--- a/Otros/cv.docx
+++ b/Otros/cv.docx
@@ -349,21 +349,20 @@
       <w:r>
         <w:rPr>
           <w:noProof/>
-          <w:lang w:eastAsia="en-US"/>
         </w:rPr>
         <w:drawing>
-          <wp:anchor distT="0" distB="0" distL="114300" distR="114300" simplePos="0" relativeHeight="251654144" behindDoc="0" locked="0" layoutInCell="1" allowOverlap="1" wp14:anchorId="7EF91A1C" wp14:editId="356B9F5B">
+          <wp:anchor distT="0" distB="0" distL="114300" distR="114300" simplePos="0" relativeHeight="251731968" behindDoc="0" locked="0" layoutInCell="1" allowOverlap="1" wp14:anchorId="71CF144D" wp14:editId="6880715B">
             <wp:simplePos x="0" y="0"/>
-            <wp:positionH relativeFrom="column">
-              <wp:posOffset>501650</wp:posOffset>
+            <wp:positionH relativeFrom="margin">
+              <wp:posOffset>289560</wp:posOffset>
             </wp:positionH>
             <wp:positionV relativeFrom="paragraph">
-              <wp:posOffset>83185</wp:posOffset>
+              <wp:posOffset>1905</wp:posOffset>
             </wp:positionV>
-            <wp:extent cx="1143000" cy="1143000"/>
-            <wp:effectExtent l="19050" t="19050" r="19050" b="19050"/>
+            <wp:extent cx="1737360" cy="1303020"/>
+            <wp:effectExtent l="0" t="0" r="0" b="0"/>
             <wp:wrapNone/>
-            <wp:docPr id="1" name="Picture 1"/>
+            <wp:docPr id="17" name="Imagen 17" descr="Hombre sentado en el pasto&#10;&#10;Descripción generada automáticamente con confianza media"/>
             <wp:cNvGraphicFramePr>
               <a:graphicFrameLocks xmlns:a="http://schemas.openxmlformats.org/drawingml/2006/main" noChangeAspect="1"/>
             </wp:cNvGraphicFramePr>
@@ -371,7 +370,7 @@
               <a:graphicData uri="http://schemas.openxmlformats.org/drawingml/2006/picture">
                 <pic:pic xmlns:pic="http://schemas.openxmlformats.org/drawingml/2006/picture">
                   <pic:nvPicPr>
-                    <pic:cNvPr id="1" name="andrea.tapia-colse-up.jpg"/>
+                    <pic:cNvPr id="17" name="Imagen 17" descr="Hombre sentado en el pasto&#10;&#10;Descripción generada automáticamente con confianza media"/>
                     <pic:cNvPicPr/>
                   </pic:nvPicPr>
                   <pic:blipFill>
@@ -389,25 +388,22 @@
                   <pic:spPr>
                     <a:xfrm>
                       <a:off x="0" y="0"/>
-                      <a:ext cx="1143000" cy="1143000"/>
+                      <a:ext cx="1737360" cy="1303020"/>
                     </a:xfrm>
-                    <a:prstGeom prst="ellipse">
+                    <a:prstGeom prst="rect">
                       <a:avLst/>
                     </a:prstGeom>
-                    <a:ln w="19050" cap="rnd">
-                      <a:solidFill>
-                        <a:schemeClr val="bg1"/>
-                      </a:solidFill>
-                    </a:ln>
-                    <a:effectLst/>
+                    <a:effectLst>
+                      <a:softEdge rad="0"/>
+                    </a:effectLst>
                   </pic:spPr>
                 </pic:pic>
               </a:graphicData>
             </a:graphic>
-            <wp14:sizeRelH relativeFrom="page">
+            <wp14:sizeRelH relativeFrom="margin">
               <wp14:pctWidth>0</wp14:pctWidth>
             </wp14:sizeRelH>
-            <wp14:sizeRelV relativeFrom="page">
+            <wp14:sizeRelV relativeFrom="margin">
               <wp14:pctHeight>0</wp14:pctHeight>
             </wp14:sizeRelV>
           </wp:anchor>
@@ -574,7 +570,7 @@
         <mc:AlternateContent>
           <mc:Choice Requires="wps">
             <w:drawing>
-              <wp:anchor distT="0" distB="0" distL="114300" distR="114300" simplePos="0" relativeHeight="251660288" behindDoc="0" locked="0" layoutInCell="1" allowOverlap="1" wp14:anchorId="6BA5B62B" wp14:editId="3165405A">
+              <wp:anchor distT="0" distB="0" distL="114300" distR="114300" simplePos="0" relativeHeight="251660288" behindDoc="0" locked="0" layoutInCell="1" allowOverlap="1" wp14:anchorId="6BA5B62B" wp14:editId="29C05539">
                 <wp:simplePos x="0" y="0"/>
                 <wp:positionH relativeFrom="column">
                   <wp:posOffset>2699385</wp:posOffset>
@@ -706,7 +702,7 @@
         <mc:AlternateContent>
           <mc:Choice Requires="wps">
             <w:drawing>
-              <wp:anchor distT="0" distB="0" distL="114300" distR="114300" simplePos="0" relativeHeight="251663360" behindDoc="0" locked="0" layoutInCell="1" allowOverlap="1" wp14:anchorId="49B5BACE" wp14:editId="448ADC67">
+              <wp:anchor distT="0" distB="0" distL="114300" distR="114300" simplePos="0" relativeHeight="251663360" behindDoc="0" locked="0" layoutInCell="1" allowOverlap="1" wp14:anchorId="49B5BACE" wp14:editId="15596821">
                 <wp:simplePos x="0" y="0"/>
                 <wp:positionH relativeFrom="column">
                   <wp:posOffset>2377440</wp:posOffset>
@@ -769,133 +765,7 @@
                                 <w:sz w:val="26"/>
                                 <w:szCs w:val="26"/>
                               </w:rPr>
-                              <w:t xml:space="preserve">Soy un </w:t>
-                            </w:r>
-                            <w:proofErr w:type="spellStart"/>
-                            <w:r>
-                              <w:rPr>
-                                <w:rFonts w:ascii="Garamond" w:hAnsi="Garamond" w:cstheme="minorHAnsi"/>
-                                <w:sz w:val="26"/>
-                                <w:szCs w:val="26"/>
-                              </w:rPr>
-                              <w:t>desarrollador</w:t>
-                            </w:r>
-                            <w:proofErr w:type="spellEnd"/>
-                            <w:r>
-                              <w:rPr>
-                                <w:rFonts w:ascii="Garamond" w:hAnsi="Garamond" w:cstheme="minorHAnsi"/>
-                                <w:sz w:val="26"/>
-                                <w:szCs w:val="26"/>
-                              </w:rPr>
-                              <w:t xml:space="preserve"> web y </w:t>
-                            </w:r>
-                            <w:proofErr w:type="spellStart"/>
-                            <w:r>
-                              <w:rPr>
-                                <w:rFonts w:ascii="Garamond" w:hAnsi="Garamond" w:cstheme="minorHAnsi"/>
-                                <w:sz w:val="26"/>
-                                <w:szCs w:val="26"/>
-                              </w:rPr>
-                              <w:t>estudiante</w:t>
-                            </w:r>
-                            <w:proofErr w:type="spellEnd"/>
-                            <w:r>
-                              <w:rPr>
-                                <w:rFonts w:ascii="Garamond" w:hAnsi="Garamond" w:cstheme="minorHAnsi"/>
-                                <w:sz w:val="26"/>
-                                <w:szCs w:val="26"/>
-                              </w:rPr>
-                              <w:t xml:space="preserve"> de </w:t>
-                            </w:r>
-                            <w:proofErr w:type="spellStart"/>
-                            <w:r>
-                              <w:rPr>
-                                <w:rFonts w:ascii="Garamond" w:hAnsi="Garamond" w:cstheme="minorHAnsi"/>
-                                <w:sz w:val="26"/>
-                                <w:szCs w:val="26"/>
-                              </w:rPr>
-                              <w:t>ingeniería</w:t>
-                            </w:r>
-                            <w:proofErr w:type="spellEnd"/>
-                            <w:r>
-                              <w:rPr>
-                                <w:rFonts w:ascii="Garamond" w:hAnsi="Garamond" w:cstheme="minorHAnsi"/>
-                                <w:sz w:val="26"/>
-                                <w:szCs w:val="26"/>
-                              </w:rPr>
-                              <w:t xml:space="preserve"> </w:t>
-                            </w:r>
-                            <w:proofErr w:type="spellStart"/>
-                            <w:r>
-                              <w:rPr>
-                                <w:rFonts w:ascii="Garamond" w:hAnsi="Garamond" w:cstheme="minorHAnsi"/>
-                                <w:sz w:val="26"/>
-                                <w:szCs w:val="26"/>
-                              </w:rPr>
-                              <w:t>apasionado</w:t>
-                            </w:r>
-                            <w:proofErr w:type="spellEnd"/>
-                            <w:r>
-                              <w:rPr>
-                                <w:rFonts w:ascii="Garamond" w:hAnsi="Garamond" w:cstheme="minorHAnsi"/>
-                                <w:sz w:val="26"/>
-                                <w:szCs w:val="26"/>
-                              </w:rPr>
-                              <w:t xml:space="preserve"> de las </w:t>
-                            </w:r>
-                            <w:proofErr w:type="spellStart"/>
-                            <w:r>
-                              <w:rPr>
-                                <w:rFonts w:ascii="Garamond" w:hAnsi="Garamond" w:cstheme="minorHAnsi"/>
-                                <w:sz w:val="26"/>
-                                <w:szCs w:val="26"/>
-                              </w:rPr>
-                              <w:t>nuevas</w:t>
-                            </w:r>
-                            <w:proofErr w:type="spellEnd"/>
-                            <w:r>
-                              <w:rPr>
-                                <w:rFonts w:ascii="Garamond" w:hAnsi="Garamond" w:cstheme="minorHAnsi"/>
-                                <w:sz w:val="26"/>
-                                <w:szCs w:val="26"/>
-                              </w:rPr>
-                              <w:t xml:space="preserve"> </w:t>
-                            </w:r>
-                            <w:proofErr w:type="spellStart"/>
-                            <w:r>
-                              <w:rPr>
-                                <w:rFonts w:ascii="Garamond" w:hAnsi="Garamond" w:cstheme="minorHAnsi"/>
-                                <w:sz w:val="26"/>
-                                <w:szCs w:val="26"/>
-                              </w:rPr>
-                              <w:t>tecnologías</w:t>
-                            </w:r>
-                            <w:proofErr w:type="spellEnd"/>
-                            <w:r>
-                              <w:rPr>
-                                <w:rFonts w:ascii="Garamond" w:hAnsi="Garamond" w:cstheme="minorHAnsi"/>
-                                <w:sz w:val="26"/>
-                                <w:szCs w:val="26"/>
-                              </w:rPr>
-                              <w:t xml:space="preserve"> y </w:t>
-                            </w:r>
-                            <w:proofErr w:type="spellStart"/>
-                            <w:r>
-                              <w:rPr>
-                                <w:rFonts w:ascii="Garamond" w:hAnsi="Garamond" w:cstheme="minorHAnsi"/>
-                                <w:sz w:val="26"/>
-                                <w:szCs w:val="26"/>
-                              </w:rPr>
-                              <w:t>en</w:t>
-                            </w:r>
-                            <w:proofErr w:type="spellEnd"/>
-                            <w:r>
-                              <w:rPr>
-                                <w:rFonts w:ascii="Garamond" w:hAnsi="Garamond" w:cstheme="minorHAnsi"/>
-                                <w:sz w:val="26"/>
-                                <w:szCs w:val="26"/>
-                              </w:rPr>
-                              <w:t xml:space="preserve"> especial </w:t>
+                              <w:t xml:space="preserve">Soy un desarrollador web y estudiante de ingeniería apasionado de las nuevas tecnologías y en especial </w:t>
                             </w:r>
                             <w:r>
                               <w:rPr>
@@ -921,97 +791,7 @@
                                 <w:sz w:val="26"/>
                                 <w:szCs w:val="26"/>
                               </w:rPr>
-                              <w:t xml:space="preserve"> Me </w:t>
-                            </w:r>
-                            <w:proofErr w:type="spellStart"/>
-                            <w:r>
-                              <w:rPr>
-                                <w:rFonts w:ascii="Garamond" w:hAnsi="Garamond" w:cstheme="minorHAnsi"/>
-                                <w:sz w:val="26"/>
-                                <w:szCs w:val="26"/>
-                              </w:rPr>
-                              <w:t>encanta</w:t>
-                            </w:r>
-                            <w:proofErr w:type="spellEnd"/>
-                            <w:r>
-                              <w:rPr>
-                                <w:rFonts w:ascii="Garamond" w:hAnsi="Garamond" w:cstheme="minorHAnsi"/>
-                                <w:sz w:val="26"/>
-                                <w:szCs w:val="26"/>
-                              </w:rPr>
-                              <w:t xml:space="preserve"> resolver </w:t>
-                            </w:r>
-                            <w:proofErr w:type="spellStart"/>
-                            <w:r>
-                              <w:rPr>
-                                <w:rFonts w:ascii="Garamond" w:hAnsi="Garamond" w:cstheme="minorHAnsi"/>
-                                <w:sz w:val="26"/>
-                                <w:szCs w:val="26"/>
-                              </w:rPr>
-                              <w:t>problemas</w:t>
-                            </w:r>
-                            <w:proofErr w:type="spellEnd"/>
-                            <w:r>
-                              <w:rPr>
-                                <w:rFonts w:ascii="Garamond" w:hAnsi="Garamond" w:cstheme="minorHAnsi"/>
-                                <w:sz w:val="26"/>
-                                <w:szCs w:val="26"/>
-                              </w:rPr>
-                              <w:t xml:space="preserve"> y </w:t>
-                            </w:r>
-                            <w:proofErr w:type="spellStart"/>
-                            <w:r>
-                              <w:rPr>
-                                <w:rFonts w:ascii="Garamond" w:hAnsi="Garamond" w:cstheme="minorHAnsi"/>
-                                <w:sz w:val="26"/>
-                                <w:szCs w:val="26"/>
-                              </w:rPr>
-                              <w:t>trabajar</w:t>
-                            </w:r>
-                            <w:proofErr w:type="spellEnd"/>
-                            <w:r>
-                              <w:rPr>
-                                <w:rFonts w:ascii="Garamond" w:hAnsi="Garamond" w:cstheme="minorHAnsi"/>
-                                <w:sz w:val="26"/>
-                                <w:szCs w:val="26"/>
-                              </w:rPr>
-                              <w:t xml:space="preserve"> </w:t>
-                            </w:r>
-                            <w:proofErr w:type="spellStart"/>
-                            <w:r>
-                              <w:rPr>
-                                <w:rFonts w:ascii="Garamond" w:hAnsi="Garamond" w:cstheme="minorHAnsi"/>
-                                <w:sz w:val="26"/>
-                                <w:szCs w:val="26"/>
-                              </w:rPr>
-                              <w:t>en</w:t>
-                            </w:r>
-                            <w:proofErr w:type="spellEnd"/>
-                            <w:r>
-                              <w:rPr>
-                                <w:rFonts w:ascii="Garamond" w:hAnsi="Garamond" w:cstheme="minorHAnsi"/>
-                                <w:sz w:val="26"/>
-                                <w:szCs w:val="26"/>
-                              </w:rPr>
-                              <w:t xml:space="preserve"> ideas </w:t>
-                            </w:r>
-                            <w:proofErr w:type="spellStart"/>
-                            <w:r>
-                              <w:rPr>
-                                <w:rFonts w:ascii="Garamond" w:hAnsi="Garamond" w:cstheme="minorHAnsi"/>
-                                <w:sz w:val="26"/>
-                                <w:szCs w:val="26"/>
-                              </w:rPr>
-                              <w:t>interesantes</w:t>
-                            </w:r>
-                            <w:proofErr w:type="spellEnd"/>
-                            <w:r>
-                              <w:rPr>
-                                <w:rFonts w:ascii="Garamond" w:hAnsi="Garamond" w:cstheme="minorHAnsi"/>
-                                <w:sz w:val="26"/>
-                                <w:szCs w:val="26"/>
-                              </w:rPr>
-                              <w:t>.</w:t>
+                              <w:t xml:space="preserve"> Me encanta resolver problemas y trabajar en ideas interesantes.</w:t>
                             </w:r>
                             <w:r>
                               <w:rPr>
@@ -1063,133 +843,7 @@
                           <w:sz w:val="26"/>
                           <w:szCs w:val="26"/>
                         </w:rPr>
-                        <w:t xml:space="preserve">Soy un </w:t>
-                      </w:r>
-                      <w:proofErr w:type="spellStart"/>
-                      <w:r>
-                        <w:rPr>
-                          <w:rFonts w:ascii="Garamond" w:hAnsi="Garamond" w:cstheme="minorHAnsi"/>
-                          <w:sz w:val="26"/>
-                          <w:szCs w:val="26"/>
-                        </w:rPr>
-                        <w:t>desarrollador</w:t>
-                      </w:r>
-                      <w:proofErr w:type="spellEnd"/>
-                      <w:r>
-                        <w:rPr>
-                          <w:rFonts w:ascii="Garamond" w:hAnsi="Garamond" w:cstheme="minorHAnsi"/>
-                          <w:sz w:val="26"/>
-                          <w:szCs w:val="26"/>
-                        </w:rPr>
-                        <w:t xml:space="preserve"> web y </w:t>
-                      </w:r>
-                      <w:proofErr w:type="spellStart"/>
-                      <w:r>
-                        <w:rPr>
-                          <w:rFonts w:ascii="Garamond" w:hAnsi="Garamond" w:cstheme="minorHAnsi"/>
-                          <w:sz w:val="26"/>
-                          <w:szCs w:val="26"/>
-                        </w:rPr>
-                        <w:t>estudiante</w:t>
-                      </w:r>
-                      <w:proofErr w:type="spellEnd"/>
-                      <w:r>
-                        <w:rPr>
-                          <w:rFonts w:ascii="Garamond" w:hAnsi="Garamond" w:cstheme="minorHAnsi"/>
-                          <w:sz w:val="26"/>
-                          <w:szCs w:val="26"/>
-                        </w:rPr>
-                        <w:t xml:space="preserve"> de </w:t>
-                      </w:r>
-                      <w:proofErr w:type="spellStart"/>
-                      <w:r>
-                        <w:rPr>
-                          <w:rFonts w:ascii="Garamond" w:hAnsi="Garamond" w:cstheme="minorHAnsi"/>
-                          <w:sz w:val="26"/>
-                          <w:szCs w:val="26"/>
-                        </w:rPr>
-                        <w:t>ingeniería</w:t>
-                      </w:r>
-                      <w:proofErr w:type="spellEnd"/>
-                      <w:r>
-                        <w:rPr>
-                          <w:rFonts w:ascii="Garamond" w:hAnsi="Garamond" w:cstheme="minorHAnsi"/>
-                          <w:sz w:val="26"/>
-                          <w:szCs w:val="26"/>
-                        </w:rPr>
-                        <w:t xml:space="preserve"> </w:t>
-                      </w:r>
-                      <w:proofErr w:type="spellStart"/>
-                      <w:r>
-                        <w:rPr>
-                          <w:rFonts w:ascii="Garamond" w:hAnsi="Garamond" w:cstheme="minorHAnsi"/>
-                          <w:sz w:val="26"/>
-                          <w:szCs w:val="26"/>
-                        </w:rPr>
-                        <w:t>apasionado</w:t>
-                      </w:r>
-                      <w:proofErr w:type="spellEnd"/>
-                      <w:r>
-                        <w:rPr>
-                          <w:rFonts w:ascii="Garamond" w:hAnsi="Garamond" w:cstheme="minorHAnsi"/>
-                          <w:sz w:val="26"/>
-                          <w:szCs w:val="26"/>
-                        </w:rPr>
-                        <w:t xml:space="preserve"> de las </w:t>
-                      </w:r>
-                      <w:proofErr w:type="spellStart"/>
-                      <w:r>
-                        <w:rPr>
-                          <w:rFonts w:ascii="Garamond" w:hAnsi="Garamond" w:cstheme="minorHAnsi"/>
-                          <w:sz w:val="26"/>
-                          <w:szCs w:val="26"/>
-                        </w:rPr>
-                        <w:t>nuevas</w:t>
-                      </w:r>
-                      <w:proofErr w:type="spellEnd"/>
-                      <w:r>
-                        <w:rPr>
-                          <w:rFonts w:ascii="Garamond" w:hAnsi="Garamond" w:cstheme="minorHAnsi"/>
-                          <w:sz w:val="26"/>
-                          <w:szCs w:val="26"/>
-                        </w:rPr>
-                        <w:t xml:space="preserve"> </w:t>
-                      </w:r>
-                      <w:proofErr w:type="spellStart"/>
-                      <w:r>
-                        <w:rPr>
-                          <w:rFonts w:ascii="Garamond" w:hAnsi="Garamond" w:cstheme="minorHAnsi"/>
-                          <w:sz w:val="26"/>
-                          <w:szCs w:val="26"/>
-                        </w:rPr>
-                        <w:t>tecnologías</w:t>
-                      </w:r>
-                      <w:proofErr w:type="spellEnd"/>
-                      <w:r>
-                        <w:rPr>
-                          <w:rFonts w:ascii="Garamond" w:hAnsi="Garamond" w:cstheme="minorHAnsi"/>
-                          <w:sz w:val="26"/>
-                          <w:szCs w:val="26"/>
-                        </w:rPr>
-                        <w:t xml:space="preserve"> y </w:t>
-                      </w:r>
-                      <w:proofErr w:type="spellStart"/>
-                      <w:r>
-                        <w:rPr>
-                          <w:rFonts w:ascii="Garamond" w:hAnsi="Garamond" w:cstheme="minorHAnsi"/>
-                          <w:sz w:val="26"/>
-                          <w:szCs w:val="26"/>
-                        </w:rPr>
-                        <w:t>en</w:t>
-                      </w:r>
-                      <w:proofErr w:type="spellEnd"/>
-                      <w:r>
-                        <w:rPr>
-                          <w:rFonts w:ascii="Garamond" w:hAnsi="Garamond" w:cstheme="minorHAnsi"/>
-                          <w:sz w:val="26"/>
-                          <w:szCs w:val="26"/>
-                        </w:rPr>
-                        <w:t xml:space="preserve"> especial </w:t>
+                        <w:t xml:space="preserve">Soy un desarrollador web y estudiante de ingeniería apasionado de las nuevas tecnologías y en especial </w:t>
                       </w:r>
                       <w:r>
                         <w:rPr>
@@ -1215,97 +869,7 @@
                           <w:sz w:val="26"/>
                           <w:szCs w:val="26"/>
                         </w:rPr>
-                        <w:t xml:space="preserve"> Me </w:t>
-                      </w:r>
-                      <w:proofErr w:type="spellStart"/>
-                      <w:r>
-                        <w:rPr>
-                          <w:rFonts w:ascii="Garamond" w:hAnsi="Garamond" w:cstheme="minorHAnsi"/>
-                          <w:sz w:val="26"/>
-                          <w:szCs w:val="26"/>
-                        </w:rPr>
-                        <w:t>encanta</w:t>
-                      </w:r>
-                      <w:proofErr w:type="spellEnd"/>
-                      <w:r>
-                        <w:rPr>
-                          <w:rFonts w:ascii="Garamond" w:hAnsi="Garamond" w:cstheme="minorHAnsi"/>
-                          <w:sz w:val="26"/>
-                          <w:szCs w:val="26"/>
-                        </w:rPr>
-                        <w:t xml:space="preserve"> resolver </w:t>
-                      </w:r>
-                      <w:proofErr w:type="spellStart"/>
-                      <w:r>
-                        <w:rPr>
-                          <w:rFonts w:ascii="Garamond" w:hAnsi="Garamond" w:cstheme="minorHAnsi"/>
-                          <w:sz w:val="26"/>
-                          <w:szCs w:val="26"/>
-                        </w:rPr>
-                        <w:t>problemas</w:t>
-                      </w:r>
-                      <w:proofErr w:type="spellEnd"/>
-                      <w:r>
-                        <w:rPr>
-                          <w:rFonts w:ascii="Garamond" w:hAnsi="Garamond" w:cstheme="minorHAnsi"/>
-                          <w:sz w:val="26"/>
-                          <w:szCs w:val="26"/>
-                        </w:rPr>
-                        <w:t xml:space="preserve"> y </w:t>
-                      </w:r>
-                      <w:proofErr w:type="spellStart"/>
-                      <w:r>
-                        <w:rPr>
-                          <w:rFonts w:ascii="Garamond" w:hAnsi="Garamond" w:cstheme="minorHAnsi"/>
-                          <w:sz w:val="26"/>
-                          <w:szCs w:val="26"/>
-                        </w:rPr>
-                        <w:t>trabajar</w:t>
-                      </w:r>
-                      <w:proofErr w:type="spellEnd"/>
-                      <w:r>
-                        <w:rPr>
-                          <w:rFonts w:ascii="Garamond" w:hAnsi="Garamond" w:cstheme="minorHAnsi"/>
-                          <w:sz w:val="26"/>
-                          <w:szCs w:val="26"/>
-                        </w:rPr>
-                        <w:t xml:space="preserve"> </w:t>
-                      </w:r>
-                      <w:proofErr w:type="spellStart"/>
-                      <w:r>
-                        <w:rPr>
-                          <w:rFonts w:ascii="Garamond" w:hAnsi="Garamond" w:cstheme="minorHAnsi"/>
-                          <w:sz w:val="26"/>
-                          <w:szCs w:val="26"/>
-                        </w:rPr>
-                        <w:t>en</w:t>
-                      </w:r>
-                      <w:proofErr w:type="spellEnd"/>
-                      <w:r>
-                        <w:rPr>
-                          <w:rFonts w:ascii="Garamond" w:hAnsi="Garamond" w:cstheme="minorHAnsi"/>
-                          <w:sz w:val="26"/>
-                          <w:szCs w:val="26"/>
-                        </w:rPr>
-                        <w:t xml:space="preserve"> ideas </w:t>
-                      </w:r>
-                      <w:proofErr w:type="spellStart"/>
-                      <w:r>
-                        <w:rPr>
-                          <w:rFonts w:ascii="Garamond" w:hAnsi="Garamond" w:cstheme="minorHAnsi"/>
-                          <w:sz w:val="26"/>
-                          <w:szCs w:val="26"/>
-                        </w:rPr>
-                        <w:t>interesantes</w:t>
-                      </w:r>
-                      <w:proofErr w:type="spellEnd"/>
-                      <w:r>
-                        <w:rPr>
-                          <w:rFonts w:ascii="Garamond" w:hAnsi="Garamond" w:cstheme="minorHAnsi"/>
-                          <w:sz w:val="26"/>
-                          <w:szCs w:val="26"/>
-                        </w:rPr>
-                        <w:t>.</w:t>
+                        <w:t xml:space="preserve"> Me encanta resolver problemas y trabajar en ideas interesantes.</w:t>
                       </w:r>
                       <w:r>
                         <w:rPr>
@@ -1564,7 +1128,7 @@
         <mc:AlternateContent>
           <mc:Choice Requires="wps">
             <w:drawing>
-              <wp:anchor distT="0" distB="0" distL="114300" distR="114300" simplePos="0" relativeHeight="251671552" behindDoc="0" locked="0" layoutInCell="1" allowOverlap="1" wp14:anchorId="558BC584" wp14:editId="4A975068">
+              <wp:anchor distT="0" distB="0" distL="114300" distR="114300" simplePos="0" relativeHeight="251671552" behindDoc="0" locked="0" layoutInCell="1" allowOverlap="1" wp14:anchorId="558BC584" wp14:editId="7E30861F">
                 <wp:simplePos x="0" y="0"/>
                 <wp:positionH relativeFrom="column">
                   <wp:posOffset>281940</wp:posOffset>
@@ -1572,7 +1136,7 @@
                 <wp:positionV relativeFrom="paragraph">
                   <wp:posOffset>248285</wp:posOffset>
                 </wp:positionV>
-                <wp:extent cx="2095500" cy="1455420"/>
+                <wp:extent cx="2095500" cy="1752600"/>
                 <wp:effectExtent l="0" t="0" r="0" b="0"/>
                 <wp:wrapNone/>
                 <wp:docPr id="12" name="Text Box 12"/>
@@ -1584,7 +1148,7 @@
                       <wps:spPr>
                         <a:xfrm>
                           <a:off x="0" y="0"/>
-                          <a:ext cx="2095500" cy="1455420"/>
+                          <a:ext cx="2095500" cy="1752600"/>
                         </a:xfrm>
                         <a:prstGeom prst="rect">
                           <a:avLst/>
@@ -1638,19 +1202,8 @@
                                 <w:sz w:val="26"/>
                                 <w:szCs w:val="26"/>
                               </w:rPr>
-                              <w:t xml:space="preserve">Madrid, </w:t>
-                            </w:r>
-                            <w:proofErr w:type="spellStart"/>
-                            <w:r>
-                              <w:rPr>
-                                <w:rFonts w:ascii="Garamond" w:hAnsi="Garamond" w:cstheme="minorHAnsi"/>
-                                <w:color w:val="FFFFFF" w:themeColor="background1"/>
-                                <w:sz w:val="26"/>
-                                <w:szCs w:val="26"/>
-                              </w:rPr>
-                              <w:t>España</w:t>
-                            </w:r>
-                            <w:proofErr w:type="spellEnd"/>
+                              <w:t>Madrid, España</w:t>
+                            </w:r>
                           </w:p>
                           <w:p>
                             <w:pPr>
@@ -1754,6 +1307,27 @@
                                 <w:color w:val="FFFFFF" w:themeColor="background1"/>
                               </w:rPr>
                             </w:pPr>
+                          </w:p>
+                          <w:p>
+                            <w:pPr>
+                              <w:spacing w:after="0" w:line="240" w:lineRule="auto"/>
+                              <w:jc w:val="both"/>
+                              <w:rPr>
+                                <w:rFonts w:ascii="Garamond" w:hAnsi="Garamond" w:cstheme="minorHAnsi"/>
+                                <w:color w:val="FFFFFF" w:themeColor="background1"/>
+                                <w:sz w:val="26"/>
+                                <w:szCs w:val="26"/>
+                              </w:rPr>
+                            </w:pPr>
+                            <w:r>
+                              <w:rPr>
+                                <w:rFonts w:ascii="Garamond" w:hAnsi="Garamond" w:cstheme="minorHAnsi"/>
+                                <w:color w:val="FFFFFF" w:themeColor="background1"/>
+                                <w:sz w:val="26"/>
+                                <w:szCs w:val="26"/>
+                              </w:rPr>
+                              <w:t>www.linkedin.com/in/julio-méndez</w:t>
+                            </w:r>
                           </w:p>
                         </w:txbxContent>
                       </wps:txbx>
@@ -1777,7 +1351,7 @@
           </mc:Choice>
           <mc:Fallback>
             <w:pict>
-              <v:shape w14:anchorId="558BC584" id="Text Box 12" o:spid="_x0000_s1032" type="#_x0000_t202" style="position:absolute;margin-left:22.2pt;margin-top:19.55pt;width:165pt;height:114.6pt;z-index:251671552;visibility:visible;mso-wrap-style:square;mso-width-percent:0;mso-height-percent:0;mso-wrap-distance-left:9pt;mso-wrap-distance-top:0;mso-wrap-distance-right:9pt;mso-wrap-distance-bottom:0;mso-position-horizontal:absolute;mso-position-horizontal-relative:text;mso-position-vertical:absolute;mso-position-vertical-relative:text;mso-width-percent:0;mso-height-percent:0;mso-width-relative:margin;mso-height-relative:margin;v-text-anchor:top" o:gfxdata="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" filled="f" stroked="f" strokeweight=".5pt">
+              <v:shape w14:anchorId="558BC584" id="Text Box 12" o:spid="_x0000_s1032" type="#_x0000_t202" style="position:absolute;margin-left:22.2pt;margin-top:19.55pt;width:165pt;height:138pt;z-index:251671552;visibility:visible;mso-wrap-style:square;mso-width-percent:0;mso-height-percent:0;mso-wrap-distance-left:9pt;mso-wrap-distance-top:0;mso-wrap-distance-right:9pt;mso-wrap-distance-bottom:0;mso-position-horizontal:absolute;mso-position-horizontal-relative:text;mso-position-vertical:absolute;mso-position-vertical-relative:text;mso-width-percent:0;mso-height-percent:0;mso-width-relative:margin;mso-height-relative:margin;v-text-anchor:top" o:gfxdata="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" filled="f" stroked="f" strokeweight=".5pt">
                 <v:textbox>
                   <w:txbxContent>
                     <w:p>
@@ -1807,19 +1381,8 @@
                           <w:sz w:val="26"/>
                           <w:szCs w:val="26"/>
                         </w:rPr>
-                        <w:t xml:space="preserve">Madrid, </w:t>
-                      </w:r>
-                      <w:proofErr w:type="spellStart"/>
-                      <w:r>
-                        <w:rPr>
-                          <w:rFonts w:ascii="Garamond" w:hAnsi="Garamond" w:cstheme="minorHAnsi"/>
-                          <w:color w:val="FFFFFF" w:themeColor="background1"/>
-                          <w:sz w:val="26"/>
-                          <w:szCs w:val="26"/>
-                        </w:rPr>
-                        <w:t>España</w:t>
-                      </w:r>
-                      <w:proofErr w:type="spellEnd"/>
+                        <w:t>Madrid, España</w:t>
+                      </w:r>
                     </w:p>
                     <w:p>
                       <w:pPr>
@@ -1923,6 +1486,27 @@
                           <w:color w:val="FFFFFF" w:themeColor="background1"/>
                         </w:rPr>
                       </w:pPr>
+                    </w:p>
+                    <w:p>
+                      <w:pPr>
+                        <w:spacing w:after="0" w:line="240" w:lineRule="auto"/>
+                        <w:jc w:val="both"/>
+                        <w:rPr>
+                          <w:rFonts w:ascii="Garamond" w:hAnsi="Garamond" w:cstheme="minorHAnsi"/>
+                          <w:color w:val="FFFFFF" w:themeColor="background1"/>
+                          <w:sz w:val="26"/>
+                          <w:szCs w:val="26"/>
+                        </w:rPr>
+                      </w:pPr>
+                      <w:r>
+                        <w:rPr>
+                          <w:rFonts w:ascii="Garamond" w:hAnsi="Garamond" w:cstheme="minorHAnsi"/>
+                          <w:color w:val="FFFFFF" w:themeColor="background1"/>
+                          <w:sz w:val="26"/>
+                          <w:szCs w:val="26"/>
+                        </w:rPr>
+                        <w:t>www.linkedin.com/in/julio-méndez</w:t>
+                      </w:r>
                     </w:p>
                   </w:txbxContent>
                 </v:textbox>
@@ -2167,7 +1751,7 @@
         <mc:AlternateContent>
           <mc:Choice Requires="wps">
             <w:drawing>
-              <wp:anchor distT="0" distB="0" distL="114300" distR="114300" simplePos="0" relativeHeight="251665408" behindDoc="0" locked="0" layoutInCell="1" allowOverlap="1" wp14:anchorId="3EB8E69B" wp14:editId="3F34500B">
+              <wp:anchor distT="0" distB="0" distL="114300" distR="114300" simplePos="0" relativeHeight="251665408" behindDoc="0" locked="0" layoutInCell="1" allowOverlap="1" wp14:anchorId="3EB8E69B" wp14:editId="38CE523E">
                 <wp:simplePos x="0" y="0"/>
                 <wp:positionH relativeFrom="column">
                   <wp:posOffset>2676525</wp:posOffset>
@@ -2502,7 +2086,7 @@
           <w:noProof/>
         </w:rPr>
         <w:drawing>
-          <wp:anchor distT="0" distB="0" distL="114300" distR="114300" simplePos="0" relativeHeight="251730944" behindDoc="0" locked="0" layoutInCell="1" allowOverlap="1" wp14:anchorId="2A3268E1" wp14:editId="06AFAD85">
+          <wp:anchor distT="0" distB="0" distL="114300" distR="114300" simplePos="0" relativeHeight="251730944" behindDoc="0" locked="0" layoutInCell="1" allowOverlap="1" wp14:anchorId="2A3268E1" wp14:editId="6C246E56">
             <wp:simplePos x="0" y="0"/>
             <wp:positionH relativeFrom="column">
               <wp:posOffset>114300</wp:posOffset>
@@ -2567,7 +2151,7 @@
         <mc:AlternateContent>
           <mc:Choice Requires="wps">
             <w:drawing>
-              <wp:anchor distT="0" distB="0" distL="114300" distR="114300" simplePos="0" relativeHeight="251667456" behindDoc="0" locked="0" layoutInCell="1" allowOverlap="1" wp14:anchorId="36AAF292" wp14:editId="578BD710">
+              <wp:anchor distT="0" distB="0" distL="114300" distR="114300" simplePos="0" relativeHeight="251667456" behindDoc="0" locked="0" layoutInCell="1" allowOverlap="1" wp14:anchorId="36AAF292" wp14:editId="4AB4D14D">
                 <wp:simplePos x="0" y="0"/>
                 <wp:positionH relativeFrom="column">
                   <wp:posOffset>2415540</wp:posOffset>
@@ -2640,25 +2224,14 @@
                               </w:rPr>
                               <w:t xml:space="preserve"> </w:t>
                             </w:r>
-                            <w:proofErr w:type="spellStart"/>
                             <w:r>
                               <w:rPr>
                                 <w:rFonts w:ascii="Garamond" w:hAnsi="Garamond" w:cstheme="minorHAnsi"/>
                                 <w:sz w:val="26"/>
                                 <w:szCs w:val="26"/>
                               </w:rPr>
-                              <w:t>estudiante</w:t>
-                            </w:r>
-                            <w:proofErr w:type="spellEnd"/>
-                            <w:r>
-                              <w:rPr>
-                                <w:rFonts w:ascii="Garamond" w:hAnsi="Garamond" w:cstheme="minorHAnsi"/>
-                                <w:sz w:val="26"/>
-                                <w:szCs w:val="26"/>
-                              </w:rPr>
-                              <w:t xml:space="preserve"> de </w:t>
-                            </w:r>
-                            <w:proofErr w:type="spellStart"/>
+                              <w:t xml:space="preserve">estudiante de </w:t>
+                            </w:r>
                             <w:r>
                               <w:rPr>
                                 <w:rFonts w:ascii="Garamond" w:hAnsi="Garamond" w:cstheme="minorHAnsi"/>
@@ -2669,104 +2242,21 @@
                               </w:rPr>
                               <w:t>Ingeniería</w:t>
                             </w:r>
-                            <w:proofErr w:type="spellEnd"/>
                             <w:r>
                               <w:rPr>
                                 <w:rFonts w:ascii="Garamond" w:hAnsi="Garamond" w:cstheme="minorHAnsi"/>
                                 <w:sz w:val="26"/>
                                 <w:szCs w:val="26"/>
                               </w:rPr>
-                              <w:t xml:space="preserve"> de </w:t>
-                            </w:r>
-                            <w:proofErr w:type="spellStart"/>
+                              <w:t xml:space="preserve"> de Computadores en la UPM, y </w:t>
+                            </w:r>
                             <w:r>
                               <w:rPr>
                                 <w:rFonts w:ascii="Garamond" w:hAnsi="Garamond" w:cstheme="minorHAnsi"/>
                                 <w:sz w:val="26"/>
                                 <w:szCs w:val="26"/>
                               </w:rPr>
-                              <w:t>Computadores</w:t>
-                            </w:r>
-                            <w:proofErr w:type="spellEnd"/>
-                            <w:r>
-                              <w:rPr>
-                                <w:rFonts w:ascii="Garamond" w:hAnsi="Garamond" w:cstheme="minorHAnsi"/>
-                                <w:sz w:val="26"/>
-                                <w:szCs w:val="26"/>
-                              </w:rPr>
-                              <w:t xml:space="preserve"> </w:t>
-                            </w:r>
-                            <w:proofErr w:type="spellStart"/>
-                            <w:r>
-                              <w:rPr>
-                                <w:rFonts w:ascii="Garamond" w:hAnsi="Garamond" w:cstheme="minorHAnsi"/>
-                                <w:sz w:val="26"/>
-                                <w:szCs w:val="26"/>
-                              </w:rPr>
-                              <w:t>en</w:t>
-                            </w:r>
-                            <w:proofErr w:type="spellEnd"/>
-                            <w:r>
-                              <w:rPr>
-                                <w:rFonts w:ascii="Garamond" w:hAnsi="Garamond" w:cstheme="minorHAnsi"/>
-                                <w:sz w:val="26"/>
-                                <w:szCs w:val="26"/>
-                              </w:rPr>
-                              <w:t xml:space="preserve"> la UPM, y </w:t>
-                            </w:r>
-                            <w:proofErr w:type="spellStart"/>
-                            <w:r>
-                              <w:rPr>
-                                <w:rFonts w:ascii="Garamond" w:hAnsi="Garamond" w:cstheme="minorHAnsi"/>
-                                <w:sz w:val="26"/>
-                                <w:szCs w:val="26"/>
-                              </w:rPr>
-                              <w:t>desarrollador</w:t>
-                            </w:r>
-                            <w:proofErr w:type="spellEnd"/>
-                            <w:r>
-                              <w:rPr>
-                                <w:rFonts w:ascii="Garamond" w:hAnsi="Garamond" w:cstheme="minorHAnsi"/>
-                                <w:sz w:val="26"/>
-                                <w:szCs w:val="26"/>
-                              </w:rPr>
-                              <w:t xml:space="preserve"> </w:t>
-                            </w:r>
-                            <w:proofErr w:type="spellStart"/>
-                            <w:r>
-                              <w:rPr>
-                                <w:rFonts w:ascii="Garamond" w:hAnsi="Garamond" w:cstheme="minorHAnsi"/>
-                                <w:sz w:val="26"/>
-                                <w:szCs w:val="26"/>
-                              </w:rPr>
-                              <w:t>autodidacta</w:t>
-                            </w:r>
-                            <w:proofErr w:type="spellEnd"/>
-                            <w:r>
-                              <w:rPr>
-                                <w:rFonts w:ascii="Garamond" w:hAnsi="Garamond" w:cstheme="minorHAnsi"/>
-                                <w:sz w:val="26"/>
-                                <w:szCs w:val="26"/>
-                              </w:rPr>
-                              <w:t xml:space="preserve"> </w:t>
-                            </w:r>
-                            <w:proofErr w:type="spellStart"/>
-                            <w:r>
-                              <w:rPr>
-                                <w:rFonts w:ascii="Garamond" w:hAnsi="Garamond" w:cstheme="minorHAnsi"/>
-                                <w:sz w:val="26"/>
-                                <w:szCs w:val="26"/>
-                              </w:rPr>
-                              <w:t>en</w:t>
-                            </w:r>
-                            <w:proofErr w:type="spellEnd"/>
-                            <w:r>
-                              <w:rPr>
-                                <w:rFonts w:ascii="Garamond" w:hAnsi="Garamond" w:cstheme="minorHAnsi"/>
-                                <w:sz w:val="26"/>
-                                <w:szCs w:val="26"/>
-                              </w:rPr>
-                              <w:t xml:space="preserve"> </w:t>
+                              <w:t xml:space="preserve">desarrollador autodidacta en </w:t>
                             </w:r>
                             <w:r>
                               <w:rPr>
@@ -2788,6 +2278,145 @@
                               </w:rPr>
                               <w:t xml:space="preserve">. </w:t>
                             </w:r>
+                            <w:r>
+                              <w:rPr>
+                                <w:rFonts w:ascii="Garamond" w:hAnsi="Garamond" w:cstheme="minorHAnsi"/>
+                                <w:sz w:val="26"/>
+                                <w:szCs w:val="26"/>
+                              </w:rPr>
+                              <w:t>Actualmente estoy estudiando la carrera de</w:t>
+                            </w:r>
+                            <w:r>
+                              <w:rPr>
+                                <w:rFonts w:ascii="Garamond" w:hAnsi="Garamond" w:cstheme="minorHAnsi"/>
+                                <w:sz w:val="26"/>
+                                <w:szCs w:val="26"/>
+                              </w:rPr>
+                              <w:t xml:space="preserve"> ingeniería</w:t>
+                            </w:r>
+                            <w:r>
+                              <w:rPr>
+                                <w:rFonts w:ascii="Garamond" w:hAnsi="Garamond" w:cstheme="minorHAnsi"/>
+                                <w:sz w:val="26"/>
+                                <w:szCs w:val="26"/>
+                              </w:rPr>
+                              <w:t xml:space="preserve"> </w:t>
+                            </w:r>
+                            <w:r>
+                              <w:rPr>
+                                <w:rFonts w:ascii="Garamond" w:hAnsi="Garamond" w:cstheme="minorHAnsi"/>
+                                <w:sz w:val="26"/>
+                                <w:szCs w:val="26"/>
+                              </w:rPr>
+                              <w:t>de computadoers</w:t>
+                            </w:r>
+                            <w:r>
+                              <w:rPr>
+                                <w:rFonts w:ascii="Garamond" w:hAnsi="Garamond" w:cstheme="minorHAnsi"/>
+                                <w:sz w:val="26"/>
+                                <w:szCs w:val="26"/>
+                              </w:rPr>
+                              <w:t>, al mismo tiempo que desarrollo sitios web por mi cuenta y aprendo de forma autodidacta.</w:t>
+                            </w:r>
+                          </w:p>
+                          <w:p>
+                            <w:pPr>
+                              <w:spacing w:after="0" w:line="240" w:lineRule="auto"/>
+                              <w:jc w:val="both"/>
+                              <w:rPr>
+                                <w:rFonts w:ascii="Garamond" w:hAnsi="Garamond" w:cstheme="minorHAnsi"/>
+                                <w:sz w:val="26"/>
+                                <w:szCs w:val="26"/>
+                              </w:rPr>
+                            </w:pPr>
+                          </w:p>
+                          <w:p>
+                            <w:pPr>
+                              <w:spacing w:after="0" w:line="240" w:lineRule="auto"/>
+                              <w:jc w:val="both"/>
+                              <w:rPr>
+                                <w:rFonts w:ascii="Garamond" w:hAnsi="Garamond" w:cstheme="minorHAnsi"/>
+                                <w:sz w:val="26"/>
+                                <w:szCs w:val="26"/>
+                              </w:rPr>
+                            </w:pPr>
+                            <w:r>
+                              <w:rPr>
+                                <w:rFonts w:ascii="Garamond" w:hAnsi="Garamond" w:cstheme="minorHAnsi"/>
+                                <w:sz w:val="26"/>
+                                <w:szCs w:val="26"/>
+                              </w:rPr>
+                              <w:t xml:space="preserve">Soy un apasionado de la tecnología blockchain y estoy aprendiendo a desarrollar </w:t>
+                            </w:r>
+                            <w:r>
+                              <w:rPr>
+                                <w:rFonts w:ascii="Garamond" w:hAnsi="Garamond" w:cstheme="minorHAnsi"/>
+                                <w:b/>
+                                <w:bCs/>
+                                <w:sz w:val="26"/>
+                                <w:szCs w:val="26"/>
+                              </w:rPr>
+                              <w:t>contratos inteligentes</w:t>
+                            </w:r>
+                            <w:r>
+                              <w:rPr>
+                                <w:rFonts w:ascii="Garamond" w:hAnsi="Garamond" w:cstheme="minorHAnsi"/>
+                                <w:sz w:val="26"/>
+                                <w:szCs w:val="26"/>
+                              </w:rPr>
+                              <w:t xml:space="preserve"> con el objetivo de poder </w:t>
+                            </w:r>
+                            <w:r>
+                              <w:rPr>
+                                <w:rFonts w:ascii="Garamond" w:hAnsi="Garamond" w:cstheme="minorHAnsi"/>
+                                <w:sz w:val="26"/>
+                                <w:szCs w:val="26"/>
+                              </w:rPr>
+                              <w:t>crear</w:t>
+                            </w:r>
+                            <w:r>
+                              <w:rPr>
+                                <w:rFonts w:ascii="Garamond" w:hAnsi="Garamond" w:cstheme="minorHAnsi"/>
+                                <w:sz w:val="26"/>
+                                <w:szCs w:val="26"/>
+                              </w:rPr>
+                              <w:t xml:space="preserve"> </w:t>
+                            </w:r>
+                            <w:r>
+                              <w:rPr>
+                                <w:rFonts w:ascii="Garamond" w:hAnsi="Garamond" w:cstheme="minorHAnsi"/>
+                                <w:sz w:val="26"/>
+                                <w:szCs w:val="26"/>
+                              </w:rPr>
+                              <w:t>dentro de</w:t>
+                            </w:r>
+                            <w:r>
+                              <w:rPr>
+                                <w:rFonts w:ascii="Garamond" w:hAnsi="Garamond" w:cstheme="minorHAnsi"/>
+                                <w:sz w:val="26"/>
+                                <w:szCs w:val="26"/>
+                              </w:rPr>
+                              <w:t xml:space="preserve"> web 3.0</w:t>
+                            </w:r>
+                            <w:r>
+                              <w:rPr>
+                                <w:rFonts w:ascii="Garamond" w:hAnsi="Garamond" w:cstheme="minorHAnsi"/>
+                                <w:sz w:val="26"/>
+                                <w:szCs w:val="26"/>
+                              </w:rPr>
+                              <w:t>.</w:t>
+                            </w:r>
+                          </w:p>
+                          <w:p>
+                            <w:pPr>
+                              <w:spacing w:after="0" w:line="240" w:lineRule="auto"/>
+                              <w:jc w:val="both"/>
+                              <w:rPr>
+                                <w:rFonts w:ascii="Garamond" w:hAnsi="Garamond" w:cstheme="minorHAnsi"/>
+                                <w:sz w:val="26"/>
+                                <w:szCs w:val="26"/>
+                              </w:rPr>
+                            </w:pPr>
                           </w:p>
                         </w:txbxContent>
                       </wps:txbx>
@@ -2840,25 +2469,14 @@
                         </w:rPr>
                         <w:t xml:space="preserve"> </w:t>
                       </w:r>
-                      <w:proofErr w:type="spellStart"/>
                       <w:r>
                         <w:rPr>
                           <w:rFonts w:ascii="Garamond" w:hAnsi="Garamond" w:cstheme="minorHAnsi"/>
                           <w:sz w:val="26"/>
                           <w:szCs w:val="26"/>
                         </w:rPr>
-                        <w:t>estudiante</w:t>
-                      </w:r>
-                      <w:proofErr w:type="spellEnd"/>
-                      <w:r>
-                        <w:rPr>
-                          <w:rFonts w:ascii="Garamond" w:hAnsi="Garamond" w:cstheme="minorHAnsi"/>
-                          <w:sz w:val="26"/>
-                          <w:szCs w:val="26"/>
-                        </w:rPr>
-                        <w:t xml:space="preserve"> de </w:t>
-                      </w:r>
-                      <w:proofErr w:type="spellStart"/>
+                        <w:t xml:space="preserve">estudiante de </w:t>
+                      </w:r>
                       <w:r>
                         <w:rPr>
                           <w:rFonts w:ascii="Garamond" w:hAnsi="Garamond" w:cstheme="minorHAnsi"/>
@@ -2869,104 +2487,21 @@
                         </w:rPr>
                         <w:t>Ingeniería</w:t>
                       </w:r>
-                      <w:proofErr w:type="spellEnd"/>
                       <w:r>
                         <w:rPr>
                           <w:rFonts w:ascii="Garamond" w:hAnsi="Garamond" w:cstheme="minorHAnsi"/>
                           <w:sz w:val="26"/>
                           <w:szCs w:val="26"/>
                         </w:rPr>
-                        <w:t xml:space="preserve"> de </w:t>
-                      </w:r>
-                      <w:proofErr w:type="spellStart"/>
+                        <w:t xml:space="preserve"> de Computadores en la UPM, y </w:t>
+                      </w:r>
                       <w:r>
                         <w:rPr>
                           <w:rFonts w:ascii="Garamond" w:hAnsi="Garamond" w:cstheme="minorHAnsi"/>
                           <w:sz w:val="26"/>
                           <w:szCs w:val="26"/>
                         </w:rPr>
-                        <w:t>Computadores</w:t>
-                      </w:r>
-                      <w:proofErr w:type="spellEnd"/>
-                      <w:r>
-                        <w:rPr>
-                          <w:rFonts w:ascii="Garamond" w:hAnsi="Garamond" w:cstheme="minorHAnsi"/>
-                          <w:sz w:val="26"/>
-                          <w:szCs w:val="26"/>
-                        </w:rPr>
-                        <w:t xml:space="preserve"> </w:t>
-                      </w:r>
-                      <w:proofErr w:type="spellStart"/>
-                      <w:r>
-                        <w:rPr>
-                          <w:rFonts w:ascii="Garamond" w:hAnsi="Garamond" w:cstheme="minorHAnsi"/>
-                          <w:sz w:val="26"/>
-                          <w:szCs w:val="26"/>
-                        </w:rPr>
-                        <w:t>en</w:t>
-                      </w:r>
-                      <w:proofErr w:type="spellEnd"/>
-                      <w:r>
-                        <w:rPr>
-                          <w:rFonts w:ascii="Garamond" w:hAnsi="Garamond" w:cstheme="minorHAnsi"/>
-                          <w:sz w:val="26"/>
-                          <w:szCs w:val="26"/>
-                        </w:rPr>
-                        <w:t xml:space="preserve"> la UPM, y </w:t>
-                      </w:r>
-                      <w:proofErr w:type="spellStart"/>
-                      <w:r>
-                        <w:rPr>
-                          <w:rFonts w:ascii="Garamond" w:hAnsi="Garamond" w:cstheme="minorHAnsi"/>
-                          <w:sz w:val="26"/>
-                          <w:szCs w:val="26"/>
-                        </w:rPr>
-                        <w:t>desarrollador</w:t>
-                      </w:r>
-                      <w:proofErr w:type="spellEnd"/>
-                      <w:r>
-                        <w:rPr>
-                          <w:rFonts w:ascii="Garamond" w:hAnsi="Garamond" w:cstheme="minorHAnsi"/>
-                          <w:sz w:val="26"/>
-                          <w:szCs w:val="26"/>
-                        </w:rPr>
-                        <w:t xml:space="preserve"> </w:t>
-                      </w:r>
-                      <w:proofErr w:type="spellStart"/>
-                      <w:r>
-                        <w:rPr>
-                          <w:rFonts w:ascii="Garamond" w:hAnsi="Garamond" w:cstheme="minorHAnsi"/>
-                          <w:sz w:val="26"/>
-                          <w:szCs w:val="26"/>
-                        </w:rPr>
-                        <w:t>autodidacta</w:t>
-                      </w:r>
-                      <w:proofErr w:type="spellEnd"/>
-                      <w:r>
-                        <w:rPr>
-                          <w:rFonts w:ascii="Garamond" w:hAnsi="Garamond" w:cstheme="minorHAnsi"/>
-                          <w:sz w:val="26"/>
-                          <w:szCs w:val="26"/>
-                        </w:rPr>
-                        <w:t xml:space="preserve"> </w:t>
-                      </w:r>
-                      <w:proofErr w:type="spellStart"/>
-                      <w:r>
-                        <w:rPr>
-                          <w:rFonts w:ascii="Garamond" w:hAnsi="Garamond" w:cstheme="minorHAnsi"/>
-                          <w:sz w:val="26"/>
-                          <w:szCs w:val="26"/>
-                        </w:rPr>
-                        <w:t>en</w:t>
-                      </w:r>
-                      <w:proofErr w:type="spellEnd"/>
-                      <w:r>
-                        <w:rPr>
-                          <w:rFonts w:ascii="Garamond" w:hAnsi="Garamond" w:cstheme="minorHAnsi"/>
-                          <w:sz w:val="26"/>
-                          <w:szCs w:val="26"/>
-                        </w:rPr>
-                        <w:t xml:space="preserve"> </w:t>
+                        <w:t xml:space="preserve">desarrollador autodidacta en </w:t>
                       </w:r>
                       <w:r>
                         <w:rPr>
@@ -2988,6 +2523,145 @@
                         </w:rPr>
                         <w:t xml:space="preserve">. </w:t>
                       </w:r>
+                      <w:r>
+                        <w:rPr>
+                          <w:rFonts w:ascii="Garamond" w:hAnsi="Garamond" w:cstheme="minorHAnsi"/>
+                          <w:sz w:val="26"/>
+                          <w:szCs w:val="26"/>
+                        </w:rPr>
+                        <w:t>Actualmente estoy estudiando la carrera de</w:t>
+                      </w:r>
+                      <w:r>
+                        <w:rPr>
+                          <w:rFonts w:ascii="Garamond" w:hAnsi="Garamond" w:cstheme="minorHAnsi"/>
+                          <w:sz w:val="26"/>
+                          <w:szCs w:val="26"/>
+                        </w:rPr>
+                        <w:t xml:space="preserve"> ingeniería</w:t>
+                      </w:r>
+                      <w:r>
+                        <w:rPr>
+                          <w:rFonts w:ascii="Garamond" w:hAnsi="Garamond" w:cstheme="minorHAnsi"/>
+                          <w:sz w:val="26"/>
+                          <w:szCs w:val="26"/>
+                        </w:rPr>
+                        <w:t xml:space="preserve"> </w:t>
+                      </w:r>
+                      <w:r>
+                        <w:rPr>
+                          <w:rFonts w:ascii="Garamond" w:hAnsi="Garamond" w:cstheme="minorHAnsi"/>
+                          <w:sz w:val="26"/>
+                          <w:szCs w:val="26"/>
+                        </w:rPr>
+                        <w:t>de computadoers</w:t>
+                      </w:r>
+                      <w:r>
+                        <w:rPr>
+                          <w:rFonts w:ascii="Garamond" w:hAnsi="Garamond" w:cstheme="minorHAnsi"/>
+                          <w:sz w:val="26"/>
+                          <w:szCs w:val="26"/>
+                        </w:rPr>
+                        <w:t>, al mismo tiempo que desarrollo sitios web por mi cuenta y aprendo de forma autodidacta.</w:t>
+                      </w:r>
+                    </w:p>
+                    <w:p>
+                      <w:pPr>
+                        <w:spacing w:after="0" w:line="240" w:lineRule="auto"/>
+                        <w:jc w:val="both"/>
+                        <w:rPr>
+                          <w:rFonts w:ascii="Garamond" w:hAnsi="Garamond" w:cstheme="minorHAnsi"/>
+                          <w:sz w:val="26"/>
+                          <w:szCs w:val="26"/>
+                        </w:rPr>
+                      </w:pPr>
+                    </w:p>
+                    <w:p>
+                      <w:pPr>
+                        <w:spacing w:after="0" w:line="240" w:lineRule="auto"/>
+                        <w:jc w:val="both"/>
+                        <w:rPr>
+                          <w:rFonts w:ascii="Garamond" w:hAnsi="Garamond" w:cstheme="minorHAnsi"/>
+                          <w:sz w:val="26"/>
+                          <w:szCs w:val="26"/>
+                        </w:rPr>
+                      </w:pPr>
+                      <w:r>
+                        <w:rPr>
+                          <w:rFonts w:ascii="Garamond" w:hAnsi="Garamond" w:cstheme="minorHAnsi"/>
+                          <w:sz w:val="26"/>
+                          <w:szCs w:val="26"/>
+                        </w:rPr>
+                        <w:t xml:space="preserve">Soy un apasionado de la tecnología blockchain y estoy aprendiendo a desarrollar </w:t>
+                      </w:r>
+                      <w:r>
+                        <w:rPr>
+                          <w:rFonts w:ascii="Garamond" w:hAnsi="Garamond" w:cstheme="minorHAnsi"/>
+                          <w:b/>
+                          <w:bCs/>
+                          <w:sz w:val="26"/>
+                          <w:szCs w:val="26"/>
+                        </w:rPr>
+                        <w:t>contratos inteligentes</w:t>
+                      </w:r>
+                      <w:r>
+                        <w:rPr>
+                          <w:rFonts w:ascii="Garamond" w:hAnsi="Garamond" w:cstheme="minorHAnsi"/>
+                          <w:sz w:val="26"/>
+                          <w:szCs w:val="26"/>
+                        </w:rPr>
+                        <w:t xml:space="preserve"> con el objetivo de poder </w:t>
+                      </w:r>
+                      <w:r>
+                        <w:rPr>
+                          <w:rFonts w:ascii="Garamond" w:hAnsi="Garamond" w:cstheme="minorHAnsi"/>
+                          <w:sz w:val="26"/>
+                          <w:szCs w:val="26"/>
+                        </w:rPr>
+                        <w:t>crear</w:t>
+                      </w:r>
+                      <w:r>
+                        <w:rPr>
+                          <w:rFonts w:ascii="Garamond" w:hAnsi="Garamond" w:cstheme="minorHAnsi"/>
+                          <w:sz w:val="26"/>
+                          <w:szCs w:val="26"/>
+                        </w:rPr>
+                        <w:t xml:space="preserve"> </w:t>
+                      </w:r>
+                      <w:r>
+                        <w:rPr>
+                          <w:rFonts w:ascii="Garamond" w:hAnsi="Garamond" w:cstheme="minorHAnsi"/>
+                          <w:sz w:val="26"/>
+                          <w:szCs w:val="26"/>
+                        </w:rPr>
+                        <w:t>dentro de</w:t>
+                      </w:r>
+                      <w:r>
+                        <w:rPr>
+                          <w:rFonts w:ascii="Garamond" w:hAnsi="Garamond" w:cstheme="minorHAnsi"/>
+                          <w:sz w:val="26"/>
+                          <w:szCs w:val="26"/>
+                        </w:rPr>
+                        <w:t xml:space="preserve"> web 3.0</w:t>
+                      </w:r>
+                      <w:r>
+                        <w:rPr>
+                          <w:rFonts w:ascii="Garamond" w:hAnsi="Garamond" w:cstheme="minorHAnsi"/>
+                          <w:sz w:val="26"/>
+                          <w:szCs w:val="26"/>
+                        </w:rPr>
+                        <w:t>.</w:t>
+                      </w:r>
+                    </w:p>
+                    <w:p>
+                      <w:pPr>
+                        <w:spacing w:after="0" w:line="240" w:lineRule="auto"/>
+                        <w:jc w:val="both"/>
+                        <w:rPr>
+                          <w:rFonts w:ascii="Garamond" w:hAnsi="Garamond" w:cstheme="minorHAnsi"/>
+                          <w:sz w:val="26"/>
+                          <w:szCs w:val="26"/>
+                        </w:rPr>
+                      </w:pPr>
                     </w:p>
                   </w:txbxContent>
                 </v:textbox>
@@ -3364,7 +3038,6 @@
                                 <w:color w:val="FFFFFF" w:themeColor="background1"/>
                               </w:rPr>
                             </w:pPr>
-                            <w:proofErr w:type="spellStart"/>
                             <w:r>
                               <w:rPr>
                                 <w:rFonts w:cstheme="minorHAnsi"/>
@@ -3372,7 +3045,6 @@
                               </w:rPr>
                               <w:t>Español</w:t>
                             </w:r>
-                            <w:proofErr w:type="spellEnd"/>
                           </w:p>
                           <w:p>
                             <w:pPr>
@@ -3383,7 +3055,6 @@
                                 <w:color w:val="FFFFFF" w:themeColor="background1"/>
                               </w:rPr>
                             </w:pPr>
-                            <w:proofErr w:type="spellStart"/>
                             <w:r>
                               <w:rPr>
                                 <w:rFonts w:cstheme="minorHAnsi"/>
@@ -3391,7 +3062,6 @@
                               </w:rPr>
                               <w:t>Inglés</w:t>
                             </w:r>
-                            <w:proofErr w:type="spellEnd"/>
                           </w:p>
                           <w:p>
                             <w:pPr>
@@ -3454,7 +3124,6 @@
                           <w:color w:val="FFFFFF" w:themeColor="background1"/>
                         </w:rPr>
                       </w:pPr>
-                      <w:proofErr w:type="spellStart"/>
                       <w:r>
                         <w:rPr>
                           <w:rFonts w:cstheme="minorHAnsi"/>
@@ -3462,7 +3131,6 @@
                         </w:rPr>
                         <w:t>Español</w:t>
                       </w:r>
-                      <w:proofErr w:type="spellEnd"/>
                     </w:p>
                     <w:p>
                       <w:pPr>
@@ -3473,7 +3141,6 @@
                           <w:color w:val="FFFFFF" w:themeColor="background1"/>
                         </w:rPr>
                       </w:pPr>
-                      <w:proofErr w:type="spellStart"/>
                       <w:r>
                         <w:rPr>
                           <w:rFonts w:cstheme="minorHAnsi"/>
@@ -3481,7 +3148,6 @@
                         </w:rPr>
                         <w:t>Inglés</w:t>
                       </w:r>
-                      <w:proofErr w:type="spellEnd"/>
                     </w:p>
                     <w:p>
                       <w:pPr>
@@ -3881,7 +3547,14 @@
                                 <w:rFonts w:ascii="Garamond" w:hAnsi="Garamond" w:cstheme="minorHAnsi"/>
                                 <w:b/>
                               </w:rPr>
-                              <w:t>PÁGINA DE VISITAS GUIADAS</w:t>
+                              <w:t xml:space="preserve">PÁGINA DE VISITAS </w:t>
+                            </w:r>
+                            <w:r>
+                              <w:rPr>
+                                <w:rFonts w:ascii="Garamond" w:hAnsi="Garamond" w:cstheme="minorHAnsi"/>
+                                <w:b/>
+                              </w:rPr>
+                              <w:t>TURÍSTICAS</w:t>
                             </w:r>
                             <w:r>
                               <w:rPr>
@@ -3931,82 +3604,90 @@
                               <w:rPr>
                                 <w:rFonts w:ascii="Verdana" w:hAnsi="Verdana" w:cstheme="minorHAnsi"/>
                                 <w:i/>
+                                <w:iCs/>
+                                <w:color w:val="1075A8"/>
+                                <w:u w:val="single"/>
                               </w:rPr>
                             </w:pPr>
                             <w:hyperlink r:id="rId16" w:history="1">
                               <w:r>
                                 <w:rPr>
                                   <w:rStyle w:val="Hipervnculo"/>
-                                  <w:rFonts w:ascii="Verdana" w:hAnsi="Verdana" w:cstheme="minorHAnsi"/>
+                                  <w:rFonts w:ascii="Verdana" w:hAnsi="Verdana" w:cs="Segoe UI"/>
                                   <w:i/>
+                                  <w:iCs/>
+                                  <w:shd w:val="clear" w:color="auto" w:fill="FFFFFF"/>
                                 </w:rPr>
-                                <w:t>http://www.thebestofmadrid.es/</w:t>
+                                <w:t>https://juliolilo.github.io/TheBestOfMadrid/</w:t>
                               </w:r>
                             </w:hyperlink>
-                          </w:p>
-                          <w:p>
-                            <w:pPr>
-                              <w:spacing w:after="0" w:line="240" w:lineRule="auto"/>
-                              <w:jc w:val="both"/>
-                              <w:rPr>
-                                <w:rFonts w:cstheme="minorHAnsi"/>
-                                <w:b/>
+                            <w:r>
+                              <w:rPr>
+                                <w:rFonts w:ascii="Verdana" w:hAnsi="Verdana" w:cstheme="minorHAnsi"/>
+                                <w:i/>
+                                <w:iCs/>
                                 <w:color w:val="1075A8"/>
-                              </w:rPr>
-                            </w:pPr>
+                                <w:u w:val="single"/>
+                              </w:rPr>
+                              <w:tab/>
+                            </w:r>
                             <w:r>
                               <w:rPr>
                                 <w:rFonts w:ascii="Verdana" w:hAnsi="Verdana" w:cstheme="minorHAnsi"/>
-                                <w:b/>
+                                <w:i/>
+                                <w:iCs/>
                                 <w:color w:val="1075A8"/>
+                                <w:u w:val="single"/>
                               </w:rPr>
                               <w:tab/>
                             </w:r>
                             <w:r>
                               <w:rPr>
                                 <w:rFonts w:ascii="Verdana" w:hAnsi="Verdana" w:cstheme="minorHAnsi"/>
-                                <w:b/>
+                                <w:i/>
+                                <w:iCs/>
                                 <w:color w:val="1075A8"/>
+                                <w:u w:val="single"/>
                               </w:rPr>
                               <w:tab/>
                             </w:r>
                             <w:r>
                               <w:rPr>
                                 <w:rFonts w:ascii="Verdana" w:hAnsi="Verdana" w:cstheme="minorHAnsi"/>
-                                <w:b/>
+                                <w:i/>
+                                <w:iCs/>
                                 <w:color w:val="1075A8"/>
+                                <w:u w:val="single"/>
                               </w:rPr>
                               <w:tab/>
                             </w:r>
                             <w:r>
                               <w:rPr>
                                 <w:rFonts w:ascii="Verdana" w:hAnsi="Verdana" w:cstheme="minorHAnsi"/>
-                                <w:b/>
+                                <w:i/>
+                                <w:iCs/>
                                 <w:color w:val="1075A8"/>
+                                <w:u w:val="single"/>
                               </w:rPr>
                               <w:tab/>
                             </w:r>
                             <w:r>
                               <w:rPr>
-                                <w:rFonts w:cstheme="minorHAnsi"/>
-                                <w:b/>
+                                <w:rFonts w:ascii="Verdana" w:hAnsi="Verdana" w:cstheme="minorHAnsi"/>
+                                <w:i/>
+                                <w:iCs/>
                                 <w:color w:val="1075A8"/>
+                                <w:u w:val="single"/>
                               </w:rPr>
                               <w:tab/>
                             </w:r>
                             <w:r>
                               <w:rPr>
-                                <w:rFonts w:cstheme="minorHAnsi"/>
-                                <w:b/>
+                                <w:rFonts w:ascii="Verdana" w:hAnsi="Verdana" w:cstheme="minorHAnsi"/>
+                                <w:i/>
+                                <w:iCs/>
                                 <w:color w:val="1075A8"/>
-                              </w:rPr>
-                              <w:tab/>
-                            </w:r>
-                            <w:r>
-                              <w:rPr>
-                                <w:rFonts w:cstheme="minorHAnsi"/>
-                                <w:b/>
-                                <w:color w:val="1075A8"/>
+                                <w:u w:val="single"/>
                               </w:rPr>
                               <w:tab/>
                             </w:r>
@@ -4221,7 +3902,16 @@
                                 <w:bCs/>
                                 <w:iCs/>
                               </w:rPr>
-                              <w:t>PORTFOLIO REACT</w:t>
+                              <w:t xml:space="preserve">PORTFOLIO </w:t>
+                            </w:r>
+                            <w:r>
+                              <w:rPr>
+                                <w:rFonts w:ascii="Garamond" w:hAnsi="Garamond" w:cstheme="minorHAnsi"/>
+                                <w:b/>
+                                <w:bCs/>
+                                <w:iCs/>
+                              </w:rPr>
+                              <w:t>PERSONAL</w:t>
                             </w:r>
                           </w:p>
                           <w:p>
@@ -4233,16 +3923,14 @@
                                 <w:i/>
                               </w:rPr>
                             </w:pPr>
-                            <w:hyperlink r:id="rId19" w:history="1">
-                              <w:r>
-                                <w:rPr>
-                                  <w:rStyle w:val="Hipervnculo"/>
-                                  <w:rFonts w:ascii="Verdana" w:hAnsi="Verdana" w:cstheme="minorHAnsi"/>
-                                  <w:i/>
-                                </w:rPr>
-                                <w:t>https://github.com/juliolilo/React-Portfolio</w:t>
-                              </w:r>
-                            </w:hyperlink>
+                            <w:r>
+                              <w:rPr>
+                                <w:rStyle w:val="Hipervnculo"/>
+                                <w:rFonts w:ascii="Verdana" w:hAnsi="Verdana" w:cstheme="minorHAnsi"/>
+                                <w:i/>
+                              </w:rPr>
+                              <w:t>https://juliolilo.github.io/Portfolio-Personal/</w:t>
+                            </w:r>
                           </w:p>
                           <w:p>
                             <w:pPr>
@@ -4294,7 +3982,14 @@
                           <w:rFonts w:ascii="Garamond" w:hAnsi="Garamond" w:cstheme="minorHAnsi"/>
                           <w:b/>
                         </w:rPr>
-                        <w:t>PÁGINA DE VISITAS GUIADAS</w:t>
+                        <w:t xml:space="preserve">PÁGINA DE VISITAS </w:t>
+                      </w:r>
+                      <w:r>
+                        <w:rPr>
+                          <w:rFonts w:ascii="Garamond" w:hAnsi="Garamond" w:cstheme="minorHAnsi"/>
+                          <w:b/>
+                        </w:rPr>
+                        <w:t>TURÍSTICAS</w:t>
                       </w:r>
                       <w:r>
                         <w:rPr>
@@ -4344,82 +4039,90 @@
                         <w:rPr>
                           <w:rFonts w:ascii="Verdana" w:hAnsi="Verdana" w:cstheme="minorHAnsi"/>
                           <w:i/>
+                          <w:iCs/>
+                          <w:color w:val="1075A8"/>
+                          <w:u w:val="single"/>
                         </w:rPr>
                       </w:pPr>
-                      <w:hyperlink r:id="rId20" w:history="1">
+                      <w:hyperlink r:id="rId19" w:history="1">
                         <w:r>
                           <w:rPr>
                             <w:rStyle w:val="Hipervnculo"/>
-                            <w:rFonts w:ascii="Verdana" w:hAnsi="Verdana" w:cstheme="minorHAnsi"/>
+                            <w:rFonts w:ascii="Verdana" w:hAnsi="Verdana" w:cs="Segoe UI"/>
                             <w:i/>
+                            <w:iCs/>
+                            <w:shd w:val="clear" w:color="auto" w:fill="FFFFFF"/>
                           </w:rPr>
-                          <w:t>http://www.thebestofmadrid.es/</w:t>
+                          <w:t>https://juliolilo.github.io/TheBestOfMadrid/</w:t>
                         </w:r>
                       </w:hyperlink>
-                    </w:p>
-                    <w:p>
-                      <w:pPr>
-                        <w:spacing w:after="0" w:line="240" w:lineRule="auto"/>
-                        <w:jc w:val="both"/>
-                        <w:rPr>
-                          <w:rFonts w:cstheme="minorHAnsi"/>
-                          <w:b/>
+                      <w:r>
+                        <w:rPr>
+                          <w:rFonts w:ascii="Verdana" w:hAnsi="Verdana" w:cstheme="minorHAnsi"/>
+                          <w:i/>
+                          <w:iCs/>
                           <w:color w:val="1075A8"/>
-                        </w:rPr>
-                      </w:pPr>
+                          <w:u w:val="single"/>
+                        </w:rPr>
+                        <w:tab/>
+                      </w:r>
                       <w:r>
                         <w:rPr>
                           <w:rFonts w:ascii="Verdana" w:hAnsi="Verdana" w:cstheme="minorHAnsi"/>
-                          <w:b/>
+                          <w:i/>
+                          <w:iCs/>
                           <w:color w:val="1075A8"/>
+                          <w:u w:val="single"/>
                         </w:rPr>
                         <w:tab/>
                       </w:r>
                       <w:r>
                         <w:rPr>
                           <w:rFonts w:ascii="Verdana" w:hAnsi="Verdana" w:cstheme="minorHAnsi"/>
-                          <w:b/>
+                          <w:i/>
+                          <w:iCs/>
                           <w:color w:val="1075A8"/>
+                          <w:u w:val="single"/>
                         </w:rPr>
                         <w:tab/>
                       </w:r>
                       <w:r>
                         <w:rPr>
                           <w:rFonts w:ascii="Verdana" w:hAnsi="Verdana" w:cstheme="minorHAnsi"/>
-                          <w:b/>
+                          <w:i/>
+                          <w:iCs/>
                           <w:color w:val="1075A8"/>
+                          <w:u w:val="single"/>
                         </w:rPr>
                         <w:tab/>
                       </w:r>
                       <w:r>
                         <w:rPr>
                           <w:rFonts w:ascii="Verdana" w:hAnsi="Verdana" w:cstheme="minorHAnsi"/>
-                          <w:b/>
+                          <w:i/>
+                          <w:iCs/>
                           <w:color w:val="1075A8"/>
+                          <w:u w:val="single"/>
                         </w:rPr>
                         <w:tab/>
                       </w:r>
                       <w:r>
                         <w:rPr>
-                          <w:rFonts w:cstheme="minorHAnsi"/>
-                          <w:b/>
+                          <w:rFonts w:ascii="Verdana" w:hAnsi="Verdana" w:cstheme="minorHAnsi"/>
+                          <w:i/>
+                          <w:iCs/>
                           <w:color w:val="1075A8"/>
+                          <w:u w:val="single"/>
                         </w:rPr>
                         <w:tab/>
                       </w:r>
                       <w:r>
                         <w:rPr>
-                          <w:rFonts w:cstheme="minorHAnsi"/>
-                          <w:b/>
+                          <w:rFonts w:ascii="Verdana" w:hAnsi="Verdana" w:cstheme="minorHAnsi"/>
+                          <w:i/>
+                          <w:iCs/>
                           <w:color w:val="1075A8"/>
-                        </w:rPr>
-                        <w:tab/>
-                      </w:r>
-                      <w:r>
-                        <w:rPr>
-                          <w:rFonts w:cstheme="minorHAnsi"/>
-                          <w:b/>
-                          <w:color w:val="1075A8"/>
+                          <w:u w:val="single"/>
                         </w:rPr>
                         <w:tab/>
                       </w:r>
@@ -4561,7 +4264,7 @@
                           <w:i/>
                         </w:rPr>
                       </w:pPr>
-                      <w:hyperlink r:id="rId21" w:history="1">
+                      <w:hyperlink r:id="rId20" w:history="1">
                         <w:r>
                           <w:rPr>
                             <w:rStyle w:val="Hipervnculo"/>
@@ -4588,7 +4291,7 @@
                           <w:i/>
                         </w:rPr>
                       </w:pPr>
-                      <w:hyperlink r:id="rId22" w:history="1">
+                      <w:hyperlink r:id="rId21" w:history="1">
                         <w:r>
                           <w:rPr>
                             <w:rStyle w:val="Hipervnculo"/>
@@ -4634,7 +4337,16 @@
                           <w:bCs/>
                           <w:iCs/>
                         </w:rPr>
-                        <w:t>PORTFOLIO REACT</w:t>
+                        <w:t xml:space="preserve">PORTFOLIO </w:t>
+                      </w:r>
+                      <w:r>
+                        <w:rPr>
+                          <w:rFonts w:ascii="Garamond" w:hAnsi="Garamond" w:cstheme="minorHAnsi"/>
+                          <w:b/>
+                          <w:bCs/>
+                          <w:iCs/>
+                        </w:rPr>
+                        <w:t>PERSONAL</w:t>
                       </w:r>
                     </w:p>
                     <w:p>
@@ -4646,16 +4358,14 @@
                           <w:i/>
                         </w:rPr>
                       </w:pPr>
-                      <w:hyperlink r:id="rId23" w:history="1">
-                        <w:r>
-                          <w:rPr>
-                            <w:rStyle w:val="Hipervnculo"/>
-                            <w:rFonts w:ascii="Verdana" w:hAnsi="Verdana" w:cstheme="minorHAnsi"/>
-                            <w:i/>
-                          </w:rPr>
-                          <w:t>https://github.com/juliolilo/React-Portfolio</w:t>
-                        </w:r>
-                      </w:hyperlink>
+                      <w:r>
+                        <w:rPr>
+                          <w:rStyle w:val="Hipervnculo"/>
+                          <w:rFonts w:ascii="Verdana" w:hAnsi="Verdana" w:cstheme="minorHAnsi"/>
+                          <w:i/>
+                        </w:rPr>
+                        <w:t>https://juliolilo.github.io/Portfolio-Personal/</w:t>
+                      </w:r>
                     </w:p>
                     <w:p>
                       <w:pPr>
@@ -4994,7 +4704,6 @@
                                 <w:szCs w:val="24"/>
                               </w:rPr>
                             </w:pPr>
-                            <w:proofErr w:type="spellStart"/>
                             <w:r>
                               <w:rPr>
                                 <w:rFonts w:ascii="Garamond" w:hAnsi="Garamond" w:cstheme="minorHAnsi"/>
@@ -5004,7 +4713,6 @@
                               </w:rPr>
                               <w:t>Javascript</w:t>
                             </w:r>
-                            <w:proofErr w:type="spellEnd"/>
                           </w:p>
                           <w:p>
                             <w:pPr>
@@ -5024,19 +4732,8 @@
                                 <w:sz w:val="24"/>
                                 <w:szCs w:val="24"/>
                               </w:rPr>
-                              <w:t xml:space="preserve">React </w:t>
-                            </w:r>
-                            <w:proofErr w:type="spellStart"/>
-                            <w:r>
-                              <w:rPr>
-                                <w:rFonts w:ascii="Garamond" w:hAnsi="Garamond" w:cstheme="minorHAnsi"/>
-                                <w:color w:val="FFFFFF" w:themeColor="background1"/>
-                                <w:sz w:val="24"/>
-                                <w:szCs w:val="24"/>
-                              </w:rPr>
-                              <w:t>Js</w:t>
-                            </w:r>
-                            <w:proofErr w:type="spellEnd"/>
+                              <w:t>React Js</w:t>
+                            </w:r>
                           </w:p>
                           <w:p>
                             <w:pPr>
@@ -5147,7 +4844,6 @@
                           <w:szCs w:val="24"/>
                         </w:rPr>
                       </w:pPr>
-                      <w:proofErr w:type="spellStart"/>
                       <w:r>
                         <w:rPr>
                           <w:rFonts w:ascii="Garamond" w:hAnsi="Garamond" w:cstheme="minorHAnsi"/>
@@ -5157,7 +4853,6 @@
                         </w:rPr>
                         <w:t>Javascript</w:t>
                       </w:r>
-                      <w:proofErr w:type="spellEnd"/>
                     </w:p>
                     <w:p>
                       <w:pPr>
@@ -5177,19 +4872,8 @@
                           <w:sz w:val="24"/>
                           <w:szCs w:val="24"/>
                         </w:rPr>
-                        <w:t xml:space="preserve">React </w:t>
-                      </w:r>
-                      <w:proofErr w:type="spellStart"/>
-                      <w:r>
-                        <w:rPr>
-                          <w:rFonts w:ascii="Garamond" w:hAnsi="Garamond" w:cstheme="minorHAnsi"/>
-                          <w:color w:val="FFFFFF" w:themeColor="background1"/>
-                          <w:sz w:val="24"/>
-                          <w:szCs w:val="24"/>
-                        </w:rPr>
-                        <w:t>Js</w:t>
-                      </w:r>
-                      <w:proofErr w:type="spellEnd"/>
+                        <w:t>React Js</w:t>
+                      </w:r>
                     </w:p>
                     <w:p>
                       <w:pPr>
@@ -6705,6 +6389,16 @@
       <w:shd w:val="clear" w:color="auto" w:fill="E1DFDD"/>
     </w:rPr>
   </w:style>
+  <w:style w:type="character" w:customStyle="1" w:styleId="vanity-namedomain">
+    <w:name w:val="vanity-name__domain"/>
+    <w:basedOn w:val="Fuentedeprrafopredeter"/>
+    <w:rsid w:val="00F67157"/>
+  </w:style>
+  <w:style w:type="character" w:customStyle="1" w:styleId="break-words">
+    <w:name w:val="break-words"/>
+    <w:basedOn w:val="Fuentedeprrafopredeter"/>
+    <w:rsid w:val="00F67157"/>
+  </w:style>
 </w:styles>
 </file>
 

--- a/Otros/cv.docx
+++ b/Otros/cv.docx
@@ -11,16 +11,185 @@
         <mc:AlternateContent>
           <mc:Choice Requires="wps">
             <w:drawing>
-              <wp:anchor distT="0" distB="0" distL="114300" distR="114300" simplePos="0" relativeHeight="251653120" behindDoc="0" locked="0" layoutInCell="1" allowOverlap="1" wp14:anchorId="49E59E7A" wp14:editId="65E3D9BB">
+              <wp:anchor distT="0" distB="0" distL="114300" distR="114300" simplePos="0" relativeHeight="251656192" behindDoc="0" locked="0" layoutInCell="1" allowOverlap="1" wp14:anchorId="11613D01" wp14:editId="46DE6BF7">
+                <wp:simplePos x="0" y="0"/>
+                <wp:positionH relativeFrom="column">
+                  <wp:posOffset>2354580</wp:posOffset>
+                </wp:positionH>
+                <wp:positionV relativeFrom="paragraph">
+                  <wp:posOffset>236220</wp:posOffset>
+                </wp:positionV>
+                <wp:extent cx="5158740" cy="548640"/>
+                <wp:effectExtent l="0" t="0" r="0" b="3810"/>
+                <wp:wrapNone/>
+                <wp:docPr id="4" name="Text Box 4"/>
+                <wp:cNvGraphicFramePr/>
+                <a:graphic xmlns:a="http://schemas.openxmlformats.org/drawingml/2006/main">
+                  <a:graphicData uri="http://schemas.microsoft.com/office/word/2010/wordprocessingShape">
+                    <wps:wsp>
+                      <wps:cNvSpPr txBox="1"/>
+                      <wps:spPr>
+                        <a:xfrm>
+                          <a:off x="0" y="0"/>
+                          <a:ext cx="5158740" cy="548640"/>
+                        </a:xfrm>
+                        <a:prstGeom prst="rect">
+                          <a:avLst/>
+                        </a:prstGeom>
+                        <a:noFill/>
+                        <a:ln w="6350">
+                          <a:noFill/>
+                        </a:ln>
+                        <a:effectLst/>
+                      </wps:spPr>
+                      <wps:style>
+                        <a:lnRef idx="0">
+                          <a:schemeClr val="accent1"/>
+                        </a:lnRef>
+                        <a:fillRef idx="0">
+                          <a:schemeClr val="accent1"/>
+                        </a:fillRef>
+                        <a:effectRef idx="0">
+                          <a:schemeClr val="accent1"/>
+                        </a:effectRef>
+                        <a:fontRef idx="minor">
+                          <a:schemeClr val="dk1"/>
+                        </a:fontRef>
+                      </wps:style>
+                      <wps:txbx>
+                        <w:txbxContent>
+                          <w:p>
+                            <w:pPr>
+                              <w:rPr>
+                                <w:rFonts w:ascii="Arial Black" w:hAnsi="Arial Black" w:cstheme="majorHAnsi"/>
+                                <w:color w:val="1075A8"/>
+                                <w:sz w:val="52"/>
+                              </w:rPr>
+                            </w:pPr>
+                            <w:r>
+                              <w:rPr>
+                                <w:rFonts w:ascii="Arial Black" w:hAnsi="Arial Black" w:cstheme="majorHAnsi"/>
+                                <w:sz w:val="52"/>
+                              </w:rPr>
+                              <w:t>Julio</w:t>
+                            </w:r>
+                            <w:r>
+                              <w:rPr>
+                                <w:rFonts w:ascii="Arial Black" w:hAnsi="Arial Black" w:cstheme="majorHAnsi"/>
+                                <w:sz w:val="52"/>
+                              </w:rPr>
+                              <w:t xml:space="preserve"> </w:t>
+                            </w:r>
+                            <w:r>
+                              <w:rPr>
+                                <w:rFonts w:ascii="Arial Black" w:hAnsi="Arial Black" w:cstheme="majorHAnsi"/>
+                                <w:color w:val="1075A8"/>
+                                <w:sz w:val="52"/>
+                              </w:rPr>
+                              <w:t>Méndez</w:t>
+                            </w:r>
+                            <w:r>
+                              <w:rPr>
+                                <w:rFonts w:ascii="Arial Black" w:hAnsi="Arial Black" w:cstheme="majorHAnsi"/>
+                                <w:color w:val="1075A8"/>
+                                <w:sz w:val="52"/>
+                              </w:rPr>
+                              <w:t xml:space="preserve"> </w:t>
+                            </w:r>
+                          </w:p>
+                        </w:txbxContent>
+                      </wps:txbx>
+                      <wps:bodyPr rot="0" spcFirstLastPara="0" vertOverflow="overflow" horzOverflow="overflow" vert="horz" wrap="square" lIns="91440" tIns="45720" rIns="91440" bIns="45720" numCol="1" spcCol="0" rtlCol="0" fromWordArt="0" anchor="t" anchorCtr="0" forceAA="0" compatLnSpc="1">
+                        <a:prstTxWarp prst="textNoShape">
+                          <a:avLst/>
+                        </a:prstTxWarp>
+                        <a:noAutofit/>
+                      </wps:bodyPr>
+                    </wps:wsp>
+                  </a:graphicData>
+                </a:graphic>
+                <wp14:sizeRelH relativeFrom="margin">
+                  <wp14:pctWidth>0</wp14:pctWidth>
+                </wp14:sizeRelH>
+                <wp14:sizeRelV relativeFrom="margin">
+                  <wp14:pctHeight>0</wp14:pctHeight>
+                </wp14:sizeRelV>
+              </wp:anchor>
+            </w:drawing>
+          </mc:Choice>
+          <mc:Fallback>
+            <w:pict>
+              <v:shapetype w14:anchorId="11613D01" id="_x0000_t202" coordsize="21600,21600" o:spt="202" path="m,l,21600r21600,l21600,xe">
+                <v:stroke joinstyle="miter"/>
+                <v:path gradientshapeok="t" o:connecttype="rect"/>
+              </v:shapetype>
+              <v:shape id="Text Box 4" o:spid="_x0000_s1026" type="#_x0000_t202" style="position:absolute;margin-left:185.4pt;margin-top:18.6pt;width:406.2pt;height:43.2pt;z-index:251656192;visibility:visible;mso-wrap-style:square;mso-width-percent:0;mso-height-percent:0;mso-wrap-distance-left:9pt;mso-wrap-distance-top:0;mso-wrap-distance-right:9pt;mso-wrap-distance-bottom:0;mso-position-horizontal:absolute;mso-position-horizontal-relative:text;mso-position-vertical:absolute;mso-position-vertical-relative:text;mso-width-percent:0;mso-height-percent:0;mso-width-relative:margin;mso-height-relative:margin;v-text-anchor:top" o:gfxdata="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" filled="f" stroked="f" strokeweight=".5pt">
+                <v:textbox>
+                  <w:txbxContent>
+                    <w:p>
+                      <w:pPr>
+                        <w:rPr>
+                          <w:rFonts w:ascii="Arial Black" w:hAnsi="Arial Black" w:cstheme="majorHAnsi"/>
+                          <w:color w:val="1075A8"/>
+                          <w:sz w:val="52"/>
+                        </w:rPr>
+                      </w:pPr>
+                      <w:r>
+                        <w:rPr>
+                          <w:rFonts w:ascii="Arial Black" w:hAnsi="Arial Black" w:cstheme="majorHAnsi"/>
+                          <w:sz w:val="52"/>
+                        </w:rPr>
+                        <w:t>Julio</w:t>
+                      </w:r>
+                      <w:r>
+                        <w:rPr>
+                          <w:rFonts w:ascii="Arial Black" w:hAnsi="Arial Black" w:cstheme="majorHAnsi"/>
+                          <w:sz w:val="52"/>
+                        </w:rPr>
+                        <w:t xml:space="preserve"> </w:t>
+                      </w:r>
+                      <w:r>
+                        <w:rPr>
+                          <w:rFonts w:ascii="Arial Black" w:hAnsi="Arial Black" w:cstheme="majorHAnsi"/>
+                          <w:color w:val="1075A8"/>
+                          <w:sz w:val="52"/>
+                        </w:rPr>
+                        <w:t>Méndez</w:t>
+                      </w:r>
+                      <w:r>
+                        <w:rPr>
+                          <w:rFonts w:ascii="Arial Black" w:hAnsi="Arial Black" w:cstheme="majorHAnsi"/>
+                          <w:color w:val="1075A8"/>
+                          <w:sz w:val="52"/>
+                        </w:rPr>
+                        <w:t xml:space="preserve"> </w:t>
+                      </w:r>
+                    </w:p>
+                  </w:txbxContent>
+                </v:textbox>
+              </v:shape>
+            </w:pict>
+          </mc:Fallback>
+        </mc:AlternateContent>
+      </w:r>
+      <w:r>
+        <w:rPr>
+          <w:noProof/>
+          <w:lang w:eastAsia="en-US"/>
+        </w:rPr>
+        <mc:AlternateContent>
+          <mc:Choice Requires="wps">
+            <w:drawing>
+              <wp:anchor distT="0" distB="0" distL="114300" distR="114300" simplePos="0" relativeHeight="251653120" behindDoc="0" locked="0" layoutInCell="1" allowOverlap="1" wp14:anchorId="49E59E7A" wp14:editId="0CCB7EE8">
                 <wp:simplePos x="0" y="0"/>
                 <wp:positionH relativeFrom="margin">
-                  <wp:posOffset>7620</wp:posOffset>
+                  <wp:posOffset>-60960</wp:posOffset>
                 </wp:positionH>
                 <wp:positionV relativeFrom="paragraph">
-                  <wp:posOffset>15240</wp:posOffset>
+                  <wp:posOffset>-480060</wp:posOffset>
                 </wp:positionV>
-                <wp:extent cx="2286000" cy="10708640"/>
-                <wp:effectExtent l="0" t="0" r="0" b="0"/>
+                <wp:extent cx="2339340" cy="10708640"/>
+                <wp:effectExtent l="0" t="0" r="3810" b="0"/>
                 <wp:wrapNone/>
                 <wp:docPr id="5" name="Rectangle 4"/>
                 <wp:cNvGraphicFramePr/>
@@ -31,7 +200,7 @@
                       <wps:spPr>
                         <a:xfrm>
                           <a:off x="0" y="0"/>
-                          <a:ext cx="2286000" cy="10708640"/>
+                          <a:ext cx="2339340" cy="10708640"/>
                         </a:xfrm>
                         <a:prstGeom prst="rect">
                           <a:avLst/>
@@ -59,6 +228,15 @@
                           <a:schemeClr val="lt1"/>
                         </a:fontRef>
                       </wps:style>
+                      <wps:txbx>
+                        <w:txbxContent>
+                          <w:p>
+                            <w:pPr>
+                              <w:jc w:val="center"/>
+                            </w:pPr>
+                          </w:p>
+                        </w:txbxContent>
+                      </wps:txbx>
                       <wps:bodyPr rot="0" spcFirstLastPara="0" vertOverflow="overflow" horzOverflow="overflow" vert="horz" wrap="square" lIns="91440" tIns="45720" rIns="91440" bIns="45720" numCol="1" spcCol="0" rtlCol="0" fromWordArt="0" anchor="ctr" anchorCtr="0" forceAA="0" compatLnSpc="1">
                         <a:prstTxWarp prst="textNoShape">
                           <a:avLst/>
@@ -79,7 +257,16 @@
           </mc:Choice>
           <mc:Fallback>
             <w:pict>
-              <v:rect w14:anchorId="27C40CF4" id="Rectangle 4" o:spid="_x0000_s1026" style="position:absolute;margin-left:.6pt;margin-top:1.2pt;width:180pt;height:843.2pt;z-index:251653120;visibility:visible;mso-wrap-style:square;mso-width-percent:0;mso-height-percent:0;mso-wrap-distance-left:9pt;mso-wrap-distance-top:0;mso-wrap-distance-right:9pt;mso-wrap-distance-bottom:0;mso-position-horizontal:absolute;mso-position-horizontal-relative:margin;mso-position-vertical:absolute;mso-position-vertical-relative:text;mso-width-percent:0;mso-height-percent:0;mso-width-relative:margin;mso-height-relative:margin;v-text-anchor:middle" o:gfxdata="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" fillcolor="#1075a8" stroked="f" strokeweight="1pt">
+              <v:rect w14:anchorId="49E59E7A" id="Rectangle 4" o:spid="_x0000_s1027" style="position:absolute;margin-left:-4.8pt;margin-top:-37.8pt;width:184.2pt;height:843.2pt;z-index:251653120;visibility:visible;mso-wrap-style:square;mso-width-percent:0;mso-height-percent:0;mso-wrap-distance-left:9pt;mso-wrap-distance-top:0;mso-wrap-distance-right:9pt;mso-wrap-distance-bottom:0;mso-position-horizontal:absolute;mso-position-horizontal-relative:margin;mso-position-vertical:absolute;mso-position-vertical-relative:text;mso-width-percent:0;mso-height-percent:0;mso-width-relative:margin;mso-height-relative:margin;v-text-anchor:middle" o:gfxdata="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" fillcolor="#1075a8" stroked="f" strokeweight="1pt">
+                <v:textbox>
+                  <w:txbxContent>
+                    <w:p>
+                      <w:pPr>
+                        <w:jc w:val="center"/>
+                      </w:pPr>
+                    </w:p>
+                  </w:txbxContent>
+                </v:textbox>
                 <w10:wrap anchorx="margin"/>
               </v:rect>
             </w:pict>
@@ -94,7 +281,7 @@
         <mc:AlternateContent>
           <mc:Choice Requires="wps">
             <w:drawing>
-              <wp:anchor distT="0" distB="0" distL="114300" distR="114300" simplePos="0" relativeHeight="251724800" behindDoc="0" locked="0" layoutInCell="1" allowOverlap="1" wp14:anchorId="47550DA6" wp14:editId="5E305D5E">
+              <wp:anchor distT="0" distB="0" distL="114300" distR="114300" simplePos="0" relativeHeight="251724800" behindDoc="0" locked="0" layoutInCell="1" allowOverlap="1" wp14:anchorId="47550DA6" wp14:editId="7EFB2356">
                 <wp:simplePos x="0" y="0"/>
                 <wp:positionH relativeFrom="column">
                   <wp:posOffset>5800090</wp:posOffset>
@@ -172,11 +359,7 @@
           </mc:Choice>
           <mc:Fallback>
             <w:pict>
-              <v:shapetype w14:anchorId="47550DA6" id="_x0000_t202" coordsize="21600,21600" o:spt="202" path="m,l,21600r21600,l21600,xe">
-                <v:stroke joinstyle="miter"/>
-                <v:path gradientshapeok="t" o:connecttype="rect"/>
-              </v:shapetype>
-              <v:shape id="Text Box 58" o:spid="_x0000_s1026" type="#_x0000_t202" style="position:absolute;margin-left:456.7pt;margin-top:14.5pt;width:90.8pt;height:86.4pt;z-index:251724800;visibility:visible;mso-wrap-style:square;mso-width-percent:0;mso-height-percent:0;mso-wrap-distance-left:9pt;mso-wrap-distance-top:0;mso-wrap-distance-right:9pt;mso-wrap-distance-bottom:0;mso-position-horizontal:absolute;mso-position-horizontal-relative:text;mso-position-vertical:absolute;mso-position-vertical-relative:text;mso-width-percent:0;mso-height-percent:0;mso-width-relative:margin;mso-height-relative:margin;v-text-anchor:top" o:gfxdata="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" filled="f" stroked="f" strokeweight=".5pt">
+              <v:shape w14:anchorId="47550DA6" id="Text Box 58" o:spid="_x0000_s1028" type="#_x0000_t202" style="position:absolute;margin-left:456.7pt;margin-top:14.5pt;width:90.8pt;height:86.4pt;z-index:251724800;visibility:visible;mso-wrap-style:square;mso-width-percent:0;mso-height-percent:0;mso-wrap-distance-left:9pt;mso-wrap-distance-top:0;mso-wrap-distance-right:9pt;mso-wrap-distance-bottom:0;mso-position-horizontal:absolute;mso-position-horizontal-relative:text;mso-position-vertical:absolute;mso-position-vertical-relative:text;mso-width-percent:0;mso-height-percent:0;mso-width-relative:margin;mso-height-relative:margin;v-text-anchor:top" o:gfxdata="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" filled="f" stroked="f" strokeweight=".5pt">
                 <v:textbox>
                   <w:txbxContent>
                     <w:p>
@@ -195,221 +378,8 @@
           </mc:Fallback>
         </mc:AlternateContent>
       </w:r>
-      <w:r>
-        <w:rPr>
-          <w:noProof/>
-          <w:lang w:eastAsia="en-US"/>
-        </w:rPr>
-        <mc:AlternateContent>
-          <mc:Choice Requires="wps">
-            <w:drawing>
-              <wp:anchor distT="0" distB="0" distL="114300" distR="114300" simplePos="0" relativeHeight="251656192" behindDoc="0" locked="0" layoutInCell="1" allowOverlap="1" wp14:anchorId="11613D01" wp14:editId="4E9EE625">
-                <wp:simplePos x="0" y="0"/>
-                <wp:positionH relativeFrom="column">
-                  <wp:posOffset>2354580</wp:posOffset>
-                </wp:positionH>
-                <wp:positionV relativeFrom="paragraph">
-                  <wp:posOffset>234950</wp:posOffset>
-                </wp:positionV>
-                <wp:extent cx="3780430" cy="548640"/>
-                <wp:effectExtent l="0" t="0" r="0" b="3810"/>
-                <wp:wrapNone/>
-                <wp:docPr id="4" name="Text Box 4"/>
-                <wp:cNvGraphicFramePr/>
-                <a:graphic xmlns:a="http://schemas.openxmlformats.org/drawingml/2006/main">
-                  <a:graphicData uri="http://schemas.microsoft.com/office/word/2010/wordprocessingShape">
-                    <wps:wsp>
-                      <wps:cNvSpPr txBox="1"/>
-                      <wps:spPr>
-                        <a:xfrm>
-                          <a:off x="0" y="0"/>
-                          <a:ext cx="3780430" cy="548640"/>
-                        </a:xfrm>
-                        <a:prstGeom prst="rect">
-                          <a:avLst/>
-                        </a:prstGeom>
-                        <a:noFill/>
-                        <a:ln w="6350">
-                          <a:noFill/>
-                        </a:ln>
-                        <a:effectLst/>
-                      </wps:spPr>
-                      <wps:style>
-                        <a:lnRef idx="0">
-                          <a:schemeClr val="accent1"/>
-                        </a:lnRef>
-                        <a:fillRef idx="0">
-                          <a:schemeClr val="accent1"/>
-                        </a:fillRef>
-                        <a:effectRef idx="0">
-                          <a:schemeClr val="accent1"/>
-                        </a:effectRef>
-                        <a:fontRef idx="minor">
-                          <a:schemeClr val="dk1"/>
-                        </a:fontRef>
-                      </wps:style>
-                      <wps:txbx>
-                        <w:txbxContent>
-                          <w:p>
-                            <w:pPr>
-                              <w:rPr>
-                                <w:rFonts w:ascii="Arial Black" w:hAnsi="Arial Black" w:cstheme="majorHAnsi"/>
-                                <w:color w:val="1075A8"/>
-                                <w:sz w:val="52"/>
-                              </w:rPr>
-                            </w:pPr>
-                            <w:r>
-                              <w:rPr>
-                                <w:rFonts w:ascii="Arial Black" w:hAnsi="Arial Black" w:cstheme="majorHAnsi"/>
-                                <w:sz w:val="52"/>
-                              </w:rPr>
-                              <w:t>Julio</w:t>
-                            </w:r>
-                            <w:r>
-                              <w:rPr>
-                                <w:rFonts w:ascii="Arial Black" w:hAnsi="Arial Black" w:cstheme="majorHAnsi"/>
-                                <w:sz w:val="52"/>
-                              </w:rPr>
-                              <w:t xml:space="preserve"> </w:t>
-                            </w:r>
-                            <w:r>
-                              <w:rPr>
-                                <w:rFonts w:ascii="Arial Black" w:hAnsi="Arial Black" w:cstheme="majorHAnsi"/>
-                                <w:color w:val="1075A8"/>
-                                <w:sz w:val="52"/>
-                              </w:rPr>
-                              <w:t>Méndez</w:t>
-                            </w:r>
-                          </w:p>
-                        </w:txbxContent>
-                      </wps:txbx>
-                      <wps:bodyPr rot="0" spcFirstLastPara="0" vertOverflow="overflow" horzOverflow="overflow" vert="horz" wrap="square" lIns="91440" tIns="45720" rIns="91440" bIns="45720" numCol="1" spcCol="0" rtlCol="0" fromWordArt="0" anchor="t" anchorCtr="0" forceAA="0" compatLnSpc="1">
-                        <a:prstTxWarp prst="textNoShape">
-                          <a:avLst/>
-                        </a:prstTxWarp>
-                        <a:noAutofit/>
-                      </wps:bodyPr>
-                    </wps:wsp>
-                  </a:graphicData>
-                </a:graphic>
-                <wp14:sizeRelH relativeFrom="margin">
-                  <wp14:pctWidth>0</wp14:pctWidth>
-                </wp14:sizeRelH>
-                <wp14:sizeRelV relativeFrom="margin">
-                  <wp14:pctHeight>0</wp14:pctHeight>
-                </wp14:sizeRelV>
-              </wp:anchor>
-            </w:drawing>
-          </mc:Choice>
-          <mc:Fallback>
-            <w:pict>
-              <v:shape w14:anchorId="11613D01" id="Text Box 4" o:spid="_x0000_s1027" type="#_x0000_t202" style="position:absolute;margin-left:185.4pt;margin-top:18.5pt;width:297.65pt;height:43.2pt;z-index:251656192;visibility:visible;mso-wrap-style:square;mso-width-percent:0;mso-height-percent:0;mso-wrap-distance-left:9pt;mso-wrap-distance-top:0;mso-wrap-distance-right:9pt;mso-wrap-distance-bottom:0;mso-position-horizontal:absolute;mso-position-horizontal-relative:text;mso-position-vertical:absolute;mso-position-vertical-relative:text;mso-width-percent:0;mso-height-percent:0;mso-width-relative:margin;mso-height-relative:margin;v-text-anchor:top" o:gfxdata="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" filled="f" stroked="f" strokeweight=".5pt">
-                <v:textbox>
-                  <w:txbxContent>
-                    <w:p>
-                      <w:pPr>
-                        <w:rPr>
-                          <w:rFonts w:ascii="Arial Black" w:hAnsi="Arial Black" w:cstheme="majorHAnsi"/>
-                          <w:color w:val="1075A8"/>
-                          <w:sz w:val="52"/>
-                        </w:rPr>
-                      </w:pPr>
-                      <w:r>
-                        <w:rPr>
-                          <w:rFonts w:ascii="Arial Black" w:hAnsi="Arial Black" w:cstheme="majorHAnsi"/>
-                          <w:sz w:val="52"/>
-                        </w:rPr>
-                        <w:t>Julio</w:t>
-                      </w:r>
-                      <w:r>
-                        <w:rPr>
-                          <w:rFonts w:ascii="Arial Black" w:hAnsi="Arial Black" w:cstheme="majorHAnsi"/>
-                          <w:sz w:val="52"/>
-                        </w:rPr>
-                        <w:t xml:space="preserve"> </w:t>
-                      </w:r>
-                      <w:r>
-                        <w:rPr>
-                          <w:rFonts w:ascii="Arial Black" w:hAnsi="Arial Black" w:cstheme="majorHAnsi"/>
-                          <w:color w:val="1075A8"/>
-                          <w:sz w:val="52"/>
-                        </w:rPr>
-                        <w:t>Méndez</w:t>
-                      </w:r>
-                    </w:p>
-                  </w:txbxContent>
-                </v:textbox>
-              </v:shape>
-            </w:pict>
-          </mc:Fallback>
-        </mc:AlternateContent>
-      </w:r>
     </w:p>
-    <w:p>
-      <w:r>
-        <w:rPr>
-          <w:noProof/>
-        </w:rPr>
-        <w:drawing>
-          <wp:anchor distT="0" distB="0" distL="114300" distR="114300" simplePos="0" relativeHeight="251731968" behindDoc="0" locked="0" layoutInCell="1" allowOverlap="1" wp14:anchorId="71CF144D" wp14:editId="6880715B">
-            <wp:simplePos x="0" y="0"/>
-            <wp:positionH relativeFrom="margin">
-              <wp:posOffset>289560</wp:posOffset>
-            </wp:positionH>
-            <wp:positionV relativeFrom="paragraph">
-              <wp:posOffset>1905</wp:posOffset>
-            </wp:positionV>
-            <wp:extent cx="1737360" cy="1303020"/>
-            <wp:effectExtent l="0" t="0" r="0" b="0"/>
-            <wp:wrapNone/>
-            <wp:docPr id="17" name="Imagen 17" descr="Hombre sentado en el pasto&#10;&#10;Descripción generada automáticamente con confianza media"/>
-            <wp:cNvGraphicFramePr>
-              <a:graphicFrameLocks xmlns:a="http://schemas.openxmlformats.org/drawingml/2006/main" noChangeAspect="1"/>
-            </wp:cNvGraphicFramePr>
-            <a:graphic xmlns:a="http://schemas.openxmlformats.org/drawingml/2006/main">
-              <a:graphicData uri="http://schemas.openxmlformats.org/drawingml/2006/picture">
-                <pic:pic xmlns:pic="http://schemas.openxmlformats.org/drawingml/2006/picture">
-                  <pic:nvPicPr>
-                    <pic:cNvPr id="17" name="Imagen 17" descr="Hombre sentado en el pasto&#10;&#10;Descripción generada automáticamente con confianza media"/>
-                    <pic:cNvPicPr/>
-                  </pic:nvPicPr>
-                  <pic:blipFill>
-                    <a:blip r:embed="rId5" cstate="print">
-                      <a:extLst>
-                        <a:ext uri="{28A0092B-C50C-407E-A947-70E740481C1C}">
-                          <a14:useLocalDpi xmlns:a14="http://schemas.microsoft.com/office/drawing/2010/main" val="0"/>
-                        </a:ext>
-                      </a:extLst>
-                    </a:blip>
-                    <a:stretch>
-                      <a:fillRect/>
-                    </a:stretch>
-                  </pic:blipFill>
-                  <pic:spPr>
-                    <a:xfrm>
-                      <a:off x="0" y="0"/>
-                      <a:ext cx="1737360" cy="1303020"/>
-                    </a:xfrm>
-                    <a:prstGeom prst="rect">
-                      <a:avLst/>
-                    </a:prstGeom>
-                    <a:effectLst>
-                      <a:softEdge rad="0"/>
-                    </a:effectLst>
-                  </pic:spPr>
-                </pic:pic>
-              </a:graphicData>
-            </a:graphic>
-            <wp14:sizeRelH relativeFrom="margin">
-              <wp14:pctWidth>0</wp14:pctWidth>
-            </wp14:sizeRelH>
-            <wp14:sizeRelV relativeFrom="margin">
-              <wp14:pctHeight>0</wp14:pctHeight>
-            </wp14:sizeRelV>
-          </wp:anchor>
-        </w:drawing>
-      </w:r>
-    </w:p>
+    <w:p/>
     <w:p>
       <w:r>
         <w:rPr>
@@ -519,7 +489,7 @@
           </mc:Choice>
           <mc:Fallback>
             <w:pict>
-              <v:shape w14:anchorId="17D9740B" id="Text Box 6" o:spid="_x0000_s1028" type="#_x0000_t202" style="position:absolute;margin-left:185.45pt;margin-top:10.7pt;width:291.4pt;height:28.8pt;z-index:251658240;visibility:visible;mso-wrap-style:square;mso-width-percent:0;mso-height-percent:0;mso-wrap-distance-left:9pt;mso-wrap-distance-top:0;mso-wrap-distance-right:9pt;mso-wrap-distance-bottom:0;mso-position-horizontal:absolute;mso-position-horizontal-relative:text;mso-position-vertical:absolute;mso-position-vertical-relative:text;mso-width-percent:0;mso-height-percent:0;mso-width-relative:margin;mso-height-relative:margin;v-text-anchor:top" o:gfxdata="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" filled="f" stroked="f" strokeweight=".5pt">
+              <v:shape w14:anchorId="17D9740B" id="Text Box 6" o:spid="_x0000_s1029" type="#_x0000_t202" style="position:absolute;margin-left:185.45pt;margin-top:10.7pt;width:291.4pt;height:28.8pt;z-index:251658240;visibility:visible;mso-wrap-style:square;mso-width-percent:0;mso-height-percent:0;mso-wrap-distance-left:9pt;mso-wrap-distance-top:0;mso-wrap-distance-right:9pt;mso-wrap-distance-bottom:0;mso-position-horizontal:absolute;mso-position-horizontal-relative:text;mso-position-vertical:absolute;mso-position-vertical-relative:text;mso-width-percent:0;mso-height-percent:0;mso-width-relative:margin;mso-height-relative:margin;v-text-anchor:top" o:gfxdata="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" filled="f" stroked="f" strokeweight=".5pt">
                 <v:textbox>
                   <w:txbxContent>
                     <w:p>
@@ -570,15 +540,15 @@
         <mc:AlternateContent>
           <mc:Choice Requires="wps">
             <w:drawing>
-              <wp:anchor distT="0" distB="0" distL="114300" distR="114300" simplePos="0" relativeHeight="251660288" behindDoc="0" locked="0" layoutInCell="1" allowOverlap="1" wp14:anchorId="6BA5B62B" wp14:editId="29C05539">
+              <wp:anchor distT="0" distB="0" distL="114300" distR="114300" simplePos="0" relativeHeight="251660288" behindDoc="0" locked="0" layoutInCell="1" allowOverlap="1" wp14:anchorId="6BA5B62B" wp14:editId="356E7F7D">
                 <wp:simplePos x="0" y="0"/>
                 <wp:positionH relativeFrom="column">
-                  <wp:posOffset>2699385</wp:posOffset>
+                  <wp:posOffset>2697480</wp:posOffset>
                 </wp:positionH>
                 <wp:positionV relativeFrom="paragraph">
-                  <wp:posOffset>260985</wp:posOffset>
+                  <wp:posOffset>286385</wp:posOffset>
                 </wp:positionV>
-                <wp:extent cx="3531235" cy="365760"/>
+                <wp:extent cx="3531235" cy="342900"/>
                 <wp:effectExtent l="0" t="0" r="0" b="0"/>
                 <wp:wrapNone/>
                 <wp:docPr id="2" name="Text Box 2"/>
@@ -590,7 +560,7 @@
                       <wps:spPr>
                         <a:xfrm>
                           <a:off x="0" y="0"/>
-                          <a:ext cx="3531235" cy="365760"/>
+                          <a:ext cx="3531235" cy="342900"/>
                         </a:xfrm>
                         <a:prstGeom prst="rect">
                           <a:avLst/>
@@ -635,8 +605,19 @@
                                 <w:color w:val="2E74B5" w:themeColor="accent1" w:themeShade="BF"/>
                                 <w:sz w:val="30"/>
                               </w:rPr>
-                              <w:t>SOBRE MÍ</w:t>
-                            </w:r>
+                              <w:t>PERFIL PROFESIONAL</w:t>
+                            </w:r>
+                          </w:p>
+                          <w:p>
+                            <w:pPr>
+                              <w:rPr>
+                                <w:rFonts w:cstheme="minorHAnsi"/>
+                                <w:b/>
+                                <w:bCs/>
+                                <w:color w:val="2E74B5" w:themeColor="accent1" w:themeShade="BF"/>
+                                <w:sz w:val="30"/>
+                              </w:rPr>
+                            </w:pPr>
                           </w:p>
                         </w:txbxContent>
                       </wps:txbx>
@@ -660,7 +641,7 @@
           </mc:Choice>
           <mc:Fallback>
             <w:pict>
-              <v:shape w14:anchorId="6BA5B62B" id="Text Box 2" o:spid="_x0000_s1029" type="#_x0000_t202" style="position:absolute;margin-left:212.55pt;margin-top:20.55pt;width:278.05pt;height:28.8pt;z-index:251660288;visibility:visible;mso-wrap-style:square;mso-width-percent:0;mso-height-percent:0;mso-wrap-distance-left:9pt;mso-wrap-distance-top:0;mso-wrap-distance-right:9pt;mso-wrap-distance-bottom:0;mso-position-horizontal:absolute;mso-position-horizontal-relative:text;mso-position-vertical:absolute;mso-position-vertical-relative:text;mso-width-percent:0;mso-height-percent:0;mso-width-relative:margin;mso-height-relative:margin;v-text-anchor:top" o:gfxdata="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" filled="f" stroked="f" strokeweight=".5pt">
+              <v:shape w14:anchorId="6BA5B62B" id="Text Box 2" o:spid="_x0000_s1030" type="#_x0000_t202" style="position:absolute;margin-left:212.4pt;margin-top:22.55pt;width:278.05pt;height:27pt;z-index:251660288;visibility:visible;mso-wrap-style:square;mso-width-percent:0;mso-height-percent:0;mso-wrap-distance-left:9pt;mso-wrap-distance-top:0;mso-wrap-distance-right:9pt;mso-wrap-distance-bottom:0;mso-position-horizontal:absolute;mso-position-horizontal-relative:text;mso-position-vertical:absolute;mso-position-vertical-relative:text;mso-width-percent:0;mso-height-percent:0;mso-width-relative:margin;mso-height-relative:margin;v-text-anchor:top" o:gfxdata="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" filled="f" stroked="f" strokeweight=".5pt">
                 <v:textbox>
                   <w:txbxContent>
                     <w:p>
@@ -681,8 +662,19 @@
                           <w:color w:val="2E74B5" w:themeColor="accent1" w:themeShade="BF"/>
                           <w:sz w:val="30"/>
                         </w:rPr>
-                        <w:t>SOBRE MÍ</w:t>
-                      </w:r>
+                        <w:t>PERFIL PROFESIONAL</w:t>
+                      </w:r>
+                    </w:p>
+                    <w:p>
+                      <w:pPr>
+                        <w:rPr>
+                          <w:rFonts w:cstheme="minorHAnsi"/>
+                          <w:b/>
+                          <w:bCs/>
+                          <w:color w:val="2E74B5" w:themeColor="accent1" w:themeShade="BF"/>
+                          <w:sz w:val="30"/>
+                        </w:rPr>
+                      </w:pPr>
                     </w:p>
                   </w:txbxContent>
                 </v:textbox>
@@ -692,7 +684,6 @@
         </mc:AlternateContent>
       </w:r>
     </w:p>
-    <w:p/>
     <w:p>
       <w:r>
         <w:rPr>
@@ -702,18 +693,26 @@
         <mc:AlternateContent>
           <mc:Choice Requires="wps">
             <w:drawing>
-              <wp:anchor distT="0" distB="0" distL="114300" distR="114300" simplePos="0" relativeHeight="251663360" behindDoc="0" locked="0" layoutInCell="1" allowOverlap="1" wp14:anchorId="49B5BACE" wp14:editId="15596821">
+              <wp:anchor distT="0" distB="0" distL="114300" distR="114300" simplePos="0" relativeHeight="251671552" behindDoc="1" locked="0" layoutInCell="1" allowOverlap="1" wp14:anchorId="558BC584" wp14:editId="2851E023">
                 <wp:simplePos x="0" y="0"/>
                 <wp:positionH relativeFrom="column">
-                  <wp:posOffset>2377440</wp:posOffset>
+                  <wp:posOffset>182880</wp:posOffset>
                 </wp:positionH>
                 <wp:positionV relativeFrom="paragraph">
-                  <wp:posOffset>278765</wp:posOffset>
+                  <wp:posOffset>145415</wp:posOffset>
                 </wp:positionV>
-                <wp:extent cx="4892040" cy="822960"/>
+                <wp:extent cx="2202180" cy="1752600"/>
                 <wp:effectExtent l="0" t="0" r="0" b="0"/>
-                <wp:wrapNone/>
-                <wp:docPr id="7" name="Text Box 7"/>
+                <wp:wrapTight wrapText="bothSides">
+                  <wp:wrapPolygon edited="0">
+                    <wp:start x="561" y="0"/>
+                    <wp:lineTo x="561" y="21365"/>
+                    <wp:lineTo x="20927" y="21365"/>
+                    <wp:lineTo x="20927" y="0"/>
+                    <wp:lineTo x="561" y="0"/>
+                  </wp:wrapPolygon>
+                </wp:wrapTight>
+                <wp:docPr id="12" name="Text Box 12"/>
                 <wp:cNvGraphicFramePr/>
                 <a:graphic xmlns:a="http://schemas.openxmlformats.org/drawingml/2006/main">
                   <a:graphicData uri="http://schemas.microsoft.com/office/word/2010/wordprocessingShape">
@@ -722,7 +721,7 @@
                       <wps:spPr>
                         <a:xfrm>
                           <a:off x="0" y="0"/>
-                          <a:ext cx="4892040" cy="822960"/>
+                          <a:ext cx="2202180" cy="1752600"/>
                         </a:xfrm>
                         <a:prstGeom prst="rect">
                           <a:avLst/>
@@ -755,51 +754,172 @@
                               <w:jc w:val="both"/>
                               <w:rPr>
                                 <w:rFonts w:ascii="Garamond" w:hAnsi="Garamond" w:cstheme="minorHAnsi"/>
+                                <w:color w:val="FFFFFF" w:themeColor="background1"/>
                                 <w:sz w:val="26"/>
                                 <w:szCs w:val="26"/>
                               </w:rPr>
                             </w:pPr>
-                            <w:r>
-                              <w:rPr>
-                                <w:rFonts w:ascii="Garamond" w:hAnsi="Garamond" w:cstheme="minorHAnsi"/>
-                                <w:sz w:val="26"/>
-                                <w:szCs w:val="26"/>
-                              </w:rPr>
-                              <w:t xml:space="preserve">Soy un desarrollador web y estudiante de ingeniería apasionado de las nuevas tecnologías y en especial </w:t>
-                            </w:r>
-                            <w:r>
-                              <w:rPr>
-                                <w:rFonts w:ascii="Garamond" w:hAnsi="Garamond" w:cstheme="minorHAnsi"/>
-                                <w:b/>
-                                <w:bCs/>
-                                <w:sz w:val="26"/>
-                                <w:szCs w:val="26"/>
-                              </w:rPr>
-                              <w:t>Blockchain</w:t>
-                            </w:r>
-                            <w:r>
-                              <w:rPr>
-                                <w:rFonts w:ascii="Garamond" w:hAnsi="Garamond" w:cstheme="minorHAnsi"/>
-                                <w:sz w:val="26"/>
-                                <w:szCs w:val="26"/>
-                              </w:rPr>
-                              <w:t>.</w:t>
-                            </w:r>
-                            <w:r>
-                              <w:rPr>
-                                <w:rFonts w:ascii="Garamond" w:hAnsi="Garamond" w:cstheme="minorHAnsi"/>
-                                <w:sz w:val="26"/>
-                                <w:szCs w:val="26"/>
-                              </w:rPr>
-                              <w:t xml:space="preserve"> Me encanta resolver problemas y trabajar en ideas interesantes.</w:t>
-                            </w:r>
-                            <w:r>
-                              <w:rPr>
-                                <w:rFonts w:ascii="Garamond" w:hAnsi="Garamond" w:cstheme="minorHAnsi"/>
+                          </w:p>
+                          <w:p>
+                            <w:pPr>
+                              <w:spacing w:after="0" w:line="240" w:lineRule="auto"/>
+                              <w:jc w:val="both"/>
+                              <w:rPr>
+                                <w:rFonts w:ascii="Garamond" w:hAnsi="Garamond" w:cstheme="minorHAnsi"/>
+                                <w:color w:val="FFFFFF" w:themeColor="background1"/>
+                                <w:sz w:val="26"/>
+                                <w:szCs w:val="26"/>
+                              </w:rPr>
+                            </w:pPr>
+                          </w:p>
+                          <w:p>
+                            <w:pPr>
+                              <w:spacing w:after="0" w:line="240" w:lineRule="auto"/>
+                              <w:jc w:val="both"/>
+                              <w:rPr>
+                                <w:rFonts w:ascii="Garamond" w:hAnsi="Garamond" w:cstheme="minorHAnsi"/>
+                                <w:color w:val="FFFFFF" w:themeColor="background1"/>
+                                <w:sz w:val="26"/>
+                                <w:szCs w:val="26"/>
+                              </w:rPr>
+                            </w:pPr>
+                            <w:r>
+                              <w:rPr>
+                                <w:rFonts w:ascii="Garamond" w:hAnsi="Garamond" w:cstheme="minorHAnsi"/>
+                                <w:color w:val="FFFFFF" w:themeColor="background1"/>
+                                <w:sz w:val="26"/>
+                                <w:szCs w:val="26"/>
+                              </w:rPr>
+                              <w:t xml:space="preserve">  </w:t>
+                            </w:r>
+                            <w:r>
+                              <w:rPr>
+                                <w:rFonts w:ascii="Garamond" w:hAnsi="Garamond" w:cstheme="minorHAnsi"/>
+                                <w:color w:val="FFFFFF" w:themeColor="background1"/>
+                                <w:sz w:val="26"/>
+                                <w:szCs w:val="26"/>
+                              </w:rPr>
+                              <w:t>juliomendez.eth</w:t>
+                            </w:r>
+                            <w:r>
+                              <w:rPr>
+                                <w:rFonts w:ascii="Garamond" w:hAnsi="Garamond" w:cstheme="minorHAnsi"/>
+                                <w:color w:val="FFFFFF" w:themeColor="background1"/>
+                                <w:sz w:val="26"/>
+                                <w:szCs w:val="26"/>
+                              </w:rPr>
+                              <w:t>@gmail.com</w:t>
+                            </w:r>
+                          </w:p>
+                          <w:p>
+                            <w:pPr>
+                              <w:spacing w:after="0" w:line="240" w:lineRule="auto"/>
+                              <w:jc w:val="both"/>
+                              <w:rPr>
+                                <w:rFonts w:ascii="Garamond" w:hAnsi="Garamond" w:cstheme="minorHAnsi"/>
+                                <w:color w:val="FFFFFF" w:themeColor="background1"/>
+                                <w:sz w:val="26"/>
+                                <w:szCs w:val="26"/>
+                              </w:rPr>
+                            </w:pPr>
+                          </w:p>
+                          <w:p>
+                            <w:pPr>
+                              <w:spacing w:after="0" w:line="240" w:lineRule="auto"/>
+                              <w:jc w:val="both"/>
+                              <w:rPr>
+                                <w:rFonts w:ascii="Garamond" w:hAnsi="Garamond" w:cstheme="minorHAnsi"/>
+                                <w:color w:val="FFFFFF" w:themeColor="background1"/>
+                                <w:sz w:val="26"/>
+                                <w:szCs w:val="26"/>
+                              </w:rPr>
+                            </w:pPr>
+                            <w:r>
+                              <w:rPr>
+                                <w:rFonts w:ascii="Garamond" w:hAnsi="Garamond" w:cstheme="minorHAnsi"/>
+                                <w:color w:val="FFFFFF" w:themeColor="background1"/>
                                 <w:sz w:val="26"/>
                                 <w:szCs w:val="26"/>
                               </w:rPr>
                               <w:t xml:space="preserve"> </w:t>
+                            </w:r>
+                            <w:r>
+                              <w:rPr>
+                                <w:rFonts w:ascii="Garamond" w:hAnsi="Garamond" w:cstheme="minorHAnsi"/>
+                                <w:color w:val="FFFFFF" w:themeColor="background1"/>
+                                <w:sz w:val="26"/>
+                                <w:szCs w:val="26"/>
+                              </w:rPr>
+                              <w:t xml:space="preserve"> </w:t>
+                            </w:r>
+                            <w:r>
+                              <w:rPr>
+                                <w:rFonts w:ascii="Garamond" w:hAnsi="Garamond" w:cstheme="minorHAnsi"/>
+                                <w:color w:val="FFFFFF" w:themeColor="background1"/>
+                                <w:sz w:val="26"/>
+                                <w:szCs w:val="26"/>
+                              </w:rPr>
+                              <w:t>https://github.com/juliolilo</w:t>
+                            </w:r>
+                          </w:p>
+                          <w:p>
+                            <w:pPr>
+                              <w:spacing w:after="0" w:line="240" w:lineRule="auto"/>
+                              <w:jc w:val="both"/>
+                              <w:rPr>
+                                <w:rFonts w:cstheme="minorHAnsi"/>
+                                <w:color w:val="FFFFFF" w:themeColor="background1"/>
+                              </w:rPr>
+                            </w:pPr>
+                          </w:p>
+                          <w:p>
+                            <w:pPr>
+                              <w:spacing w:after="0" w:line="240" w:lineRule="auto"/>
+                              <w:jc w:val="both"/>
+                              <w:rPr>
+                                <w:rFonts w:ascii="Garamond" w:hAnsi="Garamond" w:cstheme="minorHAnsi"/>
+                                <w:color w:val="FFFFFF" w:themeColor="background1"/>
+                                <w:sz w:val="26"/>
+                                <w:szCs w:val="26"/>
+                              </w:rPr>
+                            </w:pPr>
+                            <w:r>
+                              <w:rPr>
+                                <w:rFonts w:ascii="Garamond" w:hAnsi="Garamond" w:cstheme="minorHAnsi"/>
+                                <w:color w:val="FFFFFF" w:themeColor="background1"/>
+                                <w:sz w:val="26"/>
+                                <w:szCs w:val="26"/>
+                              </w:rPr>
+                              <w:t xml:space="preserve"> </w:t>
+                            </w:r>
+                            <w:r>
+                              <w:rPr>
+                                <w:rFonts w:ascii="Garamond" w:hAnsi="Garamond" w:cstheme="minorHAnsi"/>
+                                <w:color w:val="FFFFFF" w:themeColor="background1"/>
+                                <w:sz w:val="26"/>
+                                <w:szCs w:val="26"/>
+                              </w:rPr>
+                              <w:t>linkedin.com/in/</w:t>
+                            </w:r>
+                            <w:proofErr w:type="spellStart"/>
+                            <w:r>
+                              <w:rPr>
+                                <w:rFonts w:ascii="Garamond" w:hAnsi="Garamond" w:cstheme="minorHAnsi"/>
+                                <w:color w:val="FFFFFF" w:themeColor="background1"/>
+                                <w:sz w:val="26"/>
+                                <w:szCs w:val="26"/>
+                              </w:rPr>
+                              <w:t>julio-méndez</w:t>
+                            </w:r>
+                            <w:proofErr w:type="spellEnd"/>
+                            <w:r>
+                              <w:rPr>
+                                <w:rFonts w:ascii="Garamond" w:hAnsi="Garamond" w:cstheme="minorHAnsi"/>
+                                <w:color w:val="FFFFFF" w:themeColor="background1"/>
+                                <w:sz w:val="26"/>
+                                <w:szCs w:val="26"/>
+                              </w:rPr>
+                              <w:t xml:space="preserve">  </w:t>
                             </w:r>
                           </w:p>
                         </w:txbxContent>
@@ -824,7 +944,7 @@
           </mc:Choice>
           <mc:Fallback>
             <w:pict>
-              <v:shape w14:anchorId="49B5BACE" id="Text Box 7" o:spid="_x0000_s1030" type="#_x0000_t202" style="position:absolute;margin-left:187.2pt;margin-top:21.95pt;width:385.2pt;height:64.8pt;z-index:251663360;visibility:visible;mso-wrap-style:square;mso-width-percent:0;mso-height-percent:0;mso-wrap-distance-left:9pt;mso-wrap-distance-top:0;mso-wrap-distance-right:9pt;mso-wrap-distance-bottom:0;mso-position-horizontal:absolute;mso-position-horizontal-relative:text;mso-position-vertical:absolute;mso-position-vertical-relative:text;mso-width-percent:0;mso-height-percent:0;mso-width-relative:margin;mso-height-relative:margin;v-text-anchor:top" o:gfxdata="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" filled="f" stroked="f" strokeweight=".5pt">
+              <v:shape w14:anchorId="558BC584" id="Text Box 12" o:spid="_x0000_s1031" type="#_x0000_t202" style="position:absolute;margin-left:14.4pt;margin-top:11.45pt;width:173.4pt;height:138pt;z-index:-251644928;visibility:visible;mso-wrap-style:square;mso-width-percent:0;mso-height-percent:0;mso-wrap-distance-left:9pt;mso-wrap-distance-top:0;mso-wrap-distance-right:9pt;mso-wrap-distance-bottom:0;mso-position-horizontal:absolute;mso-position-horizontal-relative:text;mso-position-vertical:absolute;mso-position-vertical-relative:text;mso-width-percent:0;mso-height-percent:0;mso-width-relative:margin;mso-height-relative:margin;v-text-anchor:top" o:gfxdata="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" filled="f" stroked="f" strokeweight=".5pt">
                 <v:textbox>
                   <w:txbxContent>
                     <w:p>
@@ -833,55 +953,177 @@
                         <w:jc w:val="both"/>
                         <w:rPr>
                           <w:rFonts w:ascii="Garamond" w:hAnsi="Garamond" w:cstheme="minorHAnsi"/>
+                          <w:color w:val="FFFFFF" w:themeColor="background1"/>
                           <w:sz w:val="26"/>
                           <w:szCs w:val="26"/>
                         </w:rPr>
                       </w:pPr>
-                      <w:r>
-                        <w:rPr>
-                          <w:rFonts w:ascii="Garamond" w:hAnsi="Garamond" w:cstheme="minorHAnsi"/>
-                          <w:sz w:val="26"/>
-                          <w:szCs w:val="26"/>
-                        </w:rPr>
-                        <w:t xml:space="preserve">Soy un desarrollador web y estudiante de ingeniería apasionado de las nuevas tecnologías y en especial </w:t>
-                      </w:r>
-                      <w:r>
-                        <w:rPr>
-                          <w:rFonts w:ascii="Garamond" w:hAnsi="Garamond" w:cstheme="minorHAnsi"/>
-                          <w:b/>
-                          <w:bCs/>
-                          <w:sz w:val="26"/>
-                          <w:szCs w:val="26"/>
-                        </w:rPr>
-                        <w:t>Blockchain</w:t>
-                      </w:r>
-                      <w:r>
-                        <w:rPr>
-                          <w:rFonts w:ascii="Garamond" w:hAnsi="Garamond" w:cstheme="minorHAnsi"/>
-                          <w:sz w:val="26"/>
-                          <w:szCs w:val="26"/>
-                        </w:rPr>
-                        <w:t>.</w:t>
-                      </w:r>
-                      <w:r>
-                        <w:rPr>
-                          <w:rFonts w:ascii="Garamond" w:hAnsi="Garamond" w:cstheme="minorHAnsi"/>
-                          <w:sz w:val="26"/>
-                          <w:szCs w:val="26"/>
-                        </w:rPr>
-                        <w:t xml:space="preserve"> Me encanta resolver problemas y trabajar en ideas interesantes.</w:t>
-                      </w:r>
-                      <w:r>
-                        <w:rPr>
-                          <w:rFonts w:ascii="Garamond" w:hAnsi="Garamond" w:cstheme="minorHAnsi"/>
+                    </w:p>
+                    <w:p>
+                      <w:pPr>
+                        <w:spacing w:after="0" w:line="240" w:lineRule="auto"/>
+                        <w:jc w:val="both"/>
+                        <w:rPr>
+                          <w:rFonts w:ascii="Garamond" w:hAnsi="Garamond" w:cstheme="minorHAnsi"/>
+                          <w:color w:val="FFFFFF" w:themeColor="background1"/>
+                          <w:sz w:val="26"/>
+                          <w:szCs w:val="26"/>
+                        </w:rPr>
+                      </w:pPr>
+                    </w:p>
+                    <w:p>
+                      <w:pPr>
+                        <w:spacing w:after="0" w:line="240" w:lineRule="auto"/>
+                        <w:jc w:val="both"/>
+                        <w:rPr>
+                          <w:rFonts w:ascii="Garamond" w:hAnsi="Garamond" w:cstheme="minorHAnsi"/>
+                          <w:color w:val="FFFFFF" w:themeColor="background1"/>
+                          <w:sz w:val="26"/>
+                          <w:szCs w:val="26"/>
+                        </w:rPr>
+                      </w:pPr>
+                      <w:r>
+                        <w:rPr>
+                          <w:rFonts w:ascii="Garamond" w:hAnsi="Garamond" w:cstheme="minorHAnsi"/>
+                          <w:color w:val="FFFFFF" w:themeColor="background1"/>
+                          <w:sz w:val="26"/>
+                          <w:szCs w:val="26"/>
+                        </w:rPr>
+                        <w:t xml:space="preserve">  </w:t>
+                      </w:r>
+                      <w:r>
+                        <w:rPr>
+                          <w:rFonts w:ascii="Garamond" w:hAnsi="Garamond" w:cstheme="minorHAnsi"/>
+                          <w:color w:val="FFFFFF" w:themeColor="background1"/>
+                          <w:sz w:val="26"/>
+                          <w:szCs w:val="26"/>
+                        </w:rPr>
+                        <w:t>juliomendez.eth</w:t>
+                      </w:r>
+                      <w:r>
+                        <w:rPr>
+                          <w:rFonts w:ascii="Garamond" w:hAnsi="Garamond" w:cstheme="minorHAnsi"/>
+                          <w:color w:val="FFFFFF" w:themeColor="background1"/>
+                          <w:sz w:val="26"/>
+                          <w:szCs w:val="26"/>
+                        </w:rPr>
+                        <w:t>@gmail.com</w:t>
+                      </w:r>
+                    </w:p>
+                    <w:p>
+                      <w:pPr>
+                        <w:spacing w:after="0" w:line="240" w:lineRule="auto"/>
+                        <w:jc w:val="both"/>
+                        <w:rPr>
+                          <w:rFonts w:ascii="Garamond" w:hAnsi="Garamond" w:cstheme="minorHAnsi"/>
+                          <w:color w:val="FFFFFF" w:themeColor="background1"/>
+                          <w:sz w:val="26"/>
+                          <w:szCs w:val="26"/>
+                        </w:rPr>
+                      </w:pPr>
+                    </w:p>
+                    <w:p>
+                      <w:pPr>
+                        <w:spacing w:after="0" w:line="240" w:lineRule="auto"/>
+                        <w:jc w:val="both"/>
+                        <w:rPr>
+                          <w:rFonts w:ascii="Garamond" w:hAnsi="Garamond" w:cstheme="minorHAnsi"/>
+                          <w:color w:val="FFFFFF" w:themeColor="background1"/>
+                          <w:sz w:val="26"/>
+                          <w:szCs w:val="26"/>
+                        </w:rPr>
+                      </w:pPr>
+                      <w:r>
+                        <w:rPr>
+                          <w:rFonts w:ascii="Garamond" w:hAnsi="Garamond" w:cstheme="minorHAnsi"/>
+                          <w:color w:val="FFFFFF" w:themeColor="background1"/>
                           <w:sz w:val="26"/>
                           <w:szCs w:val="26"/>
                         </w:rPr>
                         <w:t xml:space="preserve"> </w:t>
+                      </w:r>
+                      <w:r>
+                        <w:rPr>
+                          <w:rFonts w:ascii="Garamond" w:hAnsi="Garamond" w:cstheme="minorHAnsi"/>
+                          <w:color w:val="FFFFFF" w:themeColor="background1"/>
+                          <w:sz w:val="26"/>
+                          <w:szCs w:val="26"/>
+                        </w:rPr>
+                        <w:t xml:space="preserve"> </w:t>
+                      </w:r>
+                      <w:r>
+                        <w:rPr>
+                          <w:rFonts w:ascii="Garamond" w:hAnsi="Garamond" w:cstheme="minorHAnsi"/>
+                          <w:color w:val="FFFFFF" w:themeColor="background1"/>
+                          <w:sz w:val="26"/>
+                          <w:szCs w:val="26"/>
+                        </w:rPr>
+                        <w:t>https://github.com/juliolilo</w:t>
+                      </w:r>
+                    </w:p>
+                    <w:p>
+                      <w:pPr>
+                        <w:spacing w:after="0" w:line="240" w:lineRule="auto"/>
+                        <w:jc w:val="both"/>
+                        <w:rPr>
+                          <w:rFonts w:cstheme="minorHAnsi"/>
+                          <w:color w:val="FFFFFF" w:themeColor="background1"/>
+                        </w:rPr>
+                      </w:pPr>
+                    </w:p>
+                    <w:p>
+                      <w:pPr>
+                        <w:spacing w:after="0" w:line="240" w:lineRule="auto"/>
+                        <w:jc w:val="both"/>
+                        <w:rPr>
+                          <w:rFonts w:ascii="Garamond" w:hAnsi="Garamond" w:cstheme="minorHAnsi"/>
+                          <w:color w:val="FFFFFF" w:themeColor="background1"/>
+                          <w:sz w:val="26"/>
+                          <w:szCs w:val="26"/>
+                        </w:rPr>
+                      </w:pPr>
+                      <w:r>
+                        <w:rPr>
+                          <w:rFonts w:ascii="Garamond" w:hAnsi="Garamond" w:cstheme="minorHAnsi"/>
+                          <w:color w:val="FFFFFF" w:themeColor="background1"/>
+                          <w:sz w:val="26"/>
+                          <w:szCs w:val="26"/>
+                        </w:rPr>
+                        <w:t xml:space="preserve"> </w:t>
+                      </w:r>
+                      <w:r>
+                        <w:rPr>
+                          <w:rFonts w:ascii="Garamond" w:hAnsi="Garamond" w:cstheme="minorHAnsi"/>
+                          <w:color w:val="FFFFFF" w:themeColor="background1"/>
+                          <w:sz w:val="26"/>
+                          <w:szCs w:val="26"/>
+                        </w:rPr>
+                        <w:t>linkedin.com/in/</w:t>
+                      </w:r>
+                      <w:proofErr w:type="spellStart"/>
+                      <w:r>
+                        <w:rPr>
+                          <w:rFonts w:ascii="Garamond" w:hAnsi="Garamond" w:cstheme="minorHAnsi"/>
+                          <w:color w:val="FFFFFF" w:themeColor="background1"/>
+                          <w:sz w:val="26"/>
+                          <w:szCs w:val="26"/>
+                        </w:rPr>
+                        <w:t>julio-méndez</w:t>
+                      </w:r>
+                      <w:proofErr w:type="spellEnd"/>
+                      <w:r>
+                        <w:rPr>
+                          <w:rFonts w:ascii="Garamond" w:hAnsi="Garamond" w:cstheme="minorHAnsi"/>
+                          <w:color w:val="FFFFFF" w:themeColor="background1"/>
+                          <w:sz w:val="26"/>
+                          <w:szCs w:val="26"/>
+                        </w:rPr>
+                        <w:t xml:space="preserve">  </w:t>
                       </w:r>
                     </w:p>
                   </w:txbxContent>
                 </v:textbox>
+                <w10:wrap type="tight"/>
               </v:shape>
             </w:pict>
           </mc:Fallback>
@@ -895,13 +1137,13 @@
         <mc:AlternateContent>
           <mc:Choice Requires="wps">
             <w:drawing>
-              <wp:anchor distT="0" distB="0" distL="114300" distR="114300" simplePos="0" relativeHeight="251669504" behindDoc="0" locked="0" layoutInCell="1" allowOverlap="1" wp14:anchorId="45004C7F" wp14:editId="5F40E89F">
+              <wp:anchor distT="0" distB="0" distL="114300" distR="114300" simplePos="0" relativeHeight="251669504" behindDoc="0" locked="0" layoutInCell="1" allowOverlap="1" wp14:anchorId="45004C7F" wp14:editId="0B9387A3">
                 <wp:simplePos x="0" y="0"/>
                 <wp:positionH relativeFrom="column">
-                  <wp:posOffset>130810</wp:posOffset>
+                  <wp:posOffset>397510</wp:posOffset>
                 </wp:positionH>
                 <wp:positionV relativeFrom="paragraph">
-                  <wp:posOffset>281940</wp:posOffset>
+                  <wp:posOffset>11430</wp:posOffset>
                 </wp:positionV>
                 <wp:extent cx="1463040" cy="365760"/>
                 <wp:effectExtent l="0" t="0" r="0" b="0"/>
@@ -944,6 +1186,7 @@
                         <w:txbxContent>
                           <w:p>
                             <w:pPr>
+                              <w:jc w:val="center"/>
                               <w:rPr>
                                 <w:rFonts w:cstheme="minorHAnsi"/>
                                 <w:color w:val="FFFFFF" w:themeColor="background1"/>
@@ -998,11 +1241,12 @@
           </mc:Choice>
           <mc:Fallback>
             <w:pict>
-              <v:shape w14:anchorId="45004C7F" id="Text Box 11" o:spid="_x0000_s1031" type="#_x0000_t202" style="position:absolute;margin-left:10.3pt;margin-top:22.2pt;width:115.2pt;height:28.8pt;z-index:251669504;visibility:visible;mso-wrap-style:square;mso-width-percent:0;mso-height-percent:0;mso-wrap-distance-left:9pt;mso-wrap-distance-top:0;mso-wrap-distance-right:9pt;mso-wrap-distance-bottom:0;mso-position-horizontal:absolute;mso-position-horizontal-relative:text;mso-position-vertical:absolute;mso-position-vertical-relative:text;mso-width-percent:0;mso-height-percent:0;mso-width-relative:margin;mso-height-relative:margin;v-text-anchor:top" o:gfxdata="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" filled="f" stroked="f" strokeweight=".5pt">
+              <v:shape w14:anchorId="45004C7F" id="Text Box 11" o:spid="_x0000_s1032" type="#_x0000_t202" style="position:absolute;margin-left:31.3pt;margin-top:.9pt;width:115.2pt;height:28.8pt;z-index:251669504;visibility:visible;mso-wrap-style:square;mso-width-percent:0;mso-height-percent:0;mso-wrap-distance-left:9pt;mso-wrap-distance-top:0;mso-wrap-distance-right:9pt;mso-wrap-distance-bottom:0;mso-position-horizontal:absolute;mso-position-horizontal-relative:text;mso-position-vertical:absolute;mso-position-vertical-relative:text;mso-width-percent:0;mso-height-percent:0;mso-width-relative:margin;mso-height-relative:margin;v-text-anchor:top" o:gfxdata="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" filled="f" stroked="f" strokeweight=".5pt">
                 <v:textbox>
                   <w:txbxContent>
                     <w:p>
                       <w:pPr>
+                        <w:jc w:val="center"/>
                         <w:rPr>
                           <w:rFonts w:cstheme="minorHAnsi"/>
                           <w:color w:val="FFFFFF" w:themeColor="background1"/>
@@ -1042,83 +1286,7 @@
           </mc:Fallback>
         </mc:AlternateContent>
       </w:r>
-      <w:r>
-        <w:rPr>
-          <w:noProof/>
-          <w:lang w:eastAsia="en-US"/>
-        </w:rPr>
-        <mc:AlternateContent>
-          <mc:Choice Requires="wps">
-            <w:drawing>
-              <wp:anchor distT="0" distB="0" distL="114300" distR="114300" simplePos="0" relativeHeight="251661312" behindDoc="0" locked="0" layoutInCell="1" allowOverlap="1" wp14:anchorId="45C172E2" wp14:editId="29612B3C">
-                <wp:simplePos x="0" y="0"/>
-                <wp:positionH relativeFrom="column">
-                  <wp:posOffset>2319020</wp:posOffset>
-                </wp:positionH>
-                <wp:positionV relativeFrom="paragraph">
-                  <wp:posOffset>107154</wp:posOffset>
-                </wp:positionV>
-                <wp:extent cx="4913194" cy="27432"/>
-                <wp:effectExtent l="0" t="0" r="1905" b="0"/>
-                <wp:wrapNone/>
-                <wp:docPr id="3" name="Rectangle 3"/>
-                <wp:cNvGraphicFramePr/>
-                <a:graphic xmlns:a="http://schemas.openxmlformats.org/drawingml/2006/main">
-                  <a:graphicData uri="http://schemas.microsoft.com/office/word/2010/wordprocessingShape">
-                    <wps:wsp>
-                      <wps:cNvSpPr/>
-                      <wps:spPr>
-                        <a:xfrm>
-                          <a:off x="0" y="0"/>
-                          <a:ext cx="4913194" cy="27432"/>
-                        </a:xfrm>
-                        <a:prstGeom prst="rect">
-                          <a:avLst/>
-                        </a:prstGeom>
-                        <a:ln>
-                          <a:noFill/>
-                        </a:ln>
-                      </wps:spPr>
-                      <wps:style>
-                        <a:lnRef idx="2">
-                          <a:schemeClr val="accent1">
-                            <a:shade val="50000"/>
-                          </a:schemeClr>
-                        </a:lnRef>
-                        <a:fillRef idx="1">
-                          <a:schemeClr val="accent1"/>
-                        </a:fillRef>
-                        <a:effectRef idx="0">
-                          <a:schemeClr val="accent1"/>
-                        </a:effectRef>
-                        <a:fontRef idx="minor">
-                          <a:schemeClr val="lt1"/>
-                        </a:fontRef>
-                      </wps:style>
-                      <wps:bodyPr rot="0" spcFirstLastPara="0" vertOverflow="overflow" horzOverflow="overflow" vert="horz" wrap="square" lIns="91440" tIns="45720" rIns="91440" bIns="45720" numCol="1" spcCol="0" rtlCol="0" fromWordArt="0" anchor="ctr" anchorCtr="0" forceAA="0" compatLnSpc="1">
-                        <a:prstTxWarp prst="textNoShape">
-                          <a:avLst/>
-                        </a:prstTxWarp>
-                        <a:noAutofit/>
-                      </wps:bodyPr>
-                    </wps:wsp>
-                  </a:graphicData>
-                </a:graphic>
-                <wp14:sizeRelV relativeFrom="margin">
-                  <wp14:pctHeight>0</wp14:pctHeight>
-                </wp14:sizeRelV>
-              </wp:anchor>
-            </w:drawing>
-          </mc:Choice>
-          <mc:Fallback xmlns:mo="http://schemas.microsoft.com/office/mac/office/2008/main" xmlns:mv="urn:schemas-microsoft-com:mac:vml">
-            <w:pict>
-              <v:rect w14:anchorId="2B397952" id="Rectangle 3" o:spid="_x0000_s1026" style="position:absolute;margin-left:182.6pt;margin-top:8.45pt;width:386.85pt;height:2.15pt;z-index:251661312;visibility:visible;mso-wrap-style:square;mso-height-percent:0;mso-wrap-distance-left:9pt;mso-wrap-distance-top:0;mso-wrap-distance-right:9pt;mso-wrap-distance-bottom:0;mso-position-horizontal:absolute;mso-position-horizontal-relative:text;mso-position-vertical:absolute;mso-position-vertical-relative:text;mso-height-percent:0;mso-height-relative:margin;v-text-anchor:middle" o:gfxdata="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" fillcolor="#5b9bd5 [3204]" stroked="f" strokeweight="1pt"/>
-            </w:pict>
-          </mc:Fallback>
-        </mc:AlternateContent>
-      </w:r>
     </w:p>
-    <w:p/>
     <w:p>
       <w:r>
         <w:rPr>
@@ -1128,550 +1296,13 @@
         <mc:AlternateContent>
           <mc:Choice Requires="wps">
             <w:drawing>
-              <wp:anchor distT="0" distB="0" distL="114300" distR="114300" simplePos="0" relativeHeight="251671552" behindDoc="0" locked="0" layoutInCell="1" allowOverlap="1" wp14:anchorId="558BC584" wp14:editId="7E30861F">
+              <wp:anchor distT="0" distB="0" distL="114300" distR="114300" simplePos="0" relativeHeight="251673600" behindDoc="0" locked="0" layoutInCell="1" allowOverlap="1" wp14:anchorId="25792EA5" wp14:editId="298B544C">
                 <wp:simplePos x="0" y="0"/>
                 <wp:positionH relativeFrom="column">
-                  <wp:posOffset>281940</wp:posOffset>
+                  <wp:posOffset>274320</wp:posOffset>
                 </wp:positionH>
                 <wp:positionV relativeFrom="paragraph">
-                  <wp:posOffset>248285</wp:posOffset>
-                </wp:positionV>
-                <wp:extent cx="2095500" cy="1752600"/>
-                <wp:effectExtent l="0" t="0" r="0" b="0"/>
-                <wp:wrapNone/>
-                <wp:docPr id="12" name="Text Box 12"/>
-                <wp:cNvGraphicFramePr/>
-                <a:graphic xmlns:a="http://schemas.openxmlformats.org/drawingml/2006/main">
-                  <a:graphicData uri="http://schemas.microsoft.com/office/word/2010/wordprocessingShape">
-                    <wps:wsp>
-                      <wps:cNvSpPr txBox="1"/>
-                      <wps:spPr>
-                        <a:xfrm>
-                          <a:off x="0" y="0"/>
-                          <a:ext cx="2095500" cy="1752600"/>
-                        </a:xfrm>
-                        <a:prstGeom prst="rect">
-                          <a:avLst/>
-                        </a:prstGeom>
-                        <a:noFill/>
-                        <a:ln w="6350">
-                          <a:noFill/>
-                        </a:ln>
-                        <a:effectLst/>
-                      </wps:spPr>
-                      <wps:style>
-                        <a:lnRef idx="0">
-                          <a:schemeClr val="accent1"/>
-                        </a:lnRef>
-                        <a:fillRef idx="0">
-                          <a:schemeClr val="accent1"/>
-                        </a:fillRef>
-                        <a:effectRef idx="0">
-                          <a:schemeClr val="accent1"/>
-                        </a:effectRef>
-                        <a:fontRef idx="minor">
-                          <a:schemeClr val="dk1"/>
-                        </a:fontRef>
-                      </wps:style>
-                      <wps:txbx>
-                        <w:txbxContent>
-                          <w:p>
-                            <w:pPr>
-                              <w:spacing w:after="0" w:line="240" w:lineRule="auto"/>
-                              <w:jc w:val="both"/>
-                              <w:rPr>
-                                <w:rFonts w:ascii="Garamond" w:hAnsi="Garamond" w:cstheme="minorHAnsi"/>
-                                <w:color w:val="FFFFFF" w:themeColor="background1"/>
-                                <w:sz w:val="26"/>
-                                <w:szCs w:val="26"/>
-                              </w:rPr>
-                            </w:pPr>
-                            <w:r>
-                              <w:rPr>
-                                <w:rFonts w:ascii="Garamond" w:hAnsi="Garamond" w:cstheme="minorHAnsi"/>
-                                <w:color w:val="FFFFFF" w:themeColor="background1"/>
-                                <w:sz w:val="26"/>
-                                <w:szCs w:val="26"/>
-                              </w:rPr>
-                              <w:t xml:space="preserve"> </w:t>
-                            </w:r>
-                            <w:r>
-                              <w:rPr>
-                                <w:rFonts w:ascii="Garamond" w:hAnsi="Garamond" w:cstheme="minorHAnsi"/>
-                                <w:color w:val="FFFFFF" w:themeColor="background1"/>
-                                <w:sz w:val="26"/>
-                                <w:szCs w:val="26"/>
-                              </w:rPr>
-                              <w:t>Madrid, España</w:t>
-                            </w:r>
-                          </w:p>
-                          <w:p>
-                            <w:pPr>
-                              <w:spacing w:after="0" w:line="240" w:lineRule="auto"/>
-                              <w:jc w:val="both"/>
-                              <w:rPr>
-                                <w:rFonts w:ascii="Garamond" w:hAnsi="Garamond" w:cstheme="minorHAnsi"/>
-                                <w:color w:val="FFFFFF" w:themeColor="background1"/>
-                                <w:sz w:val="26"/>
-                                <w:szCs w:val="26"/>
-                              </w:rPr>
-                            </w:pPr>
-                          </w:p>
-                          <w:p>
-                            <w:pPr>
-                              <w:spacing w:after="0" w:line="240" w:lineRule="auto"/>
-                              <w:jc w:val="both"/>
-                              <w:rPr>
-                                <w:rFonts w:ascii="Garamond" w:hAnsi="Garamond" w:cstheme="minorHAnsi"/>
-                                <w:color w:val="FFFFFF" w:themeColor="background1"/>
-                                <w:sz w:val="26"/>
-                                <w:szCs w:val="26"/>
-                              </w:rPr>
-                            </w:pPr>
-                            <w:r>
-                              <w:rPr>
-                                <w:rFonts w:ascii="Garamond" w:hAnsi="Garamond" w:cstheme="minorHAnsi"/>
-                                <w:color w:val="FFFFFF" w:themeColor="background1"/>
-                                <w:sz w:val="26"/>
-                                <w:szCs w:val="26"/>
-                              </w:rPr>
-                              <w:t xml:space="preserve"> </w:t>
-                            </w:r>
-                            <w:r>
-                              <w:rPr>
-                                <w:rFonts w:ascii="Garamond" w:hAnsi="Garamond" w:cstheme="minorHAnsi"/>
-                                <w:color w:val="FFFFFF" w:themeColor="background1"/>
-                                <w:sz w:val="26"/>
-                                <w:szCs w:val="26"/>
-                              </w:rPr>
-                              <w:t>juliomendez.eth</w:t>
-                            </w:r>
-                            <w:r>
-                              <w:rPr>
-                                <w:rFonts w:ascii="Garamond" w:hAnsi="Garamond" w:cstheme="minorHAnsi"/>
-                                <w:color w:val="FFFFFF" w:themeColor="background1"/>
-                                <w:sz w:val="26"/>
-                                <w:szCs w:val="26"/>
-                              </w:rPr>
-                              <w:t>@gmail.com</w:t>
-                            </w:r>
-                          </w:p>
-                          <w:p>
-                            <w:pPr>
-                              <w:spacing w:after="0" w:line="240" w:lineRule="auto"/>
-                              <w:jc w:val="both"/>
-                              <w:rPr>
-                                <w:rFonts w:ascii="Garamond" w:hAnsi="Garamond" w:cstheme="minorHAnsi"/>
-                                <w:color w:val="FFFFFF" w:themeColor="background1"/>
-                                <w:sz w:val="26"/>
-                                <w:szCs w:val="26"/>
-                              </w:rPr>
-                            </w:pPr>
-                          </w:p>
-                          <w:p>
-                            <w:pPr>
-                              <w:spacing w:after="0" w:line="240" w:lineRule="auto"/>
-                              <w:jc w:val="both"/>
-                              <w:rPr>
-                                <w:rFonts w:ascii="Garamond" w:hAnsi="Garamond" w:cstheme="minorHAnsi"/>
-                                <w:color w:val="FFFFFF" w:themeColor="background1"/>
-                                <w:sz w:val="26"/>
-                                <w:szCs w:val="26"/>
-                              </w:rPr>
-                            </w:pPr>
-                            <w:r>
-                              <w:rPr>
-                                <w:rFonts w:ascii="Garamond" w:hAnsi="Garamond" w:cstheme="minorHAnsi"/>
-                                <w:color w:val="FFFFFF" w:themeColor="background1"/>
-                                <w:sz w:val="26"/>
-                                <w:szCs w:val="26"/>
-                              </w:rPr>
-                              <w:t xml:space="preserve"> </w:t>
-                            </w:r>
-                            <w:r>
-                              <w:rPr>
-                                <w:rFonts w:ascii="Garamond" w:hAnsi="Garamond" w:cstheme="minorHAnsi"/>
-                                <w:color w:val="FFFFFF" w:themeColor="background1"/>
-                                <w:sz w:val="26"/>
-                                <w:szCs w:val="26"/>
-                              </w:rPr>
-                              <w:t>https://github.com/juliolilo</w:t>
-                            </w:r>
-                          </w:p>
-                          <w:p>
-                            <w:pPr>
-                              <w:spacing w:after="0" w:line="240" w:lineRule="auto"/>
-                              <w:jc w:val="both"/>
-                              <w:rPr>
-                                <w:rFonts w:cstheme="minorHAnsi"/>
-                                <w:color w:val="FFFFFF" w:themeColor="background1"/>
-                              </w:rPr>
-                            </w:pPr>
-                          </w:p>
-                          <w:p>
-                            <w:pPr>
-                              <w:spacing w:after="0" w:line="240" w:lineRule="auto"/>
-                              <w:jc w:val="both"/>
-                              <w:rPr>
-                                <w:rFonts w:ascii="Garamond" w:hAnsi="Garamond" w:cstheme="minorHAnsi"/>
-                                <w:color w:val="FFFFFF" w:themeColor="background1"/>
-                                <w:sz w:val="26"/>
-                                <w:szCs w:val="26"/>
-                              </w:rPr>
-                            </w:pPr>
-                            <w:r>
-                              <w:rPr>
-                                <w:rFonts w:ascii="Garamond" w:hAnsi="Garamond" w:cstheme="minorHAnsi"/>
-                                <w:color w:val="FFFFFF" w:themeColor="background1"/>
-                                <w:sz w:val="26"/>
-                                <w:szCs w:val="26"/>
-                              </w:rPr>
-                              <w:t>www.linkedin.com/in/julio-méndez</w:t>
-                            </w:r>
-                          </w:p>
-                        </w:txbxContent>
-                      </wps:txbx>
-                      <wps:bodyPr rot="0" spcFirstLastPara="0" vertOverflow="overflow" horzOverflow="overflow" vert="horz" wrap="square" lIns="91440" tIns="45720" rIns="91440" bIns="45720" numCol="1" spcCol="0" rtlCol="0" fromWordArt="0" anchor="t" anchorCtr="0" forceAA="0" compatLnSpc="1">
-                        <a:prstTxWarp prst="textNoShape">
-                          <a:avLst/>
-                        </a:prstTxWarp>
-                        <a:noAutofit/>
-                      </wps:bodyPr>
-                    </wps:wsp>
-                  </a:graphicData>
-                </a:graphic>
-                <wp14:sizeRelH relativeFrom="margin">
-                  <wp14:pctWidth>0</wp14:pctWidth>
-                </wp14:sizeRelH>
-                <wp14:sizeRelV relativeFrom="margin">
-                  <wp14:pctHeight>0</wp14:pctHeight>
-                </wp14:sizeRelV>
-              </wp:anchor>
-            </w:drawing>
-          </mc:Choice>
-          <mc:Fallback>
-            <w:pict>
-              <v:shape w14:anchorId="558BC584" id="Text Box 12" o:spid="_x0000_s1032" type="#_x0000_t202" style="position:absolute;margin-left:22.2pt;margin-top:19.55pt;width:165pt;height:138pt;z-index:251671552;visibility:visible;mso-wrap-style:square;mso-width-percent:0;mso-height-percent:0;mso-wrap-distance-left:9pt;mso-wrap-distance-top:0;mso-wrap-distance-right:9pt;mso-wrap-distance-bottom:0;mso-position-horizontal:absolute;mso-position-horizontal-relative:text;mso-position-vertical:absolute;mso-position-vertical-relative:text;mso-width-percent:0;mso-height-percent:0;mso-width-relative:margin;mso-height-relative:margin;v-text-anchor:top" o:gfxdata="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" filled="f" stroked="f" strokeweight=".5pt">
-                <v:textbox>
-                  <w:txbxContent>
-                    <w:p>
-                      <w:pPr>
-                        <w:spacing w:after="0" w:line="240" w:lineRule="auto"/>
-                        <w:jc w:val="both"/>
-                        <w:rPr>
-                          <w:rFonts w:ascii="Garamond" w:hAnsi="Garamond" w:cstheme="minorHAnsi"/>
-                          <w:color w:val="FFFFFF" w:themeColor="background1"/>
-                          <w:sz w:val="26"/>
-                          <w:szCs w:val="26"/>
-                        </w:rPr>
-                      </w:pPr>
-                      <w:r>
-                        <w:rPr>
-                          <w:rFonts w:ascii="Garamond" w:hAnsi="Garamond" w:cstheme="minorHAnsi"/>
-                          <w:color w:val="FFFFFF" w:themeColor="background1"/>
-                          <w:sz w:val="26"/>
-                          <w:szCs w:val="26"/>
-                        </w:rPr>
-                        <w:t xml:space="preserve"> </w:t>
-                      </w:r>
-                      <w:r>
-                        <w:rPr>
-                          <w:rFonts w:ascii="Garamond" w:hAnsi="Garamond" w:cstheme="minorHAnsi"/>
-                          <w:color w:val="FFFFFF" w:themeColor="background1"/>
-                          <w:sz w:val="26"/>
-                          <w:szCs w:val="26"/>
-                        </w:rPr>
-                        <w:t>Madrid, España</w:t>
-                      </w:r>
-                    </w:p>
-                    <w:p>
-                      <w:pPr>
-                        <w:spacing w:after="0" w:line="240" w:lineRule="auto"/>
-                        <w:jc w:val="both"/>
-                        <w:rPr>
-                          <w:rFonts w:ascii="Garamond" w:hAnsi="Garamond" w:cstheme="minorHAnsi"/>
-                          <w:color w:val="FFFFFF" w:themeColor="background1"/>
-                          <w:sz w:val="26"/>
-                          <w:szCs w:val="26"/>
-                        </w:rPr>
-                      </w:pPr>
-                    </w:p>
-                    <w:p>
-                      <w:pPr>
-                        <w:spacing w:after="0" w:line="240" w:lineRule="auto"/>
-                        <w:jc w:val="both"/>
-                        <w:rPr>
-                          <w:rFonts w:ascii="Garamond" w:hAnsi="Garamond" w:cstheme="minorHAnsi"/>
-                          <w:color w:val="FFFFFF" w:themeColor="background1"/>
-                          <w:sz w:val="26"/>
-                          <w:szCs w:val="26"/>
-                        </w:rPr>
-                      </w:pPr>
-                      <w:r>
-                        <w:rPr>
-                          <w:rFonts w:ascii="Garamond" w:hAnsi="Garamond" w:cstheme="minorHAnsi"/>
-                          <w:color w:val="FFFFFF" w:themeColor="background1"/>
-                          <w:sz w:val="26"/>
-                          <w:szCs w:val="26"/>
-                        </w:rPr>
-                        <w:t xml:space="preserve"> </w:t>
-                      </w:r>
-                      <w:r>
-                        <w:rPr>
-                          <w:rFonts w:ascii="Garamond" w:hAnsi="Garamond" w:cstheme="minorHAnsi"/>
-                          <w:color w:val="FFFFFF" w:themeColor="background1"/>
-                          <w:sz w:val="26"/>
-                          <w:szCs w:val="26"/>
-                        </w:rPr>
-                        <w:t>juliomendez.eth</w:t>
-                      </w:r>
-                      <w:r>
-                        <w:rPr>
-                          <w:rFonts w:ascii="Garamond" w:hAnsi="Garamond" w:cstheme="minorHAnsi"/>
-                          <w:color w:val="FFFFFF" w:themeColor="background1"/>
-                          <w:sz w:val="26"/>
-                          <w:szCs w:val="26"/>
-                        </w:rPr>
-                        <w:t>@gmail.com</w:t>
-                      </w:r>
-                    </w:p>
-                    <w:p>
-                      <w:pPr>
-                        <w:spacing w:after="0" w:line="240" w:lineRule="auto"/>
-                        <w:jc w:val="both"/>
-                        <w:rPr>
-                          <w:rFonts w:ascii="Garamond" w:hAnsi="Garamond" w:cstheme="minorHAnsi"/>
-                          <w:color w:val="FFFFFF" w:themeColor="background1"/>
-                          <w:sz w:val="26"/>
-                          <w:szCs w:val="26"/>
-                        </w:rPr>
-                      </w:pPr>
-                    </w:p>
-                    <w:p>
-                      <w:pPr>
-                        <w:spacing w:after="0" w:line="240" w:lineRule="auto"/>
-                        <w:jc w:val="both"/>
-                        <w:rPr>
-                          <w:rFonts w:ascii="Garamond" w:hAnsi="Garamond" w:cstheme="minorHAnsi"/>
-                          <w:color w:val="FFFFFF" w:themeColor="background1"/>
-                          <w:sz w:val="26"/>
-                          <w:szCs w:val="26"/>
-                        </w:rPr>
-                      </w:pPr>
-                      <w:r>
-                        <w:rPr>
-                          <w:rFonts w:ascii="Garamond" w:hAnsi="Garamond" w:cstheme="minorHAnsi"/>
-                          <w:color w:val="FFFFFF" w:themeColor="background1"/>
-                          <w:sz w:val="26"/>
-                          <w:szCs w:val="26"/>
-                        </w:rPr>
-                        <w:t xml:space="preserve"> </w:t>
-                      </w:r>
-                      <w:r>
-                        <w:rPr>
-                          <w:rFonts w:ascii="Garamond" w:hAnsi="Garamond" w:cstheme="minorHAnsi"/>
-                          <w:color w:val="FFFFFF" w:themeColor="background1"/>
-                          <w:sz w:val="26"/>
-                          <w:szCs w:val="26"/>
-                        </w:rPr>
-                        <w:t>https://github.com/juliolilo</w:t>
-                      </w:r>
-                    </w:p>
-                    <w:p>
-                      <w:pPr>
-                        <w:spacing w:after="0" w:line="240" w:lineRule="auto"/>
-                        <w:jc w:val="both"/>
-                        <w:rPr>
-                          <w:rFonts w:cstheme="minorHAnsi"/>
-                          <w:color w:val="FFFFFF" w:themeColor="background1"/>
-                        </w:rPr>
-                      </w:pPr>
-                    </w:p>
-                    <w:p>
-                      <w:pPr>
-                        <w:spacing w:after="0" w:line="240" w:lineRule="auto"/>
-                        <w:jc w:val="both"/>
-                        <w:rPr>
-                          <w:rFonts w:ascii="Garamond" w:hAnsi="Garamond" w:cstheme="minorHAnsi"/>
-                          <w:color w:val="FFFFFF" w:themeColor="background1"/>
-                          <w:sz w:val="26"/>
-                          <w:szCs w:val="26"/>
-                        </w:rPr>
-                      </w:pPr>
-                      <w:r>
-                        <w:rPr>
-                          <w:rFonts w:ascii="Garamond" w:hAnsi="Garamond" w:cstheme="minorHAnsi"/>
-                          <w:color w:val="FFFFFF" w:themeColor="background1"/>
-                          <w:sz w:val="26"/>
-                          <w:szCs w:val="26"/>
-                        </w:rPr>
-                        <w:t>www.linkedin.com/in/julio-méndez</w:t>
-                      </w:r>
-                    </w:p>
-                  </w:txbxContent>
-                </v:textbox>
-              </v:shape>
-            </w:pict>
-          </mc:Fallback>
-        </mc:AlternateContent>
-      </w:r>
-      <w:r>
-        <w:rPr>
-          <w:noProof/>
-          <w:lang w:eastAsia="en-US"/>
-        </w:rPr>
-        <mc:AlternateContent>
-          <mc:Choice Requires="wpg">
-            <w:drawing>
-              <wp:anchor distT="0" distB="0" distL="114300" distR="114300" simplePos="0" relativeHeight="251676672" behindDoc="0" locked="0" layoutInCell="1" allowOverlap="1" wp14:anchorId="66310673" wp14:editId="0BB80E55">
-                <wp:simplePos x="0" y="0"/>
-                <wp:positionH relativeFrom="column">
-                  <wp:posOffset>123825</wp:posOffset>
-                </wp:positionH>
-                <wp:positionV relativeFrom="paragraph">
-                  <wp:posOffset>278660</wp:posOffset>
-                </wp:positionV>
-                <wp:extent cx="230505" cy="230505"/>
-                <wp:effectExtent l="0" t="0" r="17145" b="17145"/>
-                <wp:wrapNone/>
-                <wp:docPr id="16" name="Group 16"/>
-                <wp:cNvGraphicFramePr/>
-                <a:graphic xmlns:a="http://schemas.openxmlformats.org/drawingml/2006/main">
-                  <a:graphicData uri="http://schemas.microsoft.com/office/word/2010/wordprocessingGroup">
-                    <wpg:wgp>
-                      <wpg:cNvGrpSpPr/>
-                      <wpg:grpSpPr>
-                        <a:xfrm>
-                          <a:off x="0" y="0"/>
-                          <a:ext cx="230505" cy="230505"/>
-                          <a:chOff x="0" y="0"/>
-                          <a:chExt cx="230588" cy="230588"/>
-                        </a:xfrm>
-                      </wpg:grpSpPr>
-                      <wps:wsp>
-                        <wps:cNvPr id="14" name="Oval 14"/>
-                        <wps:cNvSpPr/>
-                        <wps:spPr>
-                          <a:xfrm>
-                            <a:off x="0" y="0"/>
-                            <a:ext cx="230588" cy="230588"/>
-                          </a:xfrm>
-                          <a:prstGeom prst="ellipse">
-                            <a:avLst/>
-                          </a:prstGeom>
-                          <a:noFill/>
-                          <a:ln>
-                            <a:solidFill>
-                              <a:schemeClr val="bg1"/>
-                            </a:solidFill>
-                          </a:ln>
-                        </wps:spPr>
-                        <wps:style>
-                          <a:lnRef idx="2">
-                            <a:schemeClr val="accent1">
-                              <a:shade val="50000"/>
-                            </a:schemeClr>
-                          </a:lnRef>
-                          <a:fillRef idx="1">
-                            <a:schemeClr val="accent1"/>
-                          </a:fillRef>
-                          <a:effectRef idx="0">
-                            <a:schemeClr val="accent1"/>
-                          </a:effectRef>
-                          <a:fontRef idx="minor">
-                            <a:schemeClr val="lt1"/>
-                          </a:fontRef>
-                        </wps:style>
-                        <wps:bodyPr rot="0" spcFirstLastPara="0" vertOverflow="overflow" horzOverflow="overflow" vert="horz" wrap="square" lIns="91440" tIns="45720" rIns="91440" bIns="45720" numCol="1" spcCol="0" rtlCol="0" fromWordArt="0" anchor="ctr" anchorCtr="0" forceAA="0" compatLnSpc="1">
-                          <a:prstTxWarp prst="textNoShape">
-                            <a:avLst/>
-                          </a:prstTxWarp>
-                          <a:noAutofit/>
-                        </wps:bodyPr>
-                      </wps:wsp>
-                      <pic:pic xmlns:pic="http://schemas.openxmlformats.org/drawingml/2006/picture">
-                        <pic:nvPicPr>
-                          <pic:cNvPr id="15" name="Picture 15"/>
-                          <pic:cNvPicPr>
-                            <a:picLocks noChangeAspect="1"/>
-                          </pic:cNvPicPr>
-                        </pic:nvPicPr>
-                        <pic:blipFill>
-                          <a:blip r:embed="rId6" cstate="print">
-                            <a:extLst>
-                              <a:ext uri="{28A0092B-C50C-407E-A947-70E740481C1C}">
-                                <a14:useLocalDpi xmlns:a14="http://schemas.microsoft.com/office/drawing/2010/main" val="0"/>
-                              </a:ext>
-                            </a:extLst>
-                          </a:blip>
-                          <a:stretch>
-                            <a:fillRect/>
-                          </a:stretch>
-                        </pic:blipFill>
-                        <pic:spPr>
-                          <a:xfrm>
-                            <a:off x="45720" y="40007"/>
-                            <a:ext cx="137160" cy="137160"/>
-                          </a:xfrm>
-                          <a:prstGeom prst="rect">
-                            <a:avLst/>
-                          </a:prstGeom>
-                        </pic:spPr>
-                      </pic:pic>
-                    </wpg:wgp>
-                  </a:graphicData>
-                </a:graphic>
-              </wp:anchor>
-            </w:drawing>
-          </mc:Choice>
-          <mc:Fallback>
-            <w:pict>
-              <v:group w14:anchorId="0F3BAD5F" id="Group 16" o:spid="_x0000_s1026" style="position:absolute;margin-left:9.75pt;margin-top:21.95pt;width:18.15pt;height:18.15pt;z-index:251676672" coordsize="230588,230588" o:gfxdata="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">
-                <v:oval id="Oval 14" o:spid="_x0000_s1027" style="position:absolute;width:230588;height:230588;visibility:visible;mso-wrap-style:square;v-text-anchor:middle" o:gfxdata="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" filled="f" strokecolor="white [3212]" strokeweight="1pt">
-                  <v:stroke joinstyle="miter"/>
-                </v:oval>
-                <v:shapetype id="_x0000_t75" coordsize="21600,21600" o:spt="75" o:preferrelative="t" path="m@4@5l@4@11@9@11@9@5xe" filled="f" stroked="f">
-                  <v:stroke joinstyle="miter"/>
-                  <v:formulas>
-                    <v:f eqn="if lineDrawn pixelLineWidth 0"/>
-                    <v:f eqn="sum @0 1 0"/>
-                    <v:f eqn="sum 0 0 @1"/>
-                    <v:f eqn="prod @2 1 2"/>
-                    <v:f eqn="prod @3 21600 pixelWidth"/>
-                    <v:f eqn="prod @3 21600 pixelHeight"/>
-                    <v:f eqn="sum @0 0 1"/>
-                    <v:f eqn="prod @6 1 2"/>
-                    <v:f eqn="prod @7 21600 pixelWidth"/>
-                    <v:f eqn="sum @8 21600 0"/>
-                    <v:f eqn="prod @7 21600 pixelHeight"/>
-                    <v:f eqn="sum @10 21600 0"/>
-                  </v:formulas>
-                  <v:path o:extrusionok="f" gradientshapeok="t" o:connecttype="rect"/>
-                  <o:lock v:ext="edit" aspectratio="t"/>
-                </v:shapetype>
-                <v:shape id="Picture 15" o:spid="_x0000_s1028" type="#_x0000_t75" style="position:absolute;left:45720;top:40007;width:137160;height:137160;visibility:visible;mso-wrap-style:square" o:gfxdata="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">
-                  <v:imagedata r:id="rId7" o:title=""/>
-                </v:shape>
-              </v:group>
-            </w:pict>
-          </mc:Fallback>
-        </mc:AlternateContent>
-      </w:r>
-      <w:r>
-        <w:rPr>
-          <w:noProof/>
-          <w:lang w:eastAsia="en-US"/>
-        </w:rPr>
-        <mc:AlternateContent>
-          <mc:Choice Requires="wps">
-            <w:drawing>
-              <wp:anchor distT="0" distB="0" distL="114300" distR="114300" simplePos="0" relativeHeight="251673600" behindDoc="0" locked="0" layoutInCell="1" allowOverlap="1" wp14:anchorId="25792EA5" wp14:editId="34FF3C4B">
-                <wp:simplePos x="0" y="0"/>
-                <wp:positionH relativeFrom="column">
-                  <wp:posOffset>205740</wp:posOffset>
-                </wp:positionH>
-                <wp:positionV relativeFrom="paragraph">
-                  <wp:posOffset>83820</wp:posOffset>
+                  <wp:posOffset>106680</wp:posOffset>
                 </wp:positionV>
                 <wp:extent cx="1645920" cy="27432"/>
                 <wp:effectExtent l="0" t="0" r="0" b="0"/>
@@ -1733,16 +1364,13 @@
               </wp:anchor>
             </w:drawing>
           </mc:Choice>
-          <mc:Fallback xmlns:mo="http://schemas.microsoft.com/office/mac/office/2008/main" xmlns:mv="urn:schemas-microsoft-com:mac:vml">
+          <mc:Fallback>
             <w:pict>
-              <v:rect w14:anchorId="6B5ABFBC" id="Rectangle 13" o:spid="_x0000_s1026" style="position:absolute;margin-left:16.2pt;margin-top:6.6pt;width:129.6pt;height:2.15pt;z-index:251673600;visibility:visible;mso-wrap-style:square;mso-width-percent:0;mso-height-percent:0;mso-wrap-distance-left:9pt;mso-wrap-distance-top:0;mso-wrap-distance-right:9pt;mso-wrap-distance-bottom:0;mso-position-horizontal:absolute;mso-position-horizontal-relative:text;mso-position-vertical:absolute;mso-position-vertical-relative:text;mso-width-percent:0;mso-height-percent:0;mso-width-relative:margin;mso-height-relative:margin;v-text-anchor:middle" o:gfxdata="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" fillcolor="#d8d8d8 [2732]" stroked="f" strokeweight="1pt"/>
+              <v:rect w14:anchorId="1DE0E593" id="Rectangle 13" o:spid="_x0000_s1026" style="position:absolute;margin-left:21.6pt;margin-top:8.4pt;width:129.6pt;height:2.15pt;z-index:251673600;visibility:visible;mso-wrap-style:square;mso-width-percent:0;mso-height-percent:0;mso-wrap-distance-left:9pt;mso-wrap-distance-top:0;mso-wrap-distance-right:9pt;mso-wrap-distance-bottom:0;mso-position-horizontal:absolute;mso-position-horizontal-relative:text;mso-position-vertical:absolute;mso-position-vertical-relative:text;mso-width-percent:0;mso-height-percent:0;mso-width-relative:margin;mso-height-relative:margin;v-text-anchor:middle" o:gfxdata="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" fillcolor="#d8d8d8 [2732]" stroked="f" strokeweight="1pt"/>
             </w:pict>
           </mc:Fallback>
         </mc:AlternateContent>
       </w:r>
-    </w:p>
-    <w:p/>
-    <w:p>
       <w:r>
         <w:rPr>
           <w:noProof/>
@@ -1751,18 +1379,18 @@
         <mc:AlternateContent>
           <mc:Choice Requires="wps">
             <w:drawing>
-              <wp:anchor distT="0" distB="0" distL="114300" distR="114300" simplePos="0" relativeHeight="251665408" behindDoc="0" locked="0" layoutInCell="1" allowOverlap="1" wp14:anchorId="3EB8E69B" wp14:editId="38CE523E">
+              <wp:anchor distT="0" distB="0" distL="114300" distR="114300" simplePos="0" relativeHeight="251663360" behindDoc="0" locked="0" layoutInCell="1" allowOverlap="1" wp14:anchorId="49B5BACE" wp14:editId="7E105073">
                 <wp:simplePos x="0" y="0"/>
                 <wp:positionH relativeFrom="column">
-                  <wp:posOffset>2676525</wp:posOffset>
+                  <wp:posOffset>2339340</wp:posOffset>
                 </wp:positionH>
                 <wp:positionV relativeFrom="paragraph">
-                  <wp:posOffset>57785</wp:posOffset>
+                  <wp:posOffset>248285</wp:posOffset>
                 </wp:positionV>
-                <wp:extent cx="2845435" cy="365760"/>
+                <wp:extent cx="4892040" cy="1775460"/>
                 <wp:effectExtent l="0" t="0" r="0" b="0"/>
                 <wp:wrapNone/>
-                <wp:docPr id="8" name="Text Box 8"/>
+                <wp:docPr id="7" name="Text Box 7"/>
                 <wp:cNvGraphicFramePr/>
                 <a:graphic xmlns:a="http://schemas.openxmlformats.org/drawingml/2006/main">
                   <a:graphicData uri="http://schemas.microsoft.com/office/word/2010/wordprocessingShape">
@@ -1771,7 +1399,7 @@
                       <wps:spPr>
                         <a:xfrm>
                           <a:off x="0" y="0"/>
-                          <a:ext cx="2845435" cy="365760"/>
+                          <a:ext cx="4892040" cy="1775460"/>
                         </a:xfrm>
                         <a:prstGeom prst="rect">
                           <a:avLst/>
@@ -1800,24 +1428,706 @@
                         <w:txbxContent>
                           <w:p>
                             <w:pPr>
-                              <w:rPr>
-                                <w:rFonts w:cstheme="minorHAnsi"/>
+                              <w:spacing w:after="0" w:line="276" w:lineRule="auto"/>
+                              <w:jc w:val="both"/>
+                              <w:rPr>
+                                <w:rFonts w:ascii="Garamond" w:hAnsi="Garamond" w:cstheme="minorHAnsi"/>
                                 <w:b/>
                                 <w:bCs/>
-                                <w:color w:val="2E74B5" w:themeColor="accent1" w:themeShade="BF"/>
-                                <w:sz w:val="30"/>
+                                <w:sz w:val="26"/>
+                                <w:szCs w:val="26"/>
                               </w:rPr>
                             </w:pPr>
                             <w:r>
                               <w:rPr>
-                                <w:rFonts w:cstheme="minorHAnsi"/>
+                                <w:rFonts w:ascii="Garamond" w:hAnsi="Garamond" w:cstheme="minorHAnsi"/>
+                                <w:sz w:val="26"/>
+                                <w:szCs w:val="26"/>
+                              </w:rPr>
+                              <w:t xml:space="preserve">Soy un </w:t>
+                            </w:r>
+                            <w:proofErr w:type="spellStart"/>
+                            <w:r>
+                              <w:rPr>
+                                <w:rFonts w:ascii="Garamond" w:hAnsi="Garamond" w:cstheme="minorHAnsi"/>
+                                <w:sz w:val="26"/>
+                                <w:szCs w:val="26"/>
+                              </w:rPr>
+                              <w:t>estudiante</w:t>
+                            </w:r>
+                            <w:proofErr w:type="spellEnd"/>
+                            <w:r>
+                              <w:rPr>
+                                <w:rFonts w:ascii="Garamond" w:hAnsi="Garamond" w:cstheme="minorHAnsi"/>
+                                <w:sz w:val="26"/>
+                                <w:szCs w:val="26"/>
+                              </w:rPr>
+                              <w:t xml:space="preserve"> de</w:t>
+                            </w:r>
+                            <w:r>
+                              <w:rPr>
+                                <w:rFonts w:ascii="Garamond" w:hAnsi="Garamond" w:cstheme="minorHAnsi"/>
+                                <w:sz w:val="26"/>
+                                <w:szCs w:val="26"/>
+                              </w:rPr>
+                              <w:t xml:space="preserve"> </w:t>
+                            </w:r>
+                            <w:proofErr w:type="spellStart"/>
+                            <w:r>
+                              <w:rPr>
+                                <w:rFonts w:ascii="Garamond" w:hAnsi="Garamond" w:cstheme="minorHAnsi"/>
                                 <w:b/>
                                 <w:bCs/>
-                                <w:color w:val="2E74B5" w:themeColor="accent1" w:themeShade="BF"/>
-                                <w:sz w:val="30"/>
-                              </w:rPr>
-                              <w:t>PERFIL PROFESIONAL</w:t>
-                            </w:r>
+                                <w:sz w:val="26"/>
+                                <w:szCs w:val="26"/>
+                              </w:rPr>
+                              <w:t>Ingeniería</w:t>
+                            </w:r>
+                            <w:proofErr w:type="spellEnd"/>
+                            <w:r>
+                              <w:rPr>
+                                <w:rFonts w:ascii="Garamond" w:hAnsi="Garamond" w:cstheme="minorHAnsi"/>
+                                <w:sz w:val="26"/>
+                                <w:szCs w:val="26"/>
+                              </w:rPr>
+                              <w:t xml:space="preserve"> de </w:t>
+                            </w:r>
+                            <w:proofErr w:type="spellStart"/>
+                            <w:r>
+                              <w:rPr>
+                                <w:rFonts w:ascii="Garamond" w:hAnsi="Garamond" w:cstheme="minorHAnsi"/>
+                                <w:sz w:val="26"/>
+                                <w:szCs w:val="26"/>
+                              </w:rPr>
+                              <w:t>Computadores</w:t>
+                            </w:r>
+                            <w:proofErr w:type="spellEnd"/>
+                            <w:r>
+                              <w:rPr>
+                                <w:rFonts w:ascii="Garamond" w:hAnsi="Garamond" w:cstheme="minorHAnsi"/>
+                                <w:sz w:val="26"/>
+                                <w:szCs w:val="26"/>
+                              </w:rPr>
+                              <w:t xml:space="preserve"> </w:t>
+                            </w:r>
+                            <w:proofErr w:type="spellStart"/>
+                            <w:r>
+                              <w:rPr>
+                                <w:rFonts w:ascii="Garamond" w:hAnsi="Garamond" w:cstheme="minorHAnsi"/>
+                                <w:sz w:val="26"/>
+                                <w:szCs w:val="26"/>
+                              </w:rPr>
+                              <w:t>en</w:t>
+                            </w:r>
+                            <w:proofErr w:type="spellEnd"/>
+                            <w:r>
+                              <w:rPr>
+                                <w:rFonts w:ascii="Garamond" w:hAnsi="Garamond" w:cstheme="minorHAnsi"/>
+                                <w:sz w:val="26"/>
+                                <w:szCs w:val="26"/>
+                              </w:rPr>
+                              <w:t xml:space="preserve"> la UPM, y </w:t>
+                            </w:r>
+                            <w:proofErr w:type="spellStart"/>
+                            <w:r>
+                              <w:rPr>
+                                <w:rFonts w:ascii="Garamond" w:hAnsi="Garamond" w:cstheme="minorHAnsi"/>
+                                <w:sz w:val="26"/>
+                                <w:szCs w:val="26"/>
+                              </w:rPr>
+                              <w:t>d</w:t>
+                            </w:r>
+                            <w:r>
+                              <w:rPr>
+                                <w:rFonts w:ascii="Garamond" w:hAnsi="Garamond" w:cstheme="minorHAnsi"/>
+                                <w:sz w:val="26"/>
+                                <w:szCs w:val="26"/>
+                              </w:rPr>
+                              <w:t>esarroll</w:t>
+                            </w:r>
+                            <w:r>
+                              <w:rPr>
+                                <w:rFonts w:ascii="Garamond" w:hAnsi="Garamond" w:cstheme="minorHAnsi"/>
+                                <w:sz w:val="26"/>
+                                <w:szCs w:val="26"/>
+                              </w:rPr>
+                              <w:t>ador</w:t>
+                            </w:r>
+                            <w:proofErr w:type="spellEnd"/>
+                            <w:r>
+                              <w:rPr>
+                                <w:rFonts w:ascii="Garamond" w:hAnsi="Garamond" w:cstheme="minorHAnsi"/>
+                                <w:sz w:val="26"/>
+                                <w:szCs w:val="26"/>
+                              </w:rPr>
+                              <w:t xml:space="preserve"> de forma </w:t>
+                            </w:r>
+                            <w:proofErr w:type="spellStart"/>
+                            <w:r>
+                              <w:rPr>
+                                <w:rFonts w:ascii="Garamond" w:hAnsi="Garamond" w:cstheme="minorHAnsi"/>
+                                <w:b/>
+                                <w:bCs/>
+                                <w:sz w:val="26"/>
+                                <w:szCs w:val="26"/>
+                              </w:rPr>
+                              <w:t>autodidacta</w:t>
+                            </w:r>
+                            <w:proofErr w:type="spellEnd"/>
+                            <w:r>
+                              <w:rPr>
+                                <w:rFonts w:ascii="Garamond" w:hAnsi="Garamond" w:cstheme="minorHAnsi"/>
+                                <w:b/>
+                                <w:bCs/>
+                                <w:sz w:val="26"/>
+                                <w:szCs w:val="26"/>
+                              </w:rPr>
+                              <w:t xml:space="preserve"> </w:t>
+                            </w:r>
+                            <w:proofErr w:type="spellStart"/>
+                            <w:r>
+                              <w:rPr>
+                                <w:rFonts w:ascii="Garamond" w:hAnsi="Garamond" w:cstheme="minorHAnsi"/>
+                                <w:sz w:val="26"/>
+                                <w:szCs w:val="26"/>
+                              </w:rPr>
+                              <w:t>en</w:t>
+                            </w:r>
+                            <w:proofErr w:type="spellEnd"/>
+                            <w:r>
+                              <w:rPr>
+                                <w:rFonts w:ascii="Garamond" w:hAnsi="Garamond" w:cstheme="minorHAnsi"/>
+                                <w:sz w:val="26"/>
+                                <w:szCs w:val="26"/>
+                              </w:rPr>
+                              <w:t xml:space="preserve"> </w:t>
+                            </w:r>
+                            <w:proofErr w:type="spellStart"/>
+                            <w:r>
+                              <w:rPr>
+                                <w:rFonts w:ascii="Garamond" w:hAnsi="Garamond" w:cstheme="minorHAnsi"/>
+                                <w:sz w:val="26"/>
+                                <w:szCs w:val="26"/>
+                              </w:rPr>
+                              <w:t>tecnologías</w:t>
+                            </w:r>
+                            <w:proofErr w:type="spellEnd"/>
+                            <w:r>
+                              <w:rPr>
+                                <w:rFonts w:ascii="Garamond" w:hAnsi="Garamond" w:cstheme="minorHAnsi"/>
+                                <w:sz w:val="26"/>
+                                <w:szCs w:val="26"/>
+                              </w:rPr>
+                              <w:t xml:space="preserve"> web</w:t>
+                            </w:r>
+                            <w:r>
+                              <w:rPr>
+                                <w:rFonts w:ascii="Garamond" w:hAnsi="Garamond" w:cstheme="minorHAnsi"/>
+                                <w:b/>
+                                <w:bCs/>
+                                <w:sz w:val="26"/>
+                                <w:szCs w:val="26"/>
+                              </w:rPr>
+                              <w:t xml:space="preserve">. </w:t>
+                            </w:r>
+                          </w:p>
+                          <w:p>
+                            <w:pPr>
+                              <w:spacing w:after="0" w:line="276" w:lineRule="auto"/>
+                              <w:jc w:val="both"/>
+                              <w:rPr>
+                                <w:rFonts w:ascii="Garamond" w:hAnsi="Garamond" w:cstheme="minorHAnsi"/>
+                                <w:sz w:val="26"/>
+                                <w:szCs w:val="26"/>
+                              </w:rPr>
+                            </w:pPr>
+                            <w:proofErr w:type="spellStart"/>
+                            <w:r>
+                              <w:rPr>
+                                <w:rFonts w:ascii="Garamond" w:hAnsi="Garamond" w:cstheme="minorHAnsi"/>
+                                <w:sz w:val="26"/>
+                                <w:szCs w:val="26"/>
+                              </w:rPr>
+                              <w:t>En</w:t>
+                            </w:r>
+                            <w:proofErr w:type="spellEnd"/>
+                            <w:r>
+                              <w:rPr>
+                                <w:rFonts w:ascii="Garamond" w:hAnsi="Garamond" w:cstheme="minorHAnsi"/>
+                                <w:sz w:val="26"/>
+                                <w:szCs w:val="26"/>
+                              </w:rPr>
+                              <w:t xml:space="preserve"> </w:t>
+                            </w:r>
+                            <w:proofErr w:type="spellStart"/>
+                            <w:r>
+                              <w:rPr>
+                                <w:rFonts w:ascii="Garamond" w:hAnsi="Garamond" w:cstheme="minorHAnsi"/>
+                                <w:sz w:val="26"/>
+                                <w:szCs w:val="26"/>
+                              </w:rPr>
+                              <w:t>el</w:t>
+                            </w:r>
+                            <w:proofErr w:type="spellEnd"/>
+                            <w:r>
+                              <w:rPr>
+                                <w:rFonts w:ascii="Garamond" w:hAnsi="Garamond" w:cstheme="minorHAnsi"/>
+                                <w:sz w:val="26"/>
+                                <w:szCs w:val="26"/>
+                              </w:rPr>
+                              <w:t xml:space="preserve"> día a día </w:t>
+                            </w:r>
+                            <w:proofErr w:type="spellStart"/>
+                            <w:r>
+                              <w:rPr>
+                                <w:rFonts w:ascii="Garamond" w:hAnsi="Garamond" w:cstheme="minorHAnsi"/>
+                                <w:sz w:val="26"/>
+                                <w:szCs w:val="26"/>
+                              </w:rPr>
+                              <w:t>desarrollo</w:t>
+                            </w:r>
+                            <w:proofErr w:type="spellEnd"/>
+                            <w:r>
+                              <w:rPr>
+                                <w:rFonts w:ascii="Garamond" w:hAnsi="Garamond" w:cstheme="minorHAnsi"/>
+                                <w:sz w:val="26"/>
+                                <w:szCs w:val="26"/>
+                              </w:rPr>
+                              <w:t xml:space="preserve"> </w:t>
+                            </w:r>
+                            <w:proofErr w:type="spellStart"/>
+                            <w:r>
+                              <w:rPr>
+                                <w:rFonts w:ascii="Garamond" w:hAnsi="Garamond" w:cstheme="minorHAnsi"/>
+                                <w:sz w:val="26"/>
+                                <w:szCs w:val="26"/>
+                              </w:rPr>
+                              <w:t>desde</w:t>
+                            </w:r>
+                            <w:proofErr w:type="spellEnd"/>
+                            <w:r>
+                              <w:rPr>
+                                <w:rFonts w:ascii="Garamond" w:hAnsi="Garamond" w:cstheme="minorHAnsi"/>
+                                <w:sz w:val="26"/>
+                                <w:szCs w:val="26"/>
+                              </w:rPr>
+                              <w:t xml:space="preserve"> la </w:t>
+                            </w:r>
+                            <w:proofErr w:type="spellStart"/>
+                            <w:r>
+                              <w:rPr>
+                                <w:rFonts w:ascii="Garamond" w:hAnsi="Garamond" w:cstheme="minorHAnsi"/>
+                                <w:sz w:val="26"/>
+                                <w:szCs w:val="26"/>
+                              </w:rPr>
+                              <w:t>parte</w:t>
+                            </w:r>
+                            <w:proofErr w:type="spellEnd"/>
+                            <w:r>
+                              <w:rPr>
+                                <w:rFonts w:ascii="Garamond" w:hAnsi="Garamond" w:cstheme="minorHAnsi"/>
+                                <w:sz w:val="26"/>
+                                <w:szCs w:val="26"/>
+                              </w:rPr>
+                              <w:t xml:space="preserve"> </w:t>
+                            </w:r>
+                            <w:r>
+                              <w:rPr>
+                                <w:rFonts w:ascii="Garamond" w:hAnsi="Garamond" w:cstheme="minorHAnsi"/>
+                                <w:b/>
+                                <w:bCs/>
+                                <w:sz w:val="26"/>
+                                <w:szCs w:val="26"/>
+                              </w:rPr>
+                              <w:t>Frontend</w:t>
+                            </w:r>
+                            <w:r>
+                              <w:rPr>
+                                <w:rFonts w:ascii="Garamond" w:hAnsi="Garamond" w:cstheme="minorHAnsi"/>
+                                <w:sz w:val="26"/>
+                                <w:szCs w:val="26"/>
+                              </w:rPr>
+                              <w:t xml:space="preserve"> </w:t>
+                            </w:r>
+                            <w:proofErr w:type="spellStart"/>
+                            <w:r>
+                              <w:rPr>
+                                <w:rFonts w:ascii="Garamond" w:hAnsi="Garamond" w:cstheme="minorHAnsi"/>
+                                <w:sz w:val="26"/>
+                                <w:szCs w:val="26"/>
+                              </w:rPr>
+                              <w:t>principalmente</w:t>
+                            </w:r>
+                            <w:proofErr w:type="spellEnd"/>
+                            <w:r>
+                              <w:rPr>
+                                <w:rFonts w:ascii="Garamond" w:hAnsi="Garamond" w:cstheme="minorHAnsi"/>
+                                <w:sz w:val="26"/>
+                                <w:szCs w:val="26"/>
+                              </w:rPr>
+                              <w:t xml:space="preserve"> con</w:t>
+                            </w:r>
+                            <w:r>
+                              <w:rPr>
+                                <w:rFonts w:ascii="Garamond" w:hAnsi="Garamond" w:cstheme="minorHAnsi"/>
+                                <w:sz w:val="26"/>
+                                <w:szCs w:val="26"/>
+                              </w:rPr>
+                              <w:t xml:space="preserve"> Html, CSS, </w:t>
+                            </w:r>
+                            <w:proofErr w:type="spellStart"/>
+                            <w:r>
+                              <w:rPr>
+                                <w:rFonts w:ascii="Garamond" w:hAnsi="Garamond" w:cstheme="minorHAnsi"/>
+                                <w:sz w:val="26"/>
+                                <w:szCs w:val="26"/>
+                              </w:rPr>
+                              <w:t>Javascript</w:t>
+                            </w:r>
+                            <w:proofErr w:type="spellEnd"/>
+                            <w:r>
+                              <w:rPr>
+                                <w:rFonts w:ascii="Garamond" w:hAnsi="Garamond" w:cstheme="minorHAnsi"/>
+                                <w:sz w:val="26"/>
+                                <w:szCs w:val="26"/>
+                              </w:rPr>
+                              <w:t xml:space="preserve"> y React</w:t>
+                            </w:r>
+                            <w:r>
+                              <w:rPr>
+                                <w:rFonts w:ascii="Garamond" w:hAnsi="Garamond" w:cstheme="minorHAnsi"/>
+                                <w:sz w:val="26"/>
+                                <w:szCs w:val="26"/>
+                              </w:rPr>
+                              <w:t>.j</w:t>
+                            </w:r>
+                            <w:r>
+                              <w:rPr>
+                                <w:rFonts w:ascii="Garamond" w:hAnsi="Garamond" w:cstheme="minorHAnsi"/>
+                                <w:sz w:val="26"/>
+                                <w:szCs w:val="26"/>
+                              </w:rPr>
+                              <w:t xml:space="preserve">s </w:t>
+                            </w:r>
+                            <w:proofErr w:type="spellStart"/>
+                            <w:r>
+                              <w:rPr>
+                                <w:rFonts w:ascii="Garamond" w:hAnsi="Garamond" w:cstheme="minorHAnsi"/>
+                                <w:sz w:val="26"/>
+                                <w:szCs w:val="26"/>
+                              </w:rPr>
+                              <w:t>aunque</w:t>
+                            </w:r>
+                            <w:proofErr w:type="spellEnd"/>
+                            <w:r>
+                              <w:rPr>
+                                <w:rFonts w:ascii="Garamond" w:hAnsi="Garamond" w:cstheme="minorHAnsi"/>
+                                <w:sz w:val="26"/>
+                                <w:szCs w:val="26"/>
+                              </w:rPr>
+                              <w:t xml:space="preserve"> </w:t>
+                            </w:r>
+                            <w:proofErr w:type="spellStart"/>
+                            <w:r>
+                              <w:rPr>
+                                <w:rFonts w:ascii="Garamond" w:hAnsi="Garamond" w:cstheme="minorHAnsi"/>
+                                <w:sz w:val="26"/>
+                                <w:szCs w:val="26"/>
+                              </w:rPr>
+                              <w:t>puedo</w:t>
+                            </w:r>
+                            <w:proofErr w:type="spellEnd"/>
+                            <w:r>
+                              <w:rPr>
+                                <w:rFonts w:ascii="Garamond" w:hAnsi="Garamond" w:cstheme="minorHAnsi"/>
+                                <w:sz w:val="26"/>
+                                <w:szCs w:val="26"/>
+                              </w:rPr>
+                              <w:t xml:space="preserve"> </w:t>
+                            </w:r>
+                            <w:proofErr w:type="spellStart"/>
+                            <w:r>
+                              <w:rPr>
+                                <w:rFonts w:ascii="Garamond" w:hAnsi="Garamond" w:cstheme="minorHAnsi"/>
+                                <w:sz w:val="26"/>
+                                <w:szCs w:val="26"/>
+                              </w:rPr>
+                              <w:t>combinarlo</w:t>
+                            </w:r>
+                            <w:proofErr w:type="spellEnd"/>
+                            <w:r>
+                              <w:rPr>
+                                <w:rFonts w:ascii="Garamond" w:hAnsi="Garamond" w:cstheme="minorHAnsi"/>
+                                <w:sz w:val="26"/>
+                                <w:szCs w:val="26"/>
+                              </w:rPr>
+                              <w:t xml:space="preserve"> con </w:t>
+                            </w:r>
+                            <w:proofErr w:type="spellStart"/>
+                            <w:r>
+                              <w:rPr>
+                                <w:rFonts w:ascii="Garamond" w:hAnsi="Garamond" w:cstheme="minorHAnsi"/>
+                                <w:sz w:val="26"/>
+                                <w:szCs w:val="26"/>
+                              </w:rPr>
+                              <w:t>otras</w:t>
+                            </w:r>
+                            <w:proofErr w:type="spellEnd"/>
+                            <w:r>
+                              <w:rPr>
+                                <w:rFonts w:ascii="Garamond" w:hAnsi="Garamond" w:cstheme="minorHAnsi"/>
+                                <w:sz w:val="26"/>
+                                <w:szCs w:val="26"/>
+                              </w:rPr>
+                              <w:t xml:space="preserve"> </w:t>
+                            </w:r>
+                            <w:proofErr w:type="spellStart"/>
+                            <w:r>
+                              <w:rPr>
+                                <w:rFonts w:ascii="Garamond" w:hAnsi="Garamond" w:cstheme="minorHAnsi"/>
+                                <w:sz w:val="26"/>
+                                <w:szCs w:val="26"/>
+                              </w:rPr>
+                              <w:t>tecnologías</w:t>
+                            </w:r>
+                            <w:proofErr w:type="spellEnd"/>
+                            <w:r>
+                              <w:rPr>
+                                <w:rFonts w:ascii="Garamond" w:hAnsi="Garamond" w:cstheme="minorHAnsi"/>
+                                <w:sz w:val="26"/>
+                                <w:szCs w:val="26"/>
+                              </w:rPr>
+                              <w:t xml:space="preserve"> para </w:t>
+                            </w:r>
+                            <w:proofErr w:type="spellStart"/>
+                            <w:r>
+                              <w:rPr>
+                                <w:rFonts w:ascii="Garamond" w:hAnsi="Garamond" w:cstheme="minorHAnsi"/>
+                                <w:sz w:val="26"/>
+                                <w:szCs w:val="26"/>
+                              </w:rPr>
+                              <w:t>adaptarme</w:t>
+                            </w:r>
+                            <w:proofErr w:type="spellEnd"/>
+                            <w:r>
+                              <w:rPr>
+                                <w:rFonts w:ascii="Garamond" w:hAnsi="Garamond" w:cstheme="minorHAnsi"/>
+                                <w:sz w:val="26"/>
+                                <w:szCs w:val="26"/>
+                              </w:rPr>
+                              <w:t xml:space="preserve"> a </w:t>
+                            </w:r>
+                            <w:proofErr w:type="spellStart"/>
+                            <w:r>
+                              <w:rPr>
+                                <w:rFonts w:ascii="Garamond" w:hAnsi="Garamond" w:cstheme="minorHAnsi"/>
+                                <w:sz w:val="26"/>
+                                <w:szCs w:val="26"/>
+                              </w:rPr>
+                              <w:t>cada</w:t>
+                            </w:r>
+                            <w:proofErr w:type="spellEnd"/>
+                            <w:r>
+                              <w:rPr>
+                                <w:rFonts w:ascii="Garamond" w:hAnsi="Garamond" w:cstheme="minorHAnsi"/>
+                                <w:sz w:val="26"/>
+                                <w:szCs w:val="26"/>
+                              </w:rPr>
+                              <w:t xml:space="preserve"> </w:t>
+                            </w:r>
+                            <w:proofErr w:type="spellStart"/>
+                            <w:r>
+                              <w:rPr>
+                                <w:rFonts w:ascii="Garamond" w:hAnsi="Garamond" w:cstheme="minorHAnsi"/>
+                                <w:sz w:val="26"/>
+                                <w:szCs w:val="26"/>
+                              </w:rPr>
+                              <w:t>proyecto</w:t>
+                            </w:r>
+                            <w:proofErr w:type="spellEnd"/>
+                            <w:r>
+                              <w:rPr>
+                                <w:rFonts w:ascii="Garamond" w:hAnsi="Garamond" w:cstheme="minorHAnsi"/>
+                                <w:sz w:val="26"/>
+                                <w:szCs w:val="26"/>
+                              </w:rPr>
+                              <w:t>.</w:t>
+                            </w:r>
+                            <w:r>
+                              <w:rPr>
+                                <w:rFonts w:ascii="Garamond" w:hAnsi="Garamond" w:cstheme="minorHAnsi"/>
+                                <w:sz w:val="26"/>
+                                <w:szCs w:val="26"/>
+                              </w:rPr>
+                              <w:t xml:space="preserve"> Del </w:t>
+                            </w:r>
+                            <w:proofErr w:type="spellStart"/>
+                            <w:r>
+                              <w:rPr>
+                                <w:rFonts w:ascii="Garamond" w:hAnsi="Garamond" w:cstheme="minorHAnsi"/>
+                                <w:sz w:val="26"/>
+                                <w:szCs w:val="26"/>
+                              </w:rPr>
+                              <w:t>lado</w:t>
+                            </w:r>
+                            <w:proofErr w:type="spellEnd"/>
+                            <w:r>
+                              <w:rPr>
+                                <w:rFonts w:ascii="Garamond" w:hAnsi="Garamond" w:cstheme="minorHAnsi"/>
+                                <w:sz w:val="26"/>
+                                <w:szCs w:val="26"/>
+                              </w:rPr>
+                              <w:t xml:space="preserve"> del </w:t>
+                            </w:r>
+                            <w:r>
+                              <w:rPr>
+                                <w:rFonts w:ascii="Garamond" w:hAnsi="Garamond" w:cstheme="minorHAnsi"/>
+                                <w:b/>
+                                <w:bCs/>
+                                <w:sz w:val="26"/>
+                                <w:szCs w:val="26"/>
+                              </w:rPr>
+                              <w:t>Backend</w:t>
+                            </w:r>
+                            <w:r>
+                              <w:rPr>
+                                <w:rFonts w:ascii="Garamond" w:hAnsi="Garamond" w:cstheme="minorHAnsi"/>
+                                <w:sz w:val="26"/>
+                                <w:szCs w:val="26"/>
+                              </w:rPr>
+                              <w:t xml:space="preserve"> </w:t>
+                            </w:r>
+                            <w:proofErr w:type="spellStart"/>
+                            <w:r>
+                              <w:rPr>
+                                <w:rFonts w:ascii="Garamond" w:hAnsi="Garamond" w:cstheme="minorHAnsi"/>
+                                <w:sz w:val="26"/>
+                                <w:szCs w:val="26"/>
+                              </w:rPr>
+                              <w:t>tengo</w:t>
+                            </w:r>
+                            <w:proofErr w:type="spellEnd"/>
+                            <w:r>
+                              <w:rPr>
+                                <w:rFonts w:ascii="Garamond" w:hAnsi="Garamond" w:cstheme="minorHAnsi"/>
+                                <w:sz w:val="26"/>
+                                <w:szCs w:val="26"/>
+                              </w:rPr>
+                              <w:t xml:space="preserve"> </w:t>
+                            </w:r>
+                            <w:proofErr w:type="spellStart"/>
+                            <w:r>
+                              <w:rPr>
+                                <w:rFonts w:ascii="Garamond" w:hAnsi="Garamond" w:cstheme="minorHAnsi"/>
+                                <w:sz w:val="26"/>
+                                <w:szCs w:val="26"/>
+                              </w:rPr>
+                              <w:t>conocimientos</w:t>
+                            </w:r>
+                            <w:proofErr w:type="spellEnd"/>
+                            <w:r>
+                              <w:rPr>
+                                <w:rFonts w:ascii="Garamond" w:hAnsi="Garamond" w:cstheme="minorHAnsi"/>
+                                <w:sz w:val="26"/>
+                                <w:szCs w:val="26"/>
+                              </w:rPr>
+                              <w:t xml:space="preserve"> </w:t>
+                            </w:r>
+                            <w:proofErr w:type="spellStart"/>
+                            <w:r>
+                              <w:rPr>
+                                <w:rFonts w:ascii="Garamond" w:hAnsi="Garamond" w:cstheme="minorHAnsi"/>
+                                <w:sz w:val="26"/>
+                                <w:szCs w:val="26"/>
+                              </w:rPr>
+                              <w:t>básicos</w:t>
+                            </w:r>
+                            <w:proofErr w:type="spellEnd"/>
+                            <w:r>
+                              <w:rPr>
+                                <w:rFonts w:ascii="Garamond" w:hAnsi="Garamond" w:cstheme="minorHAnsi"/>
+                                <w:sz w:val="26"/>
+                                <w:szCs w:val="26"/>
+                              </w:rPr>
+                              <w:t xml:space="preserve"> </w:t>
+                            </w:r>
+                            <w:proofErr w:type="spellStart"/>
+                            <w:r>
+                              <w:rPr>
+                                <w:rFonts w:ascii="Garamond" w:hAnsi="Garamond" w:cstheme="minorHAnsi"/>
+                                <w:sz w:val="26"/>
+                                <w:szCs w:val="26"/>
+                              </w:rPr>
+                              <w:t>en</w:t>
+                            </w:r>
+                            <w:proofErr w:type="spellEnd"/>
+                            <w:r>
+                              <w:rPr>
+                                <w:rFonts w:ascii="Garamond" w:hAnsi="Garamond" w:cstheme="minorHAnsi"/>
+                                <w:sz w:val="26"/>
+                                <w:szCs w:val="26"/>
+                              </w:rPr>
+                              <w:t xml:space="preserve"> </w:t>
+                            </w:r>
+                            <w:proofErr w:type="gramStart"/>
+                            <w:r>
+                              <w:rPr>
+                                <w:rFonts w:ascii="Garamond" w:hAnsi="Garamond" w:cstheme="minorHAnsi"/>
+                                <w:sz w:val="26"/>
+                                <w:szCs w:val="26"/>
+                              </w:rPr>
+                              <w:t>Node.js</w:t>
+                            </w:r>
+                            <w:r>
+                              <w:rPr>
+                                <w:rFonts w:ascii="Garamond" w:hAnsi="Garamond" w:cstheme="minorHAnsi"/>
+                                <w:sz w:val="26"/>
+                                <w:szCs w:val="26"/>
+                              </w:rPr>
+                              <w:t xml:space="preserve"> </w:t>
+                            </w:r>
+                            <w:r>
+                              <w:rPr>
+                                <w:rFonts w:ascii="Garamond" w:hAnsi="Garamond" w:cstheme="minorHAnsi"/>
+                                <w:sz w:val="26"/>
+                                <w:szCs w:val="26"/>
+                              </w:rPr>
+                              <w:t>.</w:t>
+                            </w:r>
+                            <w:proofErr w:type="gramEnd"/>
+                          </w:p>
+                          <w:p>
+                            <w:pPr>
+                              <w:spacing w:after="0" w:line="240" w:lineRule="auto"/>
+                              <w:jc w:val="both"/>
+                              <w:rPr>
+                                <w:rFonts w:ascii="Garamond" w:hAnsi="Garamond" w:cstheme="minorHAnsi"/>
+                                <w:sz w:val="26"/>
+                                <w:szCs w:val="26"/>
+                              </w:rPr>
+                            </w:pPr>
+                          </w:p>
+                          <w:p>
+                            <w:pPr>
+                              <w:spacing w:after="0" w:line="240" w:lineRule="auto"/>
+                              <w:jc w:val="both"/>
+                              <w:rPr>
+                                <w:rFonts w:ascii="Garamond" w:hAnsi="Garamond" w:cstheme="minorHAnsi"/>
+                                <w:sz w:val="26"/>
+                                <w:szCs w:val="26"/>
+                              </w:rPr>
+                            </w:pPr>
+                          </w:p>
+                          <w:p>
+                            <w:pPr>
+                              <w:spacing w:after="0" w:line="240" w:lineRule="auto"/>
+                              <w:jc w:val="both"/>
+                              <w:rPr>
+                                <w:rFonts w:ascii="Garamond" w:hAnsi="Garamond" w:cstheme="minorHAnsi"/>
+                                <w:sz w:val="26"/>
+                                <w:szCs w:val="26"/>
+                              </w:rPr>
+                            </w:pPr>
                           </w:p>
                         </w:txbxContent>
                       </wps:txbx>
@@ -1841,29 +2151,711 @@
           </mc:Choice>
           <mc:Fallback>
             <w:pict>
-              <v:shape w14:anchorId="3EB8E69B" id="Text Box 8" o:spid="_x0000_s1033" type="#_x0000_t202" style="position:absolute;margin-left:210.75pt;margin-top:4.55pt;width:224.05pt;height:28.8pt;z-index:251665408;visibility:visible;mso-wrap-style:square;mso-width-percent:0;mso-height-percent:0;mso-wrap-distance-left:9pt;mso-wrap-distance-top:0;mso-wrap-distance-right:9pt;mso-wrap-distance-bottom:0;mso-position-horizontal:absolute;mso-position-horizontal-relative:text;mso-position-vertical:absolute;mso-position-vertical-relative:text;mso-width-percent:0;mso-height-percent:0;mso-width-relative:margin;mso-height-relative:margin;v-text-anchor:top" o:gfxdata="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" filled="f" stroked="f" strokeweight=".5pt">
+              <v:shape w14:anchorId="49B5BACE" id="Text Box 7" o:spid="_x0000_s1033" type="#_x0000_t202" style="position:absolute;margin-left:184.2pt;margin-top:19.55pt;width:385.2pt;height:139.8pt;z-index:251663360;visibility:visible;mso-wrap-style:square;mso-width-percent:0;mso-height-percent:0;mso-wrap-distance-left:9pt;mso-wrap-distance-top:0;mso-wrap-distance-right:9pt;mso-wrap-distance-bottom:0;mso-position-horizontal:absolute;mso-position-horizontal-relative:text;mso-position-vertical:absolute;mso-position-vertical-relative:text;mso-width-percent:0;mso-height-percent:0;mso-width-relative:margin;mso-height-relative:margin;v-text-anchor:top" o:gfxdata="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" filled="f" stroked="f" strokeweight=".5pt">
                 <v:textbox>
                   <w:txbxContent>
                     <w:p>
                       <w:pPr>
-                        <w:rPr>
-                          <w:rFonts w:cstheme="minorHAnsi"/>
+                        <w:spacing w:after="0" w:line="276" w:lineRule="auto"/>
+                        <w:jc w:val="both"/>
+                        <w:rPr>
+                          <w:rFonts w:ascii="Garamond" w:hAnsi="Garamond" w:cstheme="minorHAnsi"/>
                           <w:b/>
                           <w:bCs/>
-                          <w:color w:val="2E74B5" w:themeColor="accent1" w:themeShade="BF"/>
-                          <w:sz w:val="30"/>
+                          <w:sz w:val="26"/>
+                          <w:szCs w:val="26"/>
                         </w:rPr>
                       </w:pPr>
                       <w:r>
                         <w:rPr>
-                          <w:rFonts w:cstheme="minorHAnsi"/>
+                          <w:rFonts w:ascii="Garamond" w:hAnsi="Garamond" w:cstheme="minorHAnsi"/>
+                          <w:sz w:val="26"/>
+                          <w:szCs w:val="26"/>
+                        </w:rPr>
+                        <w:t xml:space="preserve">Soy un </w:t>
+                      </w:r>
+                      <w:proofErr w:type="spellStart"/>
+                      <w:r>
+                        <w:rPr>
+                          <w:rFonts w:ascii="Garamond" w:hAnsi="Garamond" w:cstheme="minorHAnsi"/>
+                          <w:sz w:val="26"/>
+                          <w:szCs w:val="26"/>
+                        </w:rPr>
+                        <w:t>estudiante</w:t>
+                      </w:r>
+                      <w:proofErr w:type="spellEnd"/>
+                      <w:r>
+                        <w:rPr>
+                          <w:rFonts w:ascii="Garamond" w:hAnsi="Garamond" w:cstheme="minorHAnsi"/>
+                          <w:sz w:val="26"/>
+                          <w:szCs w:val="26"/>
+                        </w:rPr>
+                        <w:t xml:space="preserve"> de</w:t>
+                      </w:r>
+                      <w:r>
+                        <w:rPr>
+                          <w:rFonts w:ascii="Garamond" w:hAnsi="Garamond" w:cstheme="minorHAnsi"/>
+                          <w:sz w:val="26"/>
+                          <w:szCs w:val="26"/>
+                        </w:rPr>
+                        <w:t xml:space="preserve"> </w:t>
+                      </w:r>
+                      <w:proofErr w:type="spellStart"/>
+                      <w:r>
+                        <w:rPr>
+                          <w:rFonts w:ascii="Garamond" w:hAnsi="Garamond" w:cstheme="minorHAnsi"/>
                           <w:b/>
                           <w:bCs/>
-                          <w:color w:val="2E74B5" w:themeColor="accent1" w:themeShade="BF"/>
-                          <w:sz w:val="30"/>
-                        </w:rPr>
-                        <w:t>PERFIL PROFESIONAL</w:t>
-                      </w:r>
+                          <w:sz w:val="26"/>
+                          <w:szCs w:val="26"/>
+                        </w:rPr>
+                        <w:t>Ingeniería</w:t>
+                      </w:r>
+                      <w:proofErr w:type="spellEnd"/>
+                      <w:r>
+                        <w:rPr>
+                          <w:rFonts w:ascii="Garamond" w:hAnsi="Garamond" w:cstheme="minorHAnsi"/>
+                          <w:sz w:val="26"/>
+                          <w:szCs w:val="26"/>
+                        </w:rPr>
+                        <w:t xml:space="preserve"> de </w:t>
+                      </w:r>
+                      <w:proofErr w:type="spellStart"/>
+                      <w:r>
+                        <w:rPr>
+                          <w:rFonts w:ascii="Garamond" w:hAnsi="Garamond" w:cstheme="minorHAnsi"/>
+                          <w:sz w:val="26"/>
+                          <w:szCs w:val="26"/>
+                        </w:rPr>
+                        <w:t>Computadores</w:t>
+                      </w:r>
+                      <w:proofErr w:type="spellEnd"/>
+                      <w:r>
+                        <w:rPr>
+                          <w:rFonts w:ascii="Garamond" w:hAnsi="Garamond" w:cstheme="minorHAnsi"/>
+                          <w:sz w:val="26"/>
+                          <w:szCs w:val="26"/>
+                        </w:rPr>
+                        <w:t xml:space="preserve"> </w:t>
+                      </w:r>
+                      <w:proofErr w:type="spellStart"/>
+                      <w:r>
+                        <w:rPr>
+                          <w:rFonts w:ascii="Garamond" w:hAnsi="Garamond" w:cstheme="minorHAnsi"/>
+                          <w:sz w:val="26"/>
+                          <w:szCs w:val="26"/>
+                        </w:rPr>
+                        <w:t>en</w:t>
+                      </w:r>
+                      <w:proofErr w:type="spellEnd"/>
+                      <w:r>
+                        <w:rPr>
+                          <w:rFonts w:ascii="Garamond" w:hAnsi="Garamond" w:cstheme="minorHAnsi"/>
+                          <w:sz w:val="26"/>
+                          <w:szCs w:val="26"/>
+                        </w:rPr>
+                        <w:t xml:space="preserve"> la UPM, y </w:t>
+                      </w:r>
+                      <w:proofErr w:type="spellStart"/>
+                      <w:r>
+                        <w:rPr>
+                          <w:rFonts w:ascii="Garamond" w:hAnsi="Garamond" w:cstheme="minorHAnsi"/>
+                          <w:sz w:val="26"/>
+                          <w:szCs w:val="26"/>
+                        </w:rPr>
+                        <w:t>d</w:t>
+                      </w:r>
+                      <w:r>
+                        <w:rPr>
+                          <w:rFonts w:ascii="Garamond" w:hAnsi="Garamond" w:cstheme="minorHAnsi"/>
+                          <w:sz w:val="26"/>
+                          <w:szCs w:val="26"/>
+                        </w:rPr>
+                        <w:t>esarroll</w:t>
+                      </w:r>
+                      <w:r>
+                        <w:rPr>
+                          <w:rFonts w:ascii="Garamond" w:hAnsi="Garamond" w:cstheme="minorHAnsi"/>
+                          <w:sz w:val="26"/>
+                          <w:szCs w:val="26"/>
+                        </w:rPr>
+                        <w:t>ador</w:t>
+                      </w:r>
+                      <w:proofErr w:type="spellEnd"/>
+                      <w:r>
+                        <w:rPr>
+                          <w:rFonts w:ascii="Garamond" w:hAnsi="Garamond" w:cstheme="minorHAnsi"/>
+                          <w:sz w:val="26"/>
+                          <w:szCs w:val="26"/>
+                        </w:rPr>
+                        <w:t xml:space="preserve"> de forma </w:t>
+                      </w:r>
+                      <w:proofErr w:type="spellStart"/>
+                      <w:r>
+                        <w:rPr>
+                          <w:rFonts w:ascii="Garamond" w:hAnsi="Garamond" w:cstheme="minorHAnsi"/>
+                          <w:b/>
+                          <w:bCs/>
+                          <w:sz w:val="26"/>
+                          <w:szCs w:val="26"/>
+                        </w:rPr>
+                        <w:t>autodidacta</w:t>
+                      </w:r>
+                      <w:proofErr w:type="spellEnd"/>
+                      <w:r>
+                        <w:rPr>
+                          <w:rFonts w:ascii="Garamond" w:hAnsi="Garamond" w:cstheme="minorHAnsi"/>
+                          <w:b/>
+                          <w:bCs/>
+                          <w:sz w:val="26"/>
+                          <w:szCs w:val="26"/>
+                        </w:rPr>
+                        <w:t xml:space="preserve"> </w:t>
+                      </w:r>
+                      <w:proofErr w:type="spellStart"/>
+                      <w:r>
+                        <w:rPr>
+                          <w:rFonts w:ascii="Garamond" w:hAnsi="Garamond" w:cstheme="minorHAnsi"/>
+                          <w:sz w:val="26"/>
+                          <w:szCs w:val="26"/>
+                        </w:rPr>
+                        <w:t>en</w:t>
+                      </w:r>
+                      <w:proofErr w:type="spellEnd"/>
+                      <w:r>
+                        <w:rPr>
+                          <w:rFonts w:ascii="Garamond" w:hAnsi="Garamond" w:cstheme="minorHAnsi"/>
+                          <w:sz w:val="26"/>
+                          <w:szCs w:val="26"/>
+                        </w:rPr>
+                        <w:t xml:space="preserve"> </w:t>
+                      </w:r>
+                      <w:proofErr w:type="spellStart"/>
+                      <w:r>
+                        <w:rPr>
+                          <w:rFonts w:ascii="Garamond" w:hAnsi="Garamond" w:cstheme="minorHAnsi"/>
+                          <w:sz w:val="26"/>
+                          <w:szCs w:val="26"/>
+                        </w:rPr>
+                        <w:t>tecnologías</w:t>
+                      </w:r>
+                      <w:proofErr w:type="spellEnd"/>
+                      <w:r>
+                        <w:rPr>
+                          <w:rFonts w:ascii="Garamond" w:hAnsi="Garamond" w:cstheme="minorHAnsi"/>
+                          <w:sz w:val="26"/>
+                          <w:szCs w:val="26"/>
+                        </w:rPr>
+                        <w:t xml:space="preserve"> web</w:t>
+                      </w:r>
+                      <w:r>
+                        <w:rPr>
+                          <w:rFonts w:ascii="Garamond" w:hAnsi="Garamond" w:cstheme="minorHAnsi"/>
+                          <w:b/>
+                          <w:bCs/>
+                          <w:sz w:val="26"/>
+                          <w:szCs w:val="26"/>
+                        </w:rPr>
+                        <w:t xml:space="preserve">. </w:t>
+                      </w:r>
+                    </w:p>
+                    <w:p>
+                      <w:pPr>
+                        <w:spacing w:after="0" w:line="276" w:lineRule="auto"/>
+                        <w:jc w:val="both"/>
+                        <w:rPr>
+                          <w:rFonts w:ascii="Garamond" w:hAnsi="Garamond" w:cstheme="minorHAnsi"/>
+                          <w:sz w:val="26"/>
+                          <w:szCs w:val="26"/>
+                        </w:rPr>
+                      </w:pPr>
+                      <w:proofErr w:type="spellStart"/>
+                      <w:r>
+                        <w:rPr>
+                          <w:rFonts w:ascii="Garamond" w:hAnsi="Garamond" w:cstheme="minorHAnsi"/>
+                          <w:sz w:val="26"/>
+                          <w:szCs w:val="26"/>
+                        </w:rPr>
+                        <w:t>En</w:t>
+                      </w:r>
+                      <w:proofErr w:type="spellEnd"/>
+                      <w:r>
+                        <w:rPr>
+                          <w:rFonts w:ascii="Garamond" w:hAnsi="Garamond" w:cstheme="minorHAnsi"/>
+                          <w:sz w:val="26"/>
+                          <w:szCs w:val="26"/>
+                        </w:rPr>
+                        <w:t xml:space="preserve"> </w:t>
+                      </w:r>
+                      <w:proofErr w:type="spellStart"/>
+                      <w:r>
+                        <w:rPr>
+                          <w:rFonts w:ascii="Garamond" w:hAnsi="Garamond" w:cstheme="minorHAnsi"/>
+                          <w:sz w:val="26"/>
+                          <w:szCs w:val="26"/>
+                        </w:rPr>
+                        <w:t>el</w:t>
+                      </w:r>
+                      <w:proofErr w:type="spellEnd"/>
+                      <w:r>
+                        <w:rPr>
+                          <w:rFonts w:ascii="Garamond" w:hAnsi="Garamond" w:cstheme="minorHAnsi"/>
+                          <w:sz w:val="26"/>
+                          <w:szCs w:val="26"/>
+                        </w:rPr>
+                        <w:t xml:space="preserve"> día a día </w:t>
+                      </w:r>
+                      <w:proofErr w:type="spellStart"/>
+                      <w:r>
+                        <w:rPr>
+                          <w:rFonts w:ascii="Garamond" w:hAnsi="Garamond" w:cstheme="minorHAnsi"/>
+                          <w:sz w:val="26"/>
+                          <w:szCs w:val="26"/>
+                        </w:rPr>
+                        <w:t>desarrollo</w:t>
+                      </w:r>
+                      <w:proofErr w:type="spellEnd"/>
+                      <w:r>
+                        <w:rPr>
+                          <w:rFonts w:ascii="Garamond" w:hAnsi="Garamond" w:cstheme="minorHAnsi"/>
+                          <w:sz w:val="26"/>
+                          <w:szCs w:val="26"/>
+                        </w:rPr>
+                        <w:t xml:space="preserve"> </w:t>
+                      </w:r>
+                      <w:proofErr w:type="spellStart"/>
+                      <w:r>
+                        <w:rPr>
+                          <w:rFonts w:ascii="Garamond" w:hAnsi="Garamond" w:cstheme="minorHAnsi"/>
+                          <w:sz w:val="26"/>
+                          <w:szCs w:val="26"/>
+                        </w:rPr>
+                        <w:t>desde</w:t>
+                      </w:r>
+                      <w:proofErr w:type="spellEnd"/>
+                      <w:r>
+                        <w:rPr>
+                          <w:rFonts w:ascii="Garamond" w:hAnsi="Garamond" w:cstheme="minorHAnsi"/>
+                          <w:sz w:val="26"/>
+                          <w:szCs w:val="26"/>
+                        </w:rPr>
+                        <w:t xml:space="preserve"> la </w:t>
+                      </w:r>
+                      <w:proofErr w:type="spellStart"/>
+                      <w:r>
+                        <w:rPr>
+                          <w:rFonts w:ascii="Garamond" w:hAnsi="Garamond" w:cstheme="minorHAnsi"/>
+                          <w:sz w:val="26"/>
+                          <w:szCs w:val="26"/>
+                        </w:rPr>
+                        <w:t>parte</w:t>
+                      </w:r>
+                      <w:proofErr w:type="spellEnd"/>
+                      <w:r>
+                        <w:rPr>
+                          <w:rFonts w:ascii="Garamond" w:hAnsi="Garamond" w:cstheme="minorHAnsi"/>
+                          <w:sz w:val="26"/>
+                          <w:szCs w:val="26"/>
+                        </w:rPr>
+                        <w:t xml:space="preserve"> </w:t>
+                      </w:r>
+                      <w:r>
+                        <w:rPr>
+                          <w:rFonts w:ascii="Garamond" w:hAnsi="Garamond" w:cstheme="minorHAnsi"/>
+                          <w:b/>
+                          <w:bCs/>
+                          <w:sz w:val="26"/>
+                          <w:szCs w:val="26"/>
+                        </w:rPr>
+                        <w:t>Frontend</w:t>
+                      </w:r>
+                      <w:r>
+                        <w:rPr>
+                          <w:rFonts w:ascii="Garamond" w:hAnsi="Garamond" w:cstheme="minorHAnsi"/>
+                          <w:sz w:val="26"/>
+                          <w:szCs w:val="26"/>
+                        </w:rPr>
+                        <w:t xml:space="preserve"> </w:t>
+                      </w:r>
+                      <w:proofErr w:type="spellStart"/>
+                      <w:r>
+                        <w:rPr>
+                          <w:rFonts w:ascii="Garamond" w:hAnsi="Garamond" w:cstheme="minorHAnsi"/>
+                          <w:sz w:val="26"/>
+                          <w:szCs w:val="26"/>
+                        </w:rPr>
+                        <w:t>principalmente</w:t>
+                      </w:r>
+                      <w:proofErr w:type="spellEnd"/>
+                      <w:r>
+                        <w:rPr>
+                          <w:rFonts w:ascii="Garamond" w:hAnsi="Garamond" w:cstheme="minorHAnsi"/>
+                          <w:sz w:val="26"/>
+                          <w:szCs w:val="26"/>
+                        </w:rPr>
+                        <w:t xml:space="preserve"> con</w:t>
+                      </w:r>
+                      <w:r>
+                        <w:rPr>
+                          <w:rFonts w:ascii="Garamond" w:hAnsi="Garamond" w:cstheme="minorHAnsi"/>
+                          <w:sz w:val="26"/>
+                          <w:szCs w:val="26"/>
+                        </w:rPr>
+                        <w:t xml:space="preserve"> Html, CSS, </w:t>
+                      </w:r>
+                      <w:proofErr w:type="spellStart"/>
+                      <w:r>
+                        <w:rPr>
+                          <w:rFonts w:ascii="Garamond" w:hAnsi="Garamond" w:cstheme="minorHAnsi"/>
+                          <w:sz w:val="26"/>
+                          <w:szCs w:val="26"/>
+                        </w:rPr>
+                        <w:t>Javascript</w:t>
+                      </w:r>
+                      <w:proofErr w:type="spellEnd"/>
+                      <w:r>
+                        <w:rPr>
+                          <w:rFonts w:ascii="Garamond" w:hAnsi="Garamond" w:cstheme="minorHAnsi"/>
+                          <w:sz w:val="26"/>
+                          <w:szCs w:val="26"/>
+                        </w:rPr>
+                        <w:t xml:space="preserve"> y React</w:t>
+                      </w:r>
+                      <w:r>
+                        <w:rPr>
+                          <w:rFonts w:ascii="Garamond" w:hAnsi="Garamond" w:cstheme="minorHAnsi"/>
+                          <w:sz w:val="26"/>
+                          <w:szCs w:val="26"/>
+                        </w:rPr>
+                        <w:t>.j</w:t>
+                      </w:r>
+                      <w:r>
+                        <w:rPr>
+                          <w:rFonts w:ascii="Garamond" w:hAnsi="Garamond" w:cstheme="minorHAnsi"/>
+                          <w:sz w:val="26"/>
+                          <w:szCs w:val="26"/>
+                        </w:rPr>
+                        <w:t xml:space="preserve">s </w:t>
+                      </w:r>
+                      <w:proofErr w:type="spellStart"/>
+                      <w:r>
+                        <w:rPr>
+                          <w:rFonts w:ascii="Garamond" w:hAnsi="Garamond" w:cstheme="minorHAnsi"/>
+                          <w:sz w:val="26"/>
+                          <w:szCs w:val="26"/>
+                        </w:rPr>
+                        <w:t>aunque</w:t>
+                      </w:r>
+                      <w:proofErr w:type="spellEnd"/>
+                      <w:r>
+                        <w:rPr>
+                          <w:rFonts w:ascii="Garamond" w:hAnsi="Garamond" w:cstheme="minorHAnsi"/>
+                          <w:sz w:val="26"/>
+                          <w:szCs w:val="26"/>
+                        </w:rPr>
+                        <w:t xml:space="preserve"> </w:t>
+                      </w:r>
+                      <w:proofErr w:type="spellStart"/>
+                      <w:r>
+                        <w:rPr>
+                          <w:rFonts w:ascii="Garamond" w:hAnsi="Garamond" w:cstheme="minorHAnsi"/>
+                          <w:sz w:val="26"/>
+                          <w:szCs w:val="26"/>
+                        </w:rPr>
+                        <w:t>puedo</w:t>
+                      </w:r>
+                      <w:proofErr w:type="spellEnd"/>
+                      <w:r>
+                        <w:rPr>
+                          <w:rFonts w:ascii="Garamond" w:hAnsi="Garamond" w:cstheme="minorHAnsi"/>
+                          <w:sz w:val="26"/>
+                          <w:szCs w:val="26"/>
+                        </w:rPr>
+                        <w:t xml:space="preserve"> </w:t>
+                      </w:r>
+                      <w:proofErr w:type="spellStart"/>
+                      <w:r>
+                        <w:rPr>
+                          <w:rFonts w:ascii="Garamond" w:hAnsi="Garamond" w:cstheme="minorHAnsi"/>
+                          <w:sz w:val="26"/>
+                          <w:szCs w:val="26"/>
+                        </w:rPr>
+                        <w:t>combinarlo</w:t>
+                      </w:r>
+                      <w:proofErr w:type="spellEnd"/>
+                      <w:r>
+                        <w:rPr>
+                          <w:rFonts w:ascii="Garamond" w:hAnsi="Garamond" w:cstheme="minorHAnsi"/>
+                          <w:sz w:val="26"/>
+                          <w:szCs w:val="26"/>
+                        </w:rPr>
+                        <w:t xml:space="preserve"> con </w:t>
+                      </w:r>
+                      <w:proofErr w:type="spellStart"/>
+                      <w:r>
+                        <w:rPr>
+                          <w:rFonts w:ascii="Garamond" w:hAnsi="Garamond" w:cstheme="minorHAnsi"/>
+                          <w:sz w:val="26"/>
+                          <w:szCs w:val="26"/>
+                        </w:rPr>
+                        <w:t>otras</w:t>
+                      </w:r>
+                      <w:proofErr w:type="spellEnd"/>
+                      <w:r>
+                        <w:rPr>
+                          <w:rFonts w:ascii="Garamond" w:hAnsi="Garamond" w:cstheme="minorHAnsi"/>
+                          <w:sz w:val="26"/>
+                          <w:szCs w:val="26"/>
+                        </w:rPr>
+                        <w:t xml:space="preserve"> </w:t>
+                      </w:r>
+                      <w:proofErr w:type="spellStart"/>
+                      <w:r>
+                        <w:rPr>
+                          <w:rFonts w:ascii="Garamond" w:hAnsi="Garamond" w:cstheme="minorHAnsi"/>
+                          <w:sz w:val="26"/>
+                          <w:szCs w:val="26"/>
+                        </w:rPr>
+                        <w:t>tecnologías</w:t>
+                      </w:r>
+                      <w:proofErr w:type="spellEnd"/>
+                      <w:r>
+                        <w:rPr>
+                          <w:rFonts w:ascii="Garamond" w:hAnsi="Garamond" w:cstheme="minorHAnsi"/>
+                          <w:sz w:val="26"/>
+                          <w:szCs w:val="26"/>
+                        </w:rPr>
+                        <w:t xml:space="preserve"> para </w:t>
+                      </w:r>
+                      <w:proofErr w:type="spellStart"/>
+                      <w:r>
+                        <w:rPr>
+                          <w:rFonts w:ascii="Garamond" w:hAnsi="Garamond" w:cstheme="minorHAnsi"/>
+                          <w:sz w:val="26"/>
+                          <w:szCs w:val="26"/>
+                        </w:rPr>
+                        <w:t>adaptarme</w:t>
+                      </w:r>
+                      <w:proofErr w:type="spellEnd"/>
+                      <w:r>
+                        <w:rPr>
+                          <w:rFonts w:ascii="Garamond" w:hAnsi="Garamond" w:cstheme="minorHAnsi"/>
+                          <w:sz w:val="26"/>
+                          <w:szCs w:val="26"/>
+                        </w:rPr>
+                        <w:t xml:space="preserve"> a </w:t>
+                      </w:r>
+                      <w:proofErr w:type="spellStart"/>
+                      <w:r>
+                        <w:rPr>
+                          <w:rFonts w:ascii="Garamond" w:hAnsi="Garamond" w:cstheme="minorHAnsi"/>
+                          <w:sz w:val="26"/>
+                          <w:szCs w:val="26"/>
+                        </w:rPr>
+                        <w:t>cada</w:t>
+                      </w:r>
+                      <w:proofErr w:type="spellEnd"/>
+                      <w:r>
+                        <w:rPr>
+                          <w:rFonts w:ascii="Garamond" w:hAnsi="Garamond" w:cstheme="minorHAnsi"/>
+                          <w:sz w:val="26"/>
+                          <w:szCs w:val="26"/>
+                        </w:rPr>
+                        <w:t xml:space="preserve"> </w:t>
+                      </w:r>
+                      <w:proofErr w:type="spellStart"/>
+                      <w:r>
+                        <w:rPr>
+                          <w:rFonts w:ascii="Garamond" w:hAnsi="Garamond" w:cstheme="minorHAnsi"/>
+                          <w:sz w:val="26"/>
+                          <w:szCs w:val="26"/>
+                        </w:rPr>
+                        <w:t>proyecto</w:t>
+                      </w:r>
+                      <w:proofErr w:type="spellEnd"/>
+                      <w:r>
+                        <w:rPr>
+                          <w:rFonts w:ascii="Garamond" w:hAnsi="Garamond" w:cstheme="minorHAnsi"/>
+                          <w:sz w:val="26"/>
+                          <w:szCs w:val="26"/>
+                        </w:rPr>
+                        <w:t>.</w:t>
+                      </w:r>
+                      <w:r>
+                        <w:rPr>
+                          <w:rFonts w:ascii="Garamond" w:hAnsi="Garamond" w:cstheme="minorHAnsi"/>
+                          <w:sz w:val="26"/>
+                          <w:szCs w:val="26"/>
+                        </w:rPr>
+                        <w:t xml:space="preserve"> Del </w:t>
+                      </w:r>
+                      <w:proofErr w:type="spellStart"/>
+                      <w:r>
+                        <w:rPr>
+                          <w:rFonts w:ascii="Garamond" w:hAnsi="Garamond" w:cstheme="minorHAnsi"/>
+                          <w:sz w:val="26"/>
+                          <w:szCs w:val="26"/>
+                        </w:rPr>
+                        <w:t>lado</w:t>
+                      </w:r>
+                      <w:proofErr w:type="spellEnd"/>
+                      <w:r>
+                        <w:rPr>
+                          <w:rFonts w:ascii="Garamond" w:hAnsi="Garamond" w:cstheme="minorHAnsi"/>
+                          <w:sz w:val="26"/>
+                          <w:szCs w:val="26"/>
+                        </w:rPr>
+                        <w:t xml:space="preserve"> del </w:t>
+                      </w:r>
+                      <w:r>
+                        <w:rPr>
+                          <w:rFonts w:ascii="Garamond" w:hAnsi="Garamond" w:cstheme="minorHAnsi"/>
+                          <w:b/>
+                          <w:bCs/>
+                          <w:sz w:val="26"/>
+                          <w:szCs w:val="26"/>
+                        </w:rPr>
+                        <w:t>Backend</w:t>
+                      </w:r>
+                      <w:r>
+                        <w:rPr>
+                          <w:rFonts w:ascii="Garamond" w:hAnsi="Garamond" w:cstheme="minorHAnsi"/>
+                          <w:sz w:val="26"/>
+                          <w:szCs w:val="26"/>
+                        </w:rPr>
+                        <w:t xml:space="preserve"> </w:t>
+                      </w:r>
+                      <w:proofErr w:type="spellStart"/>
+                      <w:r>
+                        <w:rPr>
+                          <w:rFonts w:ascii="Garamond" w:hAnsi="Garamond" w:cstheme="minorHAnsi"/>
+                          <w:sz w:val="26"/>
+                          <w:szCs w:val="26"/>
+                        </w:rPr>
+                        <w:t>tengo</w:t>
+                      </w:r>
+                      <w:proofErr w:type="spellEnd"/>
+                      <w:r>
+                        <w:rPr>
+                          <w:rFonts w:ascii="Garamond" w:hAnsi="Garamond" w:cstheme="minorHAnsi"/>
+                          <w:sz w:val="26"/>
+                          <w:szCs w:val="26"/>
+                        </w:rPr>
+                        <w:t xml:space="preserve"> </w:t>
+                      </w:r>
+                      <w:proofErr w:type="spellStart"/>
+                      <w:r>
+                        <w:rPr>
+                          <w:rFonts w:ascii="Garamond" w:hAnsi="Garamond" w:cstheme="minorHAnsi"/>
+                          <w:sz w:val="26"/>
+                          <w:szCs w:val="26"/>
+                        </w:rPr>
+                        <w:t>conocimientos</w:t>
+                      </w:r>
+                      <w:proofErr w:type="spellEnd"/>
+                      <w:r>
+                        <w:rPr>
+                          <w:rFonts w:ascii="Garamond" w:hAnsi="Garamond" w:cstheme="minorHAnsi"/>
+                          <w:sz w:val="26"/>
+                          <w:szCs w:val="26"/>
+                        </w:rPr>
+                        <w:t xml:space="preserve"> </w:t>
+                      </w:r>
+                      <w:proofErr w:type="spellStart"/>
+                      <w:r>
+                        <w:rPr>
+                          <w:rFonts w:ascii="Garamond" w:hAnsi="Garamond" w:cstheme="minorHAnsi"/>
+                          <w:sz w:val="26"/>
+                          <w:szCs w:val="26"/>
+                        </w:rPr>
+                        <w:t>básicos</w:t>
+                      </w:r>
+                      <w:proofErr w:type="spellEnd"/>
+                      <w:r>
+                        <w:rPr>
+                          <w:rFonts w:ascii="Garamond" w:hAnsi="Garamond" w:cstheme="minorHAnsi"/>
+                          <w:sz w:val="26"/>
+                          <w:szCs w:val="26"/>
+                        </w:rPr>
+                        <w:t xml:space="preserve"> </w:t>
+                      </w:r>
+                      <w:proofErr w:type="spellStart"/>
+                      <w:r>
+                        <w:rPr>
+                          <w:rFonts w:ascii="Garamond" w:hAnsi="Garamond" w:cstheme="minorHAnsi"/>
+                          <w:sz w:val="26"/>
+                          <w:szCs w:val="26"/>
+                        </w:rPr>
+                        <w:t>en</w:t>
+                      </w:r>
+                      <w:proofErr w:type="spellEnd"/>
+                      <w:r>
+                        <w:rPr>
+                          <w:rFonts w:ascii="Garamond" w:hAnsi="Garamond" w:cstheme="minorHAnsi"/>
+                          <w:sz w:val="26"/>
+                          <w:szCs w:val="26"/>
+                        </w:rPr>
+                        <w:t xml:space="preserve"> </w:t>
+                      </w:r>
+                      <w:proofErr w:type="gramStart"/>
+                      <w:r>
+                        <w:rPr>
+                          <w:rFonts w:ascii="Garamond" w:hAnsi="Garamond" w:cstheme="minorHAnsi"/>
+                          <w:sz w:val="26"/>
+                          <w:szCs w:val="26"/>
+                        </w:rPr>
+                        <w:t>Node.js</w:t>
+                      </w:r>
+                      <w:r>
+                        <w:rPr>
+                          <w:rFonts w:ascii="Garamond" w:hAnsi="Garamond" w:cstheme="minorHAnsi"/>
+                          <w:sz w:val="26"/>
+                          <w:szCs w:val="26"/>
+                        </w:rPr>
+                        <w:t xml:space="preserve"> </w:t>
+                      </w:r>
+                      <w:r>
+                        <w:rPr>
+                          <w:rFonts w:ascii="Garamond" w:hAnsi="Garamond" w:cstheme="minorHAnsi"/>
+                          <w:sz w:val="26"/>
+                          <w:szCs w:val="26"/>
+                        </w:rPr>
+                        <w:t>.</w:t>
+                      </w:r>
+                      <w:proofErr w:type="gramEnd"/>
+                    </w:p>
+                    <w:p>
+                      <w:pPr>
+                        <w:spacing w:after="0" w:line="240" w:lineRule="auto"/>
+                        <w:jc w:val="both"/>
+                        <w:rPr>
+                          <w:rFonts w:ascii="Garamond" w:hAnsi="Garamond" w:cstheme="minorHAnsi"/>
+                          <w:sz w:val="26"/>
+                          <w:szCs w:val="26"/>
+                        </w:rPr>
+                      </w:pPr>
+                    </w:p>
+                    <w:p>
+                      <w:pPr>
+                        <w:spacing w:after="0" w:line="240" w:lineRule="auto"/>
+                        <w:jc w:val="both"/>
+                        <w:rPr>
+                          <w:rFonts w:ascii="Garamond" w:hAnsi="Garamond" w:cstheme="minorHAnsi"/>
+                          <w:sz w:val="26"/>
+                          <w:szCs w:val="26"/>
+                        </w:rPr>
+                      </w:pPr>
+                    </w:p>
+                    <w:p>
+                      <w:pPr>
+                        <w:spacing w:after="0" w:line="240" w:lineRule="auto"/>
+                        <w:jc w:val="both"/>
+                        <w:rPr>
+                          <w:rFonts w:ascii="Garamond" w:hAnsi="Garamond" w:cstheme="minorHAnsi"/>
+                          <w:sz w:val="26"/>
+                          <w:szCs w:val="26"/>
+                        </w:rPr>
+                      </w:pPr>
                     </w:p>
                   </w:txbxContent>
                 </v:textbox>
@@ -1878,152 +2870,20 @@
           <w:lang w:eastAsia="en-US"/>
         </w:rPr>
         <mc:AlternateContent>
-          <mc:Choice Requires="wpg">
-            <w:drawing>
-              <wp:anchor distT="0" distB="0" distL="114300" distR="114300" simplePos="0" relativeHeight="251685888" behindDoc="0" locked="0" layoutInCell="1" allowOverlap="1" wp14:anchorId="1FA05CBB" wp14:editId="713392E2">
-                <wp:simplePos x="0" y="0"/>
-                <wp:positionH relativeFrom="column">
-                  <wp:posOffset>131445</wp:posOffset>
-                </wp:positionH>
-                <wp:positionV relativeFrom="paragraph">
-                  <wp:posOffset>63500</wp:posOffset>
-                </wp:positionV>
-                <wp:extent cx="230505" cy="230505"/>
-                <wp:effectExtent l="0" t="0" r="17145" b="17145"/>
-                <wp:wrapNone/>
-                <wp:docPr id="28" name="Group 28"/>
-                <wp:cNvGraphicFramePr/>
-                <a:graphic xmlns:a="http://schemas.openxmlformats.org/drawingml/2006/main">
-                  <a:graphicData uri="http://schemas.microsoft.com/office/word/2010/wordprocessingGroup">
-                    <wpg:wgp>
-                      <wpg:cNvGrpSpPr/>
-                      <wpg:grpSpPr>
-                        <a:xfrm>
-                          <a:off x="0" y="0"/>
-                          <a:ext cx="230505" cy="230505"/>
-                          <a:chOff x="0" y="0"/>
-                          <a:chExt cx="230505" cy="230505"/>
-                        </a:xfrm>
-                      </wpg:grpSpPr>
-                      <wps:wsp>
-                        <wps:cNvPr id="21" name="Oval 21"/>
-                        <wps:cNvSpPr/>
-                        <wps:spPr>
-                          <a:xfrm>
-                            <a:off x="0" y="0"/>
-                            <a:ext cx="230505" cy="230505"/>
-                          </a:xfrm>
-                          <a:prstGeom prst="ellipse">
-                            <a:avLst/>
-                          </a:prstGeom>
-                          <a:noFill/>
-                          <a:ln>
-                            <a:solidFill>
-                              <a:schemeClr val="bg1"/>
-                            </a:solidFill>
-                          </a:ln>
-                        </wps:spPr>
-                        <wps:style>
-                          <a:lnRef idx="2">
-                            <a:schemeClr val="accent1">
-                              <a:shade val="50000"/>
-                            </a:schemeClr>
-                          </a:lnRef>
-                          <a:fillRef idx="1">
-                            <a:schemeClr val="accent1"/>
-                          </a:fillRef>
-                          <a:effectRef idx="0">
-                            <a:schemeClr val="accent1"/>
-                          </a:effectRef>
-                          <a:fontRef idx="minor">
-                            <a:schemeClr val="lt1"/>
-                          </a:fontRef>
-                        </wps:style>
-                        <wps:bodyPr rot="0" spcFirstLastPara="0" vertOverflow="overflow" horzOverflow="overflow" vert="horz" wrap="square" lIns="91440" tIns="45720" rIns="91440" bIns="45720" numCol="1" spcCol="0" rtlCol="0" fromWordArt="0" anchor="ctr" anchorCtr="0" forceAA="0" compatLnSpc="1">
-                          <a:prstTxWarp prst="textNoShape">
-                            <a:avLst/>
-                          </a:prstTxWarp>
-                          <a:noAutofit/>
-                        </wps:bodyPr>
-                      </wps:wsp>
-                      <pic:pic xmlns:pic="http://schemas.openxmlformats.org/drawingml/2006/picture">
-                        <pic:nvPicPr>
-                          <pic:cNvPr id="23" name="Picture 23"/>
-                          <pic:cNvPicPr>
-                            <a:picLocks noChangeAspect="1"/>
-                          </pic:cNvPicPr>
-                        </pic:nvPicPr>
-                        <pic:blipFill>
-                          <a:blip r:embed="rId8" cstate="print">
-                            <a:extLst>
-                              <a:ext uri="{BEBA8EAE-BF5A-486C-A8C5-ECC9F3942E4B}">
-                                <a14:imgProps xmlns:a14="http://schemas.microsoft.com/office/drawing/2010/main">
-                                  <a14:imgLayer r:embed="rId9">
-                                    <a14:imgEffect>
-                                      <a14:brightnessContrast bright="100000"/>
-                                    </a14:imgEffect>
-                                  </a14:imgLayer>
-                                </a14:imgProps>
-                              </a:ext>
-                              <a:ext uri="{28A0092B-C50C-407E-A947-70E740481C1C}">
-                                <a14:useLocalDpi xmlns:a14="http://schemas.microsoft.com/office/drawing/2010/main" val="0"/>
-                              </a:ext>
-                            </a:extLst>
-                          </a:blip>
-                          <a:stretch>
-                            <a:fillRect/>
-                          </a:stretch>
-                        </pic:blipFill>
-                        <pic:spPr>
-                          <a:xfrm>
-                            <a:off x="47625" y="47625"/>
-                            <a:ext cx="137160" cy="137160"/>
-                          </a:xfrm>
-                          <a:prstGeom prst="rect">
-                            <a:avLst/>
-                          </a:prstGeom>
-                        </pic:spPr>
-                      </pic:pic>
-                    </wpg:wgp>
-                  </a:graphicData>
-                </a:graphic>
-              </wp:anchor>
-            </w:drawing>
-          </mc:Choice>
-          <mc:Fallback>
-            <w:pict>
-              <v:group w14:anchorId="48AAE4ED" id="Group 28" o:spid="_x0000_s1026" style="position:absolute;margin-left:10.35pt;margin-top:5pt;width:18.15pt;height:18.15pt;z-index:251685888" coordsize="230505,230505" o:gfxdata="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">
-                <v:oval id="Oval 21" o:spid="_x0000_s1027" style="position:absolute;width:230505;height:230505;visibility:visible;mso-wrap-style:square;v-text-anchor:middle" o:gfxdata="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" filled="f" strokecolor="white [3212]" strokeweight="1pt">
-                  <v:stroke joinstyle="miter"/>
-                </v:oval>
-                <v:shape id="Picture 23" o:spid="_x0000_s1028" type="#_x0000_t75" style="position:absolute;left:47625;top:47625;width:137160;height:137160;visibility:visible;mso-wrap-style:square" o:gfxdata="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">
-                  <v:imagedata r:id="rId10" o:title=""/>
-                </v:shape>
-              </v:group>
-            </w:pict>
-          </mc:Fallback>
-        </mc:AlternateContent>
-      </w:r>
-      <w:r>
-        <w:rPr>
-          <w:noProof/>
-          <w:lang w:eastAsia="en-US"/>
-        </w:rPr>
-        <mc:AlternateContent>
           <mc:Choice Requires="wps">
             <w:drawing>
-              <wp:anchor distT="0" distB="0" distL="114300" distR="114300" simplePos="0" relativeHeight="251666432" behindDoc="0" locked="0" layoutInCell="1" allowOverlap="1" wp14:anchorId="6DEB1800" wp14:editId="790FC198">
+              <wp:anchor distT="0" distB="0" distL="114300" distR="114300" simplePos="0" relativeHeight="251661312" behindDoc="0" locked="0" layoutInCell="1" allowOverlap="1" wp14:anchorId="45C172E2" wp14:editId="0BE422B3">
                 <wp:simplePos x="0" y="0"/>
                 <wp:positionH relativeFrom="column">
                   <wp:posOffset>2319020</wp:posOffset>
                 </wp:positionH>
                 <wp:positionV relativeFrom="paragraph">
-                  <wp:posOffset>414655</wp:posOffset>
+                  <wp:posOffset>107154</wp:posOffset>
                 </wp:positionV>
-                <wp:extent cx="4912995" cy="27305"/>
+                <wp:extent cx="4913194" cy="27432"/>
                 <wp:effectExtent l="0" t="0" r="1905" b="0"/>
                 <wp:wrapNone/>
-                <wp:docPr id="9" name="Rectangle 9"/>
+                <wp:docPr id="3" name="Rectangle 3"/>
                 <wp:cNvGraphicFramePr/>
                 <a:graphic xmlns:a="http://schemas.openxmlformats.org/drawingml/2006/main">
                   <a:graphicData uri="http://schemas.microsoft.com/office/word/2010/wordprocessingShape">
@@ -2032,7 +2892,7 @@
                       <wps:spPr>
                         <a:xfrm>
                           <a:off x="0" y="0"/>
-                          <a:ext cx="4912995" cy="27305"/>
+                          <a:ext cx="4913194" cy="27432"/>
                         </a:xfrm>
                         <a:prstGeom prst="rect">
                           <a:avLst/>
@@ -2074,7 +2934,7 @@
           </mc:Choice>
           <mc:Fallback>
             <w:pict>
-              <v:rect w14:anchorId="78A50163" id="Rectangle 9" o:spid="_x0000_s1026" style="position:absolute;margin-left:182.6pt;margin-top:32.65pt;width:386.85pt;height:2.15pt;z-index:251666432;visibility:visible;mso-wrap-style:square;mso-height-percent:0;mso-wrap-distance-left:9pt;mso-wrap-distance-top:0;mso-wrap-distance-right:9pt;mso-wrap-distance-bottom:0;mso-position-horizontal:absolute;mso-position-horizontal-relative:text;mso-position-vertical:absolute;mso-position-vertical-relative:text;mso-height-percent:0;mso-height-relative:margin;v-text-anchor:middle" o:gfxdata="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" fillcolor="#5b9bd5 [3204]" stroked="f" strokeweight="1pt"/>
+              <v:rect w14:anchorId="7C0421B5" id="Rectangle 3" o:spid="_x0000_s1026" style="position:absolute;margin-left:182.6pt;margin-top:8.45pt;width:386.85pt;height:2.15pt;z-index:251661312;visibility:visible;mso-wrap-style:square;mso-height-percent:0;mso-wrap-distance-left:9pt;mso-wrap-distance-top:0;mso-wrap-distance-right:9pt;mso-wrap-distance-bottom:0;mso-position-horizontal:absolute;mso-position-horizontal-relative:text;mso-position-vertical:absolute;mso-position-vertical-relative:text;mso-height-percent:0;mso-height-relative:margin;v-text-anchor:middle" o:gfxdata="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" fillcolor="#5b9bd5 [3204]" stroked="f" strokeweight="1pt"/>
             </w:pict>
           </mc:Fallback>
         </mc:AlternateContent>
@@ -2086,16 +2946,82 @@
           <w:noProof/>
         </w:rPr>
         <w:drawing>
-          <wp:anchor distT="0" distB="0" distL="114300" distR="114300" simplePos="0" relativeHeight="251730944" behindDoc="0" locked="0" layoutInCell="1" allowOverlap="1" wp14:anchorId="2A3268E1" wp14:editId="6C246E56">
+          <wp:anchor distT="0" distB="0" distL="114300" distR="114300" simplePos="0" relativeHeight="251734016" behindDoc="0" locked="0" layoutInCell="1" allowOverlap="1" wp14:anchorId="254B74BB" wp14:editId="40A5825F">
             <wp:simplePos x="0" y="0"/>
             <wp:positionH relativeFrom="column">
-              <wp:posOffset>114300</wp:posOffset>
+              <wp:posOffset>68580</wp:posOffset>
             </wp:positionH>
             <wp:positionV relativeFrom="paragraph">
-              <wp:posOffset>128905</wp:posOffset>
+              <wp:posOffset>8255</wp:posOffset>
             </wp:positionV>
-            <wp:extent cx="245745" cy="245745"/>
-            <wp:effectExtent l="0" t="0" r="1905" b="1905"/>
+            <wp:extent cx="213360" cy="213360"/>
+            <wp:effectExtent l="0" t="0" r="0" b="0"/>
+            <wp:wrapNone/>
+            <wp:docPr id="29" name="Imagen 29"/>
+            <wp:cNvGraphicFramePr>
+              <a:graphicFrameLocks xmlns:a="http://schemas.openxmlformats.org/drawingml/2006/main" noChangeAspect="1"/>
+            </wp:cNvGraphicFramePr>
+            <a:graphic xmlns:a="http://schemas.openxmlformats.org/drawingml/2006/main">
+              <a:graphicData uri="http://schemas.openxmlformats.org/drawingml/2006/picture">
+                <pic:pic xmlns:pic="http://schemas.openxmlformats.org/drawingml/2006/picture">
+                  <pic:nvPicPr>
+                    <pic:cNvPr id="0" name="Picture 2"/>
+                    <pic:cNvPicPr>
+                      <a:picLocks noChangeAspect="1" noChangeArrowheads="1"/>
+                    </pic:cNvPicPr>
+                  </pic:nvPicPr>
+                  <pic:blipFill>
+                    <a:blip r:embed="rId5" cstate="print">
+                      <a:extLst>
+                        <a:ext uri="{28A0092B-C50C-407E-A947-70E740481C1C}">
+                          <a14:useLocalDpi xmlns:a14="http://schemas.microsoft.com/office/drawing/2010/main" val="0"/>
+                        </a:ext>
+                      </a:extLst>
+                    </a:blip>
+                    <a:srcRect/>
+                    <a:stretch>
+                      <a:fillRect/>
+                    </a:stretch>
+                  </pic:blipFill>
+                  <pic:spPr bwMode="auto">
+                    <a:xfrm>
+                      <a:off x="0" y="0"/>
+                      <a:ext cx="213360" cy="213360"/>
+                    </a:xfrm>
+                    <a:prstGeom prst="rect">
+                      <a:avLst/>
+                    </a:prstGeom>
+                    <a:noFill/>
+                  </pic:spPr>
+                </pic:pic>
+              </a:graphicData>
+            </a:graphic>
+            <wp14:sizeRelH relativeFrom="page">
+              <wp14:pctWidth>0</wp14:pctWidth>
+            </wp14:sizeRelH>
+            <wp14:sizeRelV relativeFrom="page">
+              <wp14:pctHeight>0</wp14:pctHeight>
+            </wp14:sizeRelV>
+          </wp:anchor>
+        </w:drawing>
+      </w:r>
+    </w:p>
+    <w:p>
+      <w:r>
+        <w:rPr>
+          <w:noProof/>
+        </w:rPr>
+        <w:drawing>
+          <wp:anchor distT="0" distB="0" distL="114300" distR="114300" simplePos="0" relativeHeight="251730944" behindDoc="0" locked="0" layoutInCell="1" allowOverlap="1" wp14:anchorId="2A3268E1" wp14:editId="4C299743">
+            <wp:simplePos x="0" y="0"/>
+            <wp:positionH relativeFrom="column">
+              <wp:posOffset>69850</wp:posOffset>
+            </wp:positionH>
+            <wp:positionV relativeFrom="paragraph">
+              <wp:posOffset>80645</wp:posOffset>
+            </wp:positionV>
+            <wp:extent cx="205200" cy="205200"/>
+            <wp:effectExtent l="0" t="0" r="4445" b="4445"/>
             <wp:wrapNone/>
             <wp:docPr id="42" name="Imagen 42"/>
             <wp:cNvGraphicFramePr>
@@ -2109,7 +3035,7 @@
                     <pic:cNvPicPr/>
                   </pic:nvPicPr>
                   <pic:blipFill>
-                    <a:blip r:embed="rId11">
+                    <a:blip r:embed="rId6">
                       <a:extLst>
                         <a:ext uri="{28A0092B-C50C-407E-A947-70E740481C1C}">
                           <a14:useLocalDpi xmlns:a14="http://schemas.microsoft.com/office/drawing/2010/main" val="0"/>
@@ -2123,7 +3049,7 @@
                   <pic:spPr>
                     <a:xfrm>
                       <a:off x="0" y="0"/>
-                      <a:ext cx="245745" cy="245745"/>
+                      <a:ext cx="205200" cy="205200"/>
                     </a:xfrm>
                     <a:prstGeom prst="rect">
                       <a:avLst/>
@@ -2149,556 +3075,33 @@
           <w:lang w:eastAsia="en-US"/>
         </w:rPr>
         <mc:AlternateContent>
-          <mc:Choice Requires="wps">
+          <mc:Choice Requires="wpg">
             <w:drawing>
-              <wp:anchor distT="0" distB="0" distL="114300" distR="114300" simplePos="0" relativeHeight="251667456" behindDoc="0" locked="0" layoutInCell="1" allowOverlap="1" wp14:anchorId="36AAF292" wp14:editId="4AB4D14D">
+              <wp:anchor distT="0" distB="0" distL="114300" distR="114300" simplePos="0" relativeHeight="251732992" behindDoc="0" locked="0" layoutInCell="1" allowOverlap="1" wp14:anchorId="61C2F2ED" wp14:editId="51EF2AFF">
                 <wp:simplePos x="0" y="0"/>
                 <wp:positionH relativeFrom="column">
-                  <wp:posOffset>2415540</wp:posOffset>
+                  <wp:posOffset>68580</wp:posOffset>
                 </wp:positionH>
                 <wp:positionV relativeFrom="paragraph">
-                  <wp:posOffset>12700</wp:posOffset>
+                  <wp:posOffset>137795</wp:posOffset>
                 </wp:positionV>
-                <wp:extent cx="4747260" cy="3886200"/>
-                <wp:effectExtent l="0" t="0" r="0" b="0"/>
-                <wp:wrapNone/>
-                <wp:docPr id="10" name="Text Box 10"/>
-                <wp:cNvGraphicFramePr/>
-                <a:graphic xmlns:a="http://schemas.openxmlformats.org/drawingml/2006/main">
-                  <a:graphicData uri="http://schemas.microsoft.com/office/word/2010/wordprocessingShape">
-                    <wps:wsp>
-                      <wps:cNvSpPr txBox="1"/>
-                      <wps:spPr>
-                        <a:xfrm>
-                          <a:off x="0" y="0"/>
-                          <a:ext cx="4747260" cy="3886200"/>
-                        </a:xfrm>
-                        <a:prstGeom prst="rect">
-                          <a:avLst/>
-                        </a:prstGeom>
-                        <a:noFill/>
-                        <a:ln w="6350">
-                          <a:noFill/>
-                        </a:ln>
-                        <a:effectLst/>
-                      </wps:spPr>
-                      <wps:style>
-                        <a:lnRef idx="0">
-                          <a:schemeClr val="accent1"/>
-                        </a:lnRef>
-                        <a:fillRef idx="0">
-                          <a:schemeClr val="accent1"/>
-                        </a:fillRef>
-                        <a:effectRef idx="0">
-                          <a:schemeClr val="accent1"/>
-                        </a:effectRef>
-                        <a:fontRef idx="minor">
-                          <a:schemeClr val="dk1"/>
-                        </a:fontRef>
-                      </wps:style>
-                      <wps:txbx>
-                        <w:txbxContent>
-                          <w:p>
-                            <w:pPr>
-                              <w:spacing w:after="0" w:line="240" w:lineRule="auto"/>
-                              <w:jc w:val="both"/>
-                              <w:rPr>
-                                <w:rFonts w:ascii="Garamond" w:hAnsi="Garamond" w:cstheme="minorHAnsi"/>
-                                <w:sz w:val="26"/>
-                                <w:szCs w:val="26"/>
-                              </w:rPr>
-                            </w:pPr>
-                            <w:r>
-                              <w:rPr>
-                                <w:rFonts w:ascii="Garamond" w:hAnsi="Garamond" w:cstheme="minorHAnsi"/>
-                                <w:sz w:val="26"/>
-                                <w:szCs w:val="26"/>
-                              </w:rPr>
-                              <w:t>Soy</w:t>
-                            </w:r>
-                            <w:r>
-                              <w:rPr>
-                                <w:rFonts w:ascii="Garamond" w:hAnsi="Garamond" w:cstheme="minorHAnsi"/>
-                                <w:sz w:val="26"/>
-                                <w:szCs w:val="26"/>
-                              </w:rPr>
-                              <w:t xml:space="preserve"> </w:t>
-                            </w:r>
-                            <w:r>
-                              <w:rPr>
-                                <w:rFonts w:ascii="Garamond" w:hAnsi="Garamond" w:cstheme="minorHAnsi"/>
-                                <w:sz w:val="26"/>
-                                <w:szCs w:val="26"/>
-                              </w:rPr>
-                              <w:t xml:space="preserve">estudiante de </w:t>
-                            </w:r>
-                            <w:r>
-                              <w:rPr>
-                                <w:rFonts w:ascii="Garamond" w:hAnsi="Garamond" w:cstheme="minorHAnsi"/>
-                                <w:b/>
-                                <w:bCs/>
-                                <w:sz w:val="26"/>
-                                <w:szCs w:val="26"/>
-                              </w:rPr>
-                              <w:t>Ingeniería</w:t>
-                            </w:r>
-                            <w:r>
-                              <w:rPr>
-                                <w:rFonts w:ascii="Garamond" w:hAnsi="Garamond" w:cstheme="minorHAnsi"/>
-                                <w:sz w:val="26"/>
-                                <w:szCs w:val="26"/>
-                              </w:rPr>
-                              <w:t xml:space="preserve"> de Computadores en la UPM, y </w:t>
-                            </w:r>
-                            <w:r>
-                              <w:rPr>
-                                <w:rFonts w:ascii="Garamond" w:hAnsi="Garamond" w:cstheme="minorHAnsi"/>
-                                <w:sz w:val="26"/>
-                                <w:szCs w:val="26"/>
-                              </w:rPr>
-                              <w:t xml:space="preserve">desarrollador autodidacta en </w:t>
-                            </w:r>
-                            <w:r>
-                              <w:rPr>
-                                <w:rFonts w:ascii="Garamond" w:hAnsi="Garamond" w:cstheme="minorHAnsi"/>
-                                <w:b/>
-                                <w:bCs/>
-                                <w:sz w:val="26"/>
-                                <w:szCs w:val="26"/>
-                              </w:rPr>
-                              <w:t>Frontend</w:t>
-                            </w:r>
-                            <w:r>
-                              <w:rPr>
-                                <w:rFonts w:ascii="Garamond" w:hAnsi="Garamond" w:cstheme="minorHAnsi"/>
-                                <w:b/>
-                                <w:bCs/>
-                                <w:sz w:val="26"/>
-                                <w:szCs w:val="26"/>
-                              </w:rPr>
-                              <w:t xml:space="preserve">. </w:t>
-                            </w:r>
-                            <w:r>
-                              <w:rPr>
-                                <w:rFonts w:ascii="Garamond" w:hAnsi="Garamond" w:cstheme="minorHAnsi"/>
-                                <w:sz w:val="26"/>
-                                <w:szCs w:val="26"/>
-                              </w:rPr>
-                              <w:t>Actualmente estoy estudiando la carrera de</w:t>
-                            </w:r>
-                            <w:r>
-                              <w:rPr>
-                                <w:rFonts w:ascii="Garamond" w:hAnsi="Garamond" w:cstheme="minorHAnsi"/>
-                                <w:sz w:val="26"/>
-                                <w:szCs w:val="26"/>
-                              </w:rPr>
-                              <w:t xml:space="preserve"> ingeniería</w:t>
-                            </w:r>
-                            <w:r>
-                              <w:rPr>
-                                <w:rFonts w:ascii="Garamond" w:hAnsi="Garamond" w:cstheme="minorHAnsi"/>
-                                <w:sz w:val="26"/>
-                                <w:szCs w:val="26"/>
-                              </w:rPr>
-                              <w:t xml:space="preserve"> </w:t>
-                            </w:r>
-                            <w:r>
-                              <w:rPr>
-                                <w:rFonts w:ascii="Garamond" w:hAnsi="Garamond" w:cstheme="minorHAnsi"/>
-                                <w:sz w:val="26"/>
-                                <w:szCs w:val="26"/>
-                              </w:rPr>
-                              <w:t>de computadoers</w:t>
-                            </w:r>
-                            <w:r>
-                              <w:rPr>
-                                <w:rFonts w:ascii="Garamond" w:hAnsi="Garamond" w:cstheme="minorHAnsi"/>
-                                <w:sz w:val="26"/>
-                                <w:szCs w:val="26"/>
-                              </w:rPr>
-                              <w:t>, al mismo tiempo que desarrollo sitios web por mi cuenta y aprendo de forma autodidacta.</w:t>
-                            </w:r>
-                          </w:p>
-                          <w:p>
-                            <w:pPr>
-                              <w:spacing w:after="0" w:line="240" w:lineRule="auto"/>
-                              <w:jc w:val="both"/>
-                              <w:rPr>
-                                <w:rFonts w:ascii="Garamond" w:hAnsi="Garamond" w:cstheme="minorHAnsi"/>
-                                <w:sz w:val="26"/>
-                                <w:szCs w:val="26"/>
-                              </w:rPr>
-                            </w:pPr>
-                          </w:p>
-                          <w:p>
-                            <w:pPr>
-                              <w:spacing w:after="0" w:line="240" w:lineRule="auto"/>
-                              <w:jc w:val="both"/>
-                              <w:rPr>
-                                <w:rFonts w:ascii="Garamond" w:hAnsi="Garamond" w:cstheme="minorHAnsi"/>
-                                <w:sz w:val="26"/>
-                                <w:szCs w:val="26"/>
-                              </w:rPr>
-                            </w:pPr>
-                            <w:r>
-                              <w:rPr>
-                                <w:rFonts w:ascii="Garamond" w:hAnsi="Garamond" w:cstheme="minorHAnsi"/>
-                                <w:sz w:val="26"/>
-                                <w:szCs w:val="26"/>
-                              </w:rPr>
-                              <w:t xml:space="preserve">Soy un apasionado de la tecnología blockchain y estoy aprendiendo a desarrollar </w:t>
-                            </w:r>
-                            <w:r>
-                              <w:rPr>
-                                <w:rFonts w:ascii="Garamond" w:hAnsi="Garamond" w:cstheme="minorHAnsi"/>
-                                <w:b/>
-                                <w:bCs/>
-                                <w:sz w:val="26"/>
-                                <w:szCs w:val="26"/>
-                              </w:rPr>
-                              <w:t>contratos inteligentes</w:t>
-                            </w:r>
-                            <w:r>
-                              <w:rPr>
-                                <w:rFonts w:ascii="Garamond" w:hAnsi="Garamond" w:cstheme="minorHAnsi"/>
-                                <w:sz w:val="26"/>
-                                <w:szCs w:val="26"/>
-                              </w:rPr>
-                              <w:t xml:space="preserve"> con el objetivo de poder </w:t>
-                            </w:r>
-                            <w:r>
-                              <w:rPr>
-                                <w:rFonts w:ascii="Garamond" w:hAnsi="Garamond" w:cstheme="minorHAnsi"/>
-                                <w:sz w:val="26"/>
-                                <w:szCs w:val="26"/>
-                              </w:rPr>
-                              <w:t>crear</w:t>
-                            </w:r>
-                            <w:r>
-                              <w:rPr>
-                                <w:rFonts w:ascii="Garamond" w:hAnsi="Garamond" w:cstheme="minorHAnsi"/>
-                                <w:sz w:val="26"/>
-                                <w:szCs w:val="26"/>
-                              </w:rPr>
-                              <w:t xml:space="preserve"> </w:t>
-                            </w:r>
-                            <w:r>
-                              <w:rPr>
-                                <w:rFonts w:ascii="Garamond" w:hAnsi="Garamond" w:cstheme="minorHAnsi"/>
-                                <w:sz w:val="26"/>
-                                <w:szCs w:val="26"/>
-                              </w:rPr>
-                              <w:t>dentro de</w:t>
-                            </w:r>
-                            <w:r>
-                              <w:rPr>
-                                <w:rFonts w:ascii="Garamond" w:hAnsi="Garamond" w:cstheme="minorHAnsi"/>
-                                <w:sz w:val="26"/>
-                                <w:szCs w:val="26"/>
-                              </w:rPr>
-                              <w:t xml:space="preserve"> web 3.0</w:t>
-                            </w:r>
-                            <w:r>
-                              <w:rPr>
-                                <w:rFonts w:ascii="Garamond" w:hAnsi="Garamond" w:cstheme="minorHAnsi"/>
-                                <w:sz w:val="26"/>
-                                <w:szCs w:val="26"/>
-                              </w:rPr>
-                              <w:t>.</w:t>
-                            </w:r>
-                          </w:p>
-                          <w:p>
-                            <w:pPr>
-                              <w:spacing w:after="0" w:line="240" w:lineRule="auto"/>
-                              <w:jc w:val="both"/>
-                              <w:rPr>
-                                <w:rFonts w:ascii="Garamond" w:hAnsi="Garamond" w:cstheme="minorHAnsi"/>
-                                <w:sz w:val="26"/>
-                                <w:szCs w:val="26"/>
-                              </w:rPr>
-                            </w:pPr>
-                          </w:p>
-                        </w:txbxContent>
-                      </wps:txbx>
-                      <wps:bodyPr rot="0" spcFirstLastPara="0" vertOverflow="overflow" horzOverflow="overflow" vert="horz" wrap="square" lIns="91440" tIns="45720" rIns="91440" bIns="45720" numCol="1" spcCol="0" rtlCol="0" fromWordArt="0" anchor="t" anchorCtr="0" forceAA="0" compatLnSpc="1">
-                        <a:prstTxWarp prst="textNoShape">
-                          <a:avLst/>
-                        </a:prstTxWarp>
-                        <a:noAutofit/>
-                      </wps:bodyPr>
-                    </wps:wsp>
-                  </a:graphicData>
-                </a:graphic>
-                <wp14:sizeRelH relativeFrom="margin">
-                  <wp14:pctWidth>0</wp14:pctWidth>
-                </wp14:sizeRelH>
-                <wp14:sizeRelV relativeFrom="margin">
-                  <wp14:pctHeight>0</wp14:pctHeight>
-                </wp14:sizeRelV>
-              </wp:anchor>
-            </w:drawing>
-          </mc:Choice>
-          <mc:Fallback>
-            <w:pict>
-              <v:shape w14:anchorId="36AAF292" id="Text Box 10" o:spid="_x0000_s1034" type="#_x0000_t202" style="position:absolute;margin-left:190.2pt;margin-top:1pt;width:373.8pt;height:306pt;z-index:251667456;visibility:visible;mso-wrap-style:square;mso-width-percent:0;mso-height-percent:0;mso-wrap-distance-left:9pt;mso-wrap-distance-top:0;mso-wrap-distance-right:9pt;mso-wrap-distance-bottom:0;mso-position-horizontal:absolute;mso-position-horizontal-relative:text;mso-position-vertical:absolute;mso-position-vertical-relative:text;mso-width-percent:0;mso-height-percent:0;mso-width-relative:margin;mso-height-relative:margin;v-text-anchor:top" o:gfxdata="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" filled="f" stroked="f" strokeweight=".5pt">
-                <v:textbox>
-                  <w:txbxContent>
-                    <w:p>
-                      <w:pPr>
-                        <w:spacing w:after="0" w:line="240" w:lineRule="auto"/>
-                        <w:jc w:val="both"/>
-                        <w:rPr>
-                          <w:rFonts w:ascii="Garamond" w:hAnsi="Garamond" w:cstheme="minorHAnsi"/>
-                          <w:sz w:val="26"/>
-                          <w:szCs w:val="26"/>
-                        </w:rPr>
-                      </w:pPr>
-                      <w:r>
-                        <w:rPr>
-                          <w:rFonts w:ascii="Garamond" w:hAnsi="Garamond" w:cstheme="minorHAnsi"/>
-                          <w:sz w:val="26"/>
-                          <w:szCs w:val="26"/>
-                        </w:rPr>
-                        <w:t>Soy</w:t>
-                      </w:r>
-                      <w:r>
-                        <w:rPr>
-                          <w:rFonts w:ascii="Garamond" w:hAnsi="Garamond" w:cstheme="minorHAnsi"/>
-                          <w:sz w:val="26"/>
-                          <w:szCs w:val="26"/>
-                        </w:rPr>
-                        <w:t xml:space="preserve"> </w:t>
-                      </w:r>
-                      <w:r>
-                        <w:rPr>
-                          <w:rFonts w:ascii="Garamond" w:hAnsi="Garamond" w:cstheme="minorHAnsi"/>
-                          <w:sz w:val="26"/>
-                          <w:szCs w:val="26"/>
-                        </w:rPr>
-                        <w:t xml:space="preserve">estudiante de </w:t>
-                      </w:r>
-                      <w:r>
-                        <w:rPr>
-                          <w:rFonts w:ascii="Garamond" w:hAnsi="Garamond" w:cstheme="minorHAnsi"/>
-                          <w:b/>
-                          <w:bCs/>
-                          <w:sz w:val="26"/>
-                          <w:szCs w:val="26"/>
-                        </w:rPr>
-                        <w:t>Ingeniería</w:t>
-                      </w:r>
-                      <w:r>
-                        <w:rPr>
-                          <w:rFonts w:ascii="Garamond" w:hAnsi="Garamond" w:cstheme="minorHAnsi"/>
-                          <w:sz w:val="26"/>
-                          <w:szCs w:val="26"/>
-                        </w:rPr>
-                        <w:t xml:space="preserve"> de Computadores en la UPM, y </w:t>
-                      </w:r>
-                      <w:r>
-                        <w:rPr>
-                          <w:rFonts w:ascii="Garamond" w:hAnsi="Garamond" w:cstheme="minorHAnsi"/>
-                          <w:sz w:val="26"/>
-                          <w:szCs w:val="26"/>
-                        </w:rPr>
-                        <w:t xml:space="preserve">desarrollador autodidacta en </w:t>
-                      </w:r>
-                      <w:r>
-                        <w:rPr>
-                          <w:rFonts w:ascii="Garamond" w:hAnsi="Garamond" w:cstheme="minorHAnsi"/>
-                          <w:b/>
-                          <w:bCs/>
-                          <w:sz w:val="26"/>
-                          <w:szCs w:val="26"/>
-                        </w:rPr>
-                        <w:t>Frontend</w:t>
-                      </w:r>
-                      <w:r>
-                        <w:rPr>
-                          <w:rFonts w:ascii="Garamond" w:hAnsi="Garamond" w:cstheme="minorHAnsi"/>
-                          <w:b/>
-                          <w:bCs/>
-                          <w:sz w:val="26"/>
-                          <w:szCs w:val="26"/>
-                        </w:rPr>
-                        <w:t xml:space="preserve">. </w:t>
-                      </w:r>
-                      <w:r>
-                        <w:rPr>
-                          <w:rFonts w:ascii="Garamond" w:hAnsi="Garamond" w:cstheme="minorHAnsi"/>
-                          <w:sz w:val="26"/>
-                          <w:szCs w:val="26"/>
-                        </w:rPr>
-                        <w:t>Actualmente estoy estudiando la carrera de</w:t>
-                      </w:r>
-                      <w:r>
-                        <w:rPr>
-                          <w:rFonts w:ascii="Garamond" w:hAnsi="Garamond" w:cstheme="minorHAnsi"/>
-                          <w:sz w:val="26"/>
-                          <w:szCs w:val="26"/>
-                        </w:rPr>
-                        <w:t xml:space="preserve"> ingeniería</w:t>
-                      </w:r>
-                      <w:r>
-                        <w:rPr>
-                          <w:rFonts w:ascii="Garamond" w:hAnsi="Garamond" w:cstheme="minorHAnsi"/>
-                          <w:sz w:val="26"/>
-                          <w:szCs w:val="26"/>
-                        </w:rPr>
-                        <w:t xml:space="preserve"> </w:t>
-                      </w:r>
-                      <w:r>
-                        <w:rPr>
-                          <w:rFonts w:ascii="Garamond" w:hAnsi="Garamond" w:cstheme="minorHAnsi"/>
-                          <w:sz w:val="26"/>
-                          <w:szCs w:val="26"/>
-                        </w:rPr>
-                        <w:t>de computadoers</w:t>
-                      </w:r>
-                      <w:r>
-                        <w:rPr>
-                          <w:rFonts w:ascii="Garamond" w:hAnsi="Garamond" w:cstheme="minorHAnsi"/>
-                          <w:sz w:val="26"/>
-                          <w:szCs w:val="26"/>
-                        </w:rPr>
-                        <w:t>, al mismo tiempo que desarrollo sitios web por mi cuenta y aprendo de forma autodidacta.</w:t>
-                      </w:r>
-                    </w:p>
-                    <w:p>
-                      <w:pPr>
-                        <w:spacing w:after="0" w:line="240" w:lineRule="auto"/>
-                        <w:jc w:val="both"/>
-                        <w:rPr>
-                          <w:rFonts w:ascii="Garamond" w:hAnsi="Garamond" w:cstheme="minorHAnsi"/>
-                          <w:sz w:val="26"/>
-                          <w:szCs w:val="26"/>
-                        </w:rPr>
-                      </w:pPr>
-                    </w:p>
-                    <w:p>
-                      <w:pPr>
-                        <w:spacing w:after="0" w:line="240" w:lineRule="auto"/>
-                        <w:jc w:val="both"/>
-                        <w:rPr>
-                          <w:rFonts w:ascii="Garamond" w:hAnsi="Garamond" w:cstheme="minorHAnsi"/>
-                          <w:sz w:val="26"/>
-                          <w:szCs w:val="26"/>
-                        </w:rPr>
-                      </w:pPr>
-                      <w:r>
-                        <w:rPr>
-                          <w:rFonts w:ascii="Garamond" w:hAnsi="Garamond" w:cstheme="minorHAnsi"/>
-                          <w:sz w:val="26"/>
-                          <w:szCs w:val="26"/>
-                        </w:rPr>
-                        <w:t xml:space="preserve">Soy un apasionado de la tecnología blockchain y estoy aprendiendo a desarrollar </w:t>
-                      </w:r>
-                      <w:r>
-                        <w:rPr>
-                          <w:rFonts w:ascii="Garamond" w:hAnsi="Garamond" w:cstheme="minorHAnsi"/>
-                          <w:b/>
-                          <w:bCs/>
-                          <w:sz w:val="26"/>
-                          <w:szCs w:val="26"/>
-                        </w:rPr>
-                        <w:t>contratos inteligentes</w:t>
-                      </w:r>
-                      <w:r>
-                        <w:rPr>
-                          <w:rFonts w:ascii="Garamond" w:hAnsi="Garamond" w:cstheme="minorHAnsi"/>
-                          <w:sz w:val="26"/>
-                          <w:szCs w:val="26"/>
-                        </w:rPr>
-                        <w:t xml:space="preserve"> con el objetivo de poder </w:t>
-                      </w:r>
-                      <w:r>
-                        <w:rPr>
-                          <w:rFonts w:ascii="Garamond" w:hAnsi="Garamond" w:cstheme="minorHAnsi"/>
-                          <w:sz w:val="26"/>
-                          <w:szCs w:val="26"/>
-                        </w:rPr>
-                        <w:t>crear</w:t>
-                      </w:r>
-                      <w:r>
-                        <w:rPr>
-                          <w:rFonts w:ascii="Garamond" w:hAnsi="Garamond" w:cstheme="minorHAnsi"/>
-                          <w:sz w:val="26"/>
-                          <w:szCs w:val="26"/>
-                        </w:rPr>
-                        <w:t xml:space="preserve"> </w:t>
-                      </w:r>
-                      <w:r>
-                        <w:rPr>
-                          <w:rFonts w:ascii="Garamond" w:hAnsi="Garamond" w:cstheme="minorHAnsi"/>
-                          <w:sz w:val="26"/>
-                          <w:szCs w:val="26"/>
-                        </w:rPr>
-                        <w:t>dentro de</w:t>
-                      </w:r>
-                      <w:r>
-                        <w:rPr>
-                          <w:rFonts w:ascii="Garamond" w:hAnsi="Garamond" w:cstheme="minorHAnsi"/>
-                          <w:sz w:val="26"/>
-                          <w:szCs w:val="26"/>
-                        </w:rPr>
-                        <w:t xml:space="preserve"> web 3.0</w:t>
-                      </w:r>
-                      <w:r>
-                        <w:rPr>
-                          <w:rFonts w:ascii="Garamond" w:hAnsi="Garamond" w:cstheme="minorHAnsi"/>
-                          <w:sz w:val="26"/>
-                          <w:szCs w:val="26"/>
-                        </w:rPr>
-                        <w:t>.</w:t>
-                      </w:r>
-                    </w:p>
-                    <w:p>
-                      <w:pPr>
-                        <w:spacing w:after="0" w:line="240" w:lineRule="auto"/>
-                        <w:jc w:val="both"/>
-                        <w:rPr>
-                          <w:rFonts w:ascii="Garamond" w:hAnsi="Garamond" w:cstheme="minorHAnsi"/>
-                          <w:sz w:val="26"/>
-                          <w:szCs w:val="26"/>
-                        </w:rPr>
-                      </w:pPr>
-                    </w:p>
-                  </w:txbxContent>
-                </v:textbox>
-              </v:shape>
-            </w:pict>
-          </mc:Fallback>
-        </mc:AlternateContent>
-      </w:r>
-      <w:r>
-        <w:rPr>
-          <w:noProof/>
-          <w:lang w:eastAsia="en-US"/>
-        </w:rPr>
-        <mc:AlternateContent>
-          <mc:Choice Requires="wpg">
-            <w:drawing>
-              <wp:anchor distT="0" distB="0" distL="114300" distR="114300" simplePos="0" relativeHeight="251722752" behindDoc="0" locked="0" layoutInCell="1" allowOverlap="1" wp14:anchorId="61C2F2ED" wp14:editId="5CB65C3D">
-                <wp:simplePos x="0" y="0"/>
-                <wp:positionH relativeFrom="column">
-                  <wp:posOffset>85725</wp:posOffset>
-                </wp:positionH>
-                <wp:positionV relativeFrom="paragraph">
-                  <wp:posOffset>276225</wp:posOffset>
-                </wp:positionV>
-                <wp:extent cx="274320" cy="274320"/>
+                <wp:extent cx="216000" cy="216000"/>
                 <wp:effectExtent l="0" t="0" r="0" b="0"/>
                 <wp:wrapNone/>
                 <wp:docPr id="57" name="Group 57"/>
-                <wp:cNvGraphicFramePr/>
+                <wp:cNvGraphicFramePr>
+                  <a:graphicFrameLocks xmlns:a="http://schemas.openxmlformats.org/drawingml/2006/main" noChangeAspect="1"/>
+                </wp:cNvGraphicFramePr>
                 <a:graphic xmlns:a="http://schemas.openxmlformats.org/drawingml/2006/main">
                   <a:graphicData uri="http://schemas.microsoft.com/office/word/2010/wordprocessingGroup">
                     <wpg:wgp>
-                      <wpg:cNvGrpSpPr/>
+                      <wpg:cNvGrpSpPr>
+                        <a:grpSpLocks noChangeAspect="1"/>
+                      </wpg:cNvGrpSpPr>
                       <wpg:grpSpPr>
                         <a:xfrm>
                           <a:off x="0" y="0"/>
-                          <a:ext cx="274320" cy="274320"/>
+                          <a:ext cx="216000" cy="216000"/>
                           <a:chOff x="0" y="0"/>
                           <a:chExt cx="274320" cy="274320"/>
                         </a:xfrm>
@@ -2744,16 +3147,16 @@
                       <pic:pic xmlns:pic="http://schemas.openxmlformats.org/drawingml/2006/picture">
                         <pic:nvPicPr>
                           <pic:cNvPr id="55" name="Picture 55"/>
-                          <pic:cNvPicPr>
+                          <pic:cNvPicPr preferRelativeResize="0">
                             <a:picLocks noChangeAspect="1"/>
                           </pic:cNvPicPr>
                         </pic:nvPicPr>
                         <pic:blipFill>
-                          <a:blip r:embed="rId12" cstate="print">
+                          <a:blip r:embed="rId7" cstate="print">
                             <a:extLst>
                               <a:ext uri="{BEBA8EAE-BF5A-486C-A8C5-ECC9F3942E4B}">
                                 <a14:imgProps xmlns:a14="http://schemas.microsoft.com/office/drawing/2010/main">
-                                  <a14:imgLayer r:embed="rId13">
+                                  <a14:imgLayer r:embed="rId8">
                                     <a14:imgEffect>
                                       <a14:brightnessContrast bright="100000"/>
                                     </a14:imgEffect>
@@ -2772,7 +3175,7 @@
                         <pic:spPr>
                           <a:xfrm>
                             <a:off x="45267" y="45267"/>
-                            <a:ext cx="182880" cy="182880"/>
+                            <a:ext cx="167226" cy="167226"/>
                           </a:xfrm>
                           <a:prstGeom prst="rect">
                             <a:avLst/>
@@ -2787,12 +3190,13 @@
           </mc:Choice>
           <mc:Fallback>
             <w:pict>
-              <v:group w14:anchorId="212C246F" id="Group 57" o:spid="_x0000_s1026" style="position:absolute;margin-left:6.75pt;margin-top:21.75pt;width:21.6pt;height:21.6pt;z-index:251722752" coordsize="274320,274320" o:gfxdata="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">
+              <v:group w14:anchorId="50F35E60" id="Group 57" o:spid="_x0000_s1026" style="position:absolute;margin-left:5.4pt;margin-top:10.85pt;width:17pt;height:17pt;z-index:251732992" coordsize="274320,274320" o:gfxdata="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">
+                <o:lock v:ext="edit" aspectratio="t"/>
                 <v:oval id="Oval 56" o:spid="_x0000_s1027" style="position:absolute;width:274320;height:274320;visibility:visible;mso-wrap-style:square;v-text-anchor:middle" o:gfxdata="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" fillcolor="#5b9bd5 [3204]" stroked="f" strokeweight="1pt">
                   <v:stroke joinstyle="miter"/>
                 </v:oval>
-                <v:shape id="Picture 55" o:spid="_x0000_s1028" type="#_x0000_t75" style="position:absolute;left:45267;top:45267;width:182880;height:182880;visibility:visible;mso-wrap-style:square" o:gfxdata="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">
-                  <v:imagedata r:id="rId14" o:title=""/>
+                <v:shape id="Picture 55" o:spid="_x0000_s1028" type="#_x0000_t75" style="position:absolute;left:45267;top:45267;width:167226;height:167226;visibility:visible;mso-wrap-style:square" o:preferrelative="f" o:gfxdata="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">
+                  <v:imagedata r:id="rId9" o:title=""/>
                 </v:shape>
               </v:group>
             </w:pict>
@@ -2800,54 +3204,13 @@
         </mc:AlternateContent>
       </w:r>
     </w:p>
+    <w:p/>
     <w:p>
-      <w:r>
-        <w:rPr>
-          <w:noProof/>
-        </w:rPr>
-        <w:drawing>
-          <wp:inline distT="0" distB="0" distL="0" distR="0" wp14:anchorId="74090600" wp14:editId="7E9EE1D8">
-            <wp:extent cx="1990688" cy="1445674"/>
-            <wp:effectExtent l="0" t="0" r="0" b="2540"/>
-            <wp:docPr id="22" name="Imagen 22" descr="Patrón de fondo&#10;&#10;Descripción generada automáticamente"/>
-            <wp:cNvGraphicFramePr>
-              <a:graphicFrameLocks xmlns:a="http://schemas.openxmlformats.org/drawingml/2006/main" noChangeAspect="1"/>
-            </wp:cNvGraphicFramePr>
-            <a:graphic xmlns:a="http://schemas.openxmlformats.org/drawingml/2006/main">
-              <a:graphicData uri="http://schemas.openxmlformats.org/drawingml/2006/picture">
-                <pic:pic xmlns:pic="http://schemas.openxmlformats.org/drawingml/2006/picture">
-                  <pic:nvPicPr>
-                    <pic:cNvPr id="22" name="Imagen 22" descr="Patrón de fondo&#10;&#10;Descripción generada automáticamente"/>
-                    <pic:cNvPicPr/>
-                  </pic:nvPicPr>
-                  <pic:blipFill>
-                    <a:blip r:embed="rId15" cstate="print">
-                      <a:extLst>
-                        <a:ext uri="{28A0092B-C50C-407E-A947-70E740481C1C}">
-                          <a14:useLocalDpi xmlns:a14="http://schemas.microsoft.com/office/drawing/2010/main" val="0"/>
-                        </a:ext>
-                      </a:extLst>
-                    </a:blip>
-                    <a:stretch>
-                      <a:fillRect/>
-                    </a:stretch>
-                  </pic:blipFill>
-                  <pic:spPr>
-                    <a:xfrm>
-                      <a:off x="0" y="0"/>
-                      <a:ext cx="2017929" cy="1465457"/>
-                    </a:xfrm>
-                    <a:prstGeom prst="rect">
-                      <a:avLst/>
-                    </a:prstGeom>
-                  </pic:spPr>
-                </pic:pic>
-              </a:graphicData>
-            </a:graphic>
-          </wp:inline>
-        </w:drawing>
-      </w:r>
+      <w:pPr>
+        <w:ind w:left="720" w:hanging="720"/>
+      </w:pPr>
     </w:p>
+    <w:p/>
     <w:p>
       <w:r>
         <w:rPr>
@@ -2857,138 +3220,13 @@
         <mc:AlternateContent>
           <mc:Choice Requires="wps">
             <w:drawing>
-              <wp:anchor distT="0" distB="0" distL="114300" distR="114300" simplePos="0" relativeHeight="251692032" behindDoc="0" locked="0" layoutInCell="1" allowOverlap="1" wp14:anchorId="4D4A1D69" wp14:editId="38DACA94">
+              <wp:anchor distT="0" distB="0" distL="114300" distR="114300" simplePos="0" relativeHeight="251695104" behindDoc="0" locked="0" layoutInCell="1" allowOverlap="1" wp14:anchorId="1BB662C5" wp14:editId="0F766DD5">
                 <wp:simplePos x="0" y="0"/>
                 <wp:positionH relativeFrom="column">
-                  <wp:posOffset>129540</wp:posOffset>
+                  <wp:posOffset>114300</wp:posOffset>
                 </wp:positionH>
                 <wp:positionV relativeFrom="paragraph">
-                  <wp:posOffset>38735</wp:posOffset>
-                </wp:positionV>
-                <wp:extent cx="1920240" cy="365760"/>
-                <wp:effectExtent l="0" t="0" r="0" b="0"/>
-                <wp:wrapNone/>
-                <wp:docPr id="30" name="Text Box 30"/>
-                <wp:cNvGraphicFramePr/>
-                <a:graphic xmlns:a="http://schemas.openxmlformats.org/drawingml/2006/main">
-                  <a:graphicData uri="http://schemas.microsoft.com/office/word/2010/wordprocessingShape">
-                    <wps:wsp>
-                      <wps:cNvSpPr txBox="1"/>
-                      <wps:spPr>
-                        <a:xfrm>
-                          <a:off x="0" y="0"/>
-                          <a:ext cx="1920240" cy="365760"/>
-                        </a:xfrm>
-                        <a:prstGeom prst="rect">
-                          <a:avLst/>
-                        </a:prstGeom>
-                        <a:noFill/>
-                        <a:ln w="6350">
-                          <a:noFill/>
-                        </a:ln>
-                        <a:effectLst/>
-                      </wps:spPr>
-                      <wps:style>
-                        <a:lnRef idx="0">
-                          <a:schemeClr val="accent1"/>
-                        </a:lnRef>
-                        <a:fillRef idx="0">
-                          <a:schemeClr val="accent1"/>
-                        </a:fillRef>
-                        <a:effectRef idx="0">
-                          <a:schemeClr val="accent1"/>
-                        </a:effectRef>
-                        <a:fontRef idx="minor">
-                          <a:schemeClr val="dk1"/>
-                        </a:fontRef>
-                      </wps:style>
-                      <wps:txbx>
-                        <w:txbxContent>
-                          <w:p>
-                            <w:pPr>
-                              <w:jc w:val="center"/>
-                              <w:rPr>
-                                <w:rFonts w:cstheme="minorHAnsi"/>
-                                <w:color w:val="FFFFFF" w:themeColor="background1"/>
-                                <w:sz w:val="30"/>
-                              </w:rPr>
-                            </w:pPr>
-                            <w:r>
-                              <w:rPr>
-                                <w:rFonts w:cstheme="minorHAnsi"/>
-                                <w:color w:val="FFFFFF" w:themeColor="background1"/>
-                                <w:sz w:val="30"/>
-                              </w:rPr>
-                              <w:t>IDIOMAS</w:t>
-                            </w:r>
-                          </w:p>
-                        </w:txbxContent>
-                      </wps:txbx>
-                      <wps:bodyPr rot="0" spcFirstLastPara="0" vertOverflow="overflow" horzOverflow="overflow" vert="horz" wrap="square" lIns="91440" tIns="45720" rIns="91440" bIns="45720" numCol="1" spcCol="0" rtlCol="0" fromWordArt="0" anchor="t" anchorCtr="0" forceAA="0" compatLnSpc="1">
-                        <a:prstTxWarp prst="textNoShape">
-                          <a:avLst/>
-                        </a:prstTxWarp>
-                        <a:noAutofit/>
-                      </wps:bodyPr>
-                    </wps:wsp>
-                  </a:graphicData>
-                </a:graphic>
-                <wp14:sizeRelH relativeFrom="margin">
-                  <wp14:pctWidth>0</wp14:pctWidth>
-                </wp14:sizeRelH>
-                <wp14:sizeRelV relativeFrom="margin">
-                  <wp14:pctHeight>0</wp14:pctHeight>
-                </wp14:sizeRelV>
-              </wp:anchor>
-            </w:drawing>
-          </mc:Choice>
-          <mc:Fallback>
-            <w:pict>
-              <v:shape w14:anchorId="4D4A1D69" id="Text Box 30" o:spid="_x0000_s1035" type="#_x0000_t202" style="position:absolute;margin-left:10.2pt;margin-top:3.05pt;width:151.2pt;height:28.8pt;z-index:251692032;visibility:visible;mso-wrap-style:square;mso-width-percent:0;mso-height-percent:0;mso-wrap-distance-left:9pt;mso-wrap-distance-top:0;mso-wrap-distance-right:9pt;mso-wrap-distance-bottom:0;mso-position-horizontal:absolute;mso-position-horizontal-relative:text;mso-position-vertical:absolute;mso-position-vertical-relative:text;mso-width-percent:0;mso-height-percent:0;mso-width-relative:margin;mso-height-relative:margin;v-text-anchor:top" o:gfxdata="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" filled="f" stroked="f" strokeweight=".5pt">
-                <v:textbox>
-                  <w:txbxContent>
-                    <w:p>
-                      <w:pPr>
-                        <w:jc w:val="center"/>
-                        <w:rPr>
-                          <w:rFonts w:cstheme="minorHAnsi"/>
-                          <w:color w:val="FFFFFF" w:themeColor="background1"/>
-                          <w:sz w:val="30"/>
-                        </w:rPr>
-                      </w:pPr>
-                      <w:r>
-                        <w:rPr>
-                          <w:rFonts w:cstheme="minorHAnsi"/>
-                          <w:color w:val="FFFFFF" w:themeColor="background1"/>
-                          <w:sz w:val="30"/>
-                        </w:rPr>
-                        <w:t>IDIOMAS</w:t>
-                      </w:r>
-                    </w:p>
-                  </w:txbxContent>
-                </v:textbox>
-              </v:shape>
-            </w:pict>
-          </mc:Fallback>
-        </mc:AlternateContent>
-      </w:r>
-    </w:p>
-    <w:p>
-      <w:r>
-        <w:rPr>
-          <w:noProof/>
-          <w:lang w:eastAsia="en-US"/>
-        </w:rPr>
-        <mc:AlternateContent>
-          <mc:Choice Requires="wps">
-            <w:drawing>
-              <wp:anchor distT="0" distB="0" distL="114300" distR="114300" simplePos="0" relativeHeight="251695104" behindDoc="0" locked="0" layoutInCell="1" allowOverlap="1" wp14:anchorId="1BB662C5" wp14:editId="47D0DD06">
-                <wp:simplePos x="0" y="0"/>
-                <wp:positionH relativeFrom="column">
-                  <wp:posOffset>121920</wp:posOffset>
-                </wp:positionH>
-                <wp:positionV relativeFrom="paragraph">
-                  <wp:posOffset>240665</wp:posOffset>
+                  <wp:posOffset>588010</wp:posOffset>
                 </wp:positionV>
                 <wp:extent cx="2057400" cy="822960"/>
                 <wp:effectExtent l="0" t="0" r="0" b="0"/>
@@ -3034,48 +3272,64 @@
                               <w:spacing w:after="0" w:line="360" w:lineRule="auto"/>
                               <w:jc w:val="center"/>
                               <w:rPr>
-                                <w:rFonts w:cstheme="minorHAnsi"/>
+                                <w:rFonts w:ascii="Garamond" w:hAnsi="Garamond" w:cstheme="minorHAnsi"/>
                                 <w:color w:val="FFFFFF" w:themeColor="background1"/>
+                                <w:sz w:val="26"/>
+                                <w:szCs w:val="26"/>
                               </w:rPr>
                             </w:pPr>
-                            <w:r>
-                              <w:rPr>
-                                <w:rFonts w:cstheme="minorHAnsi"/>
+                            <w:proofErr w:type="spellStart"/>
+                            <w:r>
+                              <w:rPr>
+                                <w:rFonts w:ascii="Garamond" w:hAnsi="Garamond" w:cstheme="minorHAnsi"/>
                                 <w:color w:val="FFFFFF" w:themeColor="background1"/>
+                                <w:sz w:val="26"/>
+                                <w:szCs w:val="26"/>
                               </w:rPr>
                               <w:t>Español</w:t>
                             </w:r>
+                            <w:proofErr w:type="spellEnd"/>
                           </w:p>
                           <w:p>
                             <w:pPr>
                               <w:spacing w:after="0" w:line="360" w:lineRule="auto"/>
                               <w:jc w:val="center"/>
                               <w:rPr>
-                                <w:rFonts w:cstheme="minorHAnsi"/>
+                                <w:rFonts w:ascii="Garamond" w:hAnsi="Garamond" w:cstheme="minorHAnsi"/>
                                 <w:color w:val="FFFFFF" w:themeColor="background1"/>
+                                <w:sz w:val="26"/>
+                                <w:szCs w:val="26"/>
                               </w:rPr>
                             </w:pPr>
-                            <w:r>
-                              <w:rPr>
-                                <w:rFonts w:cstheme="minorHAnsi"/>
+                            <w:proofErr w:type="spellStart"/>
+                            <w:r>
+                              <w:rPr>
+                                <w:rFonts w:ascii="Garamond" w:hAnsi="Garamond" w:cstheme="minorHAnsi"/>
                                 <w:color w:val="FFFFFF" w:themeColor="background1"/>
+                                <w:sz w:val="26"/>
+                                <w:szCs w:val="26"/>
                               </w:rPr>
                               <w:t>Inglés</w:t>
                             </w:r>
+                            <w:proofErr w:type="spellEnd"/>
                           </w:p>
                           <w:p>
                             <w:pPr>
                               <w:spacing w:after="0" w:line="360" w:lineRule="auto"/>
                               <w:jc w:val="center"/>
                               <w:rPr>
-                                <w:rFonts w:cstheme="minorHAnsi"/>
+                                <w:rFonts w:ascii="Garamond" w:hAnsi="Garamond" w:cstheme="minorHAnsi"/>
                                 <w:color w:val="FFFFFF" w:themeColor="background1"/>
+                                <w:sz w:val="26"/>
+                                <w:szCs w:val="26"/>
                               </w:rPr>
                             </w:pPr>
                             <w:r>
                               <w:rPr>
-                                <w:rFonts w:cstheme="minorHAnsi"/>
+                                <w:rFonts w:ascii="Garamond" w:hAnsi="Garamond" w:cstheme="minorHAnsi"/>
                                 <w:color w:val="FFFFFF" w:themeColor="background1"/>
+                                <w:sz w:val="26"/>
+                                <w:szCs w:val="26"/>
                               </w:rPr>
                               <w:t>Aleman (A2)</w:t>
                             </w:r>
@@ -3112,7 +3366,7 @@
           </mc:Choice>
           <mc:Fallback>
             <w:pict>
-              <v:shape w14:anchorId="1BB662C5" id="Text Box 32" o:spid="_x0000_s1036" type="#_x0000_t202" style="position:absolute;margin-left:9.6pt;margin-top:18.95pt;width:162pt;height:64.8pt;z-index:251695104;visibility:visible;mso-wrap-style:square;mso-width-percent:0;mso-height-percent:0;mso-wrap-distance-left:9pt;mso-wrap-distance-top:0;mso-wrap-distance-right:9pt;mso-wrap-distance-bottom:0;mso-position-horizontal:absolute;mso-position-horizontal-relative:text;mso-position-vertical:absolute;mso-position-vertical-relative:text;mso-width-percent:0;mso-height-percent:0;mso-width-relative:margin;mso-height-relative:margin;v-text-anchor:top" o:gfxdata="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" filled="f" stroked="f" strokeweight=".5pt">
+              <v:shape w14:anchorId="1BB662C5" id="Text Box 32" o:spid="_x0000_s1034" type="#_x0000_t202" style="position:absolute;margin-left:9pt;margin-top:46.3pt;width:162pt;height:64.8pt;z-index:251695104;visibility:visible;mso-wrap-style:square;mso-width-percent:0;mso-height-percent:0;mso-wrap-distance-left:9pt;mso-wrap-distance-top:0;mso-wrap-distance-right:9pt;mso-wrap-distance-bottom:0;mso-position-horizontal:absolute;mso-position-horizontal-relative:text;mso-position-vertical:absolute;mso-position-vertical-relative:text;mso-width-percent:0;mso-height-percent:0;mso-width-relative:margin;mso-height-relative:margin;v-text-anchor:top" o:gfxdata="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" filled="f" stroked="f" strokeweight=".5pt">
                 <v:textbox>
                   <w:txbxContent>
                     <w:p>
@@ -3120,48 +3374,64 @@
                         <w:spacing w:after="0" w:line="360" w:lineRule="auto"/>
                         <w:jc w:val="center"/>
                         <w:rPr>
-                          <w:rFonts w:cstheme="minorHAnsi"/>
+                          <w:rFonts w:ascii="Garamond" w:hAnsi="Garamond" w:cstheme="minorHAnsi"/>
                           <w:color w:val="FFFFFF" w:themeColor="background1"/>
+                          <w:sz w:val="26"/>
+                          <w:szCs w:val="26"/>
                         </w:rPr>
                       </w:pPr>
-                      <w:r>
-                        <w:rPr>
-                          <w:rFonts w:cstheme="minorHAnsi"/>
+                      <w:proofErr w:type="spellStart"/>
+                      <w:r>
+                        <w:rPr>
+                          <w:rFonts w:ascii="Garamond" w:hAnsi="Garamond" w:cstheme="minorHAnsi"/>
                           <w:color w:val="FFFFFF" w:themeColor="background1"/>
+                          <w:sz w:val="26"/>
+                          <w:szCs w:val="26"/>
                         </w:rPr>
                         <w:t>Español</w:t>
                       </w:r>
+                      <w:proofErr w:type="spellEnd"/>
                     </w:p>
                     <w:p>
                       <w:pPr>
                         <w:spacing w:after="0" w:line="360" w:lineRule="auto"/>
                         <w:jc w:val="center"/>
                         <w:rPr>
-                          <w:rFonts w:cstheme="minorHAnsi"/>
+                          <w:rFonts w:ascii="Garamond" w:hAnsi="Garamond" w:cstheme="minorHAnsi"/>
                           <w:color w:val="FFFFFF" w:themeColor="background1"/>
+                          <w:sz w:val="26"/>
+                          <w:szCs w:val="26"/>
                         </w:rPr>
                       </w:pPr>
-                      <w:r>
-                        <w:rPr>
-                          <w:rFonts w:cstheme="minorHAnsi"/>
+                      <w:proofErr w:type="spellStart"/>
+                      <w:r>
+                        <w:rPr>
+                          <w:rFonts w:ascii="Garamond" w:hAnsi="Garamond" w:cstheme="minorHAnsi"/>
                           <w:color w:val="FFFFFF" w:themeColor="background1"/>
+                          <w:sz w:val="26"/>
+                          <w:szCs w:val="26"/>
                         </w:rPr>
                         <w:t>Inglés</w:t>
                       </w:r>
+                      <w:proofErr w:type="spellEnd"/>
                     </w:p>
                     <w:p>
                       <w:pPr>
                         <w:spacing w:after="0" w:line="360" w:lineRule="auto"/>
                         <w:jc w:val="center"/>
                         <w:rPr>
-                          <w:rFonts w:cstheme="minorHAnsi"/>
+                          <w:rFonts w:ascii="Garamond" w:hAnsi="Garamond" w:cstheme="minorHAnsi"/>
                           <w:color w:val="FFFFFF" w:themeColor="background1"/>
+                          <w:sz w:val="26"/>
+                          <w:szCs w:val="26"/>
                         </w:rPr>
                       </w:pPr>
                       <w:r>
                         <w:rPr>
-                          <w:rFonts w:cstheme="minorHAnsi"/>
+                          <w:rFonts w:ascii="Garamond" w:hAnsi="Garamond" w:cstheme="minorHAnsi"/>
                           <w:color w:val="FFFFFF" w:themeColor="background1"/>
+                          <w:sz w:val="26"/>
+                          <w:szCs w:val="26"/>
                         </w:rPr>
                         <w:t>Aleman (A2)</w:t>
                       </w:r>
@@ -3191,18 +3461,18 @@
         <mc:AlternateContent>
           <mc:Choice Requires="wps">
             <w:drawing>
-              <wp:anchor distT="0" distB="0" distL="114300" distR="114300" simplePos="0" relativeHeight="251701248" behindDoc="0" locked="0" layoutInCell="1" allowOverlap="1" wp14:anchorId="78ACB356" wp14:editId="6069E631">
+              <wp:anchor distT="0" distB="0" distL="114300" distR="114300" simplePos="0" relativeHeight="251665408" behindDoc="0" locked="0" layoutInCell="1" allowOverlap="1" wp14:anchorId="3EB8E69B" wp14:editId="30E4639A">
                 <wp:simplePos x="0" y="0"/>
                 <wp:positionH relativeFrom="column">
-                  <wp:posOffset>2729865</wp:posOffset>
+                  <wp:posOffset>2676525</wp:posOffset>
                 </wp:positionH>
                 <wp:positionV relativeFrom="paragraph">
-                  <wp:posOffset>3175</wp:posOffset>
+                  <wp:posOffset>8255</wp:posOffset>
                 </wp:positionV>
-                <wp:extent cx="3721735" cy="365760"/>
+                <wp:extent cx="2845435" cy="365760"/>
                 <wp:effectExtent l="0" t="0" r="0" b="0"/>
                 <wp:wrapNone/>
-                <wp:docPr id="36" name="Text Box 36"/>
+                <wp:docPr id="8" name="Text Box 8"/>
                 <wp:cNvGraphicFramePr/>
                 <a:graphic xmlns:a="http://schemas.openxmlformats.org/drawingml/2006/main">
                   <a:graphicData uri="http://schemas.microsoft.com/office/word/2010/wordprocessingShape">
@@ -3211,7 +3481,7 @@
                       <wps:spPr>
                         <a:xfrm>
                           <a:off x="0" y="0"/>
-                          <a:ext cx="3721735" cy="365760"/>
+                          <a:ext cx="2845435" cy="365760"/>
                         </a:xfrm>
                         <a:prstGeom prst="rect">
                           <a:avLst/>
@@ -3256,7 +3526,17 @@
                                 <w:color w:val="2E74B5" w:themeColor="accent1" w:themeShade="BF"/>
                                 <w:sz w:val="30"/>
                               </w:rPr>
-                              <w:t>PROYECTOS</w:t>
+                              <w:t>SOBRE MÍ</w:t>
+                            </w:r>
+                            <w:r>
+                              <w:rPr>
+                                <w:rFonts w:cstheme="minorHAnsi"/>
+                                <w:b/>
+                                <w:bCs/>
+                                <w:color w:val="2E74B5" w:themeColor="accent1" w:themeShade="BF"/>
+                                <w:sz w:val="30"/>
+                              </w:rPr>
+                              <w:t xml:space="preserve">  </w:t>
                             </w:r>
                           </w:p>
                         </w:txbxContent>
@@ -3281,7 +3561,7 @@
           </mc:Choice>
           <mc:Fallback>
             <w:pict>
-              <v:shape w14:anchorId="78ACB356" id="Text Box 36" o:spid="_x0000_s1037" type="#_x0000_t202" style="position:absolute;margin-left:214.95pt;margin-top:.25pt;width:293.05pt;height:28.8pt;z-index:251701248;visibility:visible;mso-wrap-style:square;mso-width-percent:0;mso-height-percent:0;mso-wrap-distance-left:9pt;mso-wrap-distance-top:0;mso-wrap-distance-right:9pt;mso-wrap-distance-bottom:0;mso-position-horizontal:absolute;mso-position-horizontal-relative:text;mso-position-vertical:absolute;mso-position-vertical-relative:text;mso-width-percent:0;mso-height-percent:0;mso-width-relative:margin;mso-height-relative:margin;v-text-anchor:top" o:gfxdata="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" filled="f" stroked="f" strokeweight=".5pt">
+              <v:shape w14:anchorId="3EB8E69B" id="Text Box 8" o:spid="_x0000_s1035" type="#_x0000_t202" style="position:absolute;margin-left:210.75pt;margin-top:.65pt;width:224.05pt;height:28.8pt;z-index:251665408;visibility:visible;mso-wrap-style:square;mso-width-percent:0;mso-height-percent:0;mso-wrap-distance-left:9pt;mso-wrap-distance-top:0;mso-wrap-distance-right:9pt;mso-wrap-distance-bottom:0;mso-position-horizontal:absolute;mso-position-horizontal-relative:text;mso-position-vertical:absolute;mso-position-vertical-relative:text;mso-width-percent:0;mso-height-percent:0;mso-width-relative:margin;mso-height-relative:margin;v-text-anchor:top" o:gfxdata="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" filled="f" stroked="f" strokeweight=".5pt">
                 <v:textbox>
                   <w:txbxContent>
                     <w:p>
@@ -3302,7 +3582,17 @@
                           <w:color w:val="2E74B5" w:themeColor="accent1" w:themeShade="BF"/>
                           <w:sz w:val="30"/>
                         </w:rPr>
-                        <w:t>PROYECTOS</w:t>
+                        <w:t>SOBRE MÍ</w:t>
+                      </w:r>
+                      <w:r>
+                        <w:rPr>
+                          <w:rFonts w:cstheme="minorHAnsi"/>
+                          <w:b/>
+                          <w:bCs/>
+                          <w:color w:val="2E74B5" w:themeColor="accent1" w:themeShade="BF"/>
+                          <w:sz w:val="30"/>
+                        </w:rPr>
+                        <w:t xml:space="preserve">  </w:t>
                       </w:r>
                     </w:p>
                   </w:txbxContent>
@@ -3320,13 +3610,13 @@
         <mc:AlternateContent>
           <mc:Choice Requires="wps">
             <w:drawing>
-              <wp:anchor distT="0" distB="0" distL="114300" distR="114300" simplePos="0" relativeHeight="251693056" behindDoc="0" locked="0" layoutInCell="1" allowOverlap="1" wp14:anchorId="493C270F" wp14:editId="23B33C7F">
+              <wp:anchor distT="0" distB="0" distL="114300" distR="114300" simplePos="0" relativeHeight="251693056" behindDoc="0" locked="0" layoutInCell="1" allowOverlap="1" wp14:anchorId="493C270F" wp14:editId="31175604">
                 <wp:simplePos x="0" y="0"/>
                 <wp:positionH relativeFrom="column">
-                  <wp:posOffset>205740</wp:posOffset>
+                  <wp:posOffset>266065</wp:posOffset>
                 </wp:positionH>
                 <wp:positionV relativeFrom="paragraph">
-                  <wp:posOffset>123367</wp:posOffset>
+                  <wp:posOffset>455295</wp:posOffset>
                 </wp:positionV>
                 <wp:extent cx="1645920" cy="27432"/>
                 <wp:effectExtent l="0" t="0" r="0" b="0"/>
@@ -3388,15 +3678,13 @@
               </wp:anchor>
             </w:drawing>
           </mc:Choice>
-          <mc:Fallback xmlns:mo="http://schemas.microsoft.com/office/mac/office/2008/main" xmlns:mv="urn:schemas-microsoft-com:mac:vml">
+          <mc:Fallback>
             <w:pict>
-              <v:rect w14:anchorId="3CEA4B53" id="Rectangle 31" o:spid="_x0000_s1026" style="position:absolute;margin-left:16.2pt;margin-top:9.7pt;width:129.6pt;height:2.15pt;z-index:251693056;visibility:visible;mso-wrap-style:square;mso-width-percent:0;mso-height-percent:0;mso-wrap-distance-left:9pt;mso-wrap-distance-top:0;mso-wrap-distance-right:9pt;mso-wrap-distance-bottom:0;mso-position-horizontal:absolute;mso-position-horizontal-relative:text;mso-position-vertical:absolute;mso-position-vertical-relative:text;mso-width-percent:0;mso-height-percent:0;mso-width-relative:margin;mso-height-relative:margin;v-text-anchor:middle" o:gfxdata="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" fillcolor="#d8d8d8 [2732]" stroked="f" strokeweight="1pt"/>
+              <v:rect w14:anchorId="55D5B1BF" id="Rectangle 31" o:spid="_x0000_s1026" style="position:absolute;margin-left:20.95pt;margin-top:35.85pt;width:129.6pt;height:2.15pt;z-index:251693056;visibility:visible;mso-wrap-style:square;mso-width-percent:0;mso-height-percent:0;mso-wrap-distance-left:9pt;mso-wrap-distance-top:0;mso-wrap-distance-right:9pt;mso-wrap-distance-bottom:0;mso-position-horizontal:absolute;mso-position-horizontal-relative:text;mso-position-vertical:absolute;mso-position-vertical-relative:text;mso-width-percent:0;mso-height-percent:0;mso-width-relative:margin;mso-height-relative:margin;v-text-anchor:middle" o:gfxdata="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" fillcolor="#d8d8d8 [2732]" stroked="f" strokeweight="1pt"/>
             </w:pict>
           </mc:Fallback>
         </mc:AlternateContent>
       </w:r>
-    </w:p>
-    <w:p>
       <w:r>
         <w:rPr>
           <w:noProof/>
@@ -3405,18 +3693,141 @@
         <mc:AlternateContent>
           <mc:Choice Requires="wps">
             <w:drawing>
-              <wp:anchor distT="0" distB="0" distL="114300" distR="114300" simplePos="0" relativeHeight="251702272" behindDoc="0" locked="0" layoutInCell="1" allowOverlap="1" wp14:anchorId="370F5CEB" wp14:editId="629F5924">
+              <wp:anchor distT="0" distB="0" distL="114300" distR="114300" simplePos="0" relativeHeight="251692032" behindDoc="0" locked="0" layoutInCell="1" allowOverlap="1" wp14:anchorId="4D4A1D69" wp14:editId="5FE26632">
                 <wp:simplePos x="0" y="0"/>
                 <wp:positionH relativeFrom="column">
-                  <wp:posOffset>2341880</wp:posOffset>
+                  <wp:posOffset>137160</wp:posOffset>
                 </wp:positionH>
                 <wp:positionV relativeFrom="paragraph">
-                  <wp:posOffset>101600</wp:posOffset>
+                  <wp:posOffset>24130</wp:posOffset>
+                </wp:positionV>
+                <wp:extent cx="1920240" cy="365760"/>
+                <wp:effectExtent l="0" t="0" r="0" b="0"/>
+                <wp:wrapNone/>
+                <wp:docPr id="30" name="Text Box 30"/>
+                <wp:cNvGraphicFramePr/>
+                <a:graphic xmlns:a="http://schemas.openxmlformats.org/drawingml/2006/main">
+                  <a:graphicData uri="http://schemas.microsoft.com/office/word/2010/wordprocessingShape">
+                    <wps:wsp>
+                      <wps:cNvSpPr txBox="1"/>
+                      <wps:spPr>
+                        <a:xfrm>
+                          <a:off x="0" y="0"/>
+                          <a:ext cx="1920240" cy="365760"/>
+                        </a:xfrm>
+                        <a:prstGeom prst="rect">
+                          <a:avLst/>
+                        </a:prstGeom>
+                        <a:noFill/>
+                        <a:ln w="6350">
+                          <a:noFill/>
+                        </a:ln>
+                        <a:effectLst/>
+                      </wps:spPr>
+                      <wps:style>
+                        <a:lnRef idx="0">
+                          <a:schemeClr val="accent1"/>
+                        </a:lnRef>
+                        <a:fillRef idx="0">
+                          <a:schemeClr val="accent1"/>
+                        </a:fillRef>
+                        <a:effectRef idx="0">
+                          <a:schemeClr val="accent1"/>
+                        </a:effectRef>
+                        <a:fontRef idx="minor">
+                          <a:schemeClr val="dk1"/>
+                        </a:fontRef>
+                      </wps:style>
+                      <wps:txbx>
+                        <w:txbxContent>
+                          <w:p>
+                            <w:pPr>
+                              <w:jc w:val="center"/>
+                              <w:rPr>
+                                <w:rFonts w:cstheme="minorHAnsi"/>
+                                <w:color w:val="FFFFFF" w:themeColor="background1"/>
+                                <w:sz w:val="30"/>
+                              </w:rPr>
+                            </w:pPr>
+                            <w:r>
+                              <w:rPr>
+                                <w:rFonts w:cstheme="minorHAnsi"/>
+                                <w:color w:val="FFFFFF" w:themeColor="background1"/>
+                                <w:sz w:val="30"/>
+                              </w:rPr>
+                              <w:t>IDIOMAS</w:t>
+                            </w:r>
+                          </w:p>
+                        </w:txbxContent>
+                      </wps:txbx>
+                      <wps:bodyPr rot="0" spcFirstLastPara="0" vertOverflow="overflow" horzOverflow="overflow" vert="horz" wrap="square" lIns="91440" tIns="45720" rIns="91440" bIns="45720" numCol="1" spcCol="0" rtlCol="0" fromWordArt="0" anchor="t" anchorCtr="0" forceAA="0" compatLnSpc="1">
+                        <a:prstTxWarp prst="textNoShape">
+                          <a:avLst/>
+                        </a:prstTxWarp>
+                        <a:noAutofit/>
+                      </wps:bodyPr>
+                    </wps:wsp>
+                  </a:graphicData>
+                </a:graphic>
+                <wp14:sizeRelH relativeFrom="margin">
+                  <wp14:pctWidth>0</wp14:pctWidth>
+                </wp14:sizeRelH>
+                <wp14:sizeRelV relativeFrom="margin">
+                  <wp14:pctHeight>0</wp14:pctHeight>
+                </wp14:sizeRelV>
+              </wp:anchor>
+            </w:drawing>
+          </mc:Choice>
+          <mc:Fallback>
+            <w:pict>
+              <v:shape w14:anchorId="4D4A1D69" id="Text Box 30" o:spid="_x0000_s1036" type="#_x0000_t202" style="position:absolute;margin-left:10.8pt;margin-top:1.9pt;width:151.2pt;height:28.8pt;z-index:251692032;visibility:visible;mso-wrap-style:square;mso-width-percent:0;mso-height-percent:0;mso-wrap-distance-left:9pt;mso-wrap-distance-top:0;mso-wrap-distance-right:9pt;mso-wrap-distance-bottom:0;mso-position-horizontal:absolute;mso-position-horizontal-relative:text;mso-position-vertical:absolute;mso-position-vertical-relative:text;mso-width-percent:0;mso-height-percent:0;mso-width-relative:margin;mso-height-relative:margin;v-text-anchor:top" o:gfxdata="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" filled="f" stroked="f" strokeweight=".5pt">
+                <v:textbox>
+                  <w:txbxContent>
+                    <w:p>
+                      <w:pPr>
+                        <w:jc w:val="center"/>
+                        <w:rPr>
+                          <w:rFonts w:cstheme="minorHAnsi"/>
+                          <w:color w:val="FFFFFF" w:themeColor="background1"/>
+                          <w:sz w:val="30"/>
+                        </w:rPr>
+                      </w:pPr>
+                      <w:r>
+                        <w:rPr>
+                          <w:rFonts w:cstheme="minorHAnsi"/>
+                          <w:color w:val="FFFFFF" w:themeColor="background1"/>
+                          <w:sz w:val="30"/>
+                        </w:rPr>
+                        <w:t>IDIOMAS</w:t>
+                      </w:r>
+                    </w:p>
+                  </w:txbxContent>
+                </v:textbox>
+              </v:shape>
+            </w:pict>
+          </mc:Fallback>
+        </mc:AlternateContent>
+      </w:r>
+      <w:r>
+        <w:rPr>
+          <w:noProof/>
+          <w:lang w:eastAsia="en-US"/>
+        </w:rPr>
+        <mc:AlternateContent>
+          <mc:Choice Requires="wps">
+            <w:drawing>
+              <wp:anchor distT="0" distB="0" distL="114300" distR="114300" simplePos="0" relativeHeight="251666432" behindDoc="0" locked="0" layoutInCell="1" allowOverlap="1" wp14:anchorId="6DEB1800" wp14:editId="7AA7743A">
+                <wp:simplePos x="0" y="0"/>
+                <wp:positionH relativeFrom="column">
+                  <wp:posOffset>2402840</wp:posOffset>
+                </wp:positionH>
+                <wp:positionV relativeFrom="paragraph">
+                  <wp:posOffset>469265</wp:posOffset>
                 </wp:positionV>
                 <wp:extent cx="4912995" cy="27305"/>
                 <wp:effectExtent l="0" t="0" r="1905" b="0"/>
                 <wp:wrapNone/>
-                <wp:docPr id="37" name="Rectangle 37"/>
+                <wp:docPr id="9" name="Rectangle 9"/>
                 <wp:cNvGraphicFramePr/>
                 <a:graphic xmlns:a="http://schemas.openxmlformats.org/drawingml/2006/main">
                   <a:graphicData uri="http://schemas.microsoft.com/office/word/2010/wordprocessingShape">
@@ -3467,16 +3878,11 @@
           </mc:Choice>
           <mc:Fallback>
             <w:pict>
-              <v:rect w14:anchorId="0194FDC1" id="Rectangle 37" o:spid="_x0000_s1026" style="position:absolute;margin-left:184.4pt;margin-top:8pt;width:386.85pt;height:2.15pt;z-index:251702272;visibility:visible;mso-wrap-style:square;mso-height-percent:0;mso-wrap-distance-left:9pt;mso-wrap-distance-top:0;mso-wrap-distance-right:9pt;mso-wrap-distance-bottom:0;mso-position-horizontal:absolute;mso-position-horizontal-relative:text;mso-position-vertical:absolute;mso-position-vertical-relative:text;mso-height-percent:0;mso-height-relative:margin;v-text-anchor:middle" o:gfxdata="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" fillcolor="#5b9bd5 [3204]" stroked="f" strokeweight="1pt"/>
+              <v:rect w14:anchorId="65DE7B97" id="Rectangle 9" o:spid="_x0000_s1026" style="position:absolute;margin-left:189.2pt;margin-top:36.95pt;width:386.85pt;height:2.15pt;z-index:251666432;visibility:visible;mso-wrap-style:square;mso-height-percent:0;mso-wrap-distance-left:9pt;mso-wrap-distance-top:0;mso-wrap-distance-right:9pt;mso-wrap-distance-bottom:0;mso-position-horizontal:absolute;mso-position-horizontal-relative:text;mso-position-vertical:absolute;mso-position-vertical-relative:text;mso-height-percent:0;mso-height-relative:margin;v-text-anchor:middle" o:gfxdata="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" fillcolor="#5b9bd5 [3204]" stroked="f" strokeweight="1pt"/>
             </w:pict>
           </mc:Fallback>
         </mc:AlternateContent>
       </w:r>
-    </w:p>
-    <w:p>
-      <w:pPr>
-        <w:spacing w:line="360" w:lineRule="auto"/>
-      </w:pPr>
       <w:r>
         <w:rPr>
           <w:noProof/>
@@ -3485,18 +3891,18 @@
         <mc:AlternateContent>
           <mc:Choice Requires="wps">
             <w:drawing>
-              <wp:anchor distT="0" distB="0" distL="114300" distR="114300" simplePos="0" relativeHeight="251703296" behindDoc="0" locked="0" layoutInCell="1" allowOverlap="1" wp14:anchorId="17980D82" wp14:editId="66F95BB8">
+              <wp:anchor distT="0" distB="0" distL="114300" distR="114300" simplePos="0" relativeHeight="251667456" behindDoc="0" locked="0" layoutInCell="1" allowOverlap="1" wp14:anchorId="36AAF292" wp14:editId="36887948">
                 <wp:simplePos x="0" y="0"/>
                 <wp:positionH relativeFrom="column">
-                  <wp:posOffset>2362200</wp:posOffset>
+                  <wp:posOffset>2346960</wp:posOffset>
                 </wp:positionH>
                 <wp:positionV relativeFrom="paragraph">
-                  <wp:posOffset>5080</wp:posOffset>
+                  <wp:posOffset>595630</wp:posOffset>
                 </wp:positionV>
-                <wp:extent cx="5046345" cy="4107180"/>
-                <wp:effectExtent l="0" t="0" r="0" b="7620"/>
+                <wp:extent cx="4747260" cy="3886200"/>
+                <wp:effectExtent l="0" t="0" r="0" b="0"/>
                 <wp:wrapNone/>
-                <wp:docPr id="38" name="Text Box 38"/>
+                <wp:docPr id="10" name="Text Box 10"/>
                 <wp:cNvGraphicFramePr/>
                 <a:graphic xmlns:a="http://schemas.openxmlformats.org/drawingml/2006/main">
                   <a:graphicData uri="http://schemas.microsoft.com/office/word/2010/wordprocessingShape">
@@ -3505,7 +3911,7 @@
                       <wps:spPr>
                         <a:xfrm>
                           <a:off x="0" y="0"/>
-                          <a:ext cx="5046345" cy="4107180"/>
+                          <a:ext cx="4747260" cy="3886200"/>
                         </a:xfrm>
                         <a:prstGeom prst="rect">
                           <a:avLst/>
@@ -3534,67 +3940,617 @@
                         <w:txbxContent>
                           <w:p>
                             <w:pPr>
-                              <w:spacing w:after="0" w:line="240" w:lineRule="auto"/>
+                              <w:spacing w:after="0" w:line="276" w:lineRule="auto"/>
                               <w:jc w:val="both"/>
                               <w:rPr>
                                 <w:rFonts w:ascii="Garamond" w:hAnsi="Garamond" w:cstheme="minorHAnsi"/>
+                                <w:sz w:val="26"/>
+                                <w:szCs w:val="26"/>
+                              </w:rPr>
+                            </w:pPr>
+                            <w:r>
+                              <w:rPr>
+                                <w:rFonts w:ascii="Garamond" w:hAnsi="Garamond" w:cstheme="minorHAnsi"/>
+                                <w:sz w:val="26"/>
+                                <w:szCs w:val="26"/>
+                              </w:rPr>
+                              <w:t xml:space="preserve">Me </w:t>
+                            </w:r>
+                            <w:proofErr w:type="spellStart"/>
+                            <w:r>
+                              <w:rPr>
+                                <w:rFonts w:ascii="Garamond" w:hAnsi="Garamond" w:cstheme="minorHAnsi"/>
+                                <w:sz w:val="26"/>
+                                <w:szCs w:val="26"/>
+                              </w:rPr>
+                              <w:t>gusta</w:t>
+                            </w:r>
+                            <w:proofErr w:type="spellEnd"/>
+                            <w:r>
+                              <w:rPr>
+                                <w:rFonts w:ascii="Garamond" w:hAnsi="Garamond" w:cstheme="minorHAnsi"/>
+                                <w:sz w:val="26"/>
+                                <w:szCs w:val="26"/>
+                              </w:rPr>
+                              <w:t xml:space="preserve"> </w:t>
+                            </w:r>
+                            <w:proofErr w:type="spellStart"/>
+                            <w:r>
+                              <w:rPr>
+                                <w:rFonts w:ascii="Garamond" w:hAnsi="Garamond" w:cstheme="minorHAnsi"/>
+                                <w:sz w:val="26"/>
+                                <w:szCs w:val="26"/>
+                              </w:rPr>
+                              <w:t>combin</w:t>
+                            </w:r>
+                            <w:r>
+                              <w:rPr>
+                                <w:rFonts w:ascii="Garamond" w:hAnsi="Garamond" w:cstheme="minorHAnsi"/>
+                                <w:sz w:val="26"/>
+                                <w:szCs w:val="26"/>
+                              </w:rPr>
+                              <w:t>a</w:t>
+                            </w:r>
+                            <w:r>
+                              <w:rPr>
+                                <w:rFonts w:ascii="Garamond" w:hAnsi="Garamond" w:cstheme="minorHAnsi"/>
+                                <w:sz w:val="26"/>
+                                <w:szCs w:val="26"/>
+                              </w:rPr>
+                              <w:t>r</w:t>
+                            </w:r>
+                            <w:proofErr w:type="spellEnd"/>
+                            <w:r>
+                              <w:rPr>
+                                <w:rFonts w:ascii="Garamond" w:hAnsi="Garamond" w:cstheme="minorHAnsi"/>
+                                <w:sz w:val="26"/>
+                                <w:szCs w:val="26"/>
+                              </w:rPr>
+                              <w:t xml:space="preserve"> </w:t>
+                            </w:r>
+                            <w:proofErr w:type="spellStart"/>
+                            <w:r>
+                              <w:rPr>
+                                <w:rFonts w:ascii="Garamond" w:hAnsi="Garamond" w:cstheme="minorHAnsi"/>
+                                <w:sz w:val="26"/>
+                                <w:szCs w:val="26"/>
+                              </w:rPr>
+                              <w:t>los</w:t>
+                            </w:r>
+                            <w:proofErr w:type="spellEnd"/>
+                            <w:r>
+                              <w:rPr>
+                                <w:rFonts w:ascii="Garamond" w:hAnsi="Garamond" w:cstheme="minorHAnsi"/>
+                                <w:sz w:val="26"/>
+                                <w:szCs w:val="26"/>
+                              </w:rPr>
+                              <w:t xml:space="preserve"> </w:t>
+                            </w:r>
+                            <w:proofErr w:type="spellStart"/>
+                            <w:r>
+                              <w:rPr>
+                                <w:rFonts w:ascii="Garamond" w:hAnsi="Garamond" w:cstheme="minorHAnsi"/>
+                                <w:sz w:val="26"/>
+                                <w:szCs w:val="26"/>
+                              </w:rPr>
+                              <w:t>conocimientos</w:t>
+                            </w:r>
+                            <w:proofErr w:type="spellEnd"/>
+                            <w:r>
+                              <w:rPr>
+                                <w:rFonts w:ascii="Garamond" w:hAnsi="Garamond" w:cstheme="minorHAnsi"/>
+                                <w:sz w:val="26"/>
+                                <w:szCs w:val="26"/>
+                              </w:rPr>
+                              <w:t xml:space="preserve"> </w:t>
+                            </w:r>
+                            <w:proofErr w:type="spellStart"/>
+                            <w:r>
+                              <w:rPr>
+                                <w:rFonts w:ascii="Garamond" w:hAnsi="Garamond" w:cstheme="minorHAnsi"/>
+                                <w:sz w:val="26"/>
+                                <w:szCs w:val="26"/>
+                              </w:rPr>
+                              <w:t>aprendidos</w:t>
+                            </w:r>
+                            <w:proofErr w:type="spellEnd"/>
+                            <w:r>
+                              <w:rPr>
+                                <w:rFonts w:ascii="Garamond" w:hAnsi="Garamond" w:cstheme="minorHAnsi"/>
+                                <w:sz w:val="26"/>
+                                <w:szCs w:val="26"/>
+                              </w:rPr>
+                              <w:t xml:space="preserve"> </w:t>
+                            </w:r>
+                            <w:proofErr w:type="spellStart"/>
+                            <w:r>
+                              <w:rPr>
+                                <w:rFonts w:ascii="Garamond" w:hAnsi="Garamond" w:cstheme="minorHAnsi"/>
+                                <w:sz w:val="26"/>
+                                <w:szCs w:val="26"/>
+                              </w:rPr>
+                              <w:t>en</w:t>
+                            </w:r>
+                            <w:proofErr w:type="spellEnd"/>
+                            <w:r>
+                              <w:rPr>
+                                <w:rFonts w:ascii="Garamond" w:hAnsi="Garamond" w:cstheme="minorHAnsi"/>
+                                <w:sz w:val="26"/>
+                                <w:szCs w:val="26"/>
+                              </w:rPr>
+                              <w:t xml:space="preserve"> la </w:t>
+                            </w:r>
+                            <w:proofErr w:type="spellStart"/>
+                            <w:r>
+                              <w:rPr>
+                                <w:rFonts w:ascii="Garamond" w:hAnsi="Garamond" w:cstheme="minorHAnsi"/>
+                                <w:sz w:val="26"/>
+                                <w:szCs w:val="26"/>
+                              </w:rPr>
+                              <w:t>carrera</w:t>
+                            </w:r>
+                            <w:proofErr w:type="spellEnd"/>
+                            <w:r>
+                              <w:rPr>
+                                <w:rFonts w:ascii="Garamond" w:hAnsi="Garamond" w:cstheme="minorHAnsi"/>
+                                <w:sz w:val="26"/>
+                                <w:szCs w:val="26"/>
+                              </w:rPr>
+                              <w:t xml:space="preserve"> y </w:t>
+                            </w:r>
+                            <w:proofErr w:type="spellStart"/>
+                            <w:r>
+                              <w:rPr>
+                                <w:rFonts w:ascii="Garamond" w:hAnsi="Garamond" w:cstheme="minorHAnsi"/>
+                                <w:sz w:val="26"/>
+                                <w:szCs w:val="26"/>
+                              </w:rPr>
+                              <w:t>además</w:t>
+                            </w:r>
+                            <w:proofErr w:type="spellEnd"/>
+                            <w:r>
+                              <w:rPr>
+                                <w:rFonts w:ascii="Garamond" w:hAnsi="Garamond" w:cstheme="minorHAnsi"/>
+                                <w:sz w:val="26"/>
+                                <w:szCs w:val="26"/>
+                              </w:rPr>
+                              <w:t xml:space="preserve"> soy un </w:t>
+                            </w:r>
+                            <w:proofErr w:type="spellStart"/>
+                            <w:r>
+                              <w:rPr>
+                                <w:rFonts w:ascii="Garamond" w:hAnsi="Garamond" w:cstheme="minorHAnsi"/>
+                                <w:sz w:val="26"/>
+                                <w:szCs w:val="26"/>
+                              </w:rPr>
+                              <w:t>apasionado</w:t>
+                            </w:r>
+                            <w:proofErr w:type="spellEnd"/>
+                            <w:r>
+                              <w:rPr>
+                                <w:rFonts w:ascii="Garamond" w:hAnsi="Garamond" w:cstheme="minorHAnsi"/>
+                                <w:sz w:val="26"/>
+                                <w:szCs w:val="26"/>
+                              </w:rPr>
+                              <w:t xml:space="preserve"> de las </w:t>
+                            </w:r>
+                            <w:proofErr w:type="spellStart"/>
+                            <w:r>
+                              <w:rPr>
+                                <w:rFonts w:ascii="Garamond" w:hAnsi="Garamond" w:cstheme="minorHAnsi"/>
+                                <w:sz w:val="26"/>
+                                <w:szCs w:val="26"/>
+                              </w:rPr>
+                              <w:t>nuevas</w:t>
+                            </w:r>
+                            <w:proofErr w:type="spellEnd"/>
+                            <w:r>
+                              <w:rPr>
+                                <w:rFonts w:ascii="Garamond" w:hAnsi="Garamond" w:cstheme="minorHAnsi"/>
+                                <w:sz w:val="26"/>
+                                <w:szCs w:val="26"/>
+                              </w:rPr>
+                              <w:t xml:space="preserve"> </w:t>
+                            </w:r>
+                            <w:proofErr w:type="spellStart"/>
+                            <w:r>
+                              <w:rPr>
+                                <w:rFonts w:ascii="Garamond" w:hAnsi="Garamond" w:cstheme="minorHAnsi"/>
+                                <w:sz w:val="26"/>
+                                <w:szCs w:val="26"/>
+                              </w:rPr>
+                              <w:t>tecnologías</w:t>
+                            </w:r>
+                            <w:proofErr w:type="spellEnd"/>
+                            <w:r>
+                              <w:rPr>
+                                <w:rFonts w:ascii="Garamond" w:hAnsi="Garamond" w:cstheme="minorHAnsi"/>
+                                <w:sz w:val="26"/>
+                                <w:szCs w:val="26"/>
+                              </w:rPr>
+                              <w:t xml:space="preserve">, la </w:t>
+                            </w:r>
+                            <w:proofErr w:type="spellStart"/>
+                            <w:r>
+                              <w:rPr>
+                                <w:rFonts w:ascii="Garamond" w:hAnsi="Garamond" w:cstheme="minorHAnsi"/>
+                                <w:sz w:val="26"/>
+                                <w:szCs w:val="26"/>
+                              </w:rPr>
+                              <w:t>informática</w:t>
+                            </w:r>
+                            <w:proofErr w:type="spellEnd"/>
+                            <w:r>
+                              <w:rPr>
+                                <w:rFonts w:ascii="Garamond" w:hAnsi="Garamond" w:cstheme="minorHAnsi"/>
+                                <w:sz w:val="26"/>
+                                <w:szCs w:val="26"/>
+                              </w:rPr>
+                              <w:t xml:space="preserve"> y </w:t>
+                            </w:r>
+                            <w:proofErr w:type="spellStart"/>
+                            <w:r>
+                              <w:rPr>
+                                <w:rFonts w:ascii="Garamond" w:hAnsi="Garamond" w:cstheme="minorHAnsi"/>
+                                <w:sz w:val="26"/>
+                                <w:szCs w:val="26"/>
+                              </w:rPr>
+                              <w:t>en</w:t>
+                            </w:r>
+                            <w:proofErr w:type="spellEnd"/>
+                            <w:r>
+                              <w:rPr>
+                                <w:rFonts w:ascii="Garamond" w:hAnsi="Garamond" w:cstheme="minorHAnsi"/>
+                                <w:sz w:val="26"/>
+                                <w:szCs w:val="26"/>
+                              </w:rPr>
+                              <w:t xml:space="preserve"> </w:t>
+                            </w:r>
+                            <w:r>
+                              <w:rPr>
+                                <w:rFonts w:ascii="Garamond" w:hAnsi="Garamond" w:cstheme="minorHAnsi"/>
+                                <w:sz w:val="26"/>
+                                <w:szCs w:val="26"/>
+                              </w:rPr>
+                              <w:t>especial Blockchain</w:t>
+                            </w:r>
+                            <w:r>
+                              <w:rPr>
+                                <w:rFonts w:ascii="Garamond" w:hAnsi="Garamond" w:cstheme="minorHAnsi"/>
+                                <w:sz w:val="26"/>
+                                <w:szCs w:val="26"/>
+                              </w:rPr>
+                              <w:t xml:space="preserve">. Me </w:t>
+                            </w:r>
+                            <w:proofErr w:type="spellStart"/>
+                            <w:r>
+                              <w:rPr>
+                                <w:rFonts w:ascii="Garamond" w:hAnsi="Garamond" w:cstheme="minorHAnsi"/>
+                                <w:sz w:val="26"/>
+                                <w:szCs w:val="26"/>
+                              </w:rPr>
+                              <w:t>encanta</w:t>
+                            </w:r>
+                            <w:proofErr w:type="spellEnd"/>
+                            <w:r>
+                              <w:rPr>
+                                <w:rFonts w:ascii="Garamond" w:hAnsi="Garamond" w:cstheme="minorHAnsi"/>
+                                <w:sz w:val="26"/>
+                                <w:szCs w:val="26"/>
+                              </w:rPr>
+                              <w:t xml:space="preserve"> resolver </w:t>
+                            </w:r>
+                            <w:proofErr w:type="spellStart"/>
+                            <w:r>
+                              <w:rPr>
+                                <w:rFonts w:ascii="Garamond" w:hAnsi="Garamond" w:cstheme="minorHAnsi"/>
+                                <w:sz w:val="26"/>
+                                <w:szCs w:val="26"/>
+                              </w:rPr>
+                              <w:t>problemas</w:t>
+                            </w:r>
+                            <w:proofErr w:type="spellEnd"/>
+                            <w:r>
+                              <w:rPr>
+                                <w:rFonts w:ascii="Garamond" w:hAnsi="Garamond" w:cstheme="minorHAnsi"/>
+                                <w:sz w:val="26"/>
+                                <w:szCs w:val="26"/>
+                              </w:rPr>
+                              <w:t xml:space="preserve"> y </w:t>
+                            </w:r>
+                            <w:proofErr w:type="spellStart"/>
+                            <w:r>
+                              <w:rPr>
+                                <w:rFonts w:ascii="Garamond" w:hAnsi="Garamond" w:cstheme="minorHAnsi"/>
+                                <w:sz w:val="26"/>
+                                <w:szCs w:val="26"/>
+                              </w:rPr>
+                              <w:t>trabajar</w:t>
+                            </w:r>
+                            <w:proofErr w:type="spellEnd"/>
+                            <w:r>
+                              <w:rPr>
+                                <w:rFonts w:ascii="Garamond" w:hAnsi="Garamond" w:cstheme="minorHAnsi"/>
+                                <w:sz w:val="26"/>
+                                <w:szCs w:val="26"/>
+                              </w:rPr>
+                              <w:t xml:space="preserve"> </w:t>
+                            </w:r>
+                            <w:proofErr w:type="spellStart"/>
+                            <w:r>
+                              <w:rPr>
+                                <w:rFonts w:ascii="Garamond" w:hAnsi="Garamond" w:cstheme="minorHAnsi"/>
+                                <w:sz w:val="26"/>
+                                <w:szCs w:val="26"/>
+                              </w:rPr>
+                              <w:t>en</w:t>
+                            </w:r>
+                            <w:proofErr w:type="spellEnd"/>
+                            <w:r>
+                              <w:rPr>
+                                <w:rFonts w:ascii="Garamond" w:hAnsi="Garamond" w:cstheme="minorHAnsi"/>
+                                <w:sz w:val="26"/>
+                                <w:szCs w:val="26"/>
+                              </w:rPr>
+                              <w:t xml:space="preserve"> ideas </w:t>
+                            </w:r>
+                            <w:proofErr w:type="spellStart"/>
+                            <w:r>
+                              <w:rPr>
+                                <w:rFonts w:ascii="Garamond" w:hAnsi="Garamond" w:cstheme="minorHAnsi"/>
+                                <w:sz w:val="26"/>
+                                <w:szCs w:val="26"/>
+                              </w:rPr>
+                              <w:t>interesantes</w:t>
+                            </w:r>
+                            <w:proofErr w:type="spellEnd"/>
+                            <w:r>
+                              <w:rPr>
+                                <w:rFonts w:ascii="Garamond" w:hAnsi="Garamond" w:cstheme="minorHAnsi"/>
+                                <w:sz w:val="26"/>
+                                <w:szCs w:val="26"/>
+                              </w:rPr>
+                              <w:t>.</w:t>
+                            </w:r>
+                            <w:r>
+                              <w:rPr>
+                                <w:rFonts w:ascii="Garamond" w:hAnsi="Garamond" w:cstheme="minorHAnsi"/>
+                                <w:sz w:val="26"/>
+                                <w:szCs w:val="26"/>
+                              </w:rPr>
+                              <w:t xml:space="preserve"> </w:t>
+                            </w:r>
+                            <w:proofErr w:type="spellStart"/>
+                            <w:r>
+                              <w:rPr>
+                                <w:rFonts w:ascii="Garamond" w:hAnsi="Garamond" w:cstheme="minorHAnsi"/>
+                                <w:sz w:val="26"/>
+                                <w:szCs w:val="26"/>
+                              </w:rPr>
+                              <w:t>Dedico</w:t>
+                            </w:r>
+                            <w:proofErr w:type="spellEnd"/>
+                            <w:r>
+                              <w:rPr>
+                                <w:rFonts w:ascii="Garamond" w:hAnsi="Garamond" w:cstheme="minorHAnsi"/>
+                                <w:sz w:val="26"/>
+                                <w:szCs w:val="26"/>
+                              </w:rPr>
+                              <w:t xml:space="preserve"> </w:t>
+                            </w:r>
+                            <w:proofErr w:type="spellStart"/>
+                            <w:r>
+                              <w:rPr>
+                                <w:rFonts w:ascii="Garamond" w:hAnsi="Garamond" w:cstheme="minorHAnsi"/>
+                                <w:sz w:val="26"/>
+                                <w:szCs w:val="26"/>
+                              </w:rPr>
+                              <w:t>parte</w:t>
+                            </w:r>
+                            <w:proofErr w:type="spellEnd"/>
+                            <w:r>
+                              <w:rPr>
+                                <w:rFonts w:ascii="Garamond" w:hAnsi="Garamond" w:cstheme="minorHAnsi"/>
+                                <w:sz w:val="26"/>
+                                <w:szCs w:val="26"/>
+                              </w:rPr>
+                              <w:t xml:space="preserve"> de mi </w:t>
+                            </w:r>
+                            <w:proofErr w:type="spellStart"/>
+                            <w:r>
+                              <w:rPr>
+                                <w:rFonts w:ascii="Garamond" w:hAnsi="Garamond" w:cstheme="minorHAnsi"/>
+                                <w:sz w:val="26"/>
+                                <w:szCs w:val="26"/>
+                              </w:rPr>
+                              <w:t>tiempo</w:t>
+                            </w:r>
+                            <w:proofErr w:type="spellEnd"/>
+                            <w:r>
+                              <w:rPr>
+                                <w:rFonts w:ascii="Garamond" w:hAnsi="Garamond" w:cstheme="minorHAnsi"/>
+                                <w:sz w:val="26"/>
+                                <w:szCs w:val="26"/>
+                              </w:rPr>
+                              <w:t xml:space="preserve"> libre al </w:t>
+                            </w:r>
+                            <w:proofErr w:type="spellStart"/>
+                            <w:r>
+                              <w:rPr>
+                                <w:rFonts w:ascii="Garamond" w:hAnsi="Garamond" w:cstheme="minorHAnsi"/>
+                                <w:sz w:val="26"/>
+                                <w:szCs w:val="26"/>
+                              </w:rPr>
+                              <w:t>aprendizaje</w:t>
+                            </w:r>
+                            <w:proofErr w:type="spellEnd"/>
+                            <w:r>
+                              <w:rPr>
+                                <w:rFonts w:ascii="Garamond" w:hAnsi="Garamond" w:cstheme="minorHAnsi"/>
+                                <w:sz w:val="26"/>
+                                <w:szCs w:val="26"/>
+                              </w:rPr>
+                              <w:t xml:space="preserve"> </w:t>
+                            </w:r>
+                            <w:r>
+                              <w:rPr>
+                                <w:rFonts w:ascii="Garamond" w:hAnsi="Garamond" w:cstheme="minorHAnsi"/>
+                                <w:sz w:val="26"/>
+                                <w:szCs w:val="26"/>
+                              </w:rPr>
+                              <w:t>de</w:t>
+                            </w:r>
+                            <w:r>
+                              <w:rPr>
+                                <w:rFonts w:ascii="Garamond" w:hAnsi="Garamond" w:cstheme="minorHAnsi"/>
+                                <w:sz w:val="26"/>
+                                <w:szCs w:val="26"/>
+                              </w:rPr>
+                              <w:t xml:space="preserve"> la </w:t>
+                            </w:r>
+                            <w:proofErr w:type="spellStart"/>
+                            <w:r>
+                              <w:rPr>
+                                <w:rFonts w:ascii="Garamond" w:hAnsi="Garamond" w:cstheme="minorHAnsi"/>
+                                <w:sz w:val="26"/>
+                                <w:szCs w:val="26"/>
+                              </w:rPr>
+                              <w:t>tecnología</w:t>
+                            </w:r>
+                            <w:proofErr w:type="spellEnd"/>
+                            <w:r>
+                              <w:rPr>
+                                <w:rFonts w:ascii="Garamond" w:hAnsi="Garamond" w:cstheme="minorHAnsi"/>
+                                <w:sz w:val="26"/>
+                                <w:szCs w:val="26"/>
+                              </w:rPr>
+                              <w:t xml:space="preserve"> </w:t>
+                            </w:r>
+                            <w:r>
+                              <w:rPr>
+                                <w:rFonts w:ascii="Garamond" w:hAnsi="Garamond" w:cstheme="minorHAnsi"/>
                                 <w:b/>
-                                <w:color w:val="1075A8"/>
-                              </w:rPr>
-                            </w:pPr>
+                                <w:bCs/>
+                                <w:sz w:val="26"/>
+                                <w:szCs w:val="26"/>
+                              </w:rPr>
+                              <w:t>Blockchain</w:t>
+                            </w:r>
+                            <w:r>
+                              <w:rPr>
+                                <w:rFonts w:ascii="Garamond" w:hAnsi="Garamond" w:cstheme="minorHAnsi"/>
+                                <w:sz w:val="26"/>
+                                <w:szCs w:val="26"/>
+                              </w:rPr>
+                              <w:t xml:space="preserve"> y </w:t>
+                            </w:r>
+                            <w:proofErr w:type="spellStart"/>
+                            <w:r>
+                              <w:rPr>
+                                <w:rFonts w:ascii="Garamond" w:hAnsi="Garamond" w:cstheme="minorHAnsi"/>
+                                <w:sz w:val="26"/>
+                                <w:szCs w:val="26"/>
+                              </w:rPr>
+                              <w:t>estoy</w:t>
+                            </w:r>
+                            <w:proofErr w:type="spellEnd"/>
+                            <w:r>
+                              <w:rPr>
+                                <w:rFonts w:ascii="Garamond" w:hAnsi="Garamond" w:cstheme="minorHAnsi"/>
+                                <w:sz w:val="26"/>
+                                <w:szCs w:val="26"/>
+                              </w:rPr>
+                              <w:t xml:space="preserve"> </w:t>
+                            </w:r>
+                            <w:proofErr w:type="spellStart"/>
+                            <w:r>
+                              <w:rPr>
+                                <w:rFonts w:ascii="Garamond" w:hAnsi="Garamond" w:cstheme="minorHAnsi"/>
+                                <w:sz w:val="26"/>
+                                <w:szCs w:val="26"/>
+                              </w:rPr>
+                              <w:t>aprendiendo</w:t>
+                            </w:r>
+                            <w:proofErr w:type="spellEnd"/>
+                            <w:r>
+                              <w:rPr>
+                                <w:rFonts w:ascii="Garamond" w:hAnsi="Garamond" w:cstheme="minorHAnsi"/>
+                                <w:sz w:val="26"/>
+                                <w:szCs w:val="26"/>
+                              </w:rPr>
+                              <w:t xml:space="preserve"> a </w:t>
+                            </w:r>
+                            <w:proofErr w:type="spellStart"/>
+                            <w:r>
+                              <w:rPr>
+                                <w:rFonts w:ascii="Garamond" w:hAnsi="Garamond" w:cstheme="minorHAnsi"/>
+                                <w:sz w:val="26"/>
+                                <w:szCs w:val="26"/>
+                              </w:rPr>
+                              <w:t>desarrollar</w:t>
+                            </w:r>
+                            <w:proofErr w:type="spellEnd"/>
+                            <w:r>
+                              <w:rPr>
+                                <w:rFonts w:ascii="Garamond" w:hAnsi="Garamond" w:cstheme="minorHAnsi"/>
+                                <w:sz w:val="26"/>
+                                <w:szCs w:val="26"/>
+                              </w:rPr>
+                              <w:t xml:space="preserve"> </w:t>
+                            </w:r>
+                            <w:proofErr w:type="spellStart"/>
+                            <w:r>
+                              <w:rPr>
+                                <w:rFonts w:ascii="Garamond" w:hAnsi="Garamond" w:cstheme="minorHAnsi"/>
+                                <w:sz w:val="26"/>
+                                <w:szCs w:val="26"/>
+                              </w:rPr>
+                              <w:t>en</w:t>
+                            </w:r>
+                            <w:proofErr w:type="spellEnd"/>
+                            <w:r>
+                              <w:rPr>
+                                <w:rFonts w:ascii="Garamond" w:hAnsi="Garamond" w:cstheme="minorHAnsi"/>
+                                <w:sz w:val="26"/>
+                                <w:szCs w:val="26"/>
+                              </w:rPr>
+                              <w:t xml:space="preserve"> </w:t>
+                            </w:r>
+                            <w:proofErr w:type="spellStart"/>
+                            <w:r>
+                              <w:rPr>
+                                <w:rFonts w:ascii="Garamond" w:hAnsi="Garamond" w:cstheme="minorHAnsi"/>
+                                <w:sz w:val="26"/>
+                                <w:szCs w:val="26"/>
+                              </w:rPr>
+                              <w:t>ella</w:t>
+                            </w:r>
+                            <w:proofErr w:type="spellEnd"/>
+                            <w:r>
+                              <w:rPr>
+                                <w:rFonts w:ascii="Garamond" w:hAnsi="Garamond" w:cstheme="minorHAnsi"/>
+                                <w:sz w:val="26"/>
+                                <w:szCs w:val="26"/>
+                              </w:rPr>
+                              <w:t xml:space="preserve"> con </w:t>
+                            </w:r>
                             <w:r>
                               <w:rPr>
                                 <w:rFonts w:ascii="Garamond" w:hAnsi="Garamond" w:cstheme="minorHAnsi"/>
                                 <w:b/>
-                              </w:rPr>
-                              <w:t xml:space="preserve">PÁGINA DE VISITAS </w:t>
-                            </w:r>
-                            <w:r>
-                              <w:rPr>
-                                <w:rFonts w:ascii="Garamond" w:hAnsi="Garamond" w:cstheme="minorHAnsi"/>
-                                <w:b/>
-                              </w:rPr>
-                              <w:t>TURÍSTICAS</w:t>
-                            </w:r>
-                            <w:r>
-                              <w:rPr>
-                                <w:rFonts w:ascii="Garamond" w:hAnsi="Garamond" w:cstheme="minorHAnsi"/>
-                                <w:b/>
-                                <w:color w:val="1075A8"/>
-                              </w:rPr>
-                              <w:tab/>
-                            </w:r>
-                            <w:r>
-                              <w:rPr>
-                                <w:rFonts w:ascii="Garamond" w:hAnsi="Garamond" w:cstheme="minorHAnsi"/>
-                                <w:b/>
-                                <w:color w:val="1075A8"/>
-                              </w:rPr>
-                              <w:tab/>
-                            </w:r>
-                            <w:r>
-                              <w:rPr>
-                                <w:rFonts w:ascii="Garamond" w:hAnsi="Garamond" w:cstheme="minorHAnsi"/>
-                                <w:b/>
-                                <w:color w:val="1075A8"/>
-                              </w:rPr>
-                              <w:tab/>
-                            </w:r>
-                            <w:r>
-                              <w:rPr>
-                                <w:rFonts w:ascii="Garamond" w:hAnsi="Garamond" w:cstheme="minorHAnsi"/>
-                                <w:b/>
-                                <w:color w:val="1075A8"/>
-                              </w:rPr>
-                              <w:tab/>
-                            </w:r>
-                            <w:r>
-                              <w:rPr>
-                                <w:rFonts w:ascii="Garamond" w:hAnsi="Garamond" w:cstheme="minorHAnsi"/>
-                                <w:b/>
-                                <w:color w:val="1075A8"/>
-                              </w:rPr>
-                              <w:tab/>
+                                <w:bCs/>
+                                <w:sz w:val="26"/>
+                                <w:szCs w:val="26"/>
+                              </w:rPr>
+                              <w:t>Solidity</w:t>
+                            </w:r>
+                            <w:r>
+                              <w:rPr>
+                                <w:rFonts w:ascii="Garamond" w:hAnsi="Garamond" w:cstheme="minorHAnsi"/>
+                                <w:sz w:val="26"/>
+                                <w:szCs w:val="26"/>
+                              </w:rPr>
+                              <w:t xml:space="preserve">. </w:t>
                             </w:r>
                           </w:p>
                           <w:p>
@@ -3602,202 +4558,9 @@
                               <w:spacing w:after="0" w:line="240" w:lineRule="auto"/>
                               <w:jc w:val="both"/>
                               <w:rPr>
-                                <w:rFonts w:ascii="Verdana" w:hAnsi="Verdana" w:cstheme="minorHAnsi"/>
-                                <w:i/>
-                                <w:iCs/>
-                                <w:color w:val="1075A8"/>
-                                <w:u w:val="single"/>
-                              </w:rPr>
-                            </w:pPr>
-                            <w:hyperlink r:id="rId16" w:history="1">
-                              <w:r>
-                                <w:rPr>
-                                  <w:rStyle w:val="Hipervnculo"/>
-                                  <w:rFonts w:ascii="Verdana" w:hAnsi="Verdana" w:cs="Segoe UI"/>
-                                  <w:i/>
-                                  <w:iCs/>
-                                  <w:shd w:val="clear" w:color="auto" w:fill="FFFFFF"/>
-                                </w:rPr>
-                                <w:t>https://juliolilo.github.io/TheBestOfMadrid/</w:t>
-                              </w:r>
-                            </w:hyperlink>
-                            <w:r>
-                              <w:rPr>
-                                <w:rFonts w:ascii="Verdana" w:hAnsi="Verdana" w:cstheme="minorHAnsi"/>
-                                <w:i/>
-                                <w:iCs/>
-                                <w:color w:val="1075A8"/>
-                                <w:u w:val="single"/>
-                              </w:rPr>
-                              <w:tab/>
-                            </w:r>
-                            <w:r>
-                              <w:rPr>
-                                <w:rFonts w:ascii="Verdana" w:hAnsi="Verdana" w:cstheme="minorHAnsi"/>
-                                <w:i/>
-                                <w:iCs/>
-                                <w:color w:val="1075A8"/>
-                                <w:u w:val="single"/>
-                              </w:rPr>
-                              <w:tab/>
-                            </w:r>
-                            <w:r>
-                              <w:rPr>
-                                <w:rFonts w:ascii="Verdana" w:hAnsi="Verdana" w:cstheme="minorHAnsi"/>
-                                <w:i/>
-                                <w:iCs/>
-                                <w:color w:val="1075A8"/>
-                                <w:u w:val="single"/>
-                              </w:rPr>
-                              <w:tab/>
-                            </w:r>
-                            <w:r>
-                              <w:rPr>
-                                <w:rFonts w:ascii="Verdana" w:hAnsi="Verdana" w:cstheme="minorHAnsi"/>
-                                <w:i/>
-                                <w:iCs/>
-                                <w:color w:val="1075A8"/>
-                                <w:u w:val="single"/>
-                              </w:rPr>
-                              <w:tab/>
-                            </w:r>
-                            <w:r>
-                              <w:rPr>
-                                <w:rFonts w:ascii="Verdana" w:hAnsi="Verdana" w:cstheme="minorHAnsi"/>
-                                <w:i/>
-                                <w:iCs/>
-                                <w:color w:val="1075A8"/>
-                                <w:u w:val="single"/>
-                              </w:rPr>
-                              <w:tab/>
-                            </w:r>
-                            <w:r>
-                              <w:rPr>
-                                <w:rFonts w:ascii="Verdana" w:hAnsi="Verdana" w:cstheme="minorHAnsi"/>
-                                <w:i/>
-                                <w:iCs/>
-                                <w:color w:val="1075A8"/>
-                                <w:u w:val="single"/>
-                              </w:rPr>
-                              <w:tab/>
-                            </w:r>
-                            <w:r>
-                              <w:rPr>
-                                <w:rFonts w:ascii="Verdana" w:hAnsi="Verdana" w:cstheme="minorHAnsi"/>
-                                <w:i/>
-                                <w:iCs/>
-                                <w:color w:val="1075A8"/>
-                                <w:u w:val="single"/>
-                              </w:rPr>
-                              <w:tab/>
-                            </w:r>
-                          </w:p>
-                          <w:p>
-                            <w:pPr>
-                              <w:spacing w:after="0" w:line="240" w:lineRule="auto"/>
-                              <w:jc w:val="both"/>
-                              <w:rPr>
-                                <w:rFonts w:ascii="Garamond" w:hAnsi="Garamond" w:cstheme="minorHAnsi"/>
-                                <w:b/>
-                                <w:color w:val="1075A8"/>
-                              </w:rPr>
-                            </w:pPr>
-                            <w:r>
-                              <w:rPr>
-                                <w:rFonts w:ascii="Garamond" w:hAnsi="Garamond" w:cstheme="minorHAnsi"/>
-                                <w:b/>
-                                <w:color w:val="000000" w:themeColor="text1"/>
-                              </w:rPr>
-                              <w:t>JUEGO DE CARTAS (SABACC)</w:t>
-                            </w:r>
-                            <w:r>
-                              <w:rPr>
-                                <w:rFonts w:ascii="Garamond" w:hAnsi="Garamond" w:cstheme="minorHAnsi"/>
-                                <w:b/>
-                                <w:color w:val="000000" w:themeColor="text1"/>
-                              </w:rPr>
-                              <w:tab/>
-                            </w:r>
-                            <w:r>
-                              <w:rPr>
-                                <w:rFonts w:ascii="Garamond" w:hAnsi="Garamond" w:cstheme="minorHAnsi"/>
-                                <w:b/>
-                                <w:color w:val="1075A8"/>
-                              </w:rPr>
-                              <w:tab/>
-                            </w:r>
-                            <w:r>
-                              <w:rPr>
-                                <w:rFonts w:ascii="Garamond" w:hAnsi="Garamond" w:cstheme="minorHAnsi"/>
-                                <w:b/>
-                                <w:color w:val="1075A8"/>
-                              </w:rPr>
-                              <w:tab/>
-                            </w:r>
-                            <w:r>
-                              <w:rPr>
-                                <w:rFonts w:ascii="Garamond" w:hAnsi="Garamond" w:cstheme="minorHAnsi"/>
-                                <w:b/>
-                                <w:color w:val="1075A8"/>
-                              </w:rPr>
-                              <w:tab/>
-                            </w:r>
-                          </w:p>
-                          <w:bookmarkStart w:id="0" w:name="_Hlk113703821"/>
-                          <w:p>
-                            <w:pPr>
-                              <w:spacing w:after="0" w:line="240" w:lineRule="auto"/>
-                              <w:jc w:val="both"/>
-                              <w:rPr>
-                                <w:rFonts w:ascii="Verdana" w:hAnsi="Verdana" w:cstheme="minorHAnsi"/>
-                                <w:i/>
-                              </w:rPr>
-                            </w:pPr>
-                            <w:r>
-                              <w:rPr>
-                                <w:rFonts w:ascii="Verdana" w:hAnsi="Verdana" w:cstheme="minorHAnsi"/>
-                                <w:i/>
-                              </w:rPr>
-                              <w:fldChar w:fldCharType="begin"/>
-                            </w:r>
-                            <w:r>
-                              <w:rPr>
-                                <w:rFonts w:ascii="Verdana" w:hAnsi="Verdana" w:cstheme="minorHAnsi"/>
-                                <w:i/>
-                              </w:rPr>
-                              <w:instrText xml:space="preserve"> HYPERLINK "https://github.com/juliolilo/Sabacc" </w:instrText>
-                            </w:r>
-                            <w:r>
-                              <w:rPr>
-                                <w:rFonts w:ascii="Verdana" w:hAnsi="Verdana" w:cstheme="minorHAnsi"/>
-                                <w:i/>
-                              </w:rPr>
-                              <w:fldChar w:fldCharType="separate"/>
-                            </w:r>
-                            <w:r>
-                              <w:rPr>
-                                <w:rStyle w:val="Hipervnculo"/>
-                                <w:rFonts w:ascii="Verdana" w:hAnsi="Verdana" w:cstheme="minorHAnsi"/>
-                                <w:i/>
-                              </w:rPr>
-                              <w:t>https://github.com/juliolilo/Sabacc</w:t>
-                            </w:r>
-                            <w:r>
-                              <w:rPr>
-                                <w:rFonts w:ascii="Verdana" w:hAnsi="Verdana" w:cstheme="minorHAnsi"/>
-                                <w:i/>
-                              </w:rPr>
-                              <w:fldChar w:fldCharType="end"/>
-                            </w:r>
-                          </w:p>
-                          <w:bookmarkEnd w:id="0"/>
-                          <w:p>
-                            <w:pPr>
-                              <w:spacing w:after="0" w:line="240" w:lineRule="auto"/>
-                              <w:jc w:val="both"/>
-                              <w:rPr>
-                                <w:rFonts w:cstheme="minorHAnsi"/>
-                                <w:i/>
+                                <w:rFonts w:ascii="Garamond" w:hAnsi="Garamond" w:cstheme="minorHAnsi"/>
+                                <w:sz w:val="26"/>
+                                <w:szCs w:val="26"/>
                               </w:rPr>
                             </w:pPr>
                           </w:p>
@@ -3807,80 +4570,8 @@
                               <w:jc w:val="both"/>
                               <w:rPr>
                                 <w:rFonts w:ascii="Garamond" w:hAnsi="Garamond" w:cstheme="minorHAnsi"/>
-                                <w:b/>
-                                <w:color w:val="000000" w:themeColor="text1"/>
-                              </w:rPr>
-                            </w:pPr>
-                            <w:r>
-                              <w:rPr>
-                                <w:rFonts w:ascii="Garamond" w:hAnsi="Garamond" w:cstheme="minorHAnsi"/>
-                                <w:b/>
-                                <w:color w:val="000000" w:themeColor="text1"/>
-                              </w:rPr>
-                              <w:t>BANCO DE ETHER (WEB 3.0)</w:t>
-                            </w:r>
-                          </w:p>
-                          <w:p>
-                            <w:pPr>
-                              <w:spacing w:after="0" w:line="240" w:lineRule="auto"/>
-                              <w:jc w:val="both"/>
-                              <w:rPr>
-                                <w:rFonts w:ascii="Verdana" w:hAnsi="Verdana" w:cstheme="minorHAnsi"/>
-                                <w:i/>
-                              </w:rPr>
-                            </w:pPr>
-                            <w:hyperlink r:id="rId17" w:history="1">
-                              <w:r>
-                                <w:rPr>
-                                  <w:rStyle w:val="Hipervnculo"/>
-                                  <w:rFonts w:ascii="Verdana" w:hAnsi="Verdana" w:cstheme="minorHAnsi"/>
-                                  <w:i/>
-                                </w:rPr>
-                                <w:t>https://github.com/juliolilo/fund-me-frontend</w:t>
-                              </w:r>
-                            </w:hyperlink>
-                            <w:r>
-                              <w:rPr>
-                                <w:rFonts w:ascii="Verdana" w:hAnsi="Verdana" w:cstheme="minorHAnsi"/>
-                                <w:i/>
-                              </w:rPr>
-                              <w:t xml:space="preserve"> (frontend)</w:t>
-                            </w:r>
-                          </w:p>
-                          <w:p>
-                            <w:pPr>
-                              <w:spacing w:after="0" w:line="240" w:lineRule="auto"/>
-                              <w:jc w:val="both"/>
-                              <w:rPr>
-                                <w:rFonts w:ascii="Verdana" w:hAnsi="Verdana" w:cstheme="minorHAnsi"/>
-                                <w:i/>
-                              </w:rPr>
-                            </w:pPr>
-                            <w:hyperlink r:id="rId18" w:history="1">
-                              <w:r>
-                                <w:rPr>
-                                  <w:rStyle w:val="Hipervnculo"/>
-                                  <w:rFonts w:ascii="Verdana" w:hAnsi="Verdana" w:cstheme="minorHAnsi"/>
-                                  <w:i/>
-                                </w:rPr>
-                                <w:t>https://github.com/juliolilo/****</w:t>
-                              </w:r>
-                            </w:hyperlink>
-                            <w:r>
-                              <w:rPr>
-                                <w:rFonts w:ascii="Verdana" w:hAnsi="Verdana" w:cstheme="minorHAnsi"/>
-                                <w:i/>
-                              </w:rPr>
-                              <w:t xml:space="preserve">  (smart contract)</w:t>
-                            </w:r>
-                          </w:p>
-                          <w:p>
-                            <w:pPr>
-                              <w:spacing w:after="0" w:line="240" w:lineRule="auto"/>
-                              <w:jc w:val="both"/>
-                              <w:rPr>
-                                <w:rFonts w:ascii="Verdana" w:hAnsi="Verdana" w:cstheme="minorHAnsi"/>
-                                <w:i/>
+                                <w:sz w:val="26"/>
+                                <w:szCs w:val="26"/>
                               </w:rPr>
                             </w:pPr>
                           </w:p>
@@ -3890,55 +4581,8 @@
                               <w:jc w:val="both"/>
                               <w:rPr>
                                 <w:rFonts w:ascii="Garamond" w:hAnsi="Garamond" w:cstheme="minorHAnsi"/>
-                                <w:b/>
-                                <w:bCs/>
-                                <w:iCs/>
-                              </w:rPr>
-                            </w:pPr>
-                            <w:r>
-                              <w:rPr>
-                                <w:rFonts w:ascii="Garamond" w:hAnsi="Garamond" w:cstheme="minorHAnsi"/>
-                                <w:b/>
-                                <w:bCs/>
-                                <w:iCs/>
-                              </w:rPr>
-                              <w:t xml:space="preserve">PORTFOLIO </w:t>
-                            </w:r>
-                            <w:r>
-                              <w:rPr>
-                                <w:rFonts w:ascii="Garamond" w:hAnsi="Garamond" w:cstheme="minorHAnsi"/>
-                                <w:b/>
-                                <w:bCs/>
-                                <w:iCs/>
-                              </w:rPr>
-                              <w:t>PERSONAL</w:t>
-                            </w:r>
-                          </w:p>
-                          <w:p>
-                            <w:pPr>
-                              <w:spacing w:after="0" w:line="240" w:lineRule="auto"/>
-                              <w:jc w:val="both"/>
-                              <w:rPr>
-                                <w:rFonts w:ascii="Verdana" w:hAnsi="Verdana" w:cstheme="minorHAnsi"/>
-                                <w:i/>
-                              </w:rPr>
-                            </w:pPr>
-                            <w:r>
-                              <w:rPr>
-                                <w:rStyle w:val="Hipervnculo"/>
-                                <w:rFonts w:ascii="Verdana" w:hAnsi="Verdana" w:cstheme="minorHAnsi"/>
-                                <w:i/>
-                              </w:rPr>
-                              <w:t>https://juliolilo.github.io/Portfolio-Personal/</w:t>
-                            </w:r>
-                          </w:p>
-                          <w:p>
-                            <w:pPr>
-                              <w:spacing w:after="0" w:line="240" w:lineRule="auto"/>
-                              <w:jc w:val="both"/>
-                              <w:rPr>
-                                <w:rFonts w:ascii="Verdana" w:hAnsi="Verdana" w:cstheme="minorHAnsi"/>
-                                <w:i/>
+                                <w:sz w:val="26"/>
+                                <w:szCs w:val="26"/>
                               </w:rPr>
                             </w:pPr>
                           </w:p>
@@ -3964,72 +4608,622 @@
           </mc:Choice>
           <mc:Fallback>
             <w:pict>
-              <v:shape w14:anchorId="17980D82" id="Text Box 38" o:spid="_x0000_s1038" type="#_x0000_t202" style="position:absolute;margin-left:186pt;margin-top:.4pt;width:397.35pt;height:323.4pt;z-index:251703296;visibility:visible;mso-wrap-style:square;mso-width-percent:0;mso-height-percent:0;mso-wrap-distance-left:9pt;mso-wrap-distance-top:0;mso-wrap-distance-right:9pt;mso-wrap-distance-bottom:0;mso-position-horizontal:absolute;mso-position-horizontal-relative:text;mso-position-vertical:absolute;mso-position-vertical-relative:text;mso-width-percent:0;mso-height-percent:0;mso-width-relative:margin;mso-height-relative:margin;v-text-anchor:top" o:gfxdata="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" filled="f" stroked="f" strokeweight=".5pt">
+              <v:shape w14:anchorId="36AAF292" id="Text Box 10" o:spid="_x0000_s1037" type="#_x0000_t202" style="position:absolute;margin-left:184.8pt;margin-top:46.9pt;width:373.8pt;height:306pt;z-index:251667456;visibility:visible;mso-wrap-style:square;mso-width-percent:0;mso-height-percent:0;mso-wrap-distance-left:9pt;mso-wrap-distance-top:0;mso-wrap-distance-right:9pt;mso-wrap-distance-bottom:0;mso-position-horizontal:absolute;mso-position-horizontal-relative:text;mso-position-vertical:absolute;mso-position-vertical-relative:text;mso-width-percent:0;mso-height-percent:0;mso-width-relative:margin;mso-height-relative:margin;v-text-anchor:top" o:gfxdata="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" filled="f" stroked="f" strokeweight=".5pt">
                 <v:textbox>
                   <w:txbxContent>
                     <w:p>
                       <w:pPr>
-                        <w:spacing w:after="0" w:line="240" w:lineRule="auto"/>
+                        <w:spacing w:after="0" w:line="276" w:lineRule="auto"/>
                         <w:jc w:val="both"/>
                         <w:rPr>
                           <w:rFonts w:ascii="Garamond" w:hAnsi="Garamond" w:cstheme="minorHAnsi"/>
+                          <w:sz w:val="26"/>
+                          <w:szCs w:val="26"/>
+                        </w:rPr>
+                      </w:pPr>
+                      <w:r>
+                        <w:rPr>
+                          <w:rFonts w:ascii="Garamond" w:hAnsi="Garamond" w:cstheme="minorHAnsi"/>
+                          <w:sz w:val="26"/>
+                          <w:szCs w:val="26"/>
+                        </w:rPr>
+                        <w:t xml:space="preserve">Me </w:t>
+                      </w:r>
+                      <w:proofErr w:type="spellStart"/>
+                      <w:r>
+                        <w:rPr>
+                          <w:rFonts w:ascii="Garamond" w:hAnsi="Garamond" w:cstheme="minorHAnsi"/>
+                          <w:sz w:val="26"/>
+                          <w:szCs w:val="26"/>
+                        </w:rPr>
+                        <w:t>gusta</w:t>
+                      </w:r>
+                      <w:proofErr w:type="spellEnd"/>
+                      <w:r>
+                        <w:rPr>
+                          <w:rFonts w:ascii="Garamond" w:hAnsi="Garamond" w:cstheme="minorHAnsi"/>
+                          <w:sz w:val="26"/>
+                          <w:szCs w:val="26"/>
+                        </w:rPr>
+                        <w:t xml:space="preserve"> </w:t>
+                      </w:r>
+                      <w:proofErr w:type="spellStart"/>
+                      <w:r>
+                        <w:rPr>
+                          <w:rFonts w:ascii="Garamond" w:hAnsi="Garamond" w:cstheme="minorHAnsi"/>
+                          <w:sz w:val="26"/>
+                          <w:szCs w:val="26"/>
+                        </w:rPr>
+                        <w:t>combin</w:t>
+                      </w:r>
+                      <w:r>
+                        <w:rPr>
+                          <w:rFonts w:ascii="Garamond" w:hAnsi="Garamond" w:cstheme="minorHAnsi"/>
+                          <w:sz w:val="26"/>
+                          <w:szCs w:val="26"/>
+                        </w:rPr>
+                        <w:t>a</w:t>
+                      </w:r>
+                      <w:r>
+                        <w:rPr>
+                          <w:rFonts w:ascii="Garamond" w:hAnsi="Garamond" w:cstheme="minorHAnsi"/>
+                          <w:sz w:val="26"/>
+                          <w:szCs w:val="26"/>
+                        </w:rPr>
+                        <w:t>r</w:t>
+                      </w:r>
+                      <w:proofErr w:type="spellEnd"/>
+                      <w:r>
+                        <w:rPr>
+                          <w:rFonts w:ascii="Garamond" w:hAnsi="Garamond" w:cstheme="minorHAnsi"/>
+                          <w:sz w:val="26"/>
+                          <w:szCs w:val="26"/>
+                        </w:rPr>
+                        <w:t xml:space="preserve"> </w:t>
+                      </w:r>
+                      <w:proofErr w:type="spellStart"/>
+                      <w:r>
+                        <w:rPr>
+                          <w:rFonts w:ascii="Garamond" w:hAnsi="Garamond" w:cstheme="minorHAnsi"/>
+                          <w:sz w:val="26"/>
+                          <w:szCs w:val="26"/>
+                        </w:rPr>
+                        <w:t>los</w:t>
+                      </w:r>
+                      <w:proofErr w:type="spellEnd"/>
+                      <w:r>
+                        <w:rPr>
+                          <w:rFonts w:ascii="Garamond" w:hAnsi="Garamond" w:cstheme="minorHAnsi"/>
+                          <w:sz w:val="26"/>
+                          <w:szCs w:val="26"/>
+                        </w:rPr>
+                        <w:t xml:space="preserve"> </w:t>
+                      </w:r>
+                      <w:proofErr w:type="spellStart"/>
+                      <w:r>
+                        <w:rPr>
+                          <w:rFonts w:ascii="Garamond" w:hAnsi="Garamond" w:cstheme="minorHAnsi"/>
+                          <w:sz w:val="26"/>
+                          <w:szCs w:val="26"/>
+                        </w:rPr>
+                        <w:t>conocimientos</w:t>
+                      </w:r>
+                      <w:proofErr w:type="spellEnd"/>
+                      <w:r>
+                        <w:rPr>
+                          <w:rFonts w:ascii="Garamond" w:hAnsi="Garamond" w:cstheme="minorHAnsi"/>
+                          <w:sz w:val="26"/>
+                          <w:szCs w:val="26"/>
+                        </w:rPr>
+                        <w:t xml:space="preserve"> </w:t>
+                      </w:r>
+                      <w:proofErr w:type="spellStart"/>
+                      <w:r>
+                        <w:rPr>
+                          <w:rFonts w:ascii="Garamond" w:hAnsi="Garamond" w:cstheme="minorHAnsi"/>
+                          <w:sz w:val="26"/>
+                          <w:szCs w:val="26"/>
+                        </w:rPr>
+                        <w:t>aprendidos</w:t>
+                      </w:r>
+                      <w:proofErr w:type="spellEnd"/>
+                      <w:r>
+                        <w:rPr>
+                          <w:rFonts w:ascii="Garamond" w:hAnsi="Garamond" w:cstheme="minorHAnsi"/>
+                          <w:sz w:val="26"/>
+                          <w:szCs w:val="26"/>
+                        </w:rPr>
+                        <w:t xml:space="preserve"> </w:t>
+                      </w:r>
+                      <w:proofErr w:type="spellStart"/>
+                      <w:r>
+                        <w:rPr>
+                          <w:rFonts w:ascii="Garamond" w:hAnsi="Garamond" w:cstheme="minorHAnsi"/>
+                          <w:sz w:val="26"/>
+                          <w:szCs w:val="26"/>
+                        </w:rPr>
+                        <w:t>en</w:t>
+                      </w:r>
+                      <w:proofErr w:type="spellEnd"/>
+                      <w:r>
+                        <w:rPr>
+                          <w:rFonts w:ascii="Garamond" w:hAnsi="Garamond" w:cstheme="minorHAnsi"/>
+                          <w:sz w:val="26"/>
+                          <w:szCs w:val="26"/>
+                        </w:rPr>
+                        <w:t xml:space="preserve"> la </w:t>
+                      </w:r>
+                      <w:proofErr w:type="spellStart"/>
+                      <w:r>
+                        <w:rPr>
+                          <w:rFonts w:ascii="Garamond" w:hAnsi="Garamond" w:cstheme="minorHAnsi"/>
+                          <w:sz w:val="26"/>
+                          <w:szCs w:val="26"/>
+                        </w:rPr>
+                        <w:t>carrera</w:t>
+                      </w:r>
+                      <w:proofErr w:type="spellEnd"/>
+                      <w:r>
+                        <w:rPr>
+                          <w:rFonts w:ascii="Garamond" w:hAnsi="Garamond" w:cstheme="minorHAnsi"/>
+                          <w:sz w:val="26"/>
+                          <w:szCs w:val="26"/>
+                        </w:rPr>
+                        <w:t xml:space="preserve"> y </w:t>
+                      </w:r>
+                      <w:proofErr w:type="spellStart"/>
+                      <w:r>
+                        <w:rPr>
+                          <w:rFonts w:ascii="Garamond" w:hAnsi="Garamond" w:cstheme="minorHAnsi"/>
+                          <w:sz w:val="26"/>
+                          <w:szCs w:val="26"/>
+                        </w:rPr>
+                        <w:t>además</w:t>
+                      </w:r>
+                      <w:proofErr w:type="spellEnd"/>
+                      <w:r>
+                        <w:rPr>
+                          <w:rFonts w:ascii="Garamond" w:hAnsi="Garamond" w:cstheme="minorHAnsi"/>
+                          <w:sz w:val="26"/>
+                          <w:szCs w:val="26"/>
+                        </w:rPr>
+                        <w:t xml:space="preserve"> soy un </w:t>
+                      </w:r>
+                      <w:proofErr w:type="spellStart"/>
+                      <w:r>
+                        <w:rPr>
+                          <w:rFonts w:ascii="Garamond" w:hAnsi="Garamond" w:cstheme="minorHAnsi"/>
+                          <w:sz w:val="26"/>
+                          <w:szCs w:val="26"/>
+                        </w:rPr>
+                        <w:t>apasionado</w:t>
+                      </w:r>
+                      <w:proofErr w:type="spellEnd"/>
+                      <w:r>
+                        <w:rPr>
+                          <w:rFonts w:ascii="Garamond" w:hAnsi="Garamond" w:cstheme="minorHAnsi"/>
+                          <w:sz w:val="26"/>
+                          <w:szCs w:val="26"/>
+                        </w:rPr>
+                        <w:t xml:space="preserve"> de las </w:t>
+                      </w:r>
+                      <w:proofErr w:type="spellStart"/>
+                      <w:r>
+                        <w:rPr>
+                          <w:rFonts w:ascii="Garamond" w:hAnsi="Garamond" w:cstheme="minorHAnsi"/>
+                          <w:sz w:val="26"/>
+                          <w:szCs w:val="26"/>
+                        </w:rPr>
+                        <w:t>nuevas</w:t>
+                      </w:r>
+                      <w:proofErr w:type="spellEnd"/>
+                      <w:r>
+                        <w:rPr>
+                          <w:rFonts w:ascii="Garamond" w:hAnsi="Garamond" w:cstheme="minorHAnsi"/>
+                          <w:sz w:val="26"/>
+                          <w:szCs w:val="26"/>
+                        </w:rPr>
+                        <w:t xml:space="preserve"> </w:t>
+                      </w:r>
+                      <w:proofErr w:type="spellStart"/>
+                      <w:r>
+                        <w:rPr>
+                          <w:rFonts w:ascii="Garamond" w:hAnsi="Garamond" w:cstheme="minorHAnsi"/>
+                          <w:sz w:val="26"/>
+                          <w:szCs w:val="26"/>
+                        </w:rPr>
+                        <w:t>tecnologías</w:t>
+                      </w:r>
+                      <w:proofErr w:type="spellEnd"/>
+                      <w:r>
+                        <w:rPr>
+                          <w:rFonts w:ascii="Garamond" w:hAnsi="Garamond" w:cstheme="minorHAnsi"/>
+                          <w:sz w:val="26"/>
+                          <w:szCs w:val="26"/>
+                        </w:rPr>
+                        <w:t xml:space="preserve">, la </w:t>
+                      </w:r>
+                      <w:proofErr w:type="spellStart"/>
+                      <w:r>
+                        <w:rPr>
+                          <w:rFonts w:ascii="Garamond" w:hAnsi="Garamond" w:cstheme="minorHAnsi"/>
+                          <w:sz w:val="26"/>
+                          <w:szCs w:val="26"/>
+                        </w:rPr>
+                        <w:t>informática</w:t>
+                      </w:r>
+                      <w:proofErr w:type="spellEnd"/>
+                      <w:r>
+                        <w:rPr>
+                          <w:rFonts w:ascii="Garamond" w:hAnsi="Garamond" w:cstheme="minorHAnsi"/>
+                          <w:sz w:val="26"/>
+                          <w:szCs w:val="26"/>
+                        </w:rPr>
+                        <w:t xml:space="preserve"> y </w:t>
+                      </w:r>
+                      <w:proofErr w:type="spellStart"/>
+                      <w:r>
+                        <w:rPr>
+                          <w:rFonts w:ascii="Garamond" w:hAnsi="Garamond" w:cstheme="minorHAnsi"/>
+                          <w:sz w:val="26"/>
+                          <w:szCs w:val="26"/>
+                        </w:rPr>
+                        <w:t>en</w:t>
+                      </w:r>
+                      <w:proofErr w:type="spellEnd"/>
+                      <w:r>
+                        <w:rPr>
+                          <w:rFonts w:ascii="Garamond" w:hAnsi="Garamond" w:cstheme="minorHAnsi"/>
+                          <w:sz w:val="26"/>
+                          <w:szCs w:val="26"/>
+                        </w:rPr>
+                        <w:t xml:space="preserve"> </w:t>
+                      </w:r>
+                      <w:r>
+                        <w:rPr>
+                          <w:rFonts w:ascii="Garamond" w:hAnsi="Garamond" w:cstheme="minorHAnsi"/>
+                          <w:sz w:val="26"/>
+                          <w:szCs w:val="26"/>
+                        </w:rPr>
+                        <w:t>especial Blockchain</w:t>
+                      </w:r>
+                      <w:r>
+                        <w:rPr>
+                          <w:rFonts w:ascii="Garamond" w:hAnsi="Garamond" w:cstheme="minorHAnsi"/>
+                          <w:sz w:val="26"/>
+                          <w:szCs w:val="26"/>
+                        </w:rPr>
+                        <w:t xml:space="preserve">. Me </w:t>
+                      </w:r>
+                      <w:proofErr w:type="spellStart"/>
+                      <w:r>
+                        <w:rPr>
+                          <w:rFonts w:ascii="Garamond" w:hAnsi="Garamond" w:cstheme="minorHAnsi"/>
+                          <w:sz w:val="26"/>
+                          <w:szCs w:val="26"/>
+                        </w:rPr>
+                        <w:t>encanta</w:t>
+                      </w:r>
+                      <w:proofErr w:type="spellEnd"/>
+                      <w:r>
+                        <w:rPr>
+                          <w:rFonts w:ascii="Garamond" w:hAnsi="Garamond" w:cstheme="minorHAnsi"/>
+                          <w:sz w:val="26"/>
+                          <w:szCs w:val="26"/>
+                        </w:rPr>
+                        <w:t xml:space="preserve"> resolver </w:t>
+                      </w:r>
+                      <w:proofErr w:type="spellStart"/>
+                      <w:r>
+                        <w:rPr>
+                          <w:rFonts w:ascii="Garamond" w:hAnsi="Garamond" w:cstheme="minorHAnsi"/>
+                          <w:sz w:val="26"/>
+                          <w:szCs w:val="26"/>
+                        </w:rPr>
+                        <w:t>problemas</w:t>
+                      </w:r>
+                      <w:proofErr w:type="spellEnd"/>
+                      <w:r>
+                        <w:rPr>
+                          <w:rFonts w:ascii="Garamond" w:hAnsi="Garamond" w:cstheme="minorHAnsi"/>
+                          <w:sz w:val="26"/>
+                          <w:szCs w:val="26"/>
+                        </w:rPr>
+                        <w:t xml:space="preserve"> y </w:t>
+                      </w:r>
+                      <w:proofErr w:type="spellStart"/>
+                      <w:r>
+                        <w:rPr>
+                          <w:rFonts w:ascii="Garamond" w:hAnsi="Garamond" w:cstheme="minorHAnsi"/>
+                          <w:sz w:val="26"/>
+                          <w:szCs w:val="26"/>
+                        </w:rPr>
+                        <w:t>trabajar</w:t>
+                      </w:r>
+                      <w:proofErr w:type="spellEnd"/>
+                      <w:r>
+                        <w:rPr>
+                          <w:rFonts w:ascii="Garamond" w:hAnsi="Garamond" w:cstheme="minorHAnsi"/>
+                          <w:sz w:val="26"/>
+                          <w:szCs w:val="26"/>
+                        </w:rPr>
+                        <w:t xml:space="preserve"> </w:t>
+                      </w:r>
+                      <w:proofErr w:type="spellStart"/>
+                      <w:r>
+                        <w:rPr>
+                          <w:rFonts w:ascii="Garamond" w:hAnsi="Garamond" w:cstheme="minorHAnsi"/>
+                          <w:sz w:val="26"/>
+                          <w:szCs w:val="26"/>
+                        </w:rPr>
+                        <w:t>en</w:t>
+                      </w:r>
+                      <w:proofErr w:type="spellEnd"/>
+                      <w:r>
+                        <w:rPr>
+                          <w:rFonts w:ascii="Garamond" w:hAnsi="Garamond" w:cstheme="minorHAnsi"/>
+                          <w:sz w:val="26"/>
+                          <w:szCs w:val="26"/>
+                        </w:rPr>
+                        <w:t xml:space="preserve"> ideas </w:t>
+                      </w:r>
+                      <w:proofErr w:type="spellStart"/>
+                      <w:r>
+                        <w:rPr>
+                          <w:rFonts w:ascii="Garamond" w:hAnsi="Garamond" w:cstheme="minorHAnsi"/>
+                          <w:sz w:val="26"/>
+                          <w:szCs w:val="26"/>
+                        </w:rPr>
+                        <w:t>interesantes</w:t>
+                      </w:r>
+                      <w:proofErr w:type="spellEnd"/>
+                      <w:r>
+                        <w:rPr>
+                          <w:rFonts w:ascii="Garamond" w:hAnsi="Garamond" w:cstheme="minorHAnsi"/>
+                          <w:sz w:val="26"/>
+                          <w:szCs w:val="26"/>
+                        </w:rPr>
+                        <w:t>.</w:t>
+                      </w:r>
+                      <w:r>
+                        <w:rPr>
+                          <w:rFonts w:ascii="Garamond" w:hAnsi="Garamond" w:cstheme="minorHAnsi"/>
+                          <w:sz w:val="26"/>
+                          <w:szCs w:val="26"/>
+                        </w:rPr>
+                        <w:t xml:space="preserve"> </w:t>
+                      </w:r>
+                      <w:proofErr w:type="spellStart"/>
+                      <w:r>
+                        <w:rPr>
+                          <w:rFonts w:ascii="Garamond" w:hAnsi="Garamond" w:cstheme="minorHAnsi"/>
+                          <w:sz w:val="26"/>
+                          <w:szCs w:val="26"/>
+                        </w:rPr>
+                        <w:t>Dedico</w:t>
+                      </w:r>
+                      <w:proofErr w:type="spellEnd"/>
+                      <w:r>
+                        <w:rPr>
+                          <w:rFonts w:ascii="Garamond" w:hAnsi="Garamond" w:cstheme="minorHAnsi"/>
+                          <w:sz w:val="26"/>
+                          <w:szCs w:val="26"/>
+                        </w:rPr>
+                        <w:t xml:space="preserve"> </w:t>
+                      </w:r>
+                      <w:proofErr w:type="spellStart"/>
+                      <w:r>
+                        <w:rPr>
+                          <w:rFonts w:ascii="Garamond" w:hAnsi="Garamond" w:cstheme="minorHAnsi"/>
+                          <w:sz w:val="26"/>
+                          <w:szCs w:val="26"/>
+                        </w:rPr>
+                        <w:t>parte</w:t>
+                      </w:r>
+                      <w:proofErr w:type="spellEnd"/>
+                      <w:r>
+                        <w:rPr>
+                          <w:rFonts w:ascii="Garamond" w:hAnsi="Garamond" w:cstheme="minorHAnsi"/>
+                          <w:sz w:val="26"/>
+                          <w:szCs w:val="26"/>
+                        </w:rPr>
+                        <w:t xml:space="preserve"> de mi </w:t>
+                      </w:r>
+                      <w:proofErr w:type="spellStart"/>
+                      <w:r>
+                        <w:rPr>
+                          <w:rFonts w:ascii="Garamond" w:hAnsi="Garamond" w:cstheme="minorHAnsi"/>
+                          <w:sz w:val="26"/>
+                          <w:szCs w:val="26"/>
+                        </w:rPr>
+                        <w:t>tiempo</w:t>
+                      </w:r>
+                      <w:proofErr w:type="spellEnd"/>
+                      <w:r>
+                        <w:rPr>
+                          <w:rFonts w:ascii="Garamond" w:hAnsi="Garamond" w:cstheme="minorHAnsi"/>
+                          <w:sz w:val="26"/>
+                          <w:szCs w:val="26"/>
+                        </w:rPr>
+                        <w:t xml:space="preserve"> libre al </w:t>
+                      </w:r>
+                      <w:proofErr w:type="spellStart"/>
+                      <w:r>
+                        <w:rPr>
+                          <w:rFonts w:ascii="Garamond" w:hAnsi="Garamond" w:cstheme="minorHAnsi"/>
+                          <w:sz w:val="26"/>
+                          <w:szCs w:val="26"/>
+                        </w:rPr>
+                        <w:t>aprendizaje</w:t>
+                      </w:r>
+                      <w:proofErr w:type="spellEnd"/>
+                      <w:r>
+                        <w:rPr>
+                          <w:rFonts w:ascii="Garamond" w:hAnsi="Garamond" w:cstheme="minorHAnsi"/>
+                          <w:sz w:val="26"/>
+                          <w:szCs w:val="26"/>
+                        </w:rPr>
+                        <w:t xml:space="preserve"> </w:t>
+                      </w:r>
+                      <w:r>
+                        <w:rPr>
+                          <w:rFonts w:ascii="Garamond" w:hAnsi="Garamond" w:cstheme="minorHAnsi"/>
+                          <w:sz w:val="26"/>
+                          <w:szCs w:val="26"/>
+                        </w:rPr>
+                        <w:t>de</w:t>
+                      </w:r>
+                      <w:r>
+                        <w:rPr>
+                          <w:rFonts w:ascii="Garamond" w:hAnsi="Garamond" w:cstheme="minorHAnsi"/>
+                          <w:sz w:val="26"/>
+                          <w:szCs w:val="26"/>
+                        </w:rPr>
+                        <w:t xml:space="preserve"> la </w:t>
+                      </w:r>
+                      <w:proofErr w:type="spellStart"/>
+                      <w:r>
+                        <w:rPr>
+                          <w:rFonts w:ascii="Garamond" w:hAnsi="Garamond" w:cstheme="minorHAnsi"/>
+                          <w:sz w:val="26"/>
+                          <w:szCs w:val="26"/>
+                        </w:rPr>
+                        <w:t>tecnología</w:t>
+                      </w:r>
+                      <w:proofErr w:type="spellEnd"/>
+                      <w:r>
+                        <w:rPr>
+                          <w:rFonts w:ascii="Garamond" w:hAnsi="Garamond" w:cstheme="minorHAnsi"/>
+                          <w:sz w:val="26"/>
+                          <w:szCs w:val="26"/>
+                        </w:rPr>
+                        <w:t xml:space="preserve"> </w:t>
+                      </w:r>
+                      <w:r>
+                        <w:rPr>
+                          <w:rFonts w:ascii="Garamond" w:hAnsi="Garamond" w:cstheme="minorHAnsi"/>
                           <w:b/>
-                          <w:color w:val="1075A8"/>
-                        </w:rPr>
-                      </w:pPr>
+                          <w:bCs/>
+                          <w:sz w:val="26"/>
+                          <w:szCs w:val="26"/>
+                        </w:rPr>
+                        <w:t>Blockchain</w:t>
+                      </w:r>
+                      <w:r>
+                        <w:rPr>
+                          <w:rFonts w:ascii="Garamond" w:hAnsi="Garamond" w:cstheme="minorHAnsi"/>
+                          <w:sz w:val="26"/>
+                          <w:szCs w:val="26"/>
+                        </w:rPr>
+                        <w:t xml:space="preserve"> y </w:t>
+                      </w:r>
+                      <w:proofErr w:type="spellStart"/>
+                      <w:r>
+                        <w:rPr>
+                          <w:rFonts w:ascii="Garamond" w:hAnsi="Garamond" w:cstheme="minorHAnsi"/>
+                          <w:sz w:val="26"/>
+                          <w:szCs w:val="26"/>
+                        </w:rPr>
+                        <w:t>estoy</w:t>
+                      </w:r>
+                      <w:proofErr w:type="spellEnd"/>
+                      <w:r>
+                        <w:rPr>
+                          <w:rFonts w:ascii="Garamond" w:hAnsi="Garamond" w:cstheme="minorHAnsi"/>
+                          <w:sz w:val="26"/>
+                          <w:szCs w:val="26"/>
+                        </w:rPr>
+                        <w:t xml:space="preserve"> </w:t>
+                      </w:r>
+                      <w:proofErr w:type="spellStart"/>
+                      <w:r>
+                        <w:rPr>
+                          <w:rFonts w:ascii="Garamond" w:hAnsi="Garamond" w:cstheme="minorHAnsi"/>
+                          <w:sz w:val="26"/>
+                          <w:szCs w:val="26"/>
+                        </w:rPr>
+                        <w:t>aprendiendo</w:t>
+                      </w:r>
+                      <w:proofErr w:type="spellEnd"/>
+                      <w:r>
+                        <w:rPr>
+                          <w:rFonts w:ascii="Garamond" w:hAnsi="Garamond" w:cstheme="minorHAnsi"/>
+                          <w:sz w:val="26"/>
+                          <w:szCs w:val="26"/>
+                        </w:rPr>
+                        <w:t xml:space="preserve"> a </w:t>
+                      </w:r>
+                      <w:proofErr w:type="spellStart"/>
+                      <w:r>
+                        <w:rPr>
+                          <w:rFonts w:ascii="Garamond" w:hAnsi="Garamond" w:cstheme="minorHAnsi"/>
+                          <w:sz w:val="26"/>
+                          <w:szCs w:val="26"/>
+                        </w:rPr>
+                        <w:t>desarrollar</w:t>
+                      </w:r>
+                      <w:proofErr w:type="spellEnd"/>
+                      <w:r>
+                        <w:rPr>
+                          <w:rFonts w:ascii="Garamond" w:hAnsi="Garamond" w:cstheme="minorHAnsi"/>
+                          <w:sz w:val="26"/>
+                          <w:szCs w:val="26"/>
+                        </w:rPr>
+                        <w:t xml:space="preserve"> </w:t>
+                      </w:r>
+                      <w:proofErr w:type="spellStart"/>
+                      <w:r>
+                        <w:rPr>
+                          <w:rFonts w:ascii="Garamond" w:hAnsi="Garamond" w:cstheme="minorHAnsi"/>
+                          <w:sz w:val="26"/>
+                          <w:szCs w:val="26"/>
+                        </w:rPr>
+                        <w:t>en</w:t>
+                      </w:r>
+                      <w:proofErr w:type="spellEnd"/>
+                      <w:r>
+                        <w:rPr>
+                          <w:rFonts w:ascii="Garamond" w:hAnsi="Garamond" w:cstheme="minorHAnsi"/>
+                          <w:sz w:val="26"/>
+                          <w:szCs w:val="26"/>
+                        </w:rPr>
+                        <w:t xml:space="preserve"> </w:t>
+                      </w:r>
+                      <w:proofErr w:type="spellStart"/>
+                      <w:r>
+                        <w:rPr>
+                          <w:rFonts w:ascii="Garamond" w:hAnsi="Garamond" w:cstheme="minorHAnsi"/>
+                          <w:sz w:val="26"/>
+                          <w:szCs w:val="26"/>
+                        </w:rPr>
+                        <w:t>ella</w:t>
+                      </w:r>
+                      <w:proofErr w:type="spellEnd"/>
+                      <w:r>
+                        <w:rPr>
+                          <w:rFonts w:ascii="Garamond" w:hAnsi="Garamond" w:cstheme="minorHAnsi"/>
+                          <w:sz w:val="26"/>
+                          <w:szCs w:val="26"/>
+                        </w:rPr>
+                        <w:t xml:space="preserve"> con </w:t>
+                      </w:r>
                       <w:r>
                         <w:rPr>
                           <w:rFonts w:ascii="Garamond" w:hAnsi="Garamond" w:cstheme="minorHAnsi"/>
                           <w:b/>
-                        </w:rPr>
-                        <w:t xml:space="preserve">PÁGINA DE VISITAS </w:t>
-                      </w:r>
-                      <w:r>
-                        <w:rPr>
-                          <w:rFonts w:ascii="Garamond" w:hAnsi="Garamond" w:cstheme="minorHAnsi"/>
-                          <w:b/>
-                        </w:rPr>
-                        <w:t>TURÍSTICAS</w:t>
-                      </w:r>
-                      <w:r>
-                        <w:rPr>
-                          <w:rFonts w:ascii="Garamond" w:hAnsi="Garamond" w:cstheme="minorHAnsi"/>
-                          <w:b/>
-                          <w:color w:val="1075A8"/>
-                        </w:rPr>
-                        <w:tab/>
-                      </w:r>
-                      <w:r>
-                        <w:rPr>
-                          <w:rFonts w:ascii="Garamond" w:hAnsi="Garamond" w:cstheme="minorHAnsi"/>
-                          <w:b/>
-                          <w:color w:val="1075A8"/>
-                        </w:rPr>
-                        <w:tab/>
-                      </w:r>
-                      <w:r>
-                        <w:rPr>
-                          <w:rFonts w:ascii="Garamond" w:hAnsi="Garamond" w:cstheme="minorHAnsi"/>
-                          <w:b/>
-                          <w:color w:val="1075A8"/>
-                        </w:rPr>
-                        <w:tab/>
-                      </w:r>
-                      <w:r>
-                        <w:rPr>
-                          <w:rFonts w:ascii="Garamond" w:hAnsi="Garamond" w:cstheme="minorHAnsi"/>
-                          <w:b/>
-                          <w:color w:val="1075A8"/>
-                        </w:rPr>
-                        <w:tab/>
-                      </w:r>
-                      <w:r>
-                        <w:rPr>
-                          <w:rFonts w:ascii="Garamond" w:hAnsi="Garamond" w:cstheme="minorHAnsi"/>
-                          <w:b/>
-                          <w:color w:val="1075A8"/>
-                        </w:rPr>
-                        <w:tab/>
+                          <w:bCs/>
+                          <w:sz w:val="26"/>
+                          <w:szCs w:val="26"/>
+                        </w:rPr>
+                        <w:t>Solidity</w:t>
+                      </w:r>
+                      <w:r>
+                        <w:rPr>
+                          <w:rFonts w:ascii="Garamond" w:hAnsi="Garamond" w:cstheme="minorHAnsi"/>
+                          <w:sz w:val="26"/>
+                          <w:szCs w:val="26"/>
+                        </w:rPr>
+                        <w:t xml:space="preserve">. </w:t>
                       </w:r>
                     </w:p>
                     <w:p>
@@ -4037,202 +5231,9 @@
                         <w:spacing w:after="0" w:line="240" w:lineRule="auto"/>
                         <w:jc w:val="both"/>
                         <w:rPr>
-                          <w:rFonts w:ascii="Verdana" w:hAnsi="Verdana" w:cstheme="minorHAnsi"/>
-                          <w:i/>
-                          <w:iCs/>
-                          <w:color w:val="1075A8"/>
-                          <w:u w:val="single"/>
-                        </w:rPr>
-                      </w:pPr>
-                      <w:hyperlink r:id="rId19" w:history="1">
-                        <w:r>
-                          <w:rPr>
-                            <w:rStyle w:val="Hipervnculo"/>
-                            <w:rFonts w:ascii="Verdana" w:hAnsi="Verdana" w:cs="Segoe UI"/>
-                            <w:i/>
-                            <w:iCs/>
-                            <w:shd w:val="clear" w:color="auto" w:fill="FFFFFF"/>
-                          </w:rPr>
-                          <w:t>https://juliolilo.github.io/TheBestOfMadrid/</w:t>
-                        </w:r>
-                      </w:hyperlink>
-                      <w:r>
-                        <w:rPr>
-                          <w:rFonts w:ascii="Verdana" w:hAnsi="Verdana" w:cstheme="minorHAnsi"/>
-                          <w:i/>
-                          <w:iCs/>
-                          <w:color w:val="1075A8"/>
-                          <w:u w:val="single"/>
-                        </w:rPr>
-                        <w:tab/>
-                      </w:r>
-                      <w:r>
-                        <w:rPr>
-                          <w:rFonts w:ascii="Verdana" w:hAnsi="Verdana" w:cstheme="minorHAnsi"/>
-                          <w:i/>
-                          <w:iCs/>
-                          <w:color w:val="1075A8"/>
-                          <w:u w:val="single"/>
-                        </w:rPr>
-                        <w:tab/>
-                      </w:r>
-                      <w:r>
-                        <w:rPr>
-                          <w:rFonts w:ascii="Verdana" w:hAnsi="Verdana" w:cstheme="minorHAnsi"/>
-                          <w:i/>
-                          <w:iCs/>
-                          <w:color w:val="1075A8"/>
-                          <w:u w:val="single"/>
-                        </w:rPr>
-                        <w:tab/>
-                      </w:r>
-                      <w:r>
-                        <w:rPr>
-                          <w:rFonts w:ascii="Verdana" w:hAnsi="Verdana" w:cstheme="minorHAnsi"/>
-                          <w:i/>
-                          <w:iCs/>
-                          <w:color w:val="1075A8"/>
-                          <w:u w:val="single"/>
-                        </w:rPr>
-                        <w:tab/>
-                      </w:r>
-                      <w:r>
-                        <w:rPr>
-                          <w:rFonts w:ascii="Verdana" w:hAnsi="Verdana" w:cstheme="minorHAnsi"/>
-                          <w:i/>
-                          <w:iCs/>
-                          <w:color w:val="1075A8"/>
-                          <w:u w:val="single"/>
-                        </w:rPr>
-                        <w:tab/>
-                      </w:r>
-                      <w:r>
-                        <w:rPr>
-                          <w:rFonts w:ascii="Verdana" w:hAnsi="Verdana" w:cstheme="minorHAnsi"/>
-                          <w:i/>
-                          <w:iCs/>
-                          <w:color w:val="1075A8"/>
-                          <w:u w:val="single"/>
-                        </w:rPr>
-                        <w:tab/>
-                      </w:r>
-                      <w:r>
-                        <w:rPr>
-                          <w:rFonts w:ascii="Verdana" w:hAnsi="Verdana" w:cstheme="minorHAnsi"/>
-                          <w:i/>
-                          <w:iCs/>
-                          <w:color w:val="1075A8"/>
-                          <w:u w:val="single"/>
-                        </w:rPr>
-                        <w:tab/>
-                      </w:r>
-                    </w:p>
-                    <w:p>
-                      <w:pPr>
-                        <w:spacing w:after="0" w:line="240" w:lineRule="auto"/>
-                        <w:jc w:val="both"/>
-                        <w:rPr>
-                          <w:rFonts w:ascii="Garamond" w:hAnsi="Garamond" w:cstheme="minorHAnsi"/>
-                          <w:b/>
-                          <w:color w:val="1075A8"/>
-                        </w:rPr>
-                      </w:pPr>
-                      <w:r>
-                        <w:rPr>
-                          <w:rFonts w:ascii="Garamond" w:hAnsi="Garamond" w:cstheme="minorHAnsi"/>
-                          <w:b/>
-                          <w:color w:val="000000" w:themeColor="text1"/>
-                        </w:rPr>
-                        <w:t>JUEGO DE CARTAS (SABACC)</w:t>
-                      </w:r>
-                      <w:r>
-                        <w:rPr>
-                          <w:rFonts w:ascii="Garamond" w:hAnsi="Garamond" w:cstheme="minorHAnsi"/>
-                          <w:b/>
-                          <w:color w:val="000000" w:themeColor="text1"/>
-                        </w:rPr>
-                        <w:tab/>
-                      </w:r>
-                      <w:r>
-                        <w:rPr>
-                          <w:rFonts w:ascii="Garamond" w:hAnsi="Garamond" w:cstheme="minorHAnsi"/>
-                          <w:b/>
-                          <w:color w:val="1075A8"/>
-                        </w:rPr>
-                        <w:tab/>
-                      </w:r>
-                      <w:r>
-                        <w:rPr>
-                          <w:rFonts w:ascii="Garamond" w:hAnsi="Garamond" w:cstheme="minorHAnsi"/>
-                          <w:b/>
-                          <w:color w:val="1075A8"/>
-                        </w:rPr>
-                        <w:tab/>
-                      </w:r>
-                      <w:r>
-                        <w:rPr>
-                          <w:rFonts w:ascii="Garamond" w:hAnsi="Garamond" w:cstheme="minorHAnsi"/>
-                          <w:b/>
-                          <w:color w:val="1075A8"/>
-                        </w:rPr>
-                        <w:tab/>
-                      </w:r>
-                    </w:p>
-                    <w:bookmarkStart w:id="1" w:name="_Hlk113703821"/>
-                    <w:p>
-                      <w:pPr>
-                        <w:spacing w:after="0" w:line="240" w:lineRule="auto"/>
-                        <w:jc w:val="both"/>
-                        <w:rPr>
-                          <w:rFonts w:ascii="Verdana" w:hAnsi="Verdana" w:cstheme="minorHAnsi"/>
-                          <w:i/>
-                        </w:rPr>
-                      </w:pPr>
-                      <w:r>
-                        <w:rPr>
-                          <w:rFonts w:ascii="Verdana" w:hAnsi="Verdana" w:cstheme="minorHAnsi"/>
-                          <w:i/>
-                        </w:rPr>
-                        <w:fldChar w:fldCharType="begin"/>
-                      </w:r>
-                      <w:r>
-                        <w:rPr>
-                          <w:rFonts w:ascii="Verdana" w:hAnsi="Verdana" w:cstheme="minorHAnsi"/>
-                          <w:i/>
-                        </w:rPr>
-                        <w:instrText xml:space="preserve"> HYPERLINK "https://github.com/juliolilo/Sabacc" </w:instrText>
-                      </w:r>
-                      <w:r>
-                        <w:rPr>
-                          <w:rFonts w:ascii="Verdana" w:hAnsi="Verdana" w:cstheme="minorHAnsi"/>
-                          <w:i/>
-                        </w:rPr>
-                        <w:fldChar w:fldCharType="separate"/>
-                      </w:r>
-                      <w:r>
-                        <w:rPr>
-                          <w:rStyle w:val="Hipervnculo"/>
-                          <w:rFonts w:ascii="Verdana" w:hAnsi="Verdana" w:cstheme="minorHAnsi"/>
-                          <w:i/>
-                        </w:rPr>
-                        <w:t>https://github.com/juliolilo/Sabacc</w:t>
-                      </w:r>
-                      <w:r>
-                        <w:rPr>
-                          <w:rFonts w:ascii="Verdana" w:hAnsi="Verdana" w:cstheme="minorHAnsi"/>
-                          <w:i/>
-                        </w:rPr>
-                        <w:fldChar w:fldCharType="end"/>
-                      </w:r>
-                    </w:p>
-                    <w:bookmarkEnd w:id="1"/>
-                    <w:p>
-                      <w:pPr>
-                        <w:spacing w:after="0" w:line="240" w:lineRule="auto"/>
-                        <w:jc w:val="both"/>
-                        <w:rPr>
-                          <w:rFonts w:cstheme="minorHAnsi"/>
-                          <w:i/>
+                          <w:rFonts w:ascii="Garamond" w:hAnsi="Garamond" w:cstheme="minorHAnsi"/>
+                          <w:sz w:val="26"/>
+                          <w:szCs w:val="26"/>
                         </w:rPr>
                       </w:pPr>
                     </w:p>
@@ -4242,80 +5243,8 @@
                         <w:jc w:val="both"/>
                         <w:rPr>
                           <w:rFonts w:ascii="Garamond" w:hAnsi="Garamond" w:cstheme="minorHAnsi"/>
-                          <w:b/>
-                          <w:color w:val="000000" w:themeColor="text1"/>
-                        </w:rPr>
-                      </w:pPr>
-                      <w:r>
-                        <w:rPr>
-                          <w:rFonts w:ascii="Garamond" w:hAnsi="Garamond" w:cstheme="minorHAnsi"/>
-                          <w:b/>
-                          <w:color w:val="000000" w:themeColor="text1"/>
-                        </w:rPr>
-                        <w:t>BANCO DE ETHER (WEB 3.0)</w:t>
-                      </w:r>
-                    </w:p>
-                    <w:p>
-                      <w:pPr>
-                        <w:spacing w:after="0" w:line="240" w:lineRule="auto"/>
-                        <w:jc w:val="both"/>
-                        <w:rPr>
-                          <w:rFonts w:ascii="Verdana" w:hAnsi="Verdana" w:cstheme="minorHAnsi"/>
-                          <w:i/>
-                        </w:rPr>
-                      </w:pPr>
-                      <w:hyperlink r:id="rId20" w:history="1">
-                        <w:r>
-                          <w:rPr>
-                            <w:rStyle w:val="Hipervnculo"/>
-                            <w:rFonts w:ascii="Verdana" w:hAnsi="Verdana" w:cstheme="minorHAnsi"/>
-                            <w:i/>
-                          </w:rPr>
-                          <w:t>https://github.com/juliolilo/fund-me-frontend</w:t>
-                        </w:r>
-                      </w:hyperlink>
-                      <w:r>
-                        <w:rPr>
-                          <w:rFonts w:ascii="Verdana" w:hAnsi="Verdana" w:cstheme="minorHAnsi"/>
-                          <w:i/>
-                        </w:rPr>
-                        <w:t xml:space="preserve"> (frontend)</w:t>
-                      </w:r>
-                    </w:p>
-                    <w:p>
-                      <w:pPr>
-                        <w:spacing w:after="0" w:line="240" w:lineRule="auto"/>
-                        <w:jc w:val="both"/>
-                        <w:rPr>
-                          <w:rFonts w:ascii="Verdana" w:hAnsi="Verdana" w:cstheme="minorHAnsi"/>
-                          <w:i/>
-                        </w:rPr>
-                      </w:pPr>
-                      <w:hyperlink r:id="rId21" w:history="1">
-                        <w:r>
-                          <w:rPr>
-                            <w:rStyle w:val="Hipervnculo"/>
-                            <w:rFonts w:ascii="Verdana" w:hAnsi="Verdana" w:cstheme="minorHAnsi"/>
-                            <w:i/>
-                          </w:rPr>
-                          <w:t>https://github.com/juliolilo/****</w:t>
-                        </w:r>
-                      </w:hyperlink>
-                      <w:r>
-                        <w:rPr>
-                          <w:rFonts w:ascii="Verdana" w:hAnsi="Verdana" w:cstheme="minorHAnsi"/>
-                          <w:i/>
-                        </w:rPr>
-                        <w:t xml:space="preserve">  (smart contract)</w:t>
-                      </w:r>
-                    </w:p>
-                    <w:p>
-                      <w:pPr>
-                        <w:spacing w:after="0" w:line="240" w:lineRule="auto"/>
-                        <w:jc w:val="both"/>
-                        <w:rPr>
-                          <w:rFonts w:ascii="Verdana" w:hAnsi="Verdana" w:cstheme="minorHAnsi"/>
-                          <w:i/>
+                          <w:sz w:val="26"/>
+                          <w:szCs w:val="26"/>
                         </w:rPr>
                       </w:pPr>
                     </w:p>
@@ -4325,55 +5254,8 @@
                         <w:jc w:val="both"/>
                         <w:rPr>
                           <w:rFonts w:ascii="Garamond" w:hAnsi="Garamond" w:cstheme="minorHAnsi"/>
-                          <w:b/>
-                          <w:bCs/>
-                          <w:iCs/>
-                        </w:rPr>
-                      </w:pPr>
-                      <w:r>
-                        <w:rPr>
-                          <w:rFonts w:ascii="Garamond" w:hAnsi="Garamond" w:cstheme="minorHAnsi"/>
-                          <w:b/>
-                          <w:bCs/>
-                          <w:iCs/>
-                        </w:rPr>
-                        <w:t xml:space="preserve">PORTFOLIO </w:t>
-                      </w:r>
-                      <w:r>
-                        <w:rPr>
-                          <w:rFonts w:ascii="Garamond" w:hAnsi="Garamond" w:cstheme="minorHAnsi"/>
-                          <w:b/>
-                          <w:bCs/>
-                          <w:iCs/>
-                        </w:rPr>
-                        <w:t>PERSONAL</w:t>
-                      </w:r>
-                    </w:p>
-                    <w:p>
-                      <w:pPr>
-                        <w:spacing w:after="0" w:line="240" w:lineRule="auto"/>
-                        <w:jc w:val="both"/>
-                        <w:rPr>
-                          <w:rFonts w:ascii="Verdana" w:hAnsi="Verdana" w:cstheme="minorHAnsi"/>
-                          <w:i/>
-                        </w:rPr>
-                      </w:pPr>
-                      <w:r>
-                        <w:rPr>
-                          <w:rStyle w:val="Hipervnculo"/>
-                          <w:rFonts w:ascii="Verdana" w:hAnsi="Verdana" w:cstheme="minorHAnsi"/>
-                          <w:i/>
-                        </w:rPr>
-                        <w:t>https://juliolilo.github.io/Portfolio-Personal/</w:t>
-                      </w:r>
-                    </w:p>
-                    <w:p>
-                      <w:pPr>
-                        <w:spacing w:after="0" w:line="240" w:lineRule="auto"/>
-                        <w:jc w:val="both"/>
-                        <w:rPr>
-                          <w:rFonts w:ascii="Verdana" w:hAnsi="Verdana" w:cstheme="minorHAnsi"/>
-                          <w:i/>
+                          <w:sz w:val="26"/>
+                          <w:szCs w:val="26"/>
                         </w:rPr>
                       </w:pPr>
                     </w:p>
@@ -4384,7 +5266,54 @@
           </mc:Fallback>
         </mc:AlternateContent>
       </w:r>
+      <w:r>
+        <w:rPr>
+          <w:noProof/>
+        </w:rPr>
+        <w:drawing>
+          <wp:inline distT="0" distB="0" distL="0" distR="0" wp14:anchorId="74090600" wp14:editId="025679C6">
+            <wp:extent cx="1990688" cy="1445674"/>
+            <wp:effectExtent l="0" t="0" r="0" b="2540"/>
+            <wp:docPr id="22" name="Imagen 22" descr="Patrón de fondo&#10;&#10;Descripción generada automáticamente"/>
+            <wp:cNvGraphicFramePr>
+              <a:graphicFrameLocks xmlns:a="http://schemas.openxmlformats.org/drawingml/2006/main" noChangeAspect="1"/>
+            </wp:cNvGraphicFramePr>
+            <a:graphic xmlns:a="http://schemas.openxmlformats.org/drawingml/2006/main">
+              <a:graphicData uri="http://schemas.openxmlformats.org/drawingml/2006/picture">
+                <pic:pic xmlns:pic="http://schemas.openxmlformats.org/drawingml/2006/picture">
+                  <pic:nvPicPr>
+                    <pic:cNvPr id="22" name="Imagen 22" descr="Patrón de fondo&#10;&#10;Descripción generada automáticamente"/>
+                    <pic:cNvPicPr/>
+                  </pic:nvPicPr>
+                  <pic:blipFill>
+                    <a:blip r:embed="rId10" cstate="print">
+                      <a:extLst>
+                        <a:ext uri="{28A0092B-C50C-407E-A947-70E740481C1C}">
+                          <a14:useLocalDpi xmlns:a14="http://schemas.microsoft.com/office/drawing/2010/main" val="0"/>
+                        </a:ext>
+                      </a:extLst>
+                    </a:blip>
+                    <a:stretch>
+                      <a:fillRect/>
+                    </a:stretch>
+                  </pic:blipFill>
+                  <pic:spPr>
+                    <a:xfrm>
+                      <a:off x="0" y="0"/>
+                      <a:ext cx="2017929" cy="1465457"/>
+                    </a:xfrm>
+                    <a:prstGeom prst="rect">
+                      <a:avLst/>
+                    </a:prstGeom>
+                  </pic:spPr>
+                </pic:pic>
+              </a:graphicData>
+            </a:graphic>
+          </wp:inline>
+        </w:drawing>
+      </w:r>
     </w:p>
+    <w:p/>
     <w:p/>
     <w:p>
       <w:r>
@@ -4395,13 +5324,13 @@
         <mc:AlternateContent>
           <mc:Choice Requires="wps">
             <w:drawing>
-              <wp:anchor distT="0" distB="0" distL="114300" distR="114300" simplePos="0" relativeHeight="251697152" behindDoc="0" locked="0" layoutInCell="1" allowOverlap="1" wp14:anchorId="5187E0E4" wp14:editId="4B03046A">
+              <wp:anchor distT="0" distB="0" distL="114300" distR="114300" simplePos="0" relativeHeight="251697152" behindDoc="0" locked="0" layoutInCell="1" allowOverlap="1" wp14:anchorId="5187E0E4" wp14:editId="3D2DC194">
                 <wp:simplePos x="0" y="0"/>
                 <wp:positionH relativeFrom="column">
-                  <wp:posOffset>129540</wp:posOffset>
+                  <wp:posOffset>137160</wp:posOffset>
                 </wp:positionH>
                 <wp:positionV relativeFrom="paragraph">
-                  <wp:posOffset>169545</wp:posOffset>
+                  <wp:posOffset>206375</wp:posOffset>
                 </wp:positionV>
                 <wp:extent cx="1973580" cy="365760"/>
                 <wp:effectExtent l="0" t="0" r="0" b="0"/>
@@ -4451,6 +5380,8 @@
                                 <w:sz w:val="30"/>
                               </w:rPr>
                             </w:pPr>
+                            <w:bookmarkStart w:id="0" w:name="_Hlk116232789"/>
+                            <w:bookmarkStart w:id="1" w:name="_Hlk116232790"/>
                             <w:r>
                               <w:rPr>
                                 <w:rFonts w:cstheme="minorHAnsi"/>
@@ -4459,6 +5390,8 @@
                               </w:rPr>
                               <w:t>TECNOLOGÍAS</w:t>
                             </w:r>
+                            <w:bookmarkEnd w:id="0"/>
+                            <w:bookmarkEnd w:id="1"/>
                           </w:p>
                         </w:txbxContent>
                       </wps:txbx>
@@ -4482,7 +5415,7 @@
           </mc:Choice>
           <mc:Fallback>
             <w:pict>
-              <v:shape w14:anchorId="5187E0E4" id="Text Box 33" o:spid="_x0000_s1039" type="#_x0000_t202" style="position:absolute;margin-left:10.2pt;margin-top:13.35pt;width:155.4pt;height:28.8pt;z-index:251697152;visibility:visible;mso-wrap-style:square;mso-width-percent:0;mso-height-percent:0;mso-wrap-distance-left:9pt;mso-wrap-distance-top:0;mso-wrap-distance-right:9pt;mso-wrap-distance-bottom:0;mso-position-horizontal:absolute;mso-position-horizontal-relative:text;mso-position-vertical:absolute;mso-position-vertical-relative:text;mso-width-percent:0;mso-height-percent:0;mso-width-relative:margin;mso-height-relative:margin;v-text-anchor:top" o:gfxdata="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" filled="f" stroked="f" strokeweight=".5pt">
+              <v:shape w14:anchorId="5187E0E4" id="Text Box 33" o:spid="_x0000_s1038" type="#_x0000_t202" style="position:absolute;margin-left:10.8pt;margin-top:16.25pt;width:155.4pt;height:28.8pt;z-index:251697152;visibility:visible;mso-wrap-style:square;mso-width-percent:0;mso-height-percent:0;mso-wrap-distance-left:9pt;mso-wrap-distance-top:0;mso-wrap-distance-right:9pt;mso-wrap-distance-bottom:0;mso-position-horizontal:absolute;mso-position-horizontal-relative:text;mso-position-vertical:absolute;mso-position-vertical-relative:text;mso-width-percent:0;mso-height-percent:0;mso-width-relative:margin;mso-height-relative:margin;v-text-anchor:top" o:gfxdata="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" filled="f" stroked="f" strokeweight=".5pt">
                 <v:textbox>
                   <w:txbxContent>
                     <w:p>
@@ -4494,6 +5427,8 @@
                           <w:sz w:val="30"/>
                         </w:rPr>
                       </w:pPr>
+                      <w:bookmarkStart w:id="2" w:name="_Hlk116232789"/>
+                      <w:bookmarkStart w:id="3" w:name="_Hlk116232790"/>
                       <w:r>
                         <w:rPr>
                           <w:rFonts w:cstheme="minorHAnsi"/>
@@ -4502,6 +5437,8 @@
                         </w:rPr>
                         <w:t>TECNOLOGÍAS</w:t>
                       </w:r>
+                      <w:bookmarkEnd w:id="2"/>
+                      <w:bookmarkEnd w:id="3"/>
                     </w:p>
                   </w:txbxContent>
                 </v:textbox>
@@ -4518,13 +5455,147 @@
         <mc:AlternateContent>
           <mc:Choice Requires="wps">
             <w:drawing>
-              <wp:anchor distT="0" distB="0" distL="114300" distR="114300" simplePos="0" relativeHeight="251698176" behindDoc="0" locked="0" layoutInCell="1" allowOverlap="1" wp14:anchorId="7EBB80E0" wp14:editId="20A02F38">
+              <wp:anchor distT="0" distB="0" distL="114300" distR="114300" simplePos="0" relativeHeight="251701248" behindDoc="0" locked="0" layoutInCell="1" allowOverlap="1" wp14:anchorId="78ACB356" wp14:editId="01575F75">
                 <wp:simplePos x="0" y="0"/>
                 <wp:positionH relativeFrom="column">
-                  <wp:posOffset>205740</wp:posOffset>
+                  <wp:posOffset>2745105</wp:posOffset>
                 </wp:positionH>
                 <wp:positionV relativeFrom="paragraph">
-                  <wp:posOffset>543560</wp:posOffset>
+                  <wp:posOffset>197485</wp:posOffset>
+                </wp:positionV>
+                <wp:extent cx="3721735" cy="365760"/>
+                <wp:effectExtent l="0" t="0" r="0" b="0"/>
+                <wp:wrapNone/>
+                <wp:docPr id="36" name="Text Box 36"/>
+                <wp:cNvGraphicFramePr/>
+                <a:graphic xmlns:a="http://schemas.openxmlformats.org/drawingml/2006/main">
+                  <a:graphicData uri="http://schemas.microsoft.com/office/word/2010/wordprocessingShape">
+                    <wps:wsp>
+                      <wps:cNvSpPr txBox="1"/>
+                      <wps:spPr>
+                        <a:xfrm>
+                          <a:off x="0" y="0"/>
+                          <a:ext cx="3721735" cy="365760"/>
+                        </a:xfrm>
+                        <a:prstGeom prst="rect">
+                          <a:avLst/>
+                        </a:prstGeom>
+                        <a:noFill/>
+                        <a:ln w="6350">
+                          <a:noFill/>
+                        </a:ln>
+                        <a:effectLst/>
+                      </wps:spPr>
+                      <wps:style>
+                        <a:lnRef idx="0">
+                          <a:schemeClr val="accent1"/>
+                        </a:lnRef>
+                        <a:fillRef idx="0">
+                          <a:schemeClr val="accent1"/>
+                        </a:fillRef>
+                        <a:effectRef idx="0">
+                          <a:schemeClr val="accent1"/>
+                        </a:effectRef>
+                        <a:fontRef idx="minor">
+                          <a:schemeClr val="dk1"/>
+                        </a:fontRef>
+                      </wps:style>
+                      <wps:txbx>
+                        <w:txbxContent>
+                          <w:p>
+                            <w:pPr>
+                              <w:rPr>
+                                <w:rFonts w:cstheme="minorHAnsi"/>
+                                <w:b/>
+                                <w:bCs/>
+                                <w:color w:val="2E74B5" w:themeColor="accent1" w:themeShade="BF"/>
+                                <w:sz w:val="30"/>
+                              </w:rPr>
+                            </w:pPr>
+                            <w:r>
+                              <w:rPr>
+                                <w:rFonts w:cstheme="minorHAnsi"/>
+                                <w:b/>
+                                <w:bCs/>
+                                <w:color w:val="2E74B5" w:themeColor="accent1" w:themeShade="BF"/>
+                                <w:sz w:val="30"/>
+                              </w:rPr>
+                              <w:t>PROYECTOS</w:t>
+                            </w:r>
+                          </w:p>
+                        </w:txbxContent>
+                      </wps:txbx>
+                      <wps:bodyPr rot="0" spcFirstLastPara="0" vertOverflow="overflow" horzOverflow="overflow" vert="horz" wrap="square" lIns="91440" tIns="45720" rIns="91440" bIns="45720" numCol="1" spcCol="0" rtlCol="0" fromWordArt="0" anchor="t" anchorCtr="0" forceAA="0" compatLnSpc="1">
+                        <a:prstTxWarp prst="textNoShape">
+                          <a:avLst/>
+                        </a:prstTxWarp>
+                        <a:noAutofit/>
+                      </wps:bodyPr>
+                    </wps:wsp>
+                  </a:graphicData>
+                </a:graphic>
+                <wp14:sizeRelH relativeFrom="margin">
+                  <wp14:pctWidth>0</wp14:pctWidth>
+                </wp14:sizeRelH>
+                <wp14:sizeRelV relativeFrom="margin">
+                  <wp14:pctHeight>0</wp14:pctHeight>
+                </wp14:sizeRelV>
+              </wp:anchor>
+            </w:drawing>
+          </mc:Choice>
+          <mc:Fallback>
+            <w:pict>
+              <v:shape w14:anchorId="78ACB356" id="Text Box 36" o:spid="_x0000_s1039" type="#_x0000_t202" style="position:absolute;margin-left:216.15pt;margin-top:15.55pt;width:293.05pt;height:28.8pt;z-index:251701248;visibility:visible;mso-wrap-style:square;mso-width-percent:0;mso-height-percent:0;mso-wrap-distance-left:9pt;mso-wrap-distance-top:0;mso-wrap-distance-right:9pt;mso-wrap-distance-bottom:0;mso-position-horizontal:absolute;mso-position-horizontal-relative:text;mso-position-vertical:absolute;mso-position-vertical-relative:text;mso-width-percent:0;mso-height-percent:0;mso-width-relative:margin;mso-height-relative:margin;v-text-anchor:top" o:gfxdata="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" filled="f" stroked="f" strokeweight=".5pt">
+                <v:textbox>
+                  <w:txbxContent>
+                    <w:p>
+                      <w:pPr>
+                        <w:rPr>
+                          <w:rFonts w:cstheme="minorHAnsi"/>
+                          <w:b/>
+                          <w:bCs/>
+                          <w:color w:val="2E74B5" w:themeColor="accent1" w:themeShade="BF"/>
+                          <w:sz w:val="30"/>
+                        </w:rPr>
+                      </w:pPr>
+                      <w:r>
+                        <w:rPr>
+                          <w:rFonts w:cstheme="minorHAnsi"/>
+                          <w:b/>
+                          <w:bCs/>
+                          <w:color w:val="2E74B5" w:themeColor="accent1" w:themeShade="BF"/>
+                          <w:sz w:val="30"/>
+                        </w:rPr>
+                        <w:t>PROYECTOS</w:t>
+                      </w:r>
+                    </w:p>
+                  </w:txbxContent>
+                </v:textbox>
+              </v:shape>
+            </w:pict>
+          </mc:Fallback>
+        </mc:AlternateContent>
+      </w:r>
+    </w:p>
+    <w:p>
+      <w:pPr>
+        <w:spacing w:line="360" w:lineRule="auto"/>
+      </w:pPr>
+      <w:r>
+        <w:rPr>
+          <w:noProof/>
+          <w:lang w:eastAsia="en-US"/>
+        </w:rPr>
+        <mc:AlternateContent>
+          <mc:Choice Requires="wps">
+            <w:drawing>
+              <wp:anchor distT="0" distB="0" distL="114300" distR="114300" simplePos="0" relativeHeight="251698176" behindDoc="0" locked="0" layoutInCell="1" allowOverlap="1" wp14:anchorId="7EBB80E0" wp14:editId="4284F92C">
+                <wp:simplePos x="0" y="0"/>
+                <wp:positionH relativeFrom="column">
+                  <wp:posOffset>289560</wp:posOffset>
+                </wp:positionH>
+                <wp:positionV relativeFrom="paragraph">
+                  <wp:posOffset>353060</wp:posOffset>
                 </wp:positionV>
                 <wp:extent cx="1645920" cy="27305"/>
                 <wp:effectExtent l="0" t="0" r="0" b="0"/>
@@ -4588,13 +5659,12 @@
           </mc:Choice>
           <mc:Fallback>
             <w:pict>
-              <v:rect w14:anchorId="0CECBB32" id="Rectangle 34" o:spid="_x0000_s1026" style="position:absolute;margin-left:16.2pt;margin-top:42.8pt;width:129.6pt;height:2.15pt;z-index:251698176;visibility:visible;mso-wrap-style:square;mso-width-percent:0;mso-height-percent:0;mso-wrap-distance-left:9pt;mso-wrap-distance-top:0;mso-wrap-distance-right:9pt;mso-wrap-distance-bottom:0;mso-position-horizontal:absolute;mso-position-horizontal-relative:text;mso-position-vertical:absolute;mso-position-vertical-relative:text;mso-width-percent:0;mso-height-percent:0;mso-width-relative:margin;mso-height-relative:margin;v-text-anchor:middle" o:gfxdata="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" fillcolor="#d8d8d8 [2732]" stroked="f" strokeweight="1pt"/>
+              <v:rect w14:anchorId="38F2F042" id="Rectangle 34" o:spid="_x0000_s1026" style="position:absolute;margin-left:22.8pt;margin-top:27.8pt;width:129.6pt;height:2.15pt;z-index:251698176;visibility:visible;mso-wrap-style:square;mso-width-percent:0;mso-height-percent:0;mso-wrap-distance-left:9pt;mso-wrap-distance-top:0;mso-wrap-distance-right:9pt;mso-wrap-distance-bottom:0;mso-position-horizontal:absolute;mso-position-horizontal-relative:text;mso-position-vertical:absolute;mso-position-vertical-relative:text;mso-width-percent:0;mso-height-percent:0;mso-width-relative:margin;mso-height-relative:margin;v-text-anchor:middle" o:gfxdata="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" fillcolor="#d8d8d8 [2732]" stroked="f" strokeweight="1pt"/>
             </w:pict>
           </mc:Fallback>
         </mc:AlternateContent>
       </w:r>
     </w:p>
-    <w:p/>
     <w:p>
       <w:r>
         <w:rPr>
@@ -4604,13 +5674,13 @@
         <mc:AlternateContent>
           <mc:Choice Requires="wps">
             <w:drawing>
-              <wp:anchor distT="0" distB="0" distL="114300" distR="114300" simplePos="0" relativeHeight="251699200" behindDoc="0" locked="0" layoutInCell="1" allowOverlap="1" wp14:anchorId="231FE1BA" wp14:editId="66279C2D">
+              <wp:anchor distT="0" distB="0" distL="114300" distR="114300" simplePos="0" relativeHeight="251699200" behindDoc="0" locked="0" layoutInCell="1" allowOverlap="1" wp14:anchorId="231FE1BA" wp14:editId="28B182A7">
                 <wp:simplePos x="0" y="0"/>
                 <wp:positionH relativeFrom="column">
-                  <wp:posOffset>152400</wp:posOffset>
+                  <wp:posOffset>175260</wp:posOffset>
                 </wp:positionH>
                 <wp:positionV relativeFrom="paragraph">
-                  <wp:posOffset>93345</wp:posOffset>
+                  <wp:posOffset>188595</wp:posOffset>
                 </wp:positionV>
                 <wp:extent cx="2026920" cy="1737360"/>
                 <wp:effectExtent l="0" t="0" r="0" b="0"/>
@@ -4658,18 +5728,27 @@
                               <w:rPr>
                                 <w:rFonts w:ascii="Garamond" w:hAnsi="Garamond" w:cstheme="minorHAnsi"/>
                                 <w:color w:val="FFFFFF" w:themeColor="background1"/>
-                                <w:sz w:val="24"/>
-                                <w:szCs w:val="24"/>
+                                <w:sz w:val="26"/>
+                                <w:szCs w:val="26"/>
                               </w:rPr>
                             </w:pPr>
                             <w:r>
                               <w:rPr>
                                 <w:rFonts w:ascii="Garamond" w:hAnsi="Garamond" w:cstheme="minorHAnsi"/>
                                 <w:color w:val="FFFFFF" w:themeColor="background1"/>
-                                <w:sz w:val="24"/>
-                                <w:szCs w:val="24"/>
-                              </w:rPr>
-                              <w:t>HTML</w:t>
+                                <w:sz w:val="26"/>
+                                <w:szCs w:val="26"/>
+                              </w:rPr>
+                              <w:t>H</w:t>
+                            </w:r>
+                            <w:r>
+                              <w:rPr>
+                                <w:rFonts w:ascii="Garamond" w:hAnsi="Garamond" w:cstheme="minorHAnsi"/>
+                                <w:color w:val="FFFFFF" w:themeColor="background1"/>
+                                <w:sz w:val="26"/>
+                                <w:szCs w:val="26"/>
+                              </w:rPr>
+                              <w:t>TML</w:t>
                             </w:r>
                           </w:p>
                           <w:p>
@@ -4679,16 +5758,16 @@
                               <w:rPr>
                                 <w:rFonts w:ascii="Garamond" w:hAnsi="Garamond" w:cstheme="minorHAnsi"/>
                                 <w:color w:val="FFFFFF" w:themeColor="background1"/>
-                                <w:sz w:val="24"/>
-                                <w:szCs w:val="24"/>
+                                <w:sz w:val="26"/>
+                                <w:szCs w:val="26"/>
                               </w:rPr>
                             </w:pPr>
                             <w:r>
                               <w:rPr>
                                 <w:rFonts w:ascii="Garamond" w:hAnsi="Garamond" w:cstheme="minorHAnsi"/>
                                 <w:color w:val="FFFFFF" w:themeColor="background1"/>
-                                <w:sz w:val="24"/>
-                                <w:szCs w:val="24"/>
+                                <w:sz w:val="26"/>
+                                <w:szCs w:val="26"/>
                               </w:rPr>
                               <w:t>CSS</w:t>
                             </w:r>
@@ -4700,19 +5779,21 @@
                               <w:rPr>
                                 <w:rFonts w:ascii="Garamond" w:hAnsi="Garamond" w:cstheme="minorHAnsi"/>
                                 <w:color w:val="FFFFFF" w:themeColor="background1"/>
-                                <w:sz w:val="24"/>
-                                <w:szCs w:val="24"/>
+                                <w:sz w:val="26"/>
+                                <w:szCs w:val="26"/>
                               </w:rPr>
                             </w:pPr>
+                            <w:proofErr w:type="spellStart"/>
                             <w:r>
                               <w:rPr>
                                 <w:rFonts w:ascii="Garamond" w:hAnsi="Garamond" w:cstheme="minorHAnsi"/>
                                 <w:color w:val="FFFFFF" w:themeColor="background1"/>
-                                <w:sz w:val="24"/>
-                                <w:szCs w:val="24"/>
+                                <w:sz w:val="26"/>
+                                <w:szCs w:val="26"/>
                               </w:rPr>
                               <w:t>Javascript</w:t>
                             </w:r>
+                            <w:proofErr w:type="spellEnd"/>
                           </w:p>
                           <w:p>
                             <w:pPr>
@@ -4721,18 +5802,36 @@
                               <w:rPr>
                                 <w:rFonts w:ascii="Garamond" w:hAnsi="Garamond" w:cstheme="minorHAnsi"/>
                                 <w:color w:val="FFFFFF" w:themeColor="background1"/>
-                                <w:sz w:val="24"/>
-                                <w:szCs w:val="24"/>
+                                <w:sz w:val="26"/>
+                                <w:szCs w:val="26"/>
                               </w:rPr>
                             </w:pPr>
                             <w:r>
                               <w:rPr>
                                 <w:rFonts w:ascii="Garamond" w:hAnsi="Garamond" w:cstheme="minorHAnsi"/>
                                 <w:color w:val="FFFFFF" w:themeColor="background1"/>
-                                <w:sz w:val="24"/>
-                                <w:szCs w:val="24"/>
-                              </w:rPr>
-                              <w:t>React Js</w:t>
+                                <w:sz w:val="26"/>
+                                <w:szCs w:val="26"/>
+                              </w:rPr>
+                              <w:t>React</w:t>
+                            </w:r>
+                            <w:r>
+                              <w:rPr>
+                                <w:rFonts w:ascii="Garamond" w:hAnsi="Garamond" w:cstheme="minorHAnsi"/>
+                                <w:color w:val="FFFFFF" w:themeColor="background1"/>
+                                <w:sz w:val="26"/>
+                                <w:szCs w:val="26"/>
+                              </w:rPr>
+                              <w:t>.j</w:t>
+                            </w:r>
+                            <w:r>
+                              <w:rPr>
+                                <w:rFonts w:ascii="Garamond" w:hAnsi="Garamond" w:cstheme="minorHAnsi"/>
+                                <w:color w:val="FFFFFF" w:themeColor="background1"/>
+                                <w:sz w:val="26"/>
+                                <w:szCs w:val="26"/>
+                              </w:rPr>
+                              <w:t>s</w:t>
                             </w:r>
                           </w:p>
                           <w:p>
@@ -4750,16 +5849,69 @@
                               <w:rPr>
                                 <w:rFonts w:ascii="Garamond" w:hAnsi="Garamond" w:cstheme="minorHAnsi"/>
                                 <w:color w:val="FFFFFF" w:themeColor="background1"/>
-                                <w:sz w:val="24"/>
-                                <w:szCs w:val="24"/>
-                              </w:rPr>
-                              <w:t xml:space="preserve">Solidity </w:t>
+                                <w:sz w:val="26"/>
+                                <w:szCs w:val="26"/>
+                              </w:rPr>
+                              <w:t>Node</w:t>
+                            </w:r>
+                            <w:r>
+                              <w:rPr>
+                                <w:rFonts w:ascii="Garamond" w:hAnsi="Garamond" w:cstheme="minorHAnsi"/>
+                                <w:color w:val="FFFFFF" w:themeColor="background1"/>
+                                <w:sz w:val="26"/>
+                                <w:szCs w:val="26"/>
+                              </w:rPr>
+                              <w:t>.j</w:t>
+                            </w:r>
+                            <w:r>
+                              <w:rPr>
+                                <w:rFonts w:ascii="Garamond" w:hAnsi="Garamond" w:cstheme="minorHAnsi"/>
+                                <w:color w:val="FFFFFF" w:themeColor="background1"/>
+                                <w:sz w:val="26"/>
+                                <w:szCs w:val="26"/>
+                              </w:rPr>
+                              <w:t>s</w:t>
                             </w:r>
                           </w:p>
                           <w:p>
                             <w:pPr>
                               <w:spacing w:after="0" w:line="360" w:lineRule="auto"/>
-                              <w:jc w:val="both"/>
+                              <w:jc w:val="center"/>
+                              <w:rPr>
+                                <w:rFonts w:ascii="Garamond" w:hAnsi="Garamond" w:cstheme="minorHAnsi"/>
+                                <w:color w:val="FFFFFF" w:themeColor="background1"/>
+                                <w:sz w:val="24"/>
+                                <w:szCs w:val="24"/>
+                              </w:rPr>
+                            </w:pPr>
+                          </w:p>
+                          <w:p>
+                            <w:pPr>
+                              <w:spacing w:after="0" w:line="360" w:lineRule="auto"/>
+                              <w:jc w:val="center"/>
+                              <w:rPr>
+                                <w:rFonts w:ascii="Garamond" w:hAnsi="Garamond" w:cstheme="minorHAnsi"/>
+                                <w:color w:val="FFFFFF" w:themeColor="background1"/>
+                                <w:sz w:val="24"/>
+                                <w:szCs w:val="24"/>
+                              </w:rPr>
+                            </w:pPr>
+                          </w:p>
+                          <w:p>
+                            <w:pPr>
+                              <w:spacing w:after="0" w:line="360" w:lineRule="auto"/>
+                              <w:rPr>
+                                <w:rFonts w:ascii="Garamond" w:hAnsi="Garamond" w:cstheme="minorHAnsi"/>
+                                <w:color w:val="FFFFFF" w:themeColor="background1"/>
+                                <w:sz w:val="24"/>
+                                <w:szCs w:val="24"/>
+                              </w:rPr>
+                            </w:pPr>
+                          </w:p>
+                          <w:p>
+                            <w:pPr>
+                              <w:spacing w:after="0" w:line="360" w:lineRule="auto"/>
+                              <w:jc w:val="center"/>
                               <w:rPr>
                                 <w:rFonts w:cstheme="minorHAnsi"/>
                                 <w:color w:val="FFFFFF" w:themeColor="background1"/>
@@ -4788,7 +5940,7 @@
           </mc:Choice>
           <mc:Fallback>
             <w:pict>
-              <v:shape w14:anchorId="231FE1BA" id="Text Box 35" o:spid="_x0000_s1040" type="#_x0000_t202" style="position:absolute;margin-left:12pt;margin-top:7.35pt;width:159.6pt;height:136.8pt;z-index:251699200;visibility:visible;mso-wrap-style:square;mso-width-percent:0;mso-height-percent:0;mso-wrap-distance-left:9pt;mso-wrap-distance-top:0;mso-wrap-distance-right:9pt;mso-wrap-distance-bottom:0;mso-position-horizontal:absolute;mso-position-horizontal-relative:text;mso-position-vertical:absolute;mso-position-vertical-relative:text;mso-width-percent:0;mso-height-percent:0;mso-width-relative:margin;mso-height-relative:margin;v-text-anchor:top" o:gfxdata="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" filled="f" stroked="f" strokeweight=".5pt">
+              <v:shape w14:anchorId="231FE1BA" id="Text Box 35" o:spid="_x0000_s1040" type="#_x0000_t202" style="position:absolute;margin-left:13.8pt;margin-top:14.85pt;width:159.6pt;height:136.8pt;z-index:251699200;visibility:visible;mso-wrap-style:square;mso-width-percent:0;mso-height-percent:0;mso-wrap-distance-left:9pt;mso-wrap-distance-top:0;mso-wrap-distance-right:9pt;mso-wrap-distance-bottom:0;mso-position-horizontal:absolute;mso-position-horizontal-relative:text;mso-position-vertical:absolute;mso-position-vertical-relative:text;mso-width-percent:0;mso-height-percent:0;mso-width-relative:margin;mso-height-relative:margin;v-text-anchor:top" o:gfxdata="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" filled="f" stroked="f" strokeweight=".5pt">
                 <v:textbox>
                   <w:txbxContent>
                     <w:p>
@@ -4798,18 +5950,27 @@
                         <w:rPr>
                           <w:rFonts w:ascii="Garamond" w:hAnsi="Garamond" w:cstheme="minorHAnsi"/>
                           <w:color w:val="FFFFFF" w:themeColor="background1"/>
-                          <w:sz w:val="24"/>
-                          <w:szCs w:val="24"/>
+                          <w:sz w:val="26"/>
+                          <w:szCs w:val="26"/>
                         </w:rPr>
                       </w:pPr>
                       <w:r>
                         <w:rPr>
                           <w:rFonts w:ascii="Garamond" w:hAnsi="Garamond" w:cstheme="minorHAnsi"/>
                           <w:color w:val="FFFFFF" w:themeColor="background1"/>
-                          <w:sz w:val="24"/>
-                          <w:szCs w:val="24"/>
-                        </w:rPr>
-                        <w:t>HTML</w:t>
+                          <w:sz w:val="26"/>
+                          <w:szCs w:val="26"/>
+                        </w:rPr>
+                        <w:t>H</w:t>
+                      </w:r>
+                      <w:r>
+                        <w:rPr>
+                          <w:rFonts w:ascii="Garamond" w:hAnsi="Garamond" w:cstheme="minorHAnsi"/>
+                          <w:color w:val="FFFFFF" w:themeColor="background1"/>
+                          <w:sz w:val="26"/>
+                          <w:szCs w:val="26"/>
+                        </w:rPr>
+                        <w:t>TML</w:t>
                       </w:r>
                     </w:p>
                     <w:p>
@@ -4819,16 +5980,16 @@
                         <w:rPr>
                           <w:rFonts w:ascii="Garamond" w:hAnsi="Garamond" w:cstheme="minorHAnsi"/>
                           <w:color w:val="FFFFFF" w:themeColor="background1"/>
-                          <w:sz w:val="24"/>
-                          <w:szCs w:val="24"/>
+                          <w:sz w:val="26"/>
+                          <w:szCs w:val="26"/>
                         </w:rPr>
                       </w:pPr>
                       <w:r>
                         <w:rPr>
                           <w:rFonts w:ascii="Garamond" w:hAnsi="Garamond" w:cstheme="minorHAnsi"/>
                           <w:color w:val="FFFFFF" w:themeColor="background1"/>
-                          <w:sz w:val="24"/>
-                          <w:szCs w:val="24"/>
+                          <w:sz w:val="26"/>
+                          <w:szCs w:val="26"/>
                         </w:rPr>
                         <w:t>CSS</w:t>
                       </w:r>
@@ -4840,19 +6001,21 @@
                         <w:rPr>
                           <w:rFonts w:ascii="Garamond" w:hAnsi="Garamond" w:cstheme="minorHAnsi"/>
                           <w:color w:val="FFFFFF" w:themeColor="background1"/>
-                          <w:sz w:val="24"/>
-                          <w:szCs w:val="24"/>
+                          <w:sz w:val="26"/>
+                          <w:szCs w:val="26"/>
                         </w:rPr>
                       </w:pPr>
+                      <w:proofErr w:type="spellStart"/>
                       <w:r>
                         <w:rPr>
                           <w:rFonts w:ascii="Garamond" w:hAnsi="Garamond" w:cstheme="minorHAnsi"/>
                           <w:color w:val="FFFFFF" w:themeColor="background1"/>
-                          <w:sz w:val="24"/>
-                          <w:szCs w:val="24"/>
+                          <w:sz w:val="26"/>
+                          <w:szCs w:val="26"/>
                         </w:rPr>
                         <w:t>Javascript</w:t>
                       </w:r>
+                      <w:proofErr w:type="spellEnd"/>
                     </w:p>
                     <w:p>
                       <w:pPr>
@@ -4861,18 +6024,36 @@
                         <w:rPr>
                           <w:rFonts w:ascii="Garamond" w:hAnsi="Garamond" w:cstheme="minorHAnsi"/>
                           <w:color w:val="FFFFFF" w:themeColor="background1"/>
-                          <w:sz w:val="24"/>
-                          <w:szCs w:val="24"/>
+                          <w:sz w:val="26"/>
+                          <w:szCs w:val="26"/>
                         </w:rPr>
                       </w:pPr>
                       <w:r>
                         <w:rPr>
                           <w:rFonts w:ascii="Garamond" w:hAnsi="Garamond" w:cstheme="minorHAnsi"/>
                           <w:color w:val="FFFFFF" w:themeColor="background1"/>
-                          <w:sz w:val="24"/>
-                          <w:szCs w:val="24"/>
-                        </w:rPr>
-                        <w:t>React Js</w:t>
+                          <w:sz w:val="26"/>
+                          <w:szCs w:val="26"/>
+                        </w:rPr>
+                        <w:t>React</w:t>
+                      </w:r>
+                      <w:r>
+                        <w:rPr>
+                          <w:rFonts w:ascii="Garamond" w:hAnsi="Garamond" w:cstheme="minorHAnsi"/>
+                          <w:color w:val="FFFFFF" w:themeColor="background1"/>
+                          <w:sz w:val="26"/>
+                          <w:szCs w:val="26"/>
+                        </w:rPr>
+                        <w:t>.j</w:t>
+                      </w:r>
+                      <w:r>
+                        <w:rPr>
+                          <w:rFonts w:ascii="Garamond" w:hAnsi="Garamond" w:cstheme="minorHAnsi"/>
+                          <w:color w:val="FFFFFF" w:themeColor="background1"/>
+                          <w:sz w:val="26"/>
+                          <w:szCs w:val="26"/>
+                        </w:rPr>
+                        <w:t>s</w:t>
                       </w:r>
                     </w:p>
                     <w:p>
@@ -4890,165 +6071,72 @@
                         <w:rPr>
                           <w:rFonts w:ascii="Garamond" w:hAnsi="Garamond" w:cstheme="minorHAnsi"/>
                           <w:color w:val="FFFFFF" w:themeColor="background1"/>
-                          <w:sz w:val="24"/>
-                          <w:szCs w:val="24"/>
-                        </w:rPr>
-                        <w:t xml:space="preserve">Solidity </w:t>
+                          <w:sz w:val="26"/>
+                          <w:szCs w:val="26"/>
+                        </w:rPr>
+                        <w:t>Node</w:t>
+                      </w:r>
+                      <w:r>
+                        <w:rPr>
+                          <w:rFonts w:ascii="Garamond" w:hAnsi="Garamond" w:cstheme="minorHAnsi"/>
+                          <w:color w:val="FFFFFF" w:themeColor="background1"/>
+                          <w:sz w:val="26"/>
+                          <w:szCs w:val="26"/>
+                        </w:rPr>
+                        <w:t>.j</w:t>
+                      </w:r>
+                      <w:r>
+                        <w:rPr>
+                          <w:rFonts w:ascii="Garamond" w:hAnsi="Garamond" w:cstheme="minorHAnsi"/>
+                          <w:color w:val="FFFFFF" w:themeColor="background1"/>
+                          <w:sz w:val="26"/>
+                          <w:szCs w:val="26"/>
+                        </w:rPr>
+                        <w:t>s</w:t>
                       </w:r>
                     </w:p>
                     <w:p>
                       <w:pPr>
                         <w:spacing w:after="0" w:line="360" w:lineRule="auto"/>
-                        <w:jc w:val="both"/>
-                        <w:rPr>
-                          <w:rFonts w:cstheme="minorHAnsi"/>
+                        <w:jc w:val="center"/>
+                        <w:rPr>
+                          <w:rFonts w:ascii="Garamond" w:hAnsi="Garamond" w:cstheme="minorHAnsi"/>
                           <w:color w:val="FFFFFF" w:themeColor="background1"/>
+                          <w:sz w:val="24"/>
+                          <w:szCs w:val="24"/>
                         </w:rPr>
                       </w:pPr>
-                    </w:p>
-                  </w:txbxContent>
-                </v:textbox>
-              </v:shape>
-            </w:pict>
-          </mc:Fallback>
-        </mc:AlternateContent>
-      </w:r>
-    </w:p>
-    <w:p/>
-    <w:p/>
-    <w:p/>
-    <w:p/>
-    <w:p/>
-    <w:p>
-      <w:r>
-        <w:rPr>
-          <w:noProof/>
-          <w:lang w:eastAsia="en-US"/>
-        </w:rPr>
-        <mc:AlternateContent>
-          <mc:Choice Requires="wps">
-            <w:drawing>
-              <wp:anchor distT="0" distB="0" distL="114300" distR="114300" simplePos="0" relativeHeight="251705344" behindDoc="0" locked="0" layoutInCell="1" allowOverlap="1" wp14:anchorId="52C54F6D" wp14:editId="786B6269">
-                <wp:simplePos x="0" y="0"/>
-                <wp:positionH relativeFrom="column">
-                  <wp:posOffset>126999</wp:posOffset>
-                </wp:positionH>
-                <wp:positionV relativeFrom="paragraph">
-                  <wp:posOffset>238125</wp:posOffset>
-                </wp:positionV>
-                <wp:extent cx="1867535" cy="365760"/>
-                <wp:effectExtent l="0" t="0" r="0" b="0"/>
-                <wp:wrapNone/>
-                <wp:docPr id="39" name="Text Box 39"/>
-                <wp:cNvGraphicFramePr/>
-                <a:graphic xmlns:a="http://schemas.openxmlformats.org/drawingml/2006/main">
-                  <a:graphicData uri="http://schemas.microsoft.com/office/word/2010/wordprocessingShape">
-                    <wps:wsp>
-                      <wps:cNvSpPr txBox="1"/>
-                      <wps:spPr>
-                        <a:xfrm>
-                          <a:off x="0" y="0"/>
-                          <a:ext cx="1867535" cy="365760"/>
-                        </a:xfrm>
-                        <a:prstGeom prst="rect">
-                          <a:avLst/>
-                        </a:prstGeom>
-                        <a:noFill/>
-                        <a:ln w="6350">
-                          <a:noFill/>
-                        </a:ln>
-                        <a:effectLst/>
-                      </wps:spPr>
-                      <wps:style>
-                        <a:lnRef idx="0">
-                          <a:schemeClr val="accent1"/>
-                        </a:lnRef>
-                        <a:fillRef idx="0">
-                          <a:schemeClr val="accent1"/>
-                        </a:fillRef>
-                        <a:effectRef idx="0">
-                          <a:schemeClr val="accent1"/>
-                        </a:effectRef>
-                        <a:fontRef idx="minor">
-                          <a:schemeClr val="dk1"/>
-                        </a:fontRef>
-                      </wps:style>
-                      <wps:txbx>
-                        <w:txbxContent>
-                          <w:p>
-                            <w:pPr>
-                              <w:rPr>
-                                <w:rFonts w:cstheme="minorHAnsi"/>
-                                <w:color w:val="FFFFFF" w:themeColor="background1"/>
-                                <w:sz w:val="30"/>
-                              </w:rPr>
-                            </w:pPr>
-                            <w:r>
-                              <w:rPr>
-                                <w:rFonts w:cstheme="minorHAnsi"/>
-                                <w:color w:val="FFFFFF" w:themeColor="background1"/>
-                                <w:sz w:val="30"/>
-                              </w:rPr>
-                              <w:t>MÁS SOBRE MI</w:t>
-                            </w:r>
-                          </w:p>
-                          <w:p>
-                            <w:pPr>
-                              <w:rPr>
-                                <w:rFonts w:cstheme="minorHAnsi"/>
-                                <w:color w:val="FFFFFF" w:themeColor="background1"/>
-                                <w:sz w:val="30"/>
-                              </w:rPr>
-                            </w:pPr>
-                          </w:p>
-                        </w:txbxContent>
-                      </wps:txbx>
-                      <wps:bodyPr rot="0" spcFirstLastPara="0" vertOverflow="overflow" horzOverflow="overflow" vert="horz" wrap="square" lIns="91440" tIns="45720" rIns="91440" bIns="45720" numCol="1" spcCol="0" rtlCol="0" fromWordArt="0" anchor="t" anchorCtr="0" forceAA="0" compatLnSpc="1">
-                        <a:prstTxWarp prst="textNoShape">
-                          <a:avLst/>
-                        </a:prstTxWarp>
-                        <a:noAutofit/>
-                      </wps:bodyPr>
-                    </wps:wsp>
-                  </a:graphicData>
-                </a:graphic>
-                <wp14:sizeRelH relativeFrom="margin">
-                  <wp14:pctWidth>0</wp14:pctWidth>
-                </wp14:sizeRelH>
-                <wp14:sizeRelV relativeFrom="margin">
-                  <wp14:pctHeight>0</wp14:pctHeight>
-                </wp14:sizeRelV>
-              </wp:anchor>
-            </w:drawing>
-          </mc:Choice>
-          <mc:Fallback>
-            <w:pict>
-              <v:shape w14:anchorId="52C54F6D" id="Text Box 39" o:spid="_x0000_s1041" type="#_x0000_t202" style="position:absolute;margin-left:10pt;margin-top:18.75pt;width:147.05pt;height:28.8pt;z-index:251705344;visibility:visible;mso-wrap-style:square;mso-width-percent:0;mso-height-percent:0;mso-wrap-distance-left:9pt;mso-wrap-distance-top:0;mso-wrap-distance-right:9pt;mso-wrap-distance-bottom:0;mso-position-horizontal:absolute;mso-position-horizontal-relative:text;mso-position-vertical:absolute;mso-position-vertical-relative:text;mso-width-percent:0;mso-height-percent:0;mso-width-relative:margin;mso-height-relative:margin;v-text-anchor:top" o:gfxdata="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" filled="f" stroked="f" strokeweight=".5pt">
-                <v:textbox>
-                  <w:txbxContent>
-                    <w:p>
-                      <w:pPr>
-                        <w:rPr>
-                          <w:rFonts w:cstheme="minorHAnsi"/>
-                          <w:color w:val="FFFFFF" w:themeColor="background1"/>
-                          <w:sz w:val="30"/>
-                        </w:rPr>
-                      </w:pPr>
-                      <w:r>
-                        <w:rPr>
-                          <w:rFonts w:cstheme="minorHAnsi"/>
-                          <w:color w:val="FFFFFF" w:themeColor="background1"/>
-                          <w:sz w:val="30"/>
-                        </w:rPr>
-                        <w:t>MÁS SOBRE MI</w:t>
-                      </w:r>
                     </w:p>
                     <w:p>
                       <w:pPr>
+                        <w:spacing w:after="0" w:line="360" w:lineRule="auto"/>
+                        <w:jc w:val="center"/>
+                        <w:rPr>
+                          <w:rFonts w:ascii="Garamond" w:hAnsi="Garamond" w:cstheme="minorHAnsi"/>
+                          <w:color w:val="FFFFFF" w:themeColor="background1"/>
+                          <w:sz w:val="24"/>
+                          <w:szCs w:val="24"/>
+                        </w:rPr>
+                      </w:pPr>
+                    </w:p>
+                    <w:p>
+                      <w:pPr>
+                        <w:spacing w:after="0" w:line="360" w:lineRule="auto"/>
+                        <w:rPr>
+                          <w:rFonts w:ascii="Garamond" w:hAnsi="Garamond" w:cstheme="minorHAnsi"/>
+                          <w:color w:val="FFFFFF" w:themeColor="background1"/>
+                          <w:sz w:val="24"/>
+                          <w:szCs w:val="24"/>
+                        </w:rPr>
+                      </w:pPr>
+                    </w:p>
+                    <w:p>
+                      <w:pPr>
+                        <w:spacing w:after="0" w:line="360" w:lineRule="auto"/>
+                        <w:jc w:val="center"/>
                         <w:rPr>
                           <w:rFonts w:cstheme="minorHAnsi"/>
                           <w:color w:val="FFFFFF" w:themeColor="background1"/>
-                          <w:sz w:val="30"/>
                         </w:rPr>
                       </w:pPr>
                     </w:p>
@@ -5067,211 +6155,18 @@
         <mc:AlternateContent>
           <mc:Choice Requires="wps">
             <w:drawing>
-              <wp:anchor distT="0" distB="0" distL="114300" distR="114300" simplePos="0" relativeHeight="251706368" behindDoc="0" locked="0" layoutInCell="1" allowOverlap="1" wp14:anchorId="0B8DB70F" wp14:editId="7B6ABC90">
+              <wp:anchor distT="0" distB="0" distL="114300" distR="114300" simplePos="0" relativeHeight="251702272" behindDoc="0" locked="0" layoutInCell="1" allowOverlap="1" wp14:anchorId="370F5CEB" wp14:editId="33020277">
                 <wp:simplePos x="0" y="0"/>
                 <wp:positionH relativeFrom="column">
-                  <wp:posOffset>205740</wp:posOffset>
+                  <wp:posOffset>2313305</wp:posOffset>
                 </wp:positionH>
                 <wp:positionV relativeFrom="paragraph">
-                  <wp:posOffset>613410</wp:posOffset>
-                </wp:positionV>
-                <wp:extent cx="1645920" cy="27305"/>
-                <wp:effectExtent l="0" t="0" r="0" b="0"/>
-                <wp:wrapNone/>
-                <wp:docPr id="40" name="Rectangle 40"/>
-                <wp:cNvGraphicFramePr/>
-                <a:graphic xmlns:a="http://schemas.openxmlformats.org/drawingml/2006/main">
-                  <a:graphicData uri="http://schemas.microsoft.com/office/word/2010/wordprocessingShape">
-                    <wps:wsp>
-                      <wps:cNvSpPr/>
-                      <wps:spPr>
-                        <a:xfrm>
-                          <a:off x="0" y="0"/>
-                          <a:ext cx="1645920" cy="27305"/>
-                        </a:xfrm>
-                        <a:prstGeom prst="rect">
-                          <a:avLst/>
-                        </a:prstGeom>
-                        <a:solidFill>
-                          <a:schemeClr val="bg1">
-                            <a:lumMod val="85000"/>
-                          </a:schemeClr>
-                        </a:solidFill>
-                        <a:ln>
-                          <a:noFill/>
-                        </a:ln>
-                      </wps:spPr>
-                      <wps:style>
-                        <a:lnRef idx="2">
-                          <a:schemeClr val="accent1">
-                            <a:shade val="50000"/>
-                          </a:schemeClr>
-                        </a:lnRef>
-                        <a:fillRef idx="1">
-                          <a:schemeClr val="accent1"/>
-                        </a:fillRef>
-                        <a:effectRef idx="0">
-                          <a:schemeClr val="accent1"/>
-                        </a:effectRef>
-                        <a:fontRef idx="minor">
-                          <a:schemeClr val="lt1"/>
-                        </a:fontRef>
-                      </wps:style>
-                      <wps:bodyPr rot="0" spcFirstLastPara="0" vertOverflow="overflow" horzOverflow="overflow" vert="horz" wrap="square" lIns="91440" tIns="45720" rIns="91440" bIns="45720" numCol="1" spcCol="0" rtlCol="0" fromWordArt="0" anchor="ctr" anchorCtr="0" forceAA="0" compatLnSpc="1">
-                        <a:prstTxWarp prst="textNoShape">
-                          <a:avLst/>
-                        </a:prstTxWarp>
-                        <a:noAutofit/>
-                      </wps:bodyPr>
-                    </wps:wsp>
-                  </a:graphicData>
-                </a:graphic>
-                <wp14:sizeRelH relativeFrom="margin">
-                  <wp14:pctWidth>0</wp14:pctWidth>
-                </wp14:sizeRelH>
-                <wp14:sizeRelV relativeFrom="margin">
-                  <wp14:pctHeight>0</wp14:pctHeight>
-                </wp14:sizeRelV>
-              </wp:anchor>
-            </w:drawing>
-          </mc:Choice>
-          <mc:Fallback>
-            <w:pict>
-              <v:rect w14:anchorId="0D15C87F" id="Rectangle 40" o:spid="_x0000_s1026" style="position:absolute;margin-left:16.2pt;margin-top:48.3pt;width:129.6pt;height:2.15pt;z-index:251706368;visibility:visible;mso-wrap-style:square;mso-width-percent:0;mso-height-percent:0;mso-wrap-distance-left:9pt;mso-wrap-distance-top:0;mso-wrap-distance-right:9pt;mso-wrap-distance-bottom:0;mso-position-horizontal:absolute;mso-position-horizontal-relative:text;mso-position-vertical:absolute;mso-position-vertical-relative:text;mso-width-percent:0;mso-height-percent:0;mso-width-relative:margin;mso-height-relative:margin;v-text-anchor:middle" o:gfxdata="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" fillcolor="#d8d8d8 [2732]" stroked="f" strokeweight="1pt"/>
-            </w:pict>
-          </mc:Fallback>
-        </mc:AlternateContent>
-      </w:r>
-    </w:p>
-    <w:p/>
-    <w:p/>
-    <w:p/>
-    <w:p>
-      <w:r>
-        <w:rPr>
-          <w:noProof/>
-          <w:lang w:eastAsia="en-US"/>
-        </w:rPr>
-        <mc:AlternateContent>
-          <mc:Choice Requires="wps">
-            <w:drawing>
-              <wp:anchor distT="0" distB="0" distL="114300" distR="114300" simplePos="0" relativeHeight="251714560" behindDoc="0" locked="0" layoutInCell="1" allowOverlap="1" wp14:anchorId="04A6E245" wp14:editId="11431303">
-                <wp:simplePos x="0" y="0"/>
-                <wp:positionH relativeFrom="column">
-                  <wp:posOffset>2273300</wp:posOffset>
-                </wp:positionH>
-                <wp:positionV relativeFrom="paragraph">
-                  <wp:posOffset>38735</wp:posOffset>
-                </wp:positionV>
-                <wp:extent cx="3607435" cy="365760"/>
-                <wp:effectExtent l="0" t="0" r="0" b="0"/>
-                <wp:wrapNone/>
-                <wp:docPr id="50" name="Text Box 50"/>
-                <wp:cNvGraphicFramePr/>
-                <a:graphic xmlns:a="http://schemas.openxmlformats.org/drawingml/2006/main">
-                  <a:graphicData uri="http://schemas.microsoft.com/office/word/2010/wordprocessingShape">
-                    <wps:wsp>
-                      <wps:cNvSpPr txBox="1"/>
-                      <wps:spPr>
-                        <a:xfrm>
-                          <a:off x="0" y="0"/>
-                          <a:ext cx="3607435" cy="365760"/>
-                        </a:xfrm>
-                        <a:prstGeom prst="rect">
-                          <a:avLst/>
-                        </a:prstGeom>
-                        <a:noFill/>
-                        <a:ln w="6350">
-                          <a:noFill/>
-                        </a:ln>
-                        <a:effectLst/>
-                      </wps:spPr>
-                      <wps:style>
-                        <a:lnRef idx="0">
-                          <a:schemeClr val="accent1"/>
-                        </a:lnRef>
-                        <a:fillRef idx="0">
-                          <a:schemeClr val="accent1"/>
-                        </a:fillRef>
-                        <a:effectRef idx="0">
-                          <a:schemeClr val="accent1"/>
-                        </a:effectRef>
-                        <a:fontRef idx="minor">
-                          <a:schemeClr val="dk1"/>
-                        </a:fontRef>
-                      </wps:style>
-                      <wps:txbx>
-                        <w:txbxContent>
-                          <w:p>
-                            <w:pPr>
-                              <w:rPr>
-                                <w:rFonts w:cstheme="minorHAnsi"/>
-                                <w:sz w:val="30"/>
-                              </w:rPr>
-                            </w:pPr>
-                          </w:p>
-                        </w:txbxContent>
-                      </wps:txbx>
-                      <wps:bodyPr rot="0" spcFirstLastPara="0" vertOverflow="overflow" horzOverflow="overflow" vert="horz" wrap="square" lIns="91440" tIns="45720" rIns="91440" bIns="45720" numCol="1" spcCol="0" rtlCol="0" fromWordArt="0" anchor="t" anchorCtr="0" forceAA="0" compatLnSpc="1">
-                        <a:prstTxWarp prst="textNoShape">
-                          <a:avLst/>
-                        </a:prstTxWarp>
-                        <a:noAutofit/>
-                      </wps:bodyPr>
-                    </wps:wsp>
-                  </a:graphicData>
-                </a:graphic>
-                <wp14:sizeRelH relativeFrom="margin">
-                  <wp14:pctWidth>0</wp14:pctWidth>
-                </wp14:sizeRelH>
-                <wp14:sizeRelV relativeFrom="margin">
-                  <wp14:pctHeight>0</wp14:pctHeight>
-                </wp14:sizeRelV>
-              </wp:anchor>
-            </w:drawing>
-          </mc:Choice>
-          <mc:Fallback>
-            <w:pict>
-              <v:shape w14:anchorId="04A6E245" id="Text Box 50" o:spid="_x0000_s1042" type="#_x0000_t202" style="position:absolute;margin-left:179pt;margin-top:3.05pt;width:284.05pt;height:28.8pt;z-index:251714560;visibility:visible;mso-wrap-style:square;mso-width-percent:0;mso-height-percent:0;mso-wrap-distance-left:9pt;mso-wrap-distance-top:0;mso-wrap-distance-right:9pt;mso-wrap-distance-bottom:0;mso-position-horizontal:absolute;mso-position-horizontal-relative:text;mso-position-vertical:absolute;mso-position-vertical-relative:text;mso-width-percent:0;mso-height-percent:0;mso-width-relative:margin;mso-height-relative:margin;v-text-anchor:top" o:gfxdata="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" filled="f" stroked="f" strokeweight=".5pt">
-                <v:textbox>
-                  <w:txbxContent>
-                    <w:p>
-                      <w:pPr>
-                        <w:rPr>
-                          <w:rFonts w:cstheme="minorHAnsi"/>
-                          <w:sz w:val="30"/>
-                        </w:rPr>
-                      </w:pPr>
-                    </w:p>
-                  </w:txbxContent>
-                </v:textbox>
-              </v:shape>
-            </w:pict>
-          </mc:Fallback>
-        </mc:AlternateContent>
-      </w:r>
-    </w:p>
-    <w:p>
-      <w:r>
-        <w:rPr>
-          <w:noProof/>
-          <w:lang w:eastAsia="en-US"/>
-        </w:rPr>
-        <mc:AlternateContent>
-          <mc:Choice Requires="wps">
-            <w:drawing>
-              <wp:anchor distT="0" distB="0" distL="114300" distR="114300" simplePos="0" relativeHeight="251715584" behindDoc="0" locked="0" layoutInCell="1" allowOverlap="1" wp14:anchorId="1C8E71E8" wp14:editId="1FB49DDC">
-                <wp:simplePos x="0" y="0"/>
-                <wp:positionH relativeFrom="column">
-                  <wp:posOffset>2357120</wp:posOffset>
-                </wp:positionH>
-                <wp:positionV relativeFrom="paragraph">
-                  <wp:posOffset>93345</wp:posOffset>
+                  <wp:posOffset>7620</wp:posOffset>
                 </wp:positionV>
                 <wp:extent cx="4912995" cy="27305"/>
-                <wp:effectExtent l="0" t="0" r="0" b="0"/>
+                <wp:effectExtent l="0" t="0" r="1905" b="0"/>
                 <wp:wrapNone/>
-                <wp:docPr id="51" name="Rectangle 51"/>
+                <wp:docPr id="37" name="Rectangle 37"/>
                 <wp:cNvGraphicFramePr/>
                 <a:graphic xmlns:a="http://schemas.openxmlformats.org/drawingml/2006/main">
                   <a:graphicData uri="http://schemas.microsoft.com/office/word/2010/wordprocessingShape">
@@ -5320,9 +6215,9 @@
               </wp:anchor>
             </w:drawing>
           </mc:Choice>
-          <mc:Fallback xmlns:mo="http://schemas.microsoft.com/office/mac/office/2008/main" xmlns:mv="urn:schemas-microsoft-com:mac:vml">
+          <mc:Fallback>
             <w:pict>
-              <v:rect w14:anchorId="3B7DA998" id="Rectangle_x0020_51" o:spid="_x0000_s1026" style="position:absolute;margin-left:185.6pt;margin-top:7.35pt;width:386.85pt;height:2.15pt;z-index:251715584;visibility:visible;mso-wrap-style:square;mso-height-percent:0;mso-wrap-distance-left:9pt;mso-wrap-distance-top:0;mso-wrap-distance-right:9pt;mso-wrap-distance-bottom:0;mso-position-horizontal:absolute;mso-position-horizontal-relative:text;mso-position-vertical:absolute;mso-position-vertical-relative:text;mso-height-percent:0;mso-height-relative:margin;v-text-anchor:middle" o:gfxdata="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" fillcolor="#5b9bd5 [3204]" stroked="f" strokeweight="1pt"/>
+              <v:rect w14:anchorId="1F957BB3" id="Rectangle 37" o:spid="_x0000_s1026" style="position:absolute;margin-left:182.15pt;margin-top:.6pt;width:386.85pt;height:2.15pt;z-index:251702272;visibility:visible;mso-wrap-style:square;mso-height-percent:0;mso-wrap-distance-left:9pt;mso-wrap-distance-top:0;mso-wrap-distance-right:9pt;mso-wrap-distance-bottom:0;mso-position-horizontal:absolute;mso-position-horizontal-relative:text;mso-position-vertical:absolute;mso-position-vertical-relative:text;mso-height-percent:0;mso-height-relative:margin;v-text-anchor:middle" o:gfxdata="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" fillcolor="#5b9bd5 [3204]" stroked="f" strokeweight="1pt"/>
             </w:pict>
           </mc:Fallback>
         </mc:AlternateContent>
@@ -5335,7 +6230,1471 @@
         <mc:AlternateContent>
           <mc:Choice Requires="wps">
             <w:drawing>
-              <wp:anchor distT="0" distB="0" distL="114300" distR="114300" simplePos="0" relativeHeight="251716608" behindDoc="0" locked="0" layoutInCell="1" allowOverlap="1" wp14:anchorId="553D186E" wp14:editId="23DF1299">
+              <wp:anchor distT="0" distB="0" distL="114300" distR="114300" simplePos="0" relativeHeight="251703296" behindDoc="0" locked="0" layoutInCell="1" allowOverlap="1" wp14:anchorId="17980D82" wp14:editId="7D9F2DF1">
+                <wp:simplePos x="0" y="0"/>
+                <wp:positionH relativeFrom="column">
+                  <wp:posOffset>2354580</wp:posOffset>
+                </wp:positionH>
+                <wp:positionV relativeFrom="paragraph">
+                  <wp:posOffset>173355</wp:posOffset>
+                </wp:positionV>
+                <wp:extent cx="5046345" cy="4107180"/>
+                <wp:effectExtent l="0" t="0" r="0" b="7620"/>
+                <wp:wrapNone/>
+                <wp:docPr id="38" name="Text Box 38"/>
+                <wp:cNvGraphicFramePr/>
+                <a:graphic xmlns:a="http://schemas.openxmlformats.org/drawingml/2006/main">
+                  <a:graphicData uri="http://schemas.microsoft.com/office/word/2010/wordprocessingShape">
+                    <wps:wsp>
+                      <wps:cNvSpPr txBox="1"/>
+                      <wps:spPr>
+                        <a:xfrm>
+                          <a:off x="0" y="0"/>
+                          <a:ext cx="5046345" cy="4107180"/>
+                        </a:xfrm>
+                        <a:prstGeom prst="rect">
+                          <a:avLst/>
+                        </a:prstGeom>
+                        <a:noFill/>
+                        <a:ln w="6350">
+                          <a:noFill/>
+                        </a:ln>
+                        <a:effectLst/>
+                      </wps:spPr>
+                      <wps:style>
+                        <a:lnRef idx="0">
+                          <a:schemeClr val="accent1"/>
+                        </a:lnRef>
+                        <a:fillRef idx="0">
+                          <a:schemeClr val="accent1"/>
+                        </a:fillRef>
+                        <a:effectRef idx="0">
+                          <a:schemeClr val="accent1"/>
+                        </a:effectRef>
+                        <a:fontRef idx="minor">
+                          <a:schemeClr val="dk1"/>
+                        </a:fontRef>
+                      </wps:style>
+                      <wps:txbx>
+                        <w:txbxContent>
+                          <w:p>
+                            <w:pPr>
+                              <w:spacing w:after="0" w:line="240" w:lineRule="auto"/>
+                              <w:jc w:val="both"/>
+                              <w:rPr>
+                                <w:rFonts w:ascii="Garamond" w:hAnsi="Garamond" w:cstheme="minorHAnsi"/>
+                                <w:b/>
+                                <w:bCs/>
+                                <w:iCs/>
+                              </w:rPr>
+                            </w:pPr>
+                            <w:r>
+                              <w:rPr>
+                                <w:rFonts w:ascii="Garamond" w:hAnsi="Garamond" w:cstheme="minorHAnsi"/>
+                                <w:b/>
+                                <w:bCs/>
+                                <w:iCs/>
+                              </w:rPr>
+                              <w:t xml:space="preserve">PORTFOLIO </w:t>
+                            </w:r>
+                            <w:r>
+                              <w:rPr>
+                                <w:rFonts w:ascii="Garamond" w:hAnsi="Garamond" w:cstheme="minorHAnsi"/>
+                                <w:b/>
+                                <w:bCs/>
+                                <w:iCs/>
+                              </w:rPr>
+                              <w:t>PERSONAL</w:t>
+                            </w:r>
+                          </w:p>
+                          <w:p>
+                            <w:pPr>
+                              <w:spacing w:after="0" w:line="240" w:lineRule="auto"/>
+                              <w:jc w:val="both"/>
+                              <w:rPr>
+                                <w:rStyle w:val="Hipervnculo"/>
+                                <w:rFonts w:ascii="Verdana" w:hAnsi="Verdana" w:cstheme="minorHAnsi"/>
+                                <w:i/>
+                                <w:color w:val="2E74B5" w:themeColor="accent1" w:themeShade="BF"/>
+                              </w:rPr>
+                            </w:pPr>
+                            <w:hyperlink r:id="rId11" w:history="1">
+                              <w:r>
+                                <w:rPr>
+                                  <w:rStyle w:val="Hipervnculo"/>
+                                  <w:rFonts w:ascii="Verdana" w:hAnsi="Verdana" w:cstheme="minorHAnsi"/>
+                                  <w:i/>
+                                  <w:color w:val="2E74B5" w:themeColor="accent1" w:themeShade="BF"/>
+                                </w:rPr>
+                                <w:t>https://juliolilo.github.io/Portfolio-Personal/</w:t>
+                              </w:r>
+                            </w:hyperlink>
+                          </w:p>
+                          <w:p>
+                            <w:pPr>
+                              <w:spacing w:after="0" w:line="240" w:lineRule="auto"/>
+                              <w:jc w:val="both"/>
+                              <w:rPr>
+                                <w:rFonts w:ascii="Verdana" w:hAnsi="Verdana" w:cstheme="minorHAnsi"/>
+                                <w:iCs/>
+                                <w:color w:val="000000" w:themeColor="text1"/>
+                              </w:rPr>
+                            </w:pPr>
+                            <w:hyperlink r:id="rId12" w:history="1">
+                              <w:r>
+                                <w:rPr>
+                                  <w:rStyle w:val="Hipervnculo"/>
+                                  <w:rFonts w:ascii="Verdana" w:hAnsi="Verdana" w:cstheme="minorHAnsi"/>
+                                  <w:i/>
+                                  <w:color w:val="2E74B5" w:themeColor="accent1" w:themeShade="BF"/>
+                                </w:rPr>
+                                <w:t>https://github.com/juliolilo/Portfolio-Personal</w:t>
+                              </w:r>
+                            </w:hyperlink>
+                            <w:r>
+                              <w:rPr>
+                                <w:rFonts w:ascii="Verdana" w:hAnsi="Verdana" w:cstheme="minorHAnsi"/>
+                                <w:i/>
+                                <w:color w:val="2E74B5" w:themeColor="accent1" w:themeShade="BF"/>
+                                <w:u w:val="single"/>
+                              </w:rPr>
+                              <w:t xml:space="preserve"> </w:t>
+                            </w:r>
+                          </w:p>
+                          <w:p>
+                            <w:pPr>
+                              <w:spacing w:after="0" w:line="240" w:lineRule="auto"/>
+                              <w:jc w:val="both"/>
+                              <w:rPr>
+                                <w:rFonts w:ascii="Verdana" w:hAnsi="Verdana" w:cstheme="minorHAnsi"/>
+                                <w:iCs/>
+                                <w:color w:val="000000" w:themeColor="text1"/>
+                              </w:rPr>
+                            </w:pPr>
+                          </w:p>
+                          <w:p>
+                            <w:pPr>
+                              <w:spacing w:after="0" w:line="240" w:lineRule="auto"/>
+                              <w:jc w:val="both"/>
+                              <w:rPr>
+                                <w:rFonts w:ascii="Garamond" w:hAnsi="Garamond" w:cstheme="minorHAnsi"/>
+                                <w:b/>
+                                <w:color w:val="1075A8"/>
+                              </w:rPr>
+                            </w:pPr>
+                            <w:r>
+                              <w:rPr>
+                                <w:rFonts w:ascii="Garamond" w:hAnsi="Garamond" w:cstheme="minorHAnsi"/>
+                                <w:b/>
+                              </w:rPr>
+                              <w:t>WEB</w:t>
+                            </w:r>
+                            <w:r>
+                              <w:rPr>
+                                <w:rFonts w:ascii="Garamond" w:hAnsi="Garamond" w:cstheme="minorHAnsi"/>
+                                <w:b/>
+                              </w:rPr>
+                              <w:t xml:space="preserve"> DE VISITAS </w:t>
+                            </w:r>
+                            <w:r>
+                              <w:rPr>
+                                <w:rFonts w:ascii="Garamond" w:hAnsi="Garamond" w:cstheme="minorHAnsi"/>
+                                <w:b/>
+                              </w:rPr>
+                              <w:t>TURÍSTICAS</w:t>
+                            </w:r>
+                            <w:r>
+                              <w:rPr>
+                                <w:rFonts w:ascii="Garamond" w:hAnsi="Garamond" w:cstheme="minorHAnsi"/>
+                                <w:b/>
+                                <w:color w:val="1075A8"/>
+                              </w:rPr>
+                              <w:tab/>
+                            </w:r>
+                            <w:r>
+                              <w:rPr>
+                                <w:rFonts w:ascii="Garamond" w:hAnsi="Garamond" w:cstheme="minorHAnsi"/>
+                                <w:b/>
+                                <w:color w:val="1075A8"/>
+                              </w:rPr>
+                              <w:tab/>
+                            </w:r>
+                            <w:r>
+                              <w:rPr>
+                                <w:rFonts w:ascii="Garamond" w:hAnsi="Garamond" w:cstheme="minorHAnsi"/>
+                                <w:b/>
+                                <w:color w:val="1075A8"/>
+                              </w:rPr>
+                              <w:tab/>
+                            </w:r>
+                            <w:r>
+                              <w:rPr>
+                                <w:rFonts w:ascii="Garamond" w:hAnsi="Garamond" w:cstheme="minorHAnsi"/>
+                                <w:b/>
+                                <w:color w:val="1075A8"/>
+                              </w:rPr>
+                              <w:tab/>
+                            </w:r>
+                            <w:r>
+                              <w:rPr>
+                                <w:rFonts w:ascii="Garamond" w:hAnsi="Garamond" w:cstheme="minorHAnsi"/>
+                                <w:b/>
+                                <w:color w:val="1075A8"/>
+                              </w:rPr>
+                              <w:tab/>
+                            </w:r>
+                          </w:p>
+                          <w:p>
+                            <w:pPr>
+                              <w:spacing w:after="0" w:line="240" w:lineRule="auto"/>
+                              <w:jc w:val="both"/>
+                              <w:rPr>
+                                <w:rStyle w:val="Hipervnculo"/>
+                                <w:rFonts w:ascii="Verdana" w:hAnsi="Verdana" w:cs="Segoe UI"/>
+                                <w:i/>
+                                <w:iCs/>
+                                <w:shd w:val="clear" w:color="auto" w:fill="FFFFFF"/>
+                              </w:rPr>
+                            </w:pPr>
+                            <w:hyperlink r:id="rId13" w:history="1">
+                              <w:r>
+                                <w:rPr>
+                                  <w:rStyle w:val="Hipervnculo"/>
+                                  <w:rFonts w:ascii="Verdana" w:hAnsi="Verdana" w:cs="Segoe UI"/>
+                                  <w:i/>
+                                  <w:iCs/>
+                                  <w:shd w:val="clear" w:color="auto" w:fill="FFFFFF"/>
+                                </w:rPr>
+                                <w:t>https://juliolilo.github.io/TheBestOfMadrid/</w:t>
+                              </w:r>
+                            </w:hyperlink>
+                          </w:p>
+                          <w:p>
+                            <w:pPr>
+                              <w:spacing w:after="0" w:line="240" w:lineRule="auto"/>
+                              <w:jc w:val="both"/>
+                              <w:rPr>
+                                <w:rFonts w:ascii="Verdana" w:hAnsi="Verdana" w:cstheme="minorHAnsi"/>
+                                <w:i/>
+                                <w:color w:val="2E74B5" w:themeColor="accent1" w:themeShade="BF"/>
+                                <w:u w:val="single"/>
+                              </w:rPr>
+                            </w:pPr>
+                            <w:hyperlink r:id="rId14" w:history="1">
+                              <w:r>
+                                <w:rPr>
+                                  <w:rStyle w:val="Hipervnculo"/>
+                                  <w:rFonts w:ascii="Verdana" w:hAnsi="Verdana" w:cstheme="minorHAnsi"/>
+                                  <w:i/>
+                                  <w:iCs/>
+                                </w:rPr>
+                                <w:t>https://github.com/juliolilo/TheBestOfMadrid</w:t>
+                              </w:r>
+                            </w:hyperlink>
+                            <w:r>
+                              <w:rPr>
+                                <w:rFonts w:ascii="Verdana" w:hAnsi="Verdana" w:cstheme="minorHAnsi"/>
+                                <w:i/>
+                                <w:iCs/>
+                                <w:color w:val="1075A8"/>
+                                <w:u w:val="single"/>
+                              </w:rPr>
+                              <w:t xml:space="preserve"> </w:t>
+                            </w:r>
+                          </w:p>
+                          <w:p>
+                            <w:pPr>
+                              <w:spacing w:after="0" w:line="240" w:lineRule="auto"/>
+                              <w:jc w:val="both"/>
+                              <w:rPr>
+                                <w:rFonts w:cstheme="minorHAnsi"/>
+                                <w:i/>
+                              </w:rPr>
+                            </w:pPr>
+                          </w:p>
+                          <w:p>
+                            <w:pPr>
+                              <w:spacing w:after="0" w:line="240" w:lineRule="auto"/>
+                              <w:jc w:val="both"/>
+                              <w:rPr>
+                                <w:rFonts w:ascii="Garamond" w:hAnsi="Garamond" w:cstheme="minorHAnsi"/>
+                                <w:b/>
+                                <w:bCs/>
+                                <w:iCs/>
+                              </w:rPr>
+                            </w:pPr>
+                            <w:r>
+                              <w:rPr>
+                                <w:rFonts w:ascii="Garamond" w:hAnsi="Garamond" w:cstheme="minorHAnsi"/>
+                                <w:b/>
+                                <w:bCs/>
+                                <w:iCs/>
+                              </w:rPr>
+                              <w:t>TRAVEL WEBSITE</w:t>
+                            </w:r>
+                          </w:p>
+                          <w:p>
+                            <w:pPr>
+                              <w:spacing w:after="0" w:line="240" w:lineRule="auto"/>
+                              <w:jc w:val="both"/>
+                              <w:rPr>
+                                <w:rFonts w:ascii="Verdana" w:hAnsi="Verdana" w:cstheme="minorHAnsi"/>
+                                <w:i/>
+                                <w:color w:val="2E74B5" w:themeColor="accent1" w:themeShade="BF"/>
+                                <w:u w:val="single"/>
+                              </w:rPr>
+                            </w:pPr>
+                            <w:hyperlink r:id="rId15" w:history="1">
+                              <w:r>
+                                <w:rPr>
+                                  <w:rStyle w:val="Hipervnculo"/>
+                                  <w:rFonts w:ascii="Verdana" w:hAnsi="Verdana" w:cstheme="minorHAnsi"/>
+                                  <w:i/>
+                                  <w:color w:val="2E74B5" w:themeColor="accent1" w:themeShade="BF"/>
+                                </w:rPr>
+                                <w:t>https://juliolilo.github.io/travel-Website/</w:t>
+                              </w:r>
+                            </w:hyperlink>
+                          </w:p>
+                          <w:p>
+                            <w:pPr>
+                              <w:spacing w:after="0" w:line="240" w:lineRule="auto"/>
+                              <w:jc w:val="both"/>
+                              <w:rPr>
+                                <w:rFonts w:ascii="Verdana" w:hAnsi="Verdana" w:cstheme="minorHAnsi"/>
+                                <w:i/>
+                                <w:color w:val="2E74B5" w:themeColor="accent1" w:themeShade="BF"/>
+                                <w:u w:val="single"/>
+                              </w:rPr>
+                            </w:pPr>
+                            <w:hyperlink r:id="rId16" w:history="1">
+                              <w:r>
+                                <w:rPr>
+                                  <w:rStyle w:val="Hipervnculo"/>
+                                  <w:rFonts w:ascii="Verdana" w:hAnsi="Verdana" w:cstheme="minorHAnsi"/>
+                                  <w:i/>
+                                  <w:color w:val="2E74B5" w:themeColor="accent1" w:themeShade="BF"/>
+                                </w:rPr>
+                                <w:t>https://github.com/juliolilo/travel-Website</w:t>
+                              </w:r>
+                            </w:hyperlink>
+                            <w:r>
+                              <w:rPr>
+                                <w:rFonts w:ascii="Verdana" w:hAnsi="Verdana" w:cstheme="minorHAnsi"/>
+                                <w:i/>
+                                <w:color w:val="2E74B5" w:themeColor="accent1" w:themeShade="BF"/>
+                                <w:u w:val="single"/>
+                              </w:rPr>
+                              <w:t xml:space="preserve"> </w:t>
+                            </w:r>
+                          </w:p>
+                          <w:p>
+                            <w:pPr>
+                              <w:spacing w:after="0" w:line="240" w:lineRule="auto"/>
+                              <w:jc w:val="both"/>
+                              <w:rPr>
+                                <w:rFonts w:cstheme="minorHAnsi"/>
+                                <w:i/>
+                              </w:rPr>
+                            </w:pPr>
+                          </w:p>
+                          <w:p>
+                            <w:pPr>
+                              <w:spacing w:after="0" w:line="240" w:lineRule="auto"/>
+                              <w:jc w:val="both"/>
+                              <w:rPr>
+                                <w:rFonts w:ascii="Garamond" w:hAnsi="Garamond" w:cstheme="minorHAnsi"/>
+                                <w:b/>
+                                <w:bCs/>
+                                <w:iCs/>
+                              </w:rPr>
+                            </w:pPr>
+                            <w:r>
+                              <w:rPr>
+                                <w:rFonts w:ascii="Garamond" w:hAnsi="Garamond" w:cstheme="minorHAnsi"/>
+                                <w:b/>
+                                <w:bCs/>
+                                <w:iCs/>
+                              </w:rPr>
+                              <w:t>DEFI PROTOCOL W</w:t>
+                            </w:r>
+                            <w:r>
+                              <w:rPr>
+                                <w:rFonts w:ascii="Garamond" w:hAnsi="Garamond" w:cstheme="minorHAnsi"/>
+                                <w:b/>
+                                <w:bCs/>
+                                <w:iCs/>
+                              </w:rPr>
+                              <w:t>EB</w:t>
+                            </w:r>
+                          </w:p>
+                          <w:p>
+                            <w:pPr>
+                              <w:spacing w:after="0" w:line="240" w:lineRule="auto"/>
+                              <w:jc w:val="both"/>
+                              <w:rPr>
+                                <w:rFonts w:ascii="Verdana" w:hAnsi="Verdana" w:cstheme="minorHAnsi"/>
+                                <w:i/>
+                                <w:color w:val="2E74B5" w:themeColor="accent1" w:themeShade="BF"/>
+                                <w:u w:val="single"/>
+                              </w:rPr>
+                            </w:pPr>
+                            <w:r>
+                              <w:rPr>
+                                <w:rFonts w:ascii="Verdana" w:hAnsi="Verdana" w:cstheme="minorHAnsi"/>
+                                <w:i/>
+                                <w:color w:val="2E74B5" w:themeColor="accent1" w:themeShade="BF"/>
+                                <w:u w:val="single"/>
+                              </w:rPr>
+                              <w:t>https://juliolilo.github.io/defi-protocol/</w:t>
+                            </w:r>
+                          </w:p>
+                          <w:p>
+                            <w:pPr>
+                              <w:spacing w:after="0" w:line="240" w:lineRule="auto"/>
+                              <w:jc w:val="both"/>
+                              <w:rPr>
+                                <w:rFonts w:ascii="Verdana" w:hAnsi="Verdana" w:cstheme="minorHAnsi"/>
+                                <w:i/>
+                                <w:color w:val="2E74B5" w:themeColor="accent1" w:themeShade="BF"/>
+                                <w:u w:val="single"/>
+                              </w:rPr>
+                            </w:pPr>
+                            <w:hyperlink r:id="rId17" w:history="1">
+                              <w:r>
+                                <w:rPr>
+                                  <w:rStyle w:val="Hipervnculo"/>
+                                  <w:rFonts w:ascii="Verdana" w:hAnsi="Verdana" w:cstheme="minorHAnsi"/>
+                                  <w:i/>
+                                  <w:color w:val="2E74B5" w:themeColor="accent1" w:themeShade="BF"/>
+                                </w:rPr>
+                                <w:t>https://github.com/juliolilo/defi-protocol</w:t>
+                              </w:r>
+                            </w:hyperlink>
+                            <w:r>
+                              <w:rPr>
+                                <w:rFonts w:ascii="Verdana" w:hAnsi="Verdana" w:cstheme="minorHAnsi"/>
+                                <w:i/>
+                                <w:color w:val="2E74B5" w:themeColor="accent1" w:themeShade="BF"/>
+                                <w:u w:val="single"/>
+                              </w:rPr>
+                              <w:t xml:space="preserve">  </w:t>
+                            </w:r>
+                          </w:p>
+                          <w:p>
+                            <w:pPr>
+                              <w:spacing w:after="0" w:line="240" w:lineRule="auto"/>
+                              <w:jc w:val="both"/>
+                              <w:rPr>
+                                <w:rFonts w:ascii="Verdana" w:hAnsi="Verdana" w:cstheme="minorHAnsi"/>
+                                <w:i/>
+                              </w:rPr>
+                            </w:pPr>
+                          </w:p>
+                          <w:p>
+                            <w:pPr>
+                              <w:spacing w:after="0" w:line="240" w:lineRule="auto"/>
+                              <w:jc w:val="both"/>
+                              <w:rPr>
+                                <w:rFonts w:ascii="Garamond" w:hAnsi="Garamond" w:cstheme="minorHAnsi"/>
+                                <w:b/>
+                                <w:color w:val="000000" w:themeColor="text1"/>
+                              </w:rPr>
+                            </w:pPr>
+                            <w:r>
+                              <w:rPr>
+                                <w:rFonts w:ascii="Garamond" w:hAnsi="Garamond" w:cstheme="minorHAnsi"/>
+                                <w:b/>
+                                <w:color w:val="000000" w:themeColor="text1"/>
+                              </w:rPr>
+                              <w:t>JUEGO DE CARTAS (SABACC)</w:t>
+                            </w:r>
+                            <w:r>
+                              <w:rPr>
+                                <w:rFonts w:ascii="Garamond" w:hAnsi="Garamond" w:cstheme="minorHAnsi"/>
+                                <w:b/>
+                                <w:color w:val="000000" w:themeColor="text1"/>
+                              </w:rPr>
+                              <w:tab/>
+                            </w:r>
+                          </w:p>
+                          <w:p>
+                            <w:pPr>
+                              <w:spacing w:after="0" w:line="240" w:lineRule="auto"/>
+                              <w:jc w:val="both"/>
+                              <w:rPr>
+                                <w:rFonts w:ascii="Verdana" w:hAnsi="Verdana" w:cstheme="minorHAnsi"/>
+                                <w:bCs/>
+                                <w:i/>
+                                <w:iCs/>
+                                <w:color w:val="2E74B5" w:themeColor="accent1" w:themeShade="BF"/>
+                                <w:u w:val="single"/>
+                              </w:rPr>
+                            </w:pPr>
+                            <w:r>
+                              <w:rPr>
+                                <w:rFonts w:ascii="Verdana" w:hAnsi="Verdana" w:cstheme="minorHAnsi"/>
+                                <w:bCs/>
+                                <w:i/>
+                                <w:iCs/>
+                                <w:color w:val="2E74B5" w:themeColor="accent1" w:themeShade="BF"/>
+                                <w:u w:val="single"/>
+                              </w:rPr>
+                              <w:t>https://juliolilo.github.io/Sabacc/</w:t>
+                            </w:r>
+                          </w:p>
+                          <w:bookmarkStart w:id="4" w:name="_Hlk113703821"/>
+                          <w:p>
+                            <w:pPr>
+                              <w:spacing w:after="0" w:line="240" w:lineRule="auto"/>
+                              <w:jc w:val="both"/>
+                              <w:rPr>
+                                <w:rFonts w:ascii="Verdana" w:hAnsi="Verdana" w:cstheme="minorHAnsi"/>
+                                <w:i/>
+                                <w:color w:val="2E74B5" w:themeColor="accent1" w:themeShade="BF"/>
+                              </w:rPr>
+                            </w:pPr>
+                            <w:r>
+                              <w:rPr>
+                                <w:rFonts w:ascii="Verdana" w:hAnsi="Verdana" w:cstheme="minorHAnsi"/>
+                                <w:i/>
+                                <w:color w:val="2E74B5" w:themeColor="accent1" w:themeShade="BF"/>
+                              </w:rPr>
+                              <w:fldChar w:fldCharType="begin"/>
+                            </w:r>
+                            <w:r>
+                              <w:rPr>
+                                <w:rFonts w:ascii="Verdana" w:hAnsi="Verdana" w:cstheme="minorHAnsi"/>
+                                <w:i/>
+                                <w:color w:val="2E74B5" w:themeColor="accent1" w:themeShade="BF"/>
+                              </w:rPr>
+                              <w:instrText xml:space="preserve"> HYPERLINK "https://github.com/juliolilo/Sabacc" </w:instrText>
+                            </w:r>
+                            <w:r>
+                              <w:rPr>
+                                <w:rFonts w:ascii="Verdana" w:hAnsi="Verdana" w:cstheme="minorHAnsi"/>
+                                <w:i/>
+                                <w:color w:val="2E74B5" w:themeColor="accent1" w:themeShade="BF"/>
+                              </w:rPr>
+                              <w:fldChar w:fldCharType="separate"/>
+                            </w:r>
+                            <w:r>
+                              <w:rPr>
+                                <w:rStyle w:val="Hipervnculo"/>
+                                <w:rFonts w:ascii="Verdana" w:hAnsi="Verdana" w:cstheme="minorHAnsi"/>
+                                <w:i/>
+                                <w:color w:val="2E74B5" w:themeColor="accent1" w:themeShade="BF"/>
+                              </w:rPr>
+                              <w:t>https://github.com/juliolilo/Sabacc</w:t>
+                            </w:r>
+                            <w:r>
+                              <w:rPr>
+                                <w:rFonts w:ascii="Verdana" w:hAnsi="Verdana" w:cstheme="minorHAnsi"/>
+                                <w:i/>
+                                <w:color w:val="2E74B5" w:themeColor="accent1" w:themeShade="BF"/>
+                              </w:rPr>
+                              <w:fldChar w:fldCharType="end"/>
+                            </w:r>
+                          </w:p>
+                          <w:bookmarkEnd w:id="4"/>
+                          <w:p>
+                            <w:pPr>
+                              <w:spacing w:after="0" w:line="240" w:lineRule="auto"/>
+                              <w:jc w:val="both"/>
+                              <w:rPr>
+                                <w:rFonts w:ascii="Verdana" w:hAnsi="Verdana" w:cstheme="minorHAnsi"/>
+                                <w:i/>
+                              </w:rPr>
+                            </w:pPr>
+                          </w:p>
+                          <w:p>
+                            <w:pPr>
+                              <w:spacing w:after="0" w:line="240" w:lineRule="auto"/>
+                              <w:jc w:val="both"/>
+                              <w:rPr>
+                                <w:rFonts w:ascii="Garamond" w:hAnsi="Garamond" w:cstheme="minorHAnsi"/>
+                                <w:b/>
+                                <w:color w:val="000000" w:themeColor="text1"/>
+                              </w:rPr>
+                            </w:pPr>
+                            <w:r>
+                              <w:rPr>
+                                <w:rFonts w:ascii="Garamond" w:hAnsi="Garamond" w:cstheme="minorHAnsi"/>
+                                <w:b/>
+                                <w:color w:val="000000" w:themeColor="text1"/>
+                              </w:rPr>
+                              <w:t>BANCO DE ETHER (WEB 3.0)</w:t>
+                            </w:r>
+                          </w:p>
+                          <w:p>
+                            <w:pPr>
+                              <w:spacing w:after="0" w:line="240" w:lineRule="auto"/>
+                              <w:jc w:val="both"/>
+                              <w:rPr>
+                                <w:rFonts w:ascii="Verdana" w:hAnsi="Verdana"/>
+                                <w:i/>
+                                <w:iCs/>
+                                <w:color w:val="2E74B5" w:themeColor="accent1" w:themeShade="BF"/>
+                                <w:u w:val="single"/>
+                              </w:rPr>
+                            </w:pPr>
+                            <w:hyperlink r:id="rId18" w:history="1">
+                              <w:r>
+                                <w:rPr>
+                                  <w:rStyle w:val="Hipervnculo"/>
+                                  <w:rFonts w:ascii="Verdana" w:hAnsi="Verdana"/>
+                                  <w:i/>
+                                  <w:iCs/>
+                                  <w:color w:val="034990" w:themeColor="hyperlink" w:themeShade="BF"/>
+                                </w:rPr>
+                                <w:t>https://juliolilo.github.io/banco-de-ether/</w:t>
+                              </w:r>
+                            </w:hyperlink>
+                          </w:p>
+                          <w:p>
+                            <w:pPr>
+                              <w:spacing w:after="0" w:line="240" w:lineRule="auto"/>
+                              <w:jc w:val="both"/>
+                              <w:rPr>
+                                <w:rFonts w:ascii="Verdana" w:hAnsi="Verdana"/>
+                                <w:i/>
+                                <w:iCs/>
+                                <w:color w:val="2E74B5" w:themeColor="accent1" w:themeShade="BF"/>
+                                <w:u w:val="single"/>
+                              </w:rPr>
+                            </w:pPr>
+                            <w:r>
+                              <w:rPr>
+                                <w:rFonts w:ascii="Verdana" w:hAnsi="Verdana"/>
+                                <w:i/>
+                                <w:iCs/>
+                                <w:color w:val="2E74B5" w:themeColor="accent1" w:themeShade="BF"/>
+                                <w:u w:val="single"/>
+                              </w:rPr>
+                              <w:t>https://github.com/juliolilo/banco-de-ether</w:t>
+                            </w:r>
+                          </w:p>
+                          <w:p>
+                            <w:pPr>
+                              <w:spacing w:after="0" w:line="240" w:lineRule="auto"/>
+                              <w:jc w:val="both"/>
+                              <w:rPr>
+                                <w:rFonts w:ascii="Verdana" w:hAnsi="Verdana" w:cstheme="minorHAnsi"/>
+                                <w:i/>
+                              </w:rPr>
+                            </w:pPr>
+                          </w:p>
+                        </w:txbxContent>
+                      </wps:txbx>
+                      <wps:bodyPr rot="0" spcFirstLastPara="0" vertOverflow="overflow" horzOverflow="overflow" vert="horz" wrap="square" lIns="91440" tIns="45720" rIns="91440" bIns="45720" numCol="1" spcCol="0" rtlCol="0" fromWordArt="0" anchor="t" anchorCtr="0" forceAA="0" compatLnSpc="1">
+                        <a:prstTxWarp prst="textNoShape">
+                          <a:avLst/>
+                        </a:prstTxWarp>
+                        <a:noAutofit/>
+                      </wps:bodyPr>
+                    </wps:wsp>
+                  </a:graphicData>
+                </a:graphic>
+                <wp14:sizeRelH relativeFrom="margin">
+                  <wp14:pctWidth>0</wp14:pctWidth>
+                </wp14:sizeRelH>
+                <wp14:sizeRelV relativeFrom="margin">
+                  <wp14:pctHeight>0</wp14:pctHeight>
+                </wp14:sizeRelV>
+              </wp:anchor>
+            </w:drawing>
+          </mc:Choice>
+          <mc:Fallback>
+            <w:pict>
+              <v:shape w14:anchorId="17980D82" id="Text Box 38" o:spid="_x0000_s1041" type="#_x0000_t202" style="position:absolute;margin-left:185.4pt;margin-top:13.65pt;width:397.35pt;height:323.4pt;z-index:251703296;visibility:visible;mso-wrap-style:square;mso-width-percent:0;mso-height-percent:0;mso-wrap-distance-left:9pt;mso-wrap-distance-top:0;mso-wrap-distance-right:9pt;mso-wrap-distance-bottom:0;mso-position-horizontal:absolute;mso-position-horizontal-relative:text;mso-position-vertical:absolute;mso-position-vertical-relative:text;mso-width-percent:0;mso-height-percent:0;mso-width-relative:margin;mso-height-relative:margin;v-text-anchor:top" o:gfxdata="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" filled="f" stroked="f" strokeweight=".5pt">
+                <v:textbox>
+                  <w:txbxContent>
+                    <w:p>
+                      <w:pPr>
+                        <w:spacing w:after="0" w:line="240" w:lineRule="auto"/>
+                        <w:jc w:val="both"/>
+                        <w:rPr>
+                          <w:rFonts w:ascii="Garamond" w:hAnsi="Garamond" w:cstheme="minorHAnsi"/>
+                          <w:b/>
+                          <w:bCs/>
+                          <w:iCs/>
+                        </w:rPr>
+                      </w:pPr>
+                      <w:r>
+                        <w:rPr>
+                          <w:rFonts w:ascii="Garamond" w:hAnsi="Garamond" w:cstheme="minorHAnsi"/>
+                          <w:b/>
+                          <w:bCs/>
+                          <w:iCs/>
+                        </w:rPr>
+                        <w:t xml:space="preserve">PORTFOLIO </w:t>
+                      </w:r>
+                      <w:r>
+                        <w:rPr>
+                          <w:rFonts w:ascii="Garamond" w:hAnsi="Garamond" w:cstheme="minorHAnsi"/>
+                          <w:b/>
+                          <w:bCs/>
+                          <w:iCs/>
+                        </w:rPr>
+                        <w:t>PERSONAL</w:t>
+                      </w:r>
+                    </w:p>
+                    <w:p>
+                      <w:pPr>
+                        <w:spacing w:after="0" w:line="240" w:lineRule="auto"/>
+                        <w:jc w:val="both"/>
+                        <w:rPr>
+                          <w:rStyle w:val="Hipervnculo"/>
+                          <w:rFonts w:ascii="Verdana" w:hAnsi="Verdana" w:cstheme="minorHAnsi"/>
+                          <w:i/>
+                          <w:color w:val="2E74B5" w:themeColor="accent1" w:themeShade="BF"/>
+                        </w:rPr>
+                      </w:pPr>
+                      <w:hyperlink r:id="rId19" w:history="1">
+                        <w:r>
+                          <w:rPr>
+                            <w:rStyle w:val="Hipervnculo"/>
+                            <w:rFonts w:ascii="Verdana" w:hAnsi="Verdana" w:cstheme="minorHAnsi"/>
+                            <w:i/>
+                            <w:color w:val="2E74B5" w:themeColor="accent1" w:themeShade="BF"/>
+                          </w:rPr>
+                          <w:t>https://juliolilo.github.io/Portfolio-Personal/</w:t>
+                        </w:r>
+                      </w:hyperlink>
+                    </w:p>
+                    <w:p>
+                      <w:pPr>
+                        <w:spacing w:after="0" w:line="240" w:lineRule="auto"/>
+                        <w:jc w:val="both"/>
+                        <w:rPr>
+                          <w:rFonts w:ascii="Verdana" w:hAnsi="Verdana" w:cstheme="minorHAnsi"/>
+                          <w:iCs/>
+                          <w:color w:val="000000" w:themeColor="text1"/>
+                        </w:rPr>
+                      </w:pPr>
+                      <w:hyperlink r:id="rId20" w:history="1">
+                        <w:r>
+                          <w:rPr>
+                            <w:rStyle w:val="Hipervnculo"/>
+                            <w:rFonts w:ascii="Verdana" w:hAnsi="Verdana" w:cstheme="minorHAnsi"/>
+                            <w:i/>
+                            <w:color w:val="2E74B5" w:themeColor="accent1" w:themeShade="BF"/>
+                          </w:rPr>
+                          <w:t>https://github.com/juliolilo/Portfolio-Personal</w:t>
+                        </w:r>
+                      </w:hyperlink>
+                      <w:r>
+                        <w:rPr>
+                          <w:rFonts w:ascii="Verdana" w:hAnsi="Verdana" w:cstheme="minorHAnsi"/>
+                          <w:i/>
+                          <w:color w:val="2E74B5" w:themeColor="accent1" w:themeShade="BF"/>
+                          <w:u w:val="single"/>
+                        </w:rPr>
+                        <w:t xml:space="preserve"> </w:t>
+                      </w:r>
+                    </w:p>
+                    <w:p>
+                      <w:pPr>
+                        <w:spacing w:after="0" w:line="240" w:lineRule="auto"/>
+                        <w:jc w:val="both"/>
+                        <w:rPr>
+                          <w:rFonts w:ascii="Verdana" w:hAnsi="Verdana" w:cstheme="minorHAnsi"/>
+                          <w:iCs/>
+                          <w:color w:val="000000" w:themeColor="text1"/>
+                        </w:rPr>
+                      </w:pPr>
+                    </w:p>
+                    <w:p>
+                      <w:pPr>
+                        <w:spacing w:after="0" w:line="240" w:lineRule="auto"/>
+                        <w:jc w:val="both"/>
+                        <w:rPr>
+                          <w:rFonts w:ascii="Garamond" w:hAnsi="Garamond" w:cstheme="minorHAnsi"/>
+                          <w:b/>
+                          <w:color w:val="1075A8"/>
+                        </w:rPr>
+                      </w:pPr>
+                      <w:r>
+                        <w:rPr>
+                          <w:rFonts w:ascii="Garamond" w:hAnsi="Garamond" w:cstheme="minorHAnsi"/>
+                          <w:b/>
+                        </w:rPr>
+                        <w:t>WEB</w:t>
+                      </w:r>
+                      <w:r>
+                        <w:rPr>
+                          <w:rFonts w:ascii="Garamond" w:hAnsi="Garamond" w:cstheme="minorHAnsi"/>
+                          <w:b/>
+                        </w:rPr>
+                        <w:t xml:space="preserve"> DE VISITAS </w:t>
+                      </w:r>
+                      <w:r>
+                        <w:rPr>
+                          <w:rFonts w:ascii="Garamond" w:hAnsi="Garamond" w:cstheme="minorHAnsi"/>
+                          <w:b/>
+                        </w:rPr>
+                        <w:t>TURÍSTICAS</w:t>
+                      </w:r>
+                      <w:r>
+                        <w:rPr>
+                          <w:rFonts w:ascii="Garamond" w:hAnsi="Garamond" w:cstheme="minorHAnsi"/>
+                          <w:b/>
+                          <w:color w:val="1075A8"/>
+                        </w:rPr>
+                        <w:tab/>
+                      </w:r>
+                      <w:r>
+                        <w:rPr>
+                          <w:rFonts w:ascii="Garamond" w:hAnsi="Garamond" w:cstheme="minorHAnsi"/>
+                          <w:b/>
+                          <w:color w:val="1075A8"/>
+                        </w:rPr>
+                        <w:tab/>
+                      </w:r>
+                      <w:r>
+                        <w:rPr>
+                          <w:rFonts w:ascii="Garamond" w:hAnsi="Garamond" w:cstheme="minorHAnsi"/>
+                          <w:b/>
+                          <w:color w:val="1075A8"/>
+                        </w:rPr>
+                        <w:tab/>
+                      </w:r>
+                      <w:r>
+                        <w:rPr>
+                          <w:rFonts w:ascii="Garamond" w:hAnsi="Garamond" w:cstheme="minorHAnsi"/>
+                          <w:b/>
+                          <w:color w:val="1075A8"/>
+                        </w:rPr>
+                        <w:tab/>
+                      </w:r>
+                      <w:r>
+                        <w:rPr>
+                          <w:rFonts w:ascii="Garamond" w:hAnsi="Garamond" w:cstheme="minorHAnsi"/>
+                          <w:b/>
+                          <w:color w:val="1075A8"/>
+                        </w:rPr>
+                        <w:tab/>
+                      </w:r>
+                    </w:p>
+                    <w:p>
+                      <w:pPr>
+                        <w:spacing w:after="0" w:line="240" w:lineRule="auto"/>
+                        <w:jc w:val="both"/>
+                        <w:rPr>
+                          <w:rStyle w:val="Hipervnculo"/>
+                          <w:rFonts w:ascii="Verdana" w:hAnsi="Verdana" w:cs="Segoe UI"/>
+                          <w:i/>
+                          <w:iCs/>
+                          <w:shd w:val="clear" w:color="auto" w:fill="FFFFFF"/>
+                        </w:rPr>
+                      </w:pPr>
+                      <w:hyperlink r:id="rId21" w:history="1">
+                        <w:r>
+                          <w:rPr>
+                            <w:rStyle w:val="Hipervnculo"/>
+                            <w:rFonts w:ascii="Verdana" w:hAnsi="Verdana" w:cs="Segoe UI"/>
+                            <w:i/>
+                            <w:iCs/>
+                            <w:shd w:val="clear" w:color="auto" w:fill="FFFFFF"/>
+                          </w:rPr>
+                          <w:t>https://juliolilo.github.io/TheBestOfMadrid/</w:t>
+                        </w:r>
+                      </w:hyperlink>
+                    </w:p>
+                    <w:p>
+                      <w:pPr>
+                        <w:spacing w:after="0" w:line="240" w:lineRule="auto"/>
+                        <w:jc w:val="both"/>
+                        <w:rPr>
+                          <w:rFonts w:ascii="Verdana" w:hAnsi="Verdana" w:cstheme="minorHAnsi"/>
+                          <w:i/>
+                          <w:color w:val="2E74B5" w:themeColor="accent1" w:themeShade="BF"/>
+                          <w:u w:val="single"/>
+                        </w:rPr>
+                      </w:pPr>
+                      <w:hyperlink r:id="rId22" w:history="1">
+                        <w:r>
+                          <w:rPr>
+                            <w:rStyle w:val="Hipervnculo"/>
+                            <w:rFonts w:ascii="Verdana" w:hAnsi="Verdana" w:cstheme="minorHAnsi"/>
+                            <w:i/>
+                            <w:iCs/>
+                          </w:rPr>
+                          <w:t>https://github.com/juliolilo/TheBestOfMadrid</w:t>
+                        </w:r>
+                      </w:hyperlink>
+                      <w:r>
+                        <w:rPr>
+                          <w:rFonts w:ascii="Verdana" w:hAnsi="Verdana" w:cstheme="minorHAnsi"/>
+                          <w:i/>
+                          <w:iCs/>
+                          <w:color w:val="1075A8"/>
+                          <w:u w:val="single"/>
+                        </w:rPr>
+                        <w:t xml:space="preserve"> </w:t>
+                      </w:r>
+                    </w:p>
+                    <w:p>
+                      <w:pPr>
+                        <w:spacing w:after="0" w:line="240" w:lineRule="auto"/>
+                        <w:jc w:val="both"/>
+                        <w:rPr>
+                          <w:rFonts w:cstheme="minorHAnsi"/>
+                          <w:i/>
+                        </w:rPr>
+                      </w:pPr>
+                    </w:p>
+                    <w:p>
+                      <w:pPr>
+                        <w:spacing w:after="0" w:line="240" w:lineRule="auto"/>
+                        <w:jc w:val="both"/>
+                        <w:rPr>
+                          <w:rFonts w:ascii="Garamond" w:hAnsi="Garamond" w:cstheme="minorHAnsi"/>
+                          <w:b/>
+                          <w:bCs/>
+                          <w:iCs/>
+                        </w:rPr>
+                      </w:pPr>
+                      <w:r>
+                        <w:rPr>
+                          <w:rFonts w:ascii="Garamond" w:hAnsi="Garamond" w:cstheme="minorHAnsi"/>
+                          <w:b/>
+                          <w:bCs/>
+                          <w:iCs/>
+                        </w:rPr>
+                        <w:t>TRAVEL WEBSITE</w:t>
+                      </w:r>
+                    </w:p>
+                    <w:p>
+                      <w:pPr>
+                        <w:spacing w:after="0" w:line="240" w:lineRule="auto"/>
+                        <w:jc w:val="both"/>
+                        <w:rPr>
+                          <w:rFonts w:ascii="Verdana" w:hAnsi="Verdana" w:cstheme="minorHAnsi"/>
+                          <w:i/>
+                          <w:color w:val="2E74B5" w:themeColor="accent1" w:themeShade="BF"/>
+                          <w:u w:val="single"/>
+                        </w:rPr>
+                      </w:pPr>
+                      <w:hyperlink r:id="rId23" w:history="1">
+                        <w:r>
+                          <w:rPr>
+                            <w:rStyle w:val="Hipervnculo"/>
+                            <w:rFonts w:ascii="Verdana" w:hAnsi="Verdana" w:cstheme="minorHAnsi"/>
+                            <w:i/>
+                            <w:color w:val="2E74B5" w:themeColor="accent1" w:themeShade="BF"/>
+                          </w:rPr>
+                          <w:t>https://juliolilo.github.io/travel-Website/</w:t>
+                        </w:r>
+                      </w:hyperlink>
+                    </w:p>
+                    <w:p>
+                      <w:pPr>
+                        <w:spacing w:after="0" w:line="240" w:lineRule="auto"/>
+                        <w:jc w:val="both"/>
+                        <w:rPr>
+                          <w:rFonts w:ascii="Verdana" w:hAnsi="Verdana" w:cstheme="minorHAnsi"/>
+                          <w:i/>
+                          <w:color w:val="2E74B5" w:themeColor="accent1" w:themeShade="BF"/>
+                          <w:u w:val="single"/>
+                        </w:rPr>
+                      </w:pPr>
+                      <w:hyperlink r:id="rId24" w:history="1">
+                        <w:r>
+                          <w:rPr>
+                            <w:rStyle w:val="Hipervnculo"/>
+                            <w:rFonts w:ascii="Verdana" w:hAnsi="Verdana" w:cstheme="minorHAnsi"/>
+                            <w:i/>
+                            <w:color w:val="2E74B5" w:themeColor="accent1" w:themeShade="BF"/>
+                          </w:rPr>
+                          <w:t>https://github.com/juliolilo/travel-Website</w:t>
+                        </w:r>
+                      </w:hyperlink>
+                      <w:r>
+                        <w:rPr>
+                          <w:rFonts w:ascii="Verdana" w:hAnsi="Verdana" w:cstheme="minorHAnsi"/>
+                          <w:i/>
+                          <w:color w:val="2E74B5" w:themeColor="accent1" w:themeShade="BF"/>
+                          <w:u w:val="single"/>
+                        </w:rPr>
+                        <w:t xml:space="preserve"> </w:t>
+                      </w:r>
+                    </w:p>
+                    <w:p>
+                      <w:pPr>
+                        <w:spacing w:after="0" w:line="240" w:lineRule="auto"/>
+                        <w:jc w:val="both"/>
+                        <w:rPr>
+                          <w:rFonts w:cstheme="minorHAnsi"/>
+                          <w:i/>
+                        </w:rPr>
+                      </w:pPr>
+                    </w:p>
+                    <w:p>
+                      <w:pPr>
+                        <w:spacing w:after="0" w:line="240" w:lineRule="auto"/>
+                        <w:jc w:val="both"/>
+                        <w:rPr>
+                          <w:rFonts w:ascii="Garamond" w:hAnsi="Garamond" w:cstheme="minorHAnsi"/>
+                          <w:b/>
+                          <w:bCs/>
+                          <w:iCs/>
+                        </w:rPr>
+                      </w:pPr>
+                      <w:r>
+                        <w:rPr>
+                          <w:rFonts w:ascii="Garamond" w:hAnsi="Garamond" w:cstheme="minorHAnsi"/>
+                          <w:b/>
+                          <w:bCs/>
+                          <w:iCs/>
+                        </w:rPr>
+                        <w:t>DEFI PROTOCOL W</w:t>
+                      </w:r>
+                      <w:r>
+                        <w:rPr>
+                          <w:rFonts w:ascii="Garamond" w:hAnsi="Garamond" w:cstheme="minorHAnsi"/>
+                          <w:b/>
+                          <w:bCs/>
+                          <w:iCs/>
+                        </w:rPr>
+                        <w:t>EB</w:t>
+                      </w:r>
+                    </w:p>
+                    <w:p>
+                      <w:pPr>
+                        <w:spacing w:after="0" w:line="240" w:lineRule="auto"/>
+                        <w:jc w:val="both"/>
+                        <w:rPr>
+                          <w:rFonts w:ascii="Verdana" w:hAnsi="Verdana" w:cstheme="minorHAnsi"/>
+                          <w:i/>
+                          <w:color w:val="2E74B5" w:themeColor="accent1" w:themeShade="BF"/>
+                          <w:u w:val="single"/>
+                        </w:rPr>
+                      </w:pPr>
+                      <w:r>
+                        <w:rPr>
+                          <w:rFonts w:ascii="Verdana" w:hAnsi="Verdana" w:cstheme="minorHAnsi"/>
+                          <w:i/>
+                          <w:color w:val="2E74B5" w:themeColor="accent1" w:themeShade="BF"/>
+                          <w:u w:val="single"/>
+                        </w:rPr>
+                        <w:t>https://juliolilo.github.io/defi-protocol/</w:t>
+                      </w:r>
+                    </w:p>
+                    <w:p>
+                      <w:pPr>
+                        <w:spacing w:after="0" w:line="240" w:lineRule="auto"/>
+                        <w:jc w:val="both"/>
+                        <w:rPr>
+                          <w:rFonts w:ascii="Verdana" w:hAnsi="Verdana" w:cstheme="minorHAnsi"/>
+                          <w:i/>
+                          <w:color w:val="2E74B5" w:themeColor="accent1" w:themeShade="BF"/>
+                          <w:u w:val="single"/>
+                        </w:rPr>
+                      </w:pPr>
+                      <w:hyperlink r:id="rId25" w:history="1">
+                        <w:r>
+                          <w:rPr>
+                            <w:rStyle w:val="Hipervnculo"/>
+                            <w:rFonts w:ascii="Verdana" w:hAnsi="Verdana" w:cstheme="minorHAnsi"/>
+                            <w:i/>
+                            <w:color w:val="2E74B5" w:themeColor="accent1" w:themeShade="BF"/>
+                          </w:rPr>
+                          <w:t>https://github.com/juliolilo/defi-protocol</w:t>
+                        </w:r>
+                      </w:hyperlink>
+                      <w:r>
+                        <w:rPr>
+                          <w:rFonts w:ascii="Verdana" w:hAnsi="Verdana" w:cstheme="minorHAnsi"/>
+                          <w:i/>
+                          <w:color w:val="2E74B5" w:themeColor="accent1" w:themeShade="BF"/>
+                          <w:u w:val="single"/>
+                        </w:rPr>
+                        <w:t xml:space="preserve">  </w:t>
+                      </w:r>
+                    </w:p>
+                    <w:p>
+                      <w:pPr>
+                        <w:spacing w:after="0" w:line="240" w:lineRule="auto"/>
+                        <w:jc w:val="both"/>
+                        <w:rPr>
+                          <w:rFonts w:ascii="Verdana" w:hAnsi="Verdana" w:cstheme="minorHAnsi"/>
+                          <w:i/>
+                        </w:rPr>
+                      </w:pPr>
+                    </w:p>
+                    <w:p>
+                      <w:pPr>
+                        <w:spacing w:after="0" w:line="240" w:lineRule="auto"/>
+                        <w:jc w:val="both"/>
+                        <w:rPr>
+                          <w:rFonts w:ascii="Garamond" w:hAnsi="Garamond" w:cstheme="minorHAnsi"/>
+                          <w:b/>
+                          <w:color w:val="000000" w:themeColor="text1"/>
+                        </w:rPr>
+                      </w:pPr>
+                      <w:r>
+                        <w:rPr>
+                          <w:rFonts w:ascii="Garamond" w:hAnsi="Garamond" w:cstheme="minorHAnsi"/>
+                          <w:b/>
+                          <w:color w:val="000000" w:themeColor="text1"/>
+                        </w:rPr>
+                        <w:t>JUEGO DE CARTAS (SABACC)</w:t>
+                      </w:r>
+                      <w:r>
+                        <w:rPr>
+                          <w:rFonts w:ascii="Garamond" w:hAnsi="Garamond" w:cstheme="minorHAnsi"/>
+                          <w:b/>
+                          <w:color w:val="000000" w:themeColor="text1"/>
+                        </w:rPr>
+                        <w:tab/>
+                      </w:r>
+                    </w:p>
+                    <w:p>
+                      <w:pPr>
+                        <w:spacing w:after="0" w:line="240" w:lineRule="auto"/>
+                        <w:jc w:val="both"/>
+                        <w:rPr>
+                          <w:rFonts w:ascii="Verdana" w:hAnsi="Verdana" w:cstheme="minorHAnsi"/>
+                          <w:bCs/>
+                          <w:i/>
+                          <w:iCs/>
+                          <w:color w:val="2E74B5" w:themeColor="accent1" w:themeShade="BF"/>
+                          <w:u w:val="single"/>
+                        </w:rPr>
+                      </w:pPr>
+                      <w:r>
+                        <w:rPr>
+                          <w:rFonts w:ascii="Verdana" w:hAnsi="Verdana" w:cstheme="minorHAnsi"/>
+                          <w:bCs/>
+                          <w:i/>
+                          <w:iCs/>
+                          <w:color w:val="2E74B5" w:themeColor="accent1" w:themeShade="BF"/>
+                          <w:u w:val="single"/>
+                        </w:rPr>
+                        <w:t>https://juliolilo.github.io/Sabacc/</w:t>
+                      </w:r>
+                    </w:p>
+                    <w:bookmarkStart w:id="5" w:name="_Hlk113703821"/>
+                    <w:p>
+                      <w:pPr>
+                        <w:spacing w:after="0" w:line="240" w:lineRule="auto"/>
+                        <w:jc w:val="both"/>
+                        <w:rPr>
+                          <w:rFonts w:ascii="Verdana" w:hAnsi="Verdana" w:cstheme="minorHAnsi"/>
+                          <w:i/>
+                          <w:color w:val="2E74B5" w:themeColor="accent1" w:themeShade="BF"/>
+                        </w:rPr>
+                      </w:pPr>
+                      <w:r>
+                        <w:rPr>
+                          <w:rFonts w:ascii="Verdana" w:hAnsi="Verdana" w:cstheme="minorHAnsi"/>
+                          <w:i/>
+                          <w:color w:val="2E74B5" w:themeColor="accent1" w:themeShade="BF"/>
+                        </w:rPr>
+                        <w:fldChar w:fldCharType="begin"/>
+                      </w:r>
+                      <w:r>
+                        <w:rPr>
+                          <w:rFonts w:ascii="Verdana" w:hAnsi="Verdana" w:cstheme="minorHAnsi"/>
+                          <w:i/>
+                          <w:color w:val="2E74B5" w:themeColor="accent1" w:themeShade="BF"/>
+                        </w:rPr>
+                        <w:instrText xml:space="preserve"> HYPERLINK "https://github.com/juliolilo/Sabacc" </w:instrText>
+                      </w:r>
+                      <w:r>
+                        <w:rPr>
+                          <w:rFonts w:ascii="Verdana" w:hAnsi="Verdana" w:cstheme="minorHAnsi"/>
+                          <w:i/>
+                          <w:color w:val="2E74B5" w:themeColor="accent1" w:themeShade="BF"/>
+                        </w:rPr>
+                        <w:fldChar w:fldCharType="separate"/>
+                      </w:r>
+                      <w:r>
+                        <w:rPr>
+                          <w:rStyle w:val="Hipervnculo"/>
+                          <w:rFonts w:ascii="Verdana" w:hAnsi="Verdana" w:cstheme="minorHAnsi"/>
+                          <w:i/>
+                          <w:color w:val="2E74B5" w:themeColor="accent1" w:themeShade="BF"/>
+                        </w:rPr>
+                        <w:t>https://github.com/juliolilo/Sabacc</w:t>
+                      </w:r>
+                      <w:r>
+                        <w:rPr>
+                          <w:rFonts w:ascii="Verdana" w:hAnsi="Verdana" w:cstheme="minorHAnsi"/>
+                          <w:i/>
+                          <w:color w:val="2E74B5" w:themeColor="accent1" w:themeShade="BF"/>
+                        </w:rPr>
+                        <w:fldChar w:fldCharType="end"/>
+                      </w:r>
+                    </w:p>
+                    <w:bookmarkEnd w:id="5"/>
+                    <w:p>
+                      <w:pPr>
+                        <w:spacing w:after="0" w:line="240" w:lineRule="auto"/>
+                        <w:jc w:val="both"/>
+                        <w:rPr>
+                          <w:rFonts w:ascii="Verdana" w:hAnsi="Verdana" w:cstheme="minorHAnsi"/>
+                          <w:i/>
+                        </w:rPr>
+                      </w:pPr>
+                    </w:p>
+                    <w:p>
+                      <w:pPr>
+                        <w:spacing w:after="0" w:line="240" w:lineRule="auto"/>
+                        <w:jc w:val="both"/>
+                        <w:rPr>
+                          <w:rFonts w:ascii="Garamond" w:hAnsi="Garamond" w:cstheme="minorHAnsi"/>
+                          <w:b/>
+                          <w:color w:val="000000" w:themeColor="text1"/>
+                        </w:rPr>
+                      </w:pPr>
+                      <w:r>
+                        <w:rPr>
+                          <w:rFonts w:ascii="Garamond" w:hAnsi="Garamond" w:cstheme="minorHAnsi"/>
+                          <w:b/>
+                          <w:color w:val="000000" w:themeColor="text1"/>
+                        </w:rPr>
+                        <w:t>BANCO DE ETHER (WEB 3.0)</w:t>
+                      </w:r>
+                    </w:p>
+                    <w:p>
+                      <w:pPr>
+                        <w:spacing w:after="0" w:line="240" w:lineRule="auto"/>
+                        <w:jc w:val="both"/>
+                        <w:rPr>
+                          <w:rFonts w:ascii="Verdana" w:hAnsi="Verdana"/>
+                          <w:i/>
+                          <w:iCs/>
+                          <w:color w:val="2E74B5" w:themeColor="accent1" w:themeShade="BF"/>
+                          <w:u w:val="single"/>
+                        </w:rPr>
+                      </w:pPr>
+                      <w:hyperlink r:id="rId26" w:history="1">
+                        <w:r>
+                          <w:rPr>
+                            <w:rStyle w:val="Hipervnculo"/>
+                            <w:rFonts w:ascii="Verdana" w:hAnsi="Verdana"/>
+                            <w:i/>
+                            <w:iCs/>
+                            <w:color w:val="034990" w:themeColor="hyperlink" w:themeShade="BF"/>
+                          </w:rPr>
+                          <w:t>https://juliolilo.github.io/banco-de-ether/</w:t>
+                        </w:r>
+                      </w:hyperlink>
+                    </w:p>
+                    <w:p>
+                      <w:pPr>
+                        <w:spacing w:after="0" w:line="240" w:lineRule="auto"/>
+                        <w:jc w:val="both"/>
+                        <w:rPr>
+                          <w:rFonts w:ascii="Verdana" w:hAnsi="Verdana"/>
+                          <w:i/>
+                          <w:iCs/>
+                          <w:color w:val="2E74B5" w:themeColor="accent1" w:themeShade="BF"/>
+                          <w:u w:val="single"/>
+                        </w:rPr>
+                      </w:pPr>
+                      <w:r>
+                        <w:rPr>
+                          <w:rFonts w:ascii="Verdana" w:hAnsi="Verdana"/>
+                          <w:i/>
+                          <w:iCs/>
+                          <w:color w:val="2E74B5" w:themeColor="accent1" w:themeShade="BF"/>
+                          <w:u w:val="single"/>
+                        </w:rPr>
+                        <w:t>https://github.com/juliolilo/banco-de-ether</w:t>
+                      </w:r>
+                    </w:p>
+                    <w:p>
+                      <w:pPr>
+                        <w:spacing w:after="0" w:line="240" w:lineRule="auto"/>
+                        <w:jc w:val="both"/>
+                        <w:rPr>
+                          <w:rFonts w:ascii="Verdana" w:hAnsi="Verdana" w:cstheme="minorHAnsi"/>
+                          <w:i/>
+                        </w:rPr>
+                      </w:pPr>
+                    </w:p>
+                  </w:txbxContent>
+                </v:textbox>
+              </v:shape>
+            </w:pict>
+          </mc:Fallback>
+        </mc:AlternateContent>
+      </w:r>
+    </w:p>
+    <w:p/>
+    <w:p/>
+    <w:p/>
+    <w:p/>
+    <w:p/>
+    <w:p>
+      <w:r>
+        <w:rPr>
+          <w:noProof/>
+        </w:rPr>
+        <mc:AlternateContent>
+          <mc:Choice Requires="wps">
+            <w:drawing>
+              <wp:anchor distT="0" distB="0" distL="114300" distR="114300" simplePos="0" relativeHeight="251701759" behindDoc="0" locked="0" layoutInCell="1" allowOverlap="1" wp14:anchorId="2F127441" wp14:editId="4B9A77F0">
+                <wp:simplePos x="0" y="0"/>
+                <wp:positionH relativeFrom="column">
+                  <wp:posOffset>99060</wp:posOffset>
+                </wp:positionH>
+                <wp:positionV relativeFrom="paragraph">
+                  <wp:posOffset>6350</wp:posOffset>
+                </wp:positionV>
+                <wp:extent cx="2087880" cy="1798320"/>
+                <wp:effectExtent l="0" t="0" r="0" b="0"/>
+                <wp:wrapNone/>
+                <wp:docPr id="1" name="Cuadro de texto 1"/>
+                <wp:cNvGraphicFramePr/>
+                <a:graphic xmlns:a="http://schemas.openxmlformats.org/drawingml/2006/main">
+                  <a:graphicData uri="http://schemas.microsoft.com/office/word/2010/wordprocessingShape">
+                    <wps:wsp>
+                      <wps:cNvSpPr txBox="1"/>
+                      <wps:spPr>
+                        <a:xfrm>
+                          <a:off x="0" y="0"/>
+                          <a:ext cx="2087880" cy="1798320"/>
+                        </a:xfrm>
+                        <a:prstGeom prst="rect">
+                          <a:avLst/>
+                        </a:prstGeom>
+                        <a:noFill/>
+                        <a:ln>
+                          <a:noFill/>
+                        </a:ln>
+                      </wps:spPr>
+                      <wps:style>
+                        <a:lnRef idx="0">
+                          <a:scrgbClr r="0" g="0" b="0"/>
+                        </a:lnRef>
+                        <a:fillRef idx="0">
+                          <a:scrgbClr r="0" g="0" b="0"/>
+                        </a:fillRef>
+                        <a:effectRef idx="0">
+                          <a:scrgbClr r="0" g="0" b="0"/>
+                        </a:effectRef>
+                        <a:fontRef idx="minor">
+                          <a:schemeClr val="dk1"/>
+                        </a:fontRef>
+                      </wps:style>
+                      <wps:txbx>
+                        <w:txbxContent>
+                          <w:p>
+                            <w:pPr>
+                              <w:jc w:val="center"/>
+                              <w:rPr>
+                                <w:rFonts w:cstheme="minorHAnsi"/>
+                                <w:color w:val="FFFFFF" w:themeColor="background1"/>
+                                <w:sz w:val="30"/>
+                              </w:rPr>
+                            </w:pPr>
+                          </w:p>
+                          <w:p>
+                            <w:pPr>
+                              <w:jc w:val="center"/>
+                              <w:rPr>
+                                <w:rFonts w:ascii="Garamond" w:hAnsi="Garamond" w:cstheme="minorHAnsi"/>
+                                <w:color w:val="FFFFFF" w:themeColor="background1"/>
+                                <w:sz w:val="24"/>
+                                <w:szCs w:val="24"/>
+                              </w:rPr>
+                            </w:pPr>
+                          </w:p>
+                          <w:p>
+                            <w:pPr>
+                              <w:jc w:val="center"/>
+                              <w:rPr>
+                                <w:rFonts w:ascii="Garamond" w:hAnsi="Garamond"/>
+                                <w:sz w:val="24"/>
+                                <w:szCs w:val="24"/>
+                              </w:rPr>
+                            </w:pPr>
+                          </w:p>
+                        </w:txbxContent>
+                      </wps:txbx>
+                      <wps:bodyPr rot="0" spcFirstLastPara="0" vertOverflow="overflow" horzOverflow="overflow" vert="horz" wrap="square" lIns="91440" tIns="45720" rIns="91440" bIns="45720" numCol="1" spcCol="0" rtlCol="0" fromWordArt="0" anchor="t" anchorCtr="0" forceAA="0" compatLnSpc="1">
+                        <a:prstTxWarp prst="textNoShape">
+                          <a:avLst/>
+                        </a:prstTxWarp>
+                        <a:noAutofit/>
+                      </wps:bodyPr>
+                    </wps:wsp>
+                  </a:graphicData>
+                </a:graphic>
+                <wp14:sizeRelH relativeFrom="margin">
+                  <wp14:pctWidth>0</wp14:pctWidth>
+                </wp14:sizeRelH>
+                <wp14:sizeRelV relativeFrom="margin">
+                  <wp14:pctHeight>0</wp14:pctHeight>
+                </wp14:sizeRelV>
+              </wp:anchor>
+            </w:drawing>
+          </mc:Choice>
+          <mc:Fallback>
+            <w:pict>
+              <v:shape w14:anchorId="2F127441" id="Cuadro de texto 1" o:spid="_x0000_s1042" type="#_x0000_t202" style="position:absolute;margin-left:7.8pt;margin-top:.5pt;width:164.4pt;height:141.6pt;z-index:251701759;visibility:visible;mso-wrap-style:square;mso-width-percent:0;mso-height-percent:0;mso-wrap-distance-left:9pt;mso-wrap-distance-top:0;mso-wrap-distance-right:9pt;mso-wrap-distance-bottom:0;mso-position-horizontal:absolute;mso-position-horizontal-relative:text;mso-position-vertical:absolute;mso-position-vertical-relative:text;mso-width-percent:0;mso-height-percent:0;mso-width-relative:margin;mso-height-relative:margin;v-text-anchor:top" o:gfxdata="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" filled="f" stroked="f">
+                <v:textbox>
+                  <w:txbxContent>
+                    <w:p>
+                      <w:pPr>
+                        <w:jc w:val="center"/>
+                        <w:rPr>
+                          <w:rFonts w:cstheme="minorHAnsi"/>
+                          <w:color w:val="FFFFFF" w:themeColor="background1"/>
+                          <w:sz w:val="30"/>
+                        </w:rPr>
+                      </w:pPr>
+                    </w:p>
+                    <w:p>
+                      <w:pPr>
+                        <w:jc w:val="center"/>
+                        <w:rPr>
+                          <w:rFonts w:ascii="Garamond" w:hAnsi="Garamond" w:cstheme="minorHAnsi"/>
+                          <w:color w:val="FFFFFF" w:themeColor="background1"/>
+                          <w:sz w:val="24"/>
+                          <w:szCs w:val="24"/>
+                        </w:rPr>
+                      </w:pPr>
+                    </w:p>
+                    <w:p>
+                      <w:pPr>
+                        <w:jc w:val="center"/>
+                        <w:rPr>
+                          <w:rFonts w:ascii="Garamond" w:hAnsi="Garamond"/>
+                          <w:sz w:val="24"/>
+                          <w:szCs w:val="24"/>
+                        </w:rPr>
+                      </w:pPr>
+                    </w:p>
+                  </w:txbxContent>
+                </v:textbox>
+              </v:shape>
+            </w:pict>
+          </mc:Fallback>
+        </mc:AlternateContent>
+      </w:r>
+    </w:p>
+    <w:p/>
+    <w:p/>
+    <w:p/>
+    <w:p/>
+    <w:p/>
+    <w:p/>
+    <w:p/>
+    <w:p>
+      <w:r>
+        <w:rPr>
+          <w:noProof/>
+          <w:lang w:eastAsia="en-US"/>
+        </w:rPr>
+        <mc:AlternateContent>
+          <mc:Choice Requires="wps">
+            <w:drawing>
+              <wp:anchor distT="0" distB="0" distL="114300" distR="114300" simplePos="0" relativeHeight="251716608" behindDoc="0" locked="0" layoutInCell="1" allowOverlap="1" wp14:anchorId="553D186E" wp14:editId="0C4E1670">
                 <wp:simplePos x="0" y="0"/>
                 <wp:positionH relativeFrom="column">
                   <wp:posOffset>2272030</wp:posOffset>
@@ -5469,6 +7828,32 @@
 
 <file path=word/numbering.xml><?xml version="1.0" encoding="utf-8"?>
 <w:numbering xmlns:wpc="http://schemas.microsoft.com/office/word/2010/wordprocessingCanvas" xmlns:cx="http://schemas.microsoft.com/office/drawing/2014/chartex" xmlns:cx1="http://schemas.microsoft.com/office/drawing/2015/9/8/chartex" xmlns:cx2="http://schemas.microsoft.com/office/drawing/2015/10/21/chartex" xmlns:cx3="http://schemas.microsoft.com/office/drawing/2016/5/9/chartex" xmlns:cx4="http://schemas.microsoft.com/office/drawing/2016/5/10/chartex" xmlns:cx5="http://schemas.microsoft.com/office/drawing/2016/5/11/chartex" xmlns:cx6="http://schemas.microsoft.com/office/drawing/2016/5/12/chartex" xmlns:cx7="http://schemas.microsoft.com/office/drawing/2016/5/13/chartex" xmlns:cx8="http://schemas.microsoft.com/office/drawing/2016/5/14/chartex" xmlns:mc="http://schemas.openxmlformats.org/markup-compatibility/2006" xmlns:aink="http://schemas.microsoft.com/office/drawing/2016/ink" xmlns:am3d="http://schemas.microsoft.com/office/drawing/2017/model3d" xmlns:o="urn:schemas-microsoft-com:office:office" xmlns:oel="http://schemas.microsoft.com/office/2019/extlst" xmlns:r="http://schemas.openxmlformats.org/officeDocument/2006/relationships" xmlns:m="http://schemas.openxmlformats.org/officeDocument/2006/math" xmlns:v="urn:schemas-microsoft-com:vml" xmlns:wp14="http://schemas.microsoft.com/office/word/2010/wordprocessingDrawing" xmlns:wp="http://schemas.openxmlformats.org/drawingml/2006/wordprocessingDrawing" xmlns:w10="urn:schemas-microsoft-com:office:word" xmlns:w="http://schemas.openxmlformats.org/wordprocessingml/2006/main" xmlns:w14="http://schemas.microsoft.com/office/word/2010/wordml" xmlns:w15="http://schemas.microsoft.com/office/word/2012/wordml" xmlns:w16cex="http://schemas.microsoft.com/office/word/2018/wordml/cex" xmlns:w16cid="http://schemas.microsoft.com/office/word/2016/wordml/cid" xmlns:w16="http://schemas.microsoft.com/office/word/2018/wordml" xmlns:w16sdtdh="http://schemas.microsoft.com/office/word/2020/wordml/sdtdatahash" xmlns:w16se="http://schemas.microsoft.com/office/word/2015/wordml/symex" xmlns:wpg="http://schemas.microsoft.com/office/word/2010/wordprocessingGroup" xmlns:wpi="http://schemas.microsoft.com/office/word/2010/wordprocessingInk" xmlns:wne="http://schemas.microsoft.com/office/word/2006/wordml" xmlns:wps="http://schemas.microsoft.com/office/word/2010/wordprocessingShape" mc:Ignorable="w14 w15 w16se w16cid w16 w16cex w16sdtdh wp14">
+  <w:numPicBullet w:numPicBulletId="0">
+    <w:pict>
+      <v:shapetype w14:anchorId="47550DA6" id="_x0000_t75" coordsize="21600,21600" o:spt="75" o:preferrelative="t" path="m@4@5l@4@11@9@11@9@5xe" filled="f" stroked="f">
+        <v:stroke joinstyle="miter"/>
+        <v:formulas>
+          <v:f eqn="if lineDrawn pixelLineWidth 0"/>
+          <v:f eqn="sum @0 1 0"/>
+          <v:f eqn="sum 0 0 @1"/>
+          <v:f eqn="prod @2 1 2"/>
+          <v:f eqn="prod @3 21600 pixelWidth"/>
+          <v:f eqn="prod @3 21600 pixelHeight"/>
+          <v:f eqn="sum @0 0 1"/>
+          <v:f eqn="prod @6 1 2"/>
+          <v:f eqn="prod @7 21600 pixelWidth"/>
+          <v:f eqn="sum @8 21600 0"/>
+          <v:f eqn="prod @7 21600 pixelHeight"/>
+          <v:f eqn="sum @10 21600 0"/>
+        </v:formulas>
+        <v:path o:extrusionok="f" gradientshapeok="t" o:connecttype="rect"/>
+        <o:lock v:ext="edit" aspectratio="t"/>
+      </v:shapetype>
+      <v:shape id="_x0000_i1090" type="#_x0000_t75" style="width:19.8pt;height:19.2pt;visibility:visible;mso-wrap-style:square" o:bullet="t">
+        <v:imagedata r:id="rId1" o:title=""/>
+      </v:shape>
+    </w:pict>
+  </w:numPicBullet>
   <w:abstractNum w:abstractNumId="0" w15:restartNumberingAfterBreak="0">
     <w:nsid w:val="175A1E3E"/>
     <w:multiLevelType w:val="hybridMultilevel"/>
@@ -6328,7 +8713,7 @@
   <w:style w:type="paragraph" w:default="1" w:styleId="Normal">
     <w:name w:val="Normal"/>
     <w:qFormat/>
-    <w:rsid w:val="001901B4"/>
+    <w:rsid w:val="00895122"/>
   </w:style>
   <w:style w:type="character" w:default="1" w:styleId="Fuentedeprrafopredeter">
     <w:name w:val="Default Paragraph Font"/>
